--- a/Documentatie/GDD-RickBeniers-V1.docx
+++ b/Documentatie/GDD-RickBeniers-V1.docx
@@ -240,10 +240,17 @@
           <w:sz w:val="26"/>
           <w:szCs w:val="26"/>
         </w:rPr>
-        <w:t>1.0</w:t>
-      </w:r>
-      <w:bookmarkStart w:id="1" w:name="_GoBack"/>
-      <w:bookmarkEnd w:id="1"/>
+        <w:t>2</w:t>
+      </w:r>
+      <w:r>
+        <w:rPr>
+          <w:rFonts w:ascii="Trebuchet MS" w:eastAsia="Trebuchet MS" w:hAnsi="Trebuchet MS" w:cs="Trebuchet MS"/>
+          <w:color w:val="666666"/>
+          <w:sz w:val="26"/>
+          <w:szCs w:val="26"/>
+        </w:rPr>
+        <w:t>.0</w:t>
+      </w:r>
     </w:p>
     <w:p>
       <w:pPr>
@@ -2149,10 +2156,44 @@
           <w:between w:val="nil"/>
         </w:pBdr>
       </w:pPr>
-      <w:bookmarkStart w:id="2" w:name="_Toc18567435"/>
+      <w:bookmarkStart w:id="1" w:name="_Toc18567435"/>
       <w:r>
         <w:t>Overview</w:t>
       </w:r>
+      <w:bookmarkEnd w:id="1"/>
+    </w:p>
+    <w:p>
+      <w:pPr>
+        <w:pBdr>
+          <w:top w:val="nil"/>
+          <w:left w:val="nil"/>
+          <w:bottom w:val="nil"/>
+          <w:right w:val="nil"/>
+          <w:between w:val="nil"/>
+        </w:pBdr>
+        <w:rPr>
+          <w:rFonts w:ascii="Trebuchet MS" w:eastAsia="Trebuchet MS" w:hAnsi="Trebuchet MS" w:cs="Trebuchet MS"/>
+          <w:color w:val="666666"/>
+          <w:sz w:val="26"/>
+          <w:szCs w:val="26"/>
+        </w:rPr>
+      </w:pPr>
+    </w:p>
+    <w:p>
+      <w:pPr>
+        <w:pStyle w:val="Kop2"/>
+        <w:pBdr>
+          <w:top w:val="nil"/>
+          <w:left w:val="nil"/>
+          <w:bottom w:val="nil"/>
+          <w:right w:val="nil"/>
+          <w:between w:val="nil"/>
+        </w:pBdr>
+      </w:pPr>
+      <w:bookmarkStart w:id="2" w:name="_Toc18567436"/>
+      <w:r>
+        <w:t>Theme / Setting / Genre</w:t>
+      </w:r>
       <w:bookmarkEnd w:id="2"/>
     </w:p>
     <w:p>
@@ -2171,6 +2212,34 @@
           <w:szCs w:val="26"/>
         </w:rPr>
       </w:pPr>
+      <w:r>
+        <w:rPr>
+          <w:rFonts w:ascii="Trebuchet MS" w:eastAsia="Trebuchet MS" w:hAnsi="Trebuchet MS" w:cs="Trebuchet MS"/>
+          <w:color w:val="666666"/>
+          <w:sz w:val="26"/>
+          <w:szCs w:val="26"/>
+        </w:rPr>
+        <w:tab/>
+        <w:t>- &lt;</w:t>
+      </w:r>
+      <w:r>
+        <w:rPr>
+          <w:rFonts w:ascii="Trebuchet MS" w:eastAsia="Trebuchet MS" w:hAnsi="Trebuchet MS" w:cs="Trebuchet MS"/>
+          <w:color w:val="666666"/>
+          <w:sz w:val="26"/>
+          <w:szCs w:val="26"/>
+        </w:rPr>
+        <w:t>2D Top-Down Scrolling Shooter</w:t>
+      </w:r>
+      <w:r>
+        <w:rPr>
+          <w:rFonts w:ascii="Trebuchet MS" w:eastAsia="Trebuchet MS" w:hAnsi="Trebuchet MS" w:cs="Trebuchet MS"/>
+          <w:color w:val="666666"/>
+          <w:sz w:val="26"/>
+          <w:szCs w:val="26"/>
+        </w:rPr>
+        <w:t>&gt;</w:t>
+      </w:r>
     </w:p>
     <w:p>
       <w:pPr>
@@ -2183,9 +2252,9 @@
           <w:between w:val="nil"/>
         </w:pBdr>
       </w:pPr>
-      <w:bookmarkStart w:id="3" w:name="_Toc18567436"/>
-      <w:r>
-        <w:t>Theme / Setting / Genre</w:t>
+      <w:bookmarkStart w:id="3" w:name="_Toc18567437"/>
+      <w:r>
+        <w:t>Core Gameplay Mechanics Brief</w:t>
       </w:r>
       <w:bookmarkEnd w:id="3"/>
     </w:p>
@@ -2222,7 +2291,7 @@
           <w:sz w:val="26"/>
           <w:szCs w:val="26"/>
         </w:rPr>
-        <w:t>2D Top-Down Scrolling Shooter</w:t>
+        <w:t>flying</w:t>
       </w:r>
       <w:r>
         <w:rPr>
@@ -2236,6 +2305,51 @@
     </w:p>
     <w:p>
       <w:pPr>
+        <w:pBdr>
+          <w:top w:val="nil"/>
+          <w:left w:val="nil"/>
+          <w:bottom w:val="nil"/>
+          <w:right w:val="nil"/>
+          <w:between w:val="nil"/>
+        </w:pBdr>
+        <w:rPr>
+          <w:rFonts w:ascii="Trebuchet MS" w:eastAsia="Trebuchet MS" w:hAnsi="Trebuchet MS" w:cs="Trebuchet MS"/>
+          <w:color w:val="666666"/>
+          <w:sz w:val="26"/>
+          <w:szCs w:val="26"/>
+        </w:rPr>
+      </w:pPr>
+      <w:r>
+        <w:rPr>
+          <w:rFonts w:ascii="Trebuchet MS" w:eastAsia="Trebuchet MS" w:hAnsi="Trebuchet MS" w:cs="Trebuchet MS"/>
+          <w:color w:val="666666"/>
+          <w:sz w:val="26"/>
+          <w:szCs w:val="26"/>
+        </w:rPr>
+        <w:tab/>
+        <w:t>- &lt;</w:t>
+      </w:r>
+      <w:r>
+        <w:rPr>
+          <w:rFonts w:ascii="Trebuchet MS" w:eastAsia="Trebuchet MS" w:hAnsi="Trebuchet MS" w:cs="Trebuchet MS"/>
+          <w:color w:val="666666"/>
+          <w:sz w:val="26"/>
+          <w:szCs w:val="26"/>
+        </w:rPr>
+        <w:t>shooting</w:t>
+      </w:r>
+      <w:r>
+        <w:rPr>
+          <w:rFonts w:ascii="Trebuchet MS" w:eastAsia="Trebuchet MS" w:hAnsi="Trebuchet MS" w:cs="Trebuchet MS"/>
+          <w:color w:val="666666"/>
+          <w:sz w:val="26"/>
+          <w:szCs w:val="26"/>
+        </w:rPr>
+        <w:t>&gt;</w:t>
+      </w:r>
+    </w:p>
+    <w:p>
+      <w:pPr>
         <w:pStyle w:val="Kop2"/>
         <w:pBdr>
           <w:top w:val="nil"/>
@@ -2245,9 +2359,9 @@
           <w:between w:val="nil"/>
         </w:pBdr>
       </w:pPr>
-      <w:bookmarkStart w:id="4" w:name="_Toc18567437"/>
-      <w:r>
-        <w:t>Core Gameplay Mechanics Brief</w:t>
+      <w:bookmarkStart w:id="4" w:name="_Toc18567438"/>
+      <w:r>
+        <w:t>Targeted platforms</w:t>
       </w:r>
       <w:bookmarkEnd w:id="4"/>
     </w:p>
@@ -2284,7 +2398,7 @@
           <w:sz w:val="26"/>
           <w:szCs w:val="26"/>
         </w:rPr>
-        <w:t>flying</w:t>
+        <w:t>Windows 10</w:t>
       </w:r>
       <w:r>
         <w:rPr>
@@ -2298,20 +2412,337 @@
     </w:p>
     <w:p>
       <w:pPr>
-        <w:pBdr>
-          <w:top w:val="nil"/>
-          <w:left w:val="nil"/>
-          <w:bottom w:val="nil"/>
-          <w:right w:val="nil"/>
-          <w:between w:val="nil"/>
-        </w:pBdr>
-        <w:rPr>
-          <w:rFonts w:ascii="Trebuchet MS" w:eastAsia="Trebuchet MS" w:hAnsi="Trebuchet MS" w:cs="Trebuchet MS"/>
-          <w:color w:val="666666"/>
-          <w:sz w:val="26"/>
-          <w:szCs w:val="26"/>
-        </w:rPr>
-      </w:pPr>
+        <w:pStyle w:val="Kop2"/>
+        <w:pBdr>
+          <w:top w:val="nil"/>
+          <w:left w:val="nil"/>
+          <w:bottom w:val="nil"/>
+          <w:right w:val="nil"/>
+          <w:between w:val="nil"/>
+        </w:pBdr>
+      </w:pPr>
+      <w:bookmarkStart w:id="5" w:name="_Toc18567439"/>
+      <w:r>
+        <w:t>Project Scope</w:t>
+      </w:r>
+      <w:bookmarkEnd w:id="5"/>
+      <w:r>
+        <w:t xml:space="preserve"> </w:t>
+      </w:r>
+    </w:p>
+    <w:p>
+      <w:pPr>
+        <w:pBdr>
+          <w:top w:val="nil"/>
+          <w:left w:val="nil"/>
+          <w:bottom w:val="nil"/>
+          <w:right w:val="nil"/>
+          <w:between w:val="nil"/>
+        </w:pBdr>
+        <w:rPr>
+          <w:rFonts w:ascii="Trebuchet MS" w:eastAsia="Trebuchet MS" w:hAnsi="Trebuchet MS" w:cs="Trebuchet MS"/>
+          <w:color w:val="666666"/>
+          <w:sz w:val="26"/>
+          <w:szCs w:val="26"/>
+        </w:rPr>
+      </w:pPr>
+      <w:r>
+        <w:rPr>
+          <w:rFonts w:ascii="Trebuchet MS" w:eastAsia="Trebuchet MS" w:hAnsi="Trebuchet MS" w:cs="Trebuchet MS"/>
+          <w:color w:val="666666"/>
+          <w:sz w:val="26"/>
+          <w:szCs w:val="26"/>
+        </w:rPr>
+        <w:tab/>
+      </w:r>
+      <w:r>
+        <w:rPr>
+          <w:rFonts w:ascii="Trebuchet MS" w:eastAsia="Trebuchet MS" w:hAnsi="Trebuchet MS" w:cs="Trebuchet MS"/>
+          <w:sz w:val="26"/>
+          <w:szCs w:val="26"/>
+        </w:rPr>
+        <w:t>- &lt;Game Time Scale</w:t>
+      </w:r>
+      <w:r>
+        <w:rPr>
+          <w:rFonts w:ascii="Trebuchet MS" w:eastAsia="Trebuchet MS" w:hAnsi="Trebuchet MS" w:cs="Trebuchet MS"/>
+          <w:color w:val="666666"/>
+          <w:sz w:val="26"/>
+          <w:szCs w:val="26"/>
+        </w:rPr>
+        <w:t>&gt;</w:t>
+      </w:r>
+    </w:p>
+    <w:p>
+      <w:pPr>
+        <w:pBdr>
+          <w:top w:val="nil"/>
+          <w:left w:val="nil"/>
+          <w:bottom w:val="nil"/>
+          <w:right w:val="nil"/>
+          <w:between w:val="nil"/>
+        </w:pBdr>
+        <w:rPr>
+          <w:rFonts w:ascii="Trebuchet MS" w:eastAsia="Trebuchet MS" w:hAnsi="Trebuchet MS" w:cs="Trebuchet MS"/>
+          <w:color w:val="666666"/>
+          <w:sz w:val="26"/>
+          <w:szCs w:val="26"/>
+        </w:rPr>
+      </w:pPr>
+      <w:r>
+        <w:rPr>
+          <w:rFonts w:ascii="Trebuchet MS" w:eastAsia="Trebuchet MS" w:hAnsi="Trebuchet MS" w:cs="Trebuchet MS"/>
+          <w:color w:val="666666"/>
+          <w:sz w:val="26"/>
+          <w:szCs w:val="26"/>
+        </w:rPr>
+        <w:tab/>
+      </w:r>
+      <w:r>
+        <w:rPr>
+          <w:rFonts w:ascii="Trebuchet MS" w:eastAsia="Trebuchet MS" w:hAnsi="Trebuchet MS" w:cs="Trebuchet MS"/>
+          <w:color w:val="666666"/>
+          <w:sz w:val="26"/>
+          <w:szCs w:val="26"/>
+        </w:rPr>
+        <w:tab/>
+        <w:t>- Cost? (</w:t>
+      </w:r>
+      <w:r>
+        <w:rPr>
+          <w:rFonts w:ascii="Trebuchet MS" w:eastAsia="Trebuchet MS" w:hAnsi="Trebuchet MS" w:cs="Trebuchet MS"/>
+          <w:color w:val="666666"/>
+          <w:sz w:val="26"/>
+          <w:szCs w:val="26"/>
+        </w:rPr>
+        <w:t>the game will be build using free software)</w:t>
+      </w:r>
+    </w:p>
+    <w:p>
+      <w:pPr>
+        <w:pBdr>
+          <w:top w:val="nil"/>
+          <w:left w:val="nil"/>
+          <w:bottom w:val="nil"/>
+          <w:right w:val="nil"/>
+          <w:between w:val="nil"/>
+        </w:pBdr>
+        <w:ind w:left="720" w:firstLine="720"/>
+        <w:rPr>
+          <w:rFonts w:ascii="Trebuchet MS" w:eastAsia="Trebuchet MS" w:hAnsi="Trebuchet MS" w:cs="Trebuchet MS"/>
+          <w:color w:val="666666"/>
+          <w:sz w:val="26"/>
+          <w:szCs w:val="26"/>
+        </w:rPr>
+      </w:pPr>
+      <w:r>
+        <w:rPr>
+          <w:rFonts w:ascii="Trebuchet MS" w:eastAsia="Trebuchet MS" w:hAnsi="Trebuchet MS" w:cs="Trebuchet MS"/>
+          <w:color w:val="666666"/>
+          <w:sz w:val="26"/>
+          <w:szCs w:val="26"/>
+        </w:rPr>
+        <w:t>- Time Scale (</w:t>
+      </w:r>
+      <w:r>
+        <w:rPr>
+          <w:rFonts w:ascii="Trebuchet MS" w:eastAsia="Trebuchet MS" w:hAnsi="Trebuchet MS" w:cs="Trebuchet MS"/>
+          <w:color w:val="666666"/>
+          <w:sz w:val="26"/>
+          <w:szCs w:val="26"/>
+        </w:rPr>
+        <w:t>2 months)</w:t>
+      </w:r>
+    </w:p>
+    <w:p>
+      <w:pPr>
+        <w:pBdr>
+          <w:top w:val="nil"/>
+          <w:left w:val="nil"/>
+          <w:bottom w:val="nil"/>
+          <w:right w:val="nil"/>
+          <w:between w:val="nil"/>
+        </w:pBdr>
+        <w:ind w:firstLine="720"/>
+        <w:rPr>
+          <w:rFonts w:ascii="Trebuchet MS" w:eastAsia="Trebuchet MS" w:hAnsi="Trebuchet MS" w:cs="Trebuchet MS"/>
+          <w:sz w:val="26"/>
+          <w:szCs w:val="26"/>
+        </w:rPr>
+      </w:pPr>
+      <w:r>
+        <w:rPr>
+          <w:rFonts w:ascii="Trebuchet MS" w:eastAsia="Trebuchet MS" w:hAnsi="Trebuchet MS" w:cs="Trebuchet MS"/>
+          <w:sz w:val="26"/>
+          <w:szCs w:val="26"/>
+        </w:rPr>
+        <w:t>- &lt;Team Size&gt;</w:t>
+      </w:r>
+    </w:p>
+    <w:p>
+      <w:pPr>
+        <w:pBdr>
+          <w:top w:val="nil"/>
+          <w:left w:val="nil"/>
+          <w:bottom w:val="nil"/>
+          <w:right w:val="nil"/>
+          <w:between w:val="nil"/>
+        </w:pBdr>
+        <w:ind w:firstLine="720"/>
+        <w:rPr>
+          <w:rFonts w:ascii="Trebuchet MS" w:eastAsia="Trebuchet MS" w:hAnsi="Trebuchet MS" w:cs="Trebuchet MS"/>
+          <w:color w:val="666666"/>
+          <w:sz w:val="26"/>
+          <w:szCs w:val="26"/>
+        </w:rPr>
+      </w:pPr>
+      <w:r>
+        <w:rPr>
+          <w:rFonts w:ascii="Trebuchet MS" w:eastAsia="Trebuchet MS" w:hAnsi="Trebuchet MS" w:cs="Trebuchet MS"/>
+          <w:color w:val="666666"/>
+          <w:sz w:val="26"/>
+          <w:szCs w:val="26"/>
+        </w:rPr>
+        <w:tab/>
+        <w:t>- &lt;Core Team&gt;</w:t>
+      </w:r>
+    </w:p>
+    <w:p>
+      <w:pPr>
+        <w:pBdr>
+          <w:top w:val="nil"/>
+          <w:left w:val="nil"/>
+          <w:bottom w:val="nil"/>
+          <w:right w:val="nil"/>
+          <w:between w:val="nil"/>
+        </w:pBdr>
+        <w:ind w:firstLine="720"/>
+        <w:rPr>
+          <w:rFonts w:ascii="Trebuchet MS" w:eastAsia="Trebuchet MS" w:hAnsi="Trebuchet MS" w:cs="Trebuchet MS"/>
+          <w:color w:val="666666"/>
+          <w:sz w:val="26"/>
+          <w:szCs w:val="26"/>
+        </w:rPr>
+      </w:pPr>
+      <w:r>
+        <w:rPr>
+          <w:rFonts w:ascii="Trebuchet MS" w:eastAsia="Trebuchet MS" w:hAnsi="Trebuchet MS" w:cs="Trebuchet MS"/>
+          <w:color w:val="666666"/>
+          <w:sz w:val="26"/>
+          <w:szCs w:val="26"/>
+        </w:rPr>
+        <w:tab/>
+      </w:r>
+      <w:r>
+        <w:rPr>
+          <w:rFonts w:ascii="Trebuchet MS" w:eastAsia="Trebuchet MS" w:hAnsi="Trebuchet MS" w:cs="Trebuchet MS"/>
+          <w:color w:val="666666"/>
+          <w:sz w:val="26"/>
+          <w:szCs w:val="26"/>
+        </w:rPr>
+        <w:tab/>
+        <w:t xml:space="preserve">- </w:t>
+      </w:r>
+      <w:r>
+        <w:rPr>
+          <w:rFonts w:ascii="Trebuchet MS" w:eastAsia="Trebuchet MS" w:hAnsi="Trebuchet MS" w:cs="Trebuchet MS"/>
+          <w:color w:val="666666"/>
+          <w:sz w:val="26"/>
+          <w:szCs w:val="26"/>
+        </w:rPr>
+        <w:t>Rick Beniers</w:t>
+      </w:r>
+    </w:p>
+    <w:p>
+      <w:pPr>
+        <w:pBdr>
+          <w:top w:val="nil"/>
+          <w:left w:val="nil"/>
+          <w:bottom w:val="nil"/>
+          <w:right w:val="nil"/>
+          <w:between w:val="nil"/>
+        </w:pBdr>
+        <w:ind w:firstLine="720"/>
+        <w:rPr>
+          <w:rFonts w:ascii="Trebuchet MS" w:eastAsia="Trebuchet MS" w:hAnsi="Trebuchet MS" w:cs="Trebuchet MS"/>
+          <w:color w:val="666666"/>
+          <w:sz w:val="26"/>
+          <w:szCs w:val="26"/>
+        </w:rPr>
+      </w:pPr>
+      <w:r>
+        <w:rPr>
+          <w:rFonts w:ascii="Trebuchet MS" w:eastAsia="Trebuchet MS" w:hAnsi="Trebuchet MS" w:cs="Trebuchet MS"/>
+          <w:color w:val="666666"/>
+          <w:sz w:val="26"/>
+          <w:szCs w:val="26"/>
+        </w:rPr>
+        <w:tab/>
+      </w:r>
+      <w:r>
+        <w:rPr>
+          <w:rFonts w:ascii="Trebuchet MS" w:eastAsia="Trebuchet MS" w:hAnsi="Trebuchet MS" w:cs="Trebuchet MS"/>
+          <w:color w:val="666666"/>
+          <w:sz w:val="26"/>
+          <w:szCs w:val="26"/>
+        </w:rPr>
+        <w:tab/>
+      </w:r>
+      <w:r>
+        <w:rPr>
+          <w:rFonts w:ascii="Trebuchet MS" w:eastAsia="Trebuchet MS" w:hAnsi="Trebuchet MS" w:cs="Trebuchet MS"/>
+          <w:color w:val="666666"/>
+          <w:sz w:val="26"/>
+          <w:szCs w:val="26"/>
+        </w:rPr>
+        <w:tab/>
+        <w:t xml:space="preserve">- </w:t>
+      </w:r>
+      <w:r>
+        <w:rPr>
+          <w:rFonts w:ascii="Trebuchet MS" w:eastAsia="Trebuchet MS" w:hAnsi="Trebuchet MS" w:cs="Trebuchet MS"/>
+          <w:color w:val="666666"/>
+          <w:sz w:val="26"/>
+          <w:szCs w:val="26"/>
+        </w:rPr>
+        <w:t>Lead Developer &amp; CEO Beniers Gaming</w:t>
+      </w:r>
+    </w:p>
+    <w:p>
+      <w:pPr>
+        <w:pBdr>
+          <w:top w:val="nil"/>
+          <w:left w:val="nil"/>
+          <w:bottom w:val="nil"/>
+          <w:right w:val="nil"/>
+          <w:between w:val="nil"/>
+        </w:pBdr>
+        <w:ind w:firstLine="720"/>
+        <w:rPr>
+          <w:rFonts w:ascii="Trebuchet MS" w:eastAsia="Trebuchet MS" w:hAnsi="Trebuchet MS" w:cs="Trebuchet MS"/>
+          <w:color w:val="666666"/>
+          <w:sz w:val="26"/>
+          <w:szCs w:val="26"/>
+        </w:rPr>
+      </w:pPr>
+      <w:r>
+        <w:rPr>
+          <w:rFonts w:ascii="Trebuchet MS" w:eastAsia="Trebuchet MS" w:hAnsi="Trebuchet MS" w:cs="Trebuchet MS"/>
+          <w:color w:val="666666"/>
+          <w:sz w:val="26"/>
+          <w:szCs w:val="26"/>
+        </w:rPr>
+        <w:tab/>
+      </w:r>
+      <w:r>
+        <w:rPr>
+          <w:rFonts w:ascii="Trebuchet MS" w:eastAsia="Trebuchet MS" w:hAnsi="Trebuchet MS" w:cs="Trebuchet MS"/>
+          <w:color w:val="666666"/>
+          <w:sz w:val="26"/>
+          <w:szCs w:val="26"/>
+        </w:rPr>
+        <w:tab/>
+      </w:r>
       <w:r>
         <w:rPr>
           <w:rFonts w:ascii="Trebuchet MS" w:eastAsia="Trebuchet MS" w:hAnsi="Trebuchet MS" w:cs="Trebuchet MS"/>
@@ -2329,7 +2760,7 @@
           <w:sz w:val="26"/>
           <w:szCs w:val="26"/>
         </w:rPr>
-        <w:t>shooting</w:t>
+        <w:t xml:space="preserve"> no salary or signed contract </w:t>
       </w:r>
       <w:r>
         <w:rPr>
@@ -2343,6 +2774,418 @@
     </w:p>
     <w:p>
       <w:pPr>
+        <w:pBdr>
+          <w:top w:val="nil"/>
+          <w:left w:val="nil"/>
+          <w:bottom w:val="nil"/>
+          <w:right w:val="nil"/>
+          <w:between w:val="nil"/>
+        </w:pBdr>
+        <w:ind w:left="720" w:firstLine="720"/>
+        <w:rPr>
+          <w:rFonts w:ascii="Trebuchet MS" w:eastAsia="Trebuchet MS" w:hAnsi="Trebuchet MS" w:cs="Trebuchet MS"/>
+          <w:color w:val="666666"/>
+          <w:sz w:val="26"/>
+          <w:szCs w:val="26"/>
+        </w:rPr>
+      </w:pPr>
+      <w:r>
+        <w:rPr>
+          <w:rFonts w:ascii="Trebuchet MS" w:eastAsia="Trebuchet MS" w:hAnsi="Trebuchet MS" w:cs="Trebuchet MS"/>
+          <w:color w:val="666666"/>
+          <w:sz w:val="26"/>
+          <w:szCs w:val="26"/>
+        </w:rPr>
+        <w:t>- &lt;Marketing Team&gt;</w:t>
+      </w:r>
+    </w:p>
+    <w:p>
+      <w:pPr>
+        <w:pBdr>
+          <w:top w:val="nil"/>
+          <w:left w:val="nil"/>
+          <w:bottom w:val="nil"/>
+          <w:right w:val="nil"/>
+          <w:between w:val="nil"/>
+        </w:pBdr>
+        <w:ind w:firstLine="720"/>
+        <w:rPr>
+          <w:rFonts w:ascii="Trebuchet MS" w:eastAsia="Trebuchet MS" w:hAnsi="Trebuchet MS" w:cs="Trebuchet MS"/>
+          <w:color w:val="666666"/>
+          <w:sz w:val="26"/>
+          <w:szCs w:val="26"/>
+        </w:rPr>
+      </w:pPr>
+      <w:r>
+        <w:rPr>
+          <w:rFonts w:ascii="Trebuchet MS" w:eastAsia="Trebuchet MS" w:hAnsi="Trebuchet MS" w:cs="Trebuchet MS"/>
+          <w:color w:val="666666"/>
+          <w:sz w:val="26"/>
+          <w:szCs w:val="26"/>
+        </w:rPr>
+        <w:tab/>
+      </w:r>
+      <w:r>
+        <w:rPr>
+          <w:rFonts w:ascii="Trebuchet MS" w:eastAsia="Trebuchet MS" w:hAnsi="Trebuchet MS" w:cs="Trebuchet MS"/>
+          <w:color w:val="666666"/>
+          <w:sz w:val="26"/>
+          <w:szCs w:val="26"/>
+        </w:rPr>
+        <w:tab/>
+        <w:t xml:space="preserve">- </w:t>
+      </w:r>
+      <w:r>
+        <w:rPr>
+          <w:rFonts w:ascii="Trebuchet MS" w:eastAsia="Trebuchet MS" w:hAnsi="Trebuchet MS" w:cs="Trebuchet MS"/>
+          <w:color w:val="666666"/>
+          <w:sz w:val="26"/>
+          <w:szCs w:val="26"/>
+        </w:rPr>
+        <w:t>Rick Beniers</w:t>
+      </w:r>
+    </w:p>
+    <w:p>
+      <w:pPr>
+        <w:pBdr>
+          <w:top w:val="nil"/>
+          <w:left w:val="nil"/>
+          <w:bottom w:val="nil"/>
+          <w:right w:val="nil"/>
+          <w:between w:val="nil"/>
+        </w:pBdr>
+        <w:ind w:firstLine="720"/>
+        <w:rPr>
+          <w:rFonts w:ascii="Trebuchet MS" w:eastAsia="Trebuchet MS" w:hAnsi="Trebuchet MS" w:cs="Trebuchet MS"/>
+          <w:color w:val="666666"/>
+          <w:sz w:val="26"/>
+          <w:szCs w:val="26"/>
+        </w:rPr>
+      </w:pPr>
+      <w:r>
+        <w:rPr>
+          <w:rFonts w:ascii="Trebuchet MS" w:eastAsia="Trebuchet MS" w:hAnsi="Trebuchet MS" w:cs="Trebuchet MS"/>
+          <w:color w:val="666666"/>
+          <w:sz w:val="26"/>
+          <w:szCs w:val="26"/>
+        </w:rPr>
+        <w:tab/>
+      </w:r>
+      <w:r>
+        <w:rPr>
+          <w:rFonts w:ascii="Trebuchet MS" w:eastAsia="Trebuchet MS" w:hAnsi="Trebuchet MS" w:cs="Trebuchet MS"/>
+          <w:color w:val="666666"/>
+          <w:sz w:val="26"/>
+          <w:szCs w:val="26"/>
+        </w:rPr>
+        <w:tab/>
+      </w:r>
+      <w:r>
+        <w:rPr>
+          <w:rFonts w:ascii="Trebuchet MS" w:eastAsia="Trebuchet MS" w:hAnsi="Trebuchet MS" w:cs="Trebuchet MS"/>
+          <w:color w:val="666666"/>
+          <w:sz w:val="26"/>
+          <w:szCs w:val="26"/>
+        </w:rPr>
+        <w:tab/>
+        <w:t xml:space="preserve">- </w:t>
+      </w:r>
+      <w:r>
+        <w:rPr>
+          <w:rFonts w:ascii="Trebuchet MS" w:eastAsia="Trebuchet MS" w:hAnsi="Trebuchet MS" w:cs="Trebuchet MS"/>
+          <w:color w:val="666666"/>
+          <w:sz w:val="26"/>
+          <w:szCs w:val="26"/>
+        </w:rPr>
+        <w:t>Chairmen for marketing &amp; Company advisory board</w:t>
+      </w:r>
+    </w:p>
+    <w:p>
+      <w:pPr>
+        <w:pBdr>
+          <w:top w:val="nil"/>
+          <w:left w:val="nil"/>
+          <w:bottom w:val="nil"/>
+          <w:right w:val="nil"/>
+          <w:between w:val="nil"/>
+        </w:pBdr>
+        <w:ind w:firstLine="720"/>
+        <w:rPr>
+          <w:rFonts w:ascii="Trebuchet MS" w:eastAsia="Trebuchet MS" w:hAnsi="Trebuchet MS" w:cs="Trebuchet MS"/>
+          <w:color w:val="666666"/>
+          <w:sz w:val="26"/>
+          <w:szCs w:val="26"/>
+        </w:rPr>
+      </w:pPr>
+      <w:r>
+        <w:rPr>
+          <w:rFonts w:ascii="Trebuchet MS" w:eastAsia="Trebuchet MS" w:hAnsi="Trebuchet MS" w:cs="Trebuchet MS"/>
+          <w:color w:val="666666"/>
+          <w:sz w:val="26"/>
+          <w:szCs w:val="26"/>
+        </w:rPr>
+        <w:tab/>
+      </w:r>
+      <w:r>
+        <w:rPr>
+          <w:rFonts w:ascii="Trebuchet MS" w:eastAsia="Trebuchet MS" w:hAnsi="Trebuchet MS" w:cs="Trebuchet MS"/>
+          <w:color w:val="666666"/>
+          <w:sz w:val="26"/>
+          <w:szCs w:val="26"/>
+        </w:rPr>
+        <w:tab/>
+      </w:r>
+      <w:r>
+        <w:rPr>
+          <w:rFonts w:ascii="Trebuchet MS" w:eastAsia="Trebuchet MS" w:hAnsi="Trebuchet MS" w:cs="Trebuchet MS"/>
+          <w:color w:val="666666"/>
+          <w:sz w:val="26"/>
+          <w:szCs w:val="26"/>
+        </w:rPr>
+        <w:tab/>
+        <w:t>- &lt;</w:t>
+      </w:r>
+      <w:r>
+        <w:rPr>
+          <w:rFonts w:ascii="Trebuchet MS" w:eastAsia="Trebuchet MS" w:hAnsi="Trebuchet MS" w:cs="Trebuchet MS"/>
+          <w:color w:val="666666"/>
+          <w:sz w:val="26"/>
+          <w:szCs w:val="26"/>
+        </w:rPr>
+        <w:t xml:space="preserve"> no salary or signed contract </w:t>
+      </w:r>
+      <w:r>
+        <w:rPr>
+          <w:rFonts w:ascii="Trebuchet MS" w:eastAsia="Trebuchet MS" w:hAnsi="Trebuchet MS" w:cs="Trebuchet MS"/>
+          <w:color w:val="666666"/>
+          <w:sz w:val="26"/>
+          <w:szCs w:val="26"/>
+        </w:rPr>
+        <w:t>&gt;</w:t>
+      </w:r>
+    </w:p>
+    <w:p>
+      <w:pPr>
+        <w:pBdr>
+          <w:top w:val="nil"/>
+          <w:left w:val="nil"/>
+          <w:bottom w:val="nil"/>
+          <w:right w:val="nil"/>
+          <w:between w:val="nil"/>
+        </w:pBdr>
+        <w:ind w:firstLine="720"/>
+        <w:rPr>
+          <w:rFonts w:ascii="Trebuchet MS" w:eastAsia="Trebuchet MS" w:hAnsi="Trebuchet MS" w:cs="Trebuchet MS"/>
+          <w:color w:val="666666"/>
+          <w:sz w:val="26"/>
+          <w:szCs w:val="26"/>
+        </w:rPr>
+      </w:pPr>
+      <w:r>
+        <w:rPr>
+          <w:rFonts w:ascii="Trebuchet MS" w:eastAsia="Trebuchet MS" w:hAnsi="Trebuchet MS" w:cs="Trebuchet MS"/>
+          <w:color w:val="666666"/>
+          <w:sz w:val="26"/>
+          <w:szCs w:val="26"/>
+        </w:rPr>
+        <w:tab/>
+      </w:r>
+      <w:r>
+        <w:rPr>
+          <w:rFonts w:ascii="Trebuchet MS" w:eastAsia="Trebuchet MS" w:hAnsi="Trebuchet MS" w:cs="Trebuchet MS"/>
+          <w:color w:val="666666"/>
+          <w:sz w:val="26"/>
+          <w:szCs w:val="26"/>
+        </w:rPr>
+        <w:tab/>
+      </w:r>
+    </w:p>
+    <w:p>
+      <w:pPr>
+        <w:pBdr>
+          <w:top w:val="nil"/>
+          <w:left w:val="nil"/>
+          <w:bottom w:val="nil"/>
+          <w:right w:val="nil"/>
+          <w:between w:val="nil"/>
+        </w:pBdr>
+        <w:rPr>
+          <w:rFonts w:ascii="Trebuchet MS" w:eastAsia="Trebuchet MS" w:hAnsi="Trebuchet MS" w:cs="Trebuchet MS"/>
+          <w:sz w:val="26"/>
+          <w:szCs w:val="26"/>
+        </w:rPr>
+      </w:pPr>
+      <w:r>
+        <w:rPr>
+          <w:rFonts w:ascii="Trebuchet MS" w:eastAsia="Trebuchet MS" w:hAnsi="Trebuchet MS" w:cs="Trebuchet MS"/>
+          <w:sz w:val="26"/>
+          <w:szCs w:val="26"/>
+        </w:rPr>
+        <w:tab/>
+        <w:t>- &lt;Licenses / Hardware / Other Costs&gt;</w:t>
+      </w:r>
+      <w:r>
+        <w:rPr>
+          <w:rFonts w:ascii="Trebuchet MS" w:eastAsia="Trebuchet MS" w:hAnsi="Trebuchet MS" w:cs="Trebuchet MS"/>
+          <w:sz w:val="26"/>
+          <w:szCs w:val="26"/>
+        </w:rPr>
+        <w:t xml:space="preserve"> (</w:t>
+      </w:r>
+      <w:r>
+        <w:rPr>
+          <w:rFonts w:ascii="Trebuchet MS" w:eastAsia="Trebuchet MS" w:hAnsi="Trebuchet MS" w:cs="Trebuchet MS"/>
+          <w:sz w:val="26"/>
+          <w:szCs w:val="26"/>
+        </w:rPr>
+        <w:t>Windows 10</w:t>
+      </w:r>
+      <w:r>
+        <w:rPr>
+          <w:rFonts w:ascii="Trebuchet MS" w:eastAsia="Trebuchet MS" w:hAnsi="Trebuchet MS" w:cs="Trebuchet MS"/>
+          <w:sz w:val="26"/>
+          <w:szCs w:val="26"/>
+        </w:rPr>
+        <w:t>)</w:t>
+      </w:r>
+    </w:p>
+    <w:p>
+      <w:pPr>
+        <w:pBdr>
+          <w:top w:val="nil"/>
+          <w:left w:val="nil"/>
+          <w:bottom w:val="nil"/>
+          <w:right w:val="nil"/>
+          <w:between w:val="nil"/>
+        </w:pBdr>
+        <w:rPr>
+          <w:rFonts w:ascii="Trebuchet MS" w:eastAsia="Trebuchet MS" w:hAnsi="Trebuchet MS" w:cs="Trebuchet MS"/>
+          <w:sz w:val="26"/>
+          <w:szCs w:val="26"/>
+        </w:rPr>
+      </w:pPr>
+      <w:r>
+        <w:rPr>
+          <w:rFonts w:ascii="Trebuchet MS" w:eastAsia="Trebuchet MS" w:hAnsi="Trebuchet MS" w:cs="Trebuchet MS"/>
+          <w:sz w:val="26"/>
+          <w:szCs w:val="26"/>
+        </w:rPr>
+        <w:tab/>
+        <w:t>- &lt;Total Costs with breakdown&gt;</w:t>
+      </w:r>
+      <w:r>
+        <w:rPr>
+          <w:rFonts w:ascii="Trebuchet MS" w:eastAsia="Trebuchet MS" w:hAnsi="Trebuchet MS" w:cs="Trebuchet MS"/>
+          <w:sz w:val="26"/>
+          <w:szCs w:val="26"/>
+        </w:rPr>
+        <w:t xml:space="preserve"> (none)</w:t>
+      </w:r>
+    </w:p>
+    <w:p>
+      <w:pPr>
+        <w:pBdr>
+          <w:top w:val="nil"/>
+          <w:left w:val="nil"/>
+          <w:bottom w:val="nil"/>
+          <w:right w:val="nil"/>
+          <w:between w:val="nil"/>
+        </w:pBdr>
+        <w:rPr>
+          <w:rFonts w:ascii="Trebuchet MS" w:eastAsia="Trebuchet MS" w:hAnsi="Trebuchet MS" w:cs="Trebuchet MS"/>
+          <w:color w:val="666666"/>
+          <w:sz w:val="26"/>
+          <w:szCs w:val="26"/>
+        </w:rPr>
+      </w:pPr>
+    </w:p>
+    <w:p>
+      <w:pPr>
+        <w:pBdr>
+          <w:top w:val="nil"/>
+          <w:left w:val="nil"/>
+          <w:bottom w:val="nil"/>
+          <w:right w:val="nil"/>
+          <w:between w:val="nil"/>
+        </w:pBdr>
+        <w:rPr>
+          <w:rFonts w:ascii="Trebuchet MS" w:eastAsia="Trebuchet MS" w:hAnsi="Trebuchet MS" w:cs="Trebuchet MS"/>
+          <w:color w:val="666666"/>
+          <w:sz w:val="26"/>
+          <w:szCs w:val="26"/>
+        </w:rPr>
+      </w:pPr>
+    </w:p>
+    <w:p>
+      <w:pPr>
+        <w:pBdr>
+          <w:top w:val="nil"/>
+          <w:left w:val="nil"/>
+          <w:bottom w:val="nil"/>
+          <w:right w:val="nil"/>
+          <w:between w:val="nil"/>
+        </w:pBdr>
+        <w:rPr>
+          <w:rFonts w:ascii="Trebuchet MS" w:eastAsia="Trebuchet MS" w:hAnsi="Trebuchet MS" w:cs="Trebuchet MS"/>
+          <w:color w:val="666666"/>
+          <w:sz w:val="26"/>
+          <w:szCs w:val="26"/>
+        </w:rPr>
+      </w:pPr>
+    </w:p>
+    <w:p>
+      <w:pPr>
+        <w:pBdr>
+          <w:top w:val="nil"/>
+          <w:left w:val="nil"/>
+          <w:bottom w:val="nil"/>
+          <w:right w:val="nil"/>
+          <w:between w:val="nil"/>
+        </w:pBdr>
+        <w:rPr>
+          <w:rFonts w:ascii="Trebuchet MS" w:eastAsia="Trebuchet MS" w:hAnsi="Trebuchet MS" w:cs="Trebuchet MS"/>
+          <w:color w:val="666666"/>
+          <w:sz w:val="26"/>
+          <w:szCs w:val="26"/>
+        </w:rPr>
+      </w:pPr>
+    </w:p>
+    <w:p>
+      <w:pPr>
+        <w:pBdr>
+          <w:top w:val="nil"/>
+          <w:left w:val="nil"/>
+          <w:bottom w:val="nil"/>
+          <w:right w:val="nil"/>
+          <w:between w:val="nil"/>
+        </w:pBdr>
+        <w:rPr>
+          <w:rFonts w:ascii="Trebuchet MS" w:eastAsia="Trebuchet MS" w:hAnsi="Trebuchet MS" w:cs="Trebuchet MS"/>
+          <w:color w:val="666666"/>
+          <w:sz w:val="26"/>
+          <w:szCs w:val="26"/>
+        </w:rPr>
+      </w:pPr>
+    </w:p>
+    <w:p>
+      <w:pPr>
+        <w:pBdr>
+          <w:top w:val="nil"/>
+          <w:left w:val="nil"/>
+          <w:bottom w:val="nil"/>
+          <w:right w:val="nil"/>
+          <w:between w:val="nil"/>
+        </w:pBdr>
+        <w:rPr>
+          <w:rFonts w:ascii="Trebuchet MS" w:eastAsia="Trebuchet MS" w:hAnsi="Trebuchet MS" w:cs="Trebuchet MS"/>
+          <w:color w:val="666666"/>
+          <w:sz w:val="26"/>
+          <w:szCs w:val="26"/>
+        </w:rPr>
+      </w:pPr>
+    </w:p>
+    <w:p>
+      <w:pPr>
         <w:pStyle w:val="Kop2"/>
         <w:pBdr>
           <w:top w:val="nil"/>
@@ -2352,835 +3195,143 @@
           <w:between w:val="nil"/>
         </w:pBdr>
       </w:pPr>
-      <w:bookmarkStart w:id="5" w:name="_Toc18567438"/>
-      <w:r>
-        <w:t>Targeted platforms</w:t>
-      </w:r>
-      <w:bookmarkEnd w:id="5"/>
-    </w:p>
-    <w:p>
-      <w:pPr>
-        <w:pBdr>
-          <w:top w:val="nil"/>
-          <w:left w:val="nil"/>
-          <w:bottom w:val="nil"/>
-          <w:right w:val="nil"/>
-          <w:between w:val="nil"/>
-        </w:pBdr>
-        <w:rPr>
-          <w:rFonts w:ascii="Trebuchet MS" w:eastAsia="Trebuchet MS" w:hAnsi="Trebuchet MS" w:cs="Trebuchet MS"/>
-          <w:color w:val="666666"/>
-          <w:sz w:val="26"/>
-          <w:szCs w:val="26"/>
-        </w:rPr>
-      </w:pPr>
-      <w:r>
-        <w:rPr>
-          <w:rFonts w:ascii="Trebuchet MS" w:eastAsia="Trebuchet MS" w:hAnsi="Trebuchet MS" w:cs="Trebuchet MS"/>
-          <w:color w:val="666666"/>
-          <w:sz w:val="26"/>
-          <w:szCs w:val="26"/>
-        </w:rPr>
-        <w:tab/>
-        <w:t>- &lt;</w:t>
-      </w:r>
-      <w:r>
-        <w:rPr>
-          <w:rFonts w:ascii="Trebuchet MS" w:eastAsia="Trebuchet MS" w:hAnsi="Trebuchet MS" w:cs="Trebuchet MS"/>
-          <w:color w:val="666666"/>
-          <w:sz w:val="26"/>
-          <w:szCs w:val="26"/>
-        </w:rPr>
-        <w:t>Windows 10</w:t>
-      </w:r>
-      <w:r>
-        <w:rPr>
-          <w:rFonts w:ascii="Trebuchet MS" w:eastAsia="Trebuchet MS" w:hAnsi="Trebuchet MS" w:cs="Trebuchet MS"/>
-          <w:color w:val="666666"/>
-          <w:sz w:val="26"/>
-          <w:szCs w:val="26"/>
-        </w:rPr>
-        <w:t>&gt;</w:t>
-      </w:r>
-    </w:p>
-    <w:p>
-      <w:pPr>
-        <w:pStyle w:val="Kop2"/>
-        <w:pBdr>
-          <w:top w:val="nil"/>
-          <w:left w:val="nil"/>
-          <w:bottom w:val="nil"/>
-          <w:right w:val="nil"/>
-          <w:between w:val="nil"/>
-        </w:pBdr>
-      </w:pPr>
-      <w:bookmarkStart w:id="6" w:name="_Toc18567439"/>
-      <w:r>
-        <w:t>Project Scope</w:t>
-      </w:r>
-      <w:bookmarkEnd w:id="6"/>
-      <w:r>
-        <w:t xml:space="preserve"> </w:t>
-      </w:r>
-    </w:p>
-    <w:p>
-      <w:pPr>
-        <w:pBdr>
-          <w:top w:val="nil"/>
-          <w:left w:val="nil"/>
-          <w:bottom w:val="nil"/>
-          <w:right w:val="nil"/>
-          <w:between w:val="nil"/>
-        </w:pBdr>
-        <w:rPr>
-          <w:rFonts w:ascii="Trebuchet MS" w:eastAsia="Trebuchet MS" w:hAnsi="Trebuchet MS" w:cs="Trebuchet MS"/>
-          <w:color w:val="666666"/>
-          <w:sz w:val="26"/>
-          <w:szCs w:val="26"/>
-        </w:rPr>
-      </w:pPr>
-      <w:r>
-        <w:rPr>
-          <w:rFonts w:ascii="Trebuchet MS" w:eastAsia="Trebuchet MS" w:hAnsi="Trebuchet MS" w:cs="Trebuchet MS"/>
-          <w:color w:val="666666"/>
-          <w:sz w:val="26"/>
-          <w:szCs w:val="26"/>
-        </w:rPr>
-        <w:tab/>
-      </w:r>
-      <w:r>
-        <w:rPr>
-          <w:rFonts w:ascii="Trebuchet MS" w:eastAsia="Trebuchet MS" w:hAnsi="Trebuchet MS" w:cs="Trebuchet MS"/>
-          <w:sz w:val="26"/>
-          <w:szCs w:val="26"/>
-        </w:rPr>
-        <w:t>- &lt;Game Time Scale</w:t>
-      </w:r>
-      <w:r>
-        <w:rPr>
-          <w:rFonts w:ascii="Trebuchet MS" w:eastAsia="Trebuchet MS" w:hAnsi="Trebuchet MS" w:cs="Trebuchet MS"/>
-          <w:color w:val="666666"/>
-          <w:sz w:val="26"/>
-          <w:szCs w:val="26"/>
-        </w:rPr>
-        <w:t>&gt;</w:t>
-      </w:r>
-    </w:p>
-    <w:p>
-      <w:pPr>
-        <w:pBdr>
-          <w:top w:val="nil"/>
-          <w:left w:val="nil"/>
-          <w:bottom w:val="nil"/>
-          <w:right w:val="nil"/>
-          <w:between w:val="nil"/>
-        </w:pBdr>
-        <w:rPr>
-          <w:rFonts w:ascii="Trebuchet MS" w:eastAsia="Trebuchet MS" w:hAnsi="Trebuchet MS" w:cs="Trebuchet MS"/>
-          <w:color w:val="666666"/>
-          <w:sz w:val="26"/>
-          <w:szCs w:val="26"/>
-        </w:rPr>
-      </w:pPr>
-      <w:r>
-        <w:rPr>
-          <w:rFonts w:ascii="Trebuchet MS" w:eastAsia="Trebuchet MS" w:hAnsi="Trebuchet MS" w:cs="Trebuchet MS"/>
-          <w:color w:val="666666"/>
-          <w:sz w:val="26"/>
-          <w:szCs w:val="26"/>
-        </w:rPr>
-        <w:tab/>
-      </w:r>
-      <w:r>
-        <w:rPr>
-          <w:rFonts w:ascii="Trebuchet MS" w:eastAsia="Trebuchet MS" w:hAnsi="Trebuchet MS" w:cs="Trebuchet MS"/>
-          <w:color w:val="666666"/>
-          <w:sz w:val="26"/>
-          <w:szCs w:val="26"/>
-        </w:rPr>
-        <w:tab/>
-        <w:t>- Cost? (</w:t>
-      </w:r>
-      <w:r>
-        <w:rPr>
-          <w:rFonts w:ascii="Trebuchet MS" w:eastAsia="Trebuchet MS" w:hAnsi="Trebuchet MS" w:cs="Trebuchet MS"/>
-          <w:color w:val="666666"/>
-          <w:sz w:val="26"/>
-          <w:szCs w:val="26"/>
-        </w:rPr>
-        <w:t>the game will be build using free software)</w:t>
-      </w:r>
-    </w:p>
-    <w:p>
-      <w:pPr>
-        <w:pBdr>
-          <w:top w:val="nil"/>
-          <w:left w:val="nil"/>
-          <w:bottom w:val="nil"/>
-          <w:right w:val="nil"/>
-          <w:between w:val="nil"/>
-        </w:pBdr>
-        <w:ind w:left="720" w:firstLine="720"/>
-        <w:rPr>
-          <w:rFonts w:ascii="Trebuchet MS" w:eastAsia="Trebuchet MS" w:hAnsi="Trebuchet MS" w:cs="Trebuchet MS"/>
-          <w:color w:val="666666"/>
-          <w:sz w:val="26"/>
-          <w:szCs w:val="26"/>
-        </w:rPr>
-      </w:pPr>
-      <w:r>
-        <w:rPr>
-          <w:rFonts w:ascii="Trebuchet MS" w:eastAsia="Trebuchet MS" w:hAnsi="Trebuchet MS" w:cs="Trebuchet MS"/>
-          <w:color w:val="666666"/>
-          <w:sz w:val="26"/>
-          <w:szCs w:val="26"/>
-        </w:rPr>
-        <w:t>- Time Scale (</w:t>
-      </w:r>
-      <w:r>
-        <w:rPr>
-          <w:rFonts w:ascii="Trebuchet MS" w:eastAsia="Trebuchet MS" w:hAnsi="Trebuchet MS" w:cs="Trebuchet MS"/>
-          <w:color w:val="666666"/>
-          <w:sz w:val="26"/>
-          <w:szCs w:val="26"/>
-        </w:rPr>
-        <w:t>2 months)</w:t>
-      </w:r>
-    </w:p>
-    <w:p>
-      <w:pPr>
-        <w:pBdr>
-          <w:top w:val="nil"/>
-          <w:left w:val="nil"/>
-          <w:bottom w:val="nil"/>
-          <w:right w:val="nil"/>
-          <w:between w:val="nil"/>
-        </w:pBdr>
-        <w:ind w:firstLine="720"/>
-        <w:rPr>
-          <w:rFonts w:ascii="Trebuchet MS" w:eastAsia="Trebuchet MS" w:hAnsi="Trebuchet MS" w:cs="Trebuchet MS"/>
-          <w:sz w:val="26"/>
-          <w:szCs w:val="26"/>
-        </w:rPr>
-      </w:pPr>
-      <w:r>
-        <w:rPr>
-          <w:rFonts w:ascii="Trebuchet MS" w:eastAsia="Trebuchet MS" w:hAnsi="Trebuchet MS" w:cs="Trebuchet MS"/>
-          <w:sz w:val="26"/>
-          <w:szCs w:val="26"/>
-        </w:rPr>
-        <w:t>- &lt;Team Size&gt;</w:t>
-      </w:r>
-    </w:p>
-    <w:p>
-      <w:pPr>
-        <w:pBdr>
-          <w:top w:val="nil"/>
-          <w:left w:val="nil"/>
-          <w:bottom w:val="nil"/>
-          <w:right w:val="nil"/>
-          <w:between w:val="nil"/>
-        </w:pBdr>
-        <w:ind w:firstLine="720"/>
-        <w:rPr>
-          <w:rFonts w:ascii="Trebuchet MS" w:eastAsia="Trebuchet MS" w:hAnsi="Trebuchet MS" w:cs="Trebuchet MS"/>
-          <w:color w:val="666666"/>
-          <w:sz w:val="26"/>
-          <w:szCs w:val="26"/>
-        </w:rPr>
-      </w:pPr>
-      <w:r>
-        <w:rPr>
-          <w:rFonts w:ascii="Trebuchet MS" w:eastAsia="Trebuchet MS" w:hAnsi="Trebuchet MS" w:cs="Trebuchet MS"/>
-          <w:color w:val="666666"/>
-          <w:sz w:val="26"/>
-          <w:szCs w:val="26"/>
-        </w:rPr>
-        <w:tab/>
-        <w:t>- &lt;Core Team&gt;</w:t>
-      </w:r>
-    </w:p>
-    <w:p>
-      <w:pPr>
-        <w:pBdr>
-          <w:top w:val="nil"/>
-          <w:left w:val="nil"/>
-          <w:bottom w:val="nil"/>
-          <w:right w:val="nil"/>
-          <w:between w:val="nil"/>
-        </w:pBdr>
-        <w:ind w:firstLine="720"/>
-        <w:rPr>
-          <w:rFonts w:ascii="Trebuchet MS" w:eastAsia="Trebuchet MS" w:hAnsi="Trebuchet MS" w:cs="Trebuchet MS"/>
-          <w:color w:val="666666"/>
-          <w:sz w:val="26"/>
-          <w:szCs w:val="26"/>
-        </w:rPr>
-      </w:pPr>
-      <w:r>
-        <w:rPr>
-          <w:rFonts w:ascii="Trebuchet MS" w:eastAsia="Trebuchet MS" w:hAnsi="Trebuchet MS" w:cs="Trebuchet MS"/>
-          <w:color w:val="666666"/>
-          <w:sz w:val="26"/>
-          <w:szCs w:val="26"/>
-        </w:rPr>
-        <w:tab/>
-      </w:r>
-      <w:r>
-        <w:rPr>
-          <w:rFonts w:ascii="Trebuchet MS" w:eastAsia="Trebuchet MS" w:hAnsi="Trebuchet MS" w:cs="Trebuchet MS"/>
-          <w:color w:val="666666"/>
-          <w:sz w:val="26"/>
-          <w:szCs w:val="26"/>
-        </w:rPr>
-        <w:tab/>
-        <w:t xml:space="preserve">- </w:t>
-      </w:r>
-      <w:r>
-        <w:rPr>
-          <w:rFonts w:ascii="Trebuchet MS" w:eastAsia="Trebuchet MS" w:hAnsi="Trebuchet MS" w:cs="Trebuchet MS"/>
-          <w:color w:val="666666"/>
-          <w:sz w:val="26"/>
-          <w:szCs w:val="26"/>
-        </w:rPr>
-        <w:t>Rick Beniers</w:t>
-      </w:r>
-    </w:p>
-    <w:p>
-      <w:pPr>
-        <w:pBdr>
-          <w:top w:val="nil"/>
-          <w:left w:val="nil"/>
-          <w:bottom w:val="nil"/>
-          <w:right w:val="nil"/>
-          <w:between w:val="nil"/>
-        </w:pBdr>
-        <w:ind w:firstLine="720"/>
-        <w:rPr>
-          <w:rFonts w:ascii="Trebuchet MS" w:eastAsia="Trebuchet MS" w:hAnsi="Trebuchet MS" w:cs="Trebuchet MS"/>
-          <w:color w:val="666666"/>
-          <w:sz w:val="26"/>
-          <w:szCs w:val="26"/>
-        </w:rPr>
-      </w:pPr>
-      <w:r>
-        <w:rPr>
-          <w:rFonts w:ascii="Trebuchet MS" w:eastAsia="Trebuchet MS" w:hAnsi="Trebuchet MS" w:cs="Trebuchet MS"/>
-          <w:color w:val="666666"/>
-          <w:sz w:val="26"/>
-          <w:szCs w:val="26"/>
-        </w:rPr>
-        <w:tab/>
-      </w:r>
-      <w:r>
-        <w:rPr>
-          <w:rFonts w:ascii="Trebuchet MS" w:eastAsia="Trebuchet MS" w:hAnsi="Trebuchet MS" w:cs="Trebuchet MS"/>
-          <w:color w:val="666666"/>
-          <w:sz w:val="26"/>
-          <w:szCs w:val="26"/>
-        </w:rPr>
-        <w:tab/>
-      </w:r>
-      <w:r>
-        <w:rPr>
-          <w:rFonts w:ascii="Trebuchet MS" w:eastAsia="Trebuchet MS" w:hAnsi="Trebuchet MS" w:cs="Trebuchet MS"/>
-          <w:color w:val="666666"/>
-          <w:sz w:val="26"/>
-          <w:szCs w:val="26"/>
-        </w:rPr>
-        <w:tab/>
-        <w:t xml:space="preserve">- </w:t>
-      </w:r>
-      <w:r>
-        <w:rPr>
-          <w:rFonts w:ascii="Trebuchet MS" w:eastAsia="Trebuchet MS" w:hAnsi="Trebuchet MS" w:cs="Trebuchet MS"/>
-          <w:color w:val="666666"/>
-          <w:sz w:val="26"/>
-          <w:szCs w:val="26"/>
-        </w:rPr>
-        <w:t>Lead Developer &amp; CEO Beniers Gaming</w:t>
-      </w:r>
-    </w:p>
-    <w:p>
-      <w:pPr>
-        <w:pBdr>
-          <w:top w:val="nil"/>
-          <w:left w:val="nil"/>
-          <w:bottom w:val="nil"/>
-          <w:right w:val="nil"/>
-          <w:between w:val="nil"/>
-        </w:pBdr>
-        <w:ind w:firstLine="720"/>
-        <w:rPr>
-          <w:rFonts w:ascii="Trebuchet MS" w:eastAsia="Trebuchet MS" w:hAnsi="Trebuchet MS" w:cs="Trebuchet MS"/>
-          <w:color w:val="666666"/>
-          <w:sz w:val="26"/>
-          <w:szCs w:val="26"/>
-        </w:rPr>
-      </w:pPr>
-      <w:r>
-        <w:rPr>
-          <w:rFonts w:ascii="Trebuchet MS" w:eastAsia="Trebuchet MS" w:hAnsi="Trebuchet MS" w:cs="Trebuchet MS"/>
-          <w:color w:val="666666"/>
-          <w:sz w:val="26"/>
-          <w:szCs w:val="26"/>
-        </w:rPr>
-        <w:tab/>
-      </w:r>
-      <w:r>
-        <w:rPr>
-          <w:rFonts w:ascii="Trebuchet MS" w:eastAsia="Trebuchet MS" w:hAnsi="Trebuchet MS" w:cs="Trebuchet MS"/>
-          <w:color w:val="666666"/>
-          <w:sz w:val="26"/>
-          <w:szCs w:val="26"/>
-        </w:rPr>
-        <w:tab/>
-      </w:r>
-      <w:r>
-        <w:rPr>
-          <w:rFonts w:ascii="Trebuchet MS" w:eastAsia="Trebuchet MS" w:hAnsi="Trebuchet MS" w:cs="Trebuchet MS"/>
-          <w:color w:val="666666"/>
-          <w:sz w:val="26"/>
-          <w:szCs w:val="26"/>
-        </w:rPr>
-        <w:tab/>
-        <w:t>- &lt;</w:t>
-      </w:r>
-      <w:r>
-        <w:rPr>
-          <w:rFonts w:ascii="Trebuchet MS" w:eastAsia="Trebuchet MS" w:hAnsi="Trebuchet MS" w:cs="Trebuchet MS"/>
-          <w:color w:val="666666"/>
-          <w:sz w:val="26"/>
-          <w:szCs w:val="26"/>
-        </w:rPr>
-        <w:t xml:space="preserve"> no salary or signed contract </w:t>
-      </w:r>
-      <w:r>
-        <w:rPr>
-          <w:rFonts w:ascii="Trebuchet MS" w:eastAsia="Trebuchet MS" w:hAnsi="Trebuchet MS" w:cs="Trebuchet MS"/>
-          <w:color w:val="666666"/>
-          <w:sz w:val="26"/>
-          <w:szCs w:val="26"/>
-        </w:rPr>
-        <w:t>&gt;</w:t>
-      </w:r>
-    </w:p>
-    <w:p>
-      <w:pPr>
-        <w:pBdr>
-          <w:top w:val="nil"/>
-          <w:left w:val="nil"/>
-          <w:bottom w:val="nil"/>
-          <w:right w:val="nil"/>
-          <w:between w:val="nil"/>
-        </w:pBdr>
-        <w:ind w:left="720" w:firstLine="720"/>
-        <w:rPr>
-          <w:rFonts w:ascii="Trebuchet MS" w:eastAsia="Trebuchet MS" w:hAnsi="Trebuchet MS" w:cs="Trebuchet MS"/>
-          <w:color w:val="666666"/>
-          <w:sz w:val="26"/>
-          <w:szCs w:val="26"/>
-        </w:rPr>
-      </w:pPr>
-      <w:r>
-        <w:rPr>
-          <w:rFonts w:ascii="Trebuchet MS" w:eastAsia="Trebuchet MS" w:hAnsi="Trebuchet MS" w:cs="Trebuchet MS"/>
-          <w:color w:val="666666"/>
-          <w:sz w:val="26"/>
-          <w:szCs w:val="26"/>
-        </w:rPr>
-        <w:t>- &lt;Marketing Team&gt;</w:t>
-      </w:r>
-    </w:p>
-    <w:p>
-      <w:pPr>
-        <w:pBdr>
-          <w:top w:val="nil"/>
-          <w:left w:val="nil"/>
-          <w:bottom w:val="nil"/>
-          <w:right w:val="nil"/>
-          <w:between w:val="nil"/>
-        </w:pBdr>
-        <w:ind w:firstLine="720"/>
-        <w:rPr>
-          <w:rFonts w:ascii="Trebuchet MS" w:eastAsia="Trebuchet MS" w:hAnsi="Trebuchet MS" w:cs="Trebuchet MS"/>
-          <w:color w:val="666666"/>
-          <w:sz w:val="26"/>
-          <w:szCs w:val="26"/>
-        </w:rPr>
-      </w:pPr>
-      <w:r>
-        <w:rPr>
-          <w:rFonts w:ascii="Trebuchet MS" w:eastAsia="Trebuchet MS" w:hAnsi="Trebuchet MS" w:cs="Trebuchet MS"/>
-          <w:color w:val="666666"/>
-          <w:sz w:val="26"/>
-          <w:szCs w:val="26"/>
-        </w:rPr>
-        <w:tab/>
-      </w:r>
-      <w:r>
-        <w:rPr>
-          <w:rFonts w:ascii="Trebuchet MS" w:eastAsia="Trebuchet MS" w:hAnsi="Trebuchet MS" w:cs="Trebuchet MS"/>
-          <w:color w:val="666666"/>
-          <w:sz w:val="26"/>
-          <w:szCs w:val="26"/>
-        </w:rPr>
-        <w:tab/>
-        <w:t xml:space="preserve">- </w:t>
-      </w:r>
-      <w:r>
-        <w:rPr>
-          <w:rFonts w:ascii="Trebuchet MS" w:eastAsia="Trebuchet MS" w:hAnsi="Trebuchet MS" w:cs="Trebuchet MS"/>
-          <w:color w:val="666666"/>
-          <w:sz w:val="26"/>
-          <w:szCs w:val="26"/>
-        </w:rPr>
-        <w:t>Rick Beniers</w:t>
-      </w:r>
-    </w:p>
-    <w:p>
-      <w:pPr>
-        <w:pBdr>
-          <w:top w:val="nil"/>
-          <w:left w:val="nil"/>
-          <w:bottom w:val="nil"/>
-          <w:right w:val="nil"/>
-          <w:between w:val="nil"/>
-        </w:pBdr>
-        <w:ind w:firstLine="720"/>
-        <w:rPr>
-          <w:rFonts w:ascii="Trebuchet MS" w:eastAsia="Trebuchet MS" w:hAnsi="Trebuchet MS" w:cs="Trebuchet MS"/>
-          <w:color w:val="666666"/>
-          <w:sz w:val="26"/>
-          <w:szCs w:val="26"/>
-        </w:rPr>
-      </w:pPr>
-      <w:r>
-        <w:rPr>
-          <w:rFonts w:ascii="Trebuchet MS" w:eastAsia="Trebuchet MS" w:hAnsi="Trebuchet MS" w:cs="Trebuchet MS"/>
-          <w:color w:val="666666"/>
-          <w:sz w:val="26"/>
-          <w:szCs w:val="26"/>
-        </w:rPr>
-        <w:tab/>
-      </w:r>
-      <w:r>
-        <w:rPr>
-          <w:rFonts w:ascii="Trebuchet MS" w:eastAsia="Trebuchet MS" w:hAnsi="Trebuchet MS" w:cs="Trebuchet MS"/>
-          <w:color w:val="666666"/>
-          <w:sz w:val="26"/>
-          <w:szCs w:val="26"/>
-        </w:rPr>
-        <w:tab/>
-      </w:r>
-      <w:r>
-        <w:rPr>
-          <w:rFonts w:ascii="Trebuchet MS" w:eastAsia="Trebuchet MS" w:hAnsi="Trebuchet MS" w:cs="Trebuchet MS"/>
-          <w:color w:val="666666"/>
-          <w:sz w:val="26"/>
-          <w:szCs w:val="26"/>
-        </w:rPr>
-        <w:tab/>
-        <w:t xml:space="preserve">- </w:t>
-      </w:r>
-      <w:r>
-        <w:rPr>
-          <w:rFonts w:ascii="Trebuchet MS" w:eastAsia="Trebuchet MS" w:hAnsi="Trebuchet MS" w:cs="Trebuchet MS"/>
-          <w:color w:val="666666"/>
-          <w:sz w:val="26"/>
-          <w:szCs w:val="26"/>
-        </w:rPr>
-        <w:t>Chairmen for marketing &amp; Company advisory board</w:t>
-      </w:r>
-    </w:p>
-    <w:p>
-      <w:pPr>
-        <w:pBdr>
-          <w:top w:val="nil"/>
-          <w:left w:val="nil"/>
-          <w:bottom w:val="nil"/>
-          <w:right w:val="nil"/>
-          <w:between w:val="nil"/>
-        </w:pBdr>
-        <w:ind w:firstLine="720"/>
-        <w:rPr>
-          <w:rFonts w:ascii="Trebuchet MS" w:eastAsia="Trebuchet MS" w:hAnsi="Trebuchet MS" w:cs="Trebuchet MS"/>
-          <w:color w:val="666666"/>
-          <w:sz w:val="26"/>
-          <w:szCs w:val="26"/>
-        </w:rPr>
-      </w:pPr>
-      <w:r>
-        <w:rPr>
-          <w:rFonts w:ascii="Trebuchet MS" w:eastAsia="Trebuchet MS" w:hAnsi="Trebuchet MS" w:cs="Trebuchet MS"/>
-          <w:color w:val="666666"/>
-          <w:sz w:val="26"/>
-          <w:szCs w:val="26"/>
-        </w:rPr>
-        <w:tab/>
-      </w:r>
-      <w:r>
-        <w:rPr>
-          <w:rFonts w:ascii="Trebuchet MS" w:eastAsia="Trebuchet MS" w:hAnsi="Trebuchet MS" w:cs="Trebuchet MS"/>
-          <w:color w:val="666666"/>
-          <w:sz w:val="26"/>
-          <w:szCs w:val="26"/>
-        </w:rPr>
-        <w:tab/>
-      </w:r>
-      <w:r>
-        <w:rPr>
-          <w:rFonts w:ascii="Trebuchet MS" w:eastAsia="Trebuchet MS" w:hAnsi="Trebuchet MS" w:cs="Trebuchet MS"/>
-          <w:color w:val="666666"/>
-          <w:sz w:val="26"/>
-          <w:szCs w:val="26"/>
-        </w:rPr>
-        <w:tab/>
-        <w:t>- &lt;</w:t>
-      </w:r>
-      <w:r>
-        <w:rPr>
-          <w:rFonts w:ascii="Trebuchet MS" w:eastAsia="Trebuchet MS" w:hAnsi="Trebuchet MS" w:cs="Trebuchet MS"/>
-          <w:color w:val="666666"/>
-          <w:sz w:val="26"/>
-          <w:szCs w:val="26"/>
-        </w:rPr>
-        <w:t xml:space="preserve"> no salary or signed contract </w:t>
-      </w:r>
-      <w:r>
-        <w:rPr>
-          <w:rFonts w:ascii="Trebuchet MS" w:eastAsia="Trebuchet MS" w:hAnsi="Trebuchet MS" w:cs="Trebuchet MS"/>
-          <w:color w:val="666666"/>
-          <w:sz w:val="26"/>
-          <w:szCs w:val="26"/>
-        </w:rPr>
-        <w:t>&gt;</w:t>
-      </w:r>
-    </w:p>
-    <w:p>
-      <w:pPr>
-        <w:pBdr>
-          <w:top w:val="nil"/>
-          <w:left w:val="nil"/>
-          <w:bottom w:val="nil"/>
-          <w:right w:val="nil"/>
-          <w:between w:val="nil"/>
-        </w:pBdr>
-        <w:ind w:firstLine="720"/>
-        <w:rPr>
-          <w:rFonts w:ascii="Trebuchet MS" w:eastAsia="Trebuchet MS" w:hAnsi="Trebuchet MS" w:cs="Trebuchet MS"/>
-          <w:color w:val="666666"/>
-          <w:sz w:val="26"/>
-          <w:szCs w:val="26"/>
-        </w:rPr>
-      </w:pPr>
-      <w:r>
-        <w:rPr>
-          <w:rFonts w:ascii="Trebuchet MS" w:eastAsia="Trebuchet MS" w:hAnsi="Trebuchet MS" w:cs="Trebuchet MS"/>
-          <w:color w:val="666666"/>
-          <w:sz w:val="26"/>
-          <w:szCs w:val="26"/>
-        </w:rPr>
-        <w:tab/>
-      </w:r>
-      <w:r>
-        <w:rPr>
-          <w:rFonts w:ascii="Trebuchet MS" w:eastAsia="Trebuchet MS" w:hAnsi="Trebuchet MS" w:cs="Trebuchet MS"/>
-          <w:color w:val="666666"/>
-          <w:sz w:val="26"/>
-          <w:szCs w:val="26"/>
-        </w:rPr>
-        <w:tab/>
-      </w:r>
-    </w:p>
-    <w:p>
-      <w:pPr>
-        <w:pBdr>
-          <w:top w:val="nil"/>
-          <w:left w:val="nil"/>
-          <w:bottom w:val="nil"/>
-          <w:right w:val="nil"/>
-          <w:between w:val="nil"/>
-        </w:pBdr>
-        <w:rPr>
-          <w:rFonts w:ascii="Trebuchet MS" w:eastAsia="Trebuchet MS" w:hAnsi="Trebuchet MS" w:cs="Trebuchet MS"/>
-          <w:sz w:val="26"/>
-          <w:szCs w:val="26"/>
-        </w:rPr>
-      </w:pPr>
-      <w:r>
-        <w:rPr>
-          <w:rFonts w:ascii="Trebuchet MS" w:eastAsia="Trebuchet MS" w:hAnsi="Trebuchet MS" w:cs="Trebuchet MS"/>
-          <w:sz w:val="26"/>
-          <w:szCs w:val="26"/>
-        </w:rPr>
-        <w:tab/>
-        <w:t>- &lt;Licenses / Hardware / Other Costs&gt;</w:t>
-      </w:r>
-      <w:r>
-        <w:rPr>
-          <w:rFonts w:ascii="Trebuchet MS" w:eastAsia="Trebuchet MS" w:hAnsi="Trebuchet MS" w:cs="Trebuchet MS"/>
-          <w:sz w:val="26"/>
-          <w:szCs w:val="26"/>
-        </w:rPr>
-        <w:t xml:space="preserve"> (none)</w:t>
-      </w:r>
-    </w:p>
-    <w:p>
-      <w:pPr>
-        <w:pBdr>
-          <w:top w:val="nil"/>
-          <w:left w:val="nil"/>
-          <w:bottom w:val="nil"/>
-          <w:right w:val="nil"/>
-          <w:between w:val="nil"/>
-        </w:pBdr>
-        <w:rPr>
-          <w:rFonts w:ascii="Trebuchet MS" w:eastAsia="Trebuchet MS" w:hAnsi="Trebuchet MS" w:cs="Trebuchet MS"/>
-          <w:sz w:val="26"/>
-          <w:szCs w:val="26"/>
-        </w:rPr>
-      </w:pPr>
-      <w:r>
-        <w:rPr>
-          <w:rFonts w:ascii="Trebuchet MS" w:eastAsia="Trebuchet MS" w:hAnsi="Trebuchet MS" w:cs="Trebuchet MS"/>
-          <w:sz w:val="26"/>
-          <w:szCs w:val="26"/>
-        </w:rPr>
-        <w:tab/>
-        <w:t>- &lt;Total Costs with breakdown&gt;</w:t>
-      </w:r>
-      <w:r>
-        <w:rPr>
-          <w:rFonts w:ascii="Trebuchet MS" w:eastAsia="Trebuchet MS" w:hAnsi="Trebuchet MS" w:cs="Trebuchet MS"/>
-          <w:sz w:val="26"/>
-          <w:szCs w:val="26"/>
-        </w:rPr>
-        <w:t xml:space="preserve"> (none)</w:t>
-      </w:r>
-    </w:p>
-    <w:p>
-      <w:pPr>
-        <w:pBdr>
-          <w:top w:val="nil"/>
-          <w:left w:val="nil"/>
-          <w:bottom w:val="nil"/>
-          <w:right w:val="nil"/>
-          <w:between w:val="nil"/>
-        </w:pBdr>
-        <w:rPr>
-          <w:rFonts w:ascii="Trebuchet MS" w:eastAsia="Trebuchet MS" w:hAnsi="Trebuchet MS" w:cs="Trebuchet MS"/>
-          <w:color w:val="666666"/>
-          <w:sz w:val="26"/>
-          <w:szCs w:val="26"/>
-        </w:rPr>
-      </w:pPr>
-    </w:p>
-    <w:p>
-      <w:pPr>
-        <w:pBdr>
-          <w:top w:val="nil"/>
-          <w:left w:val="nil"/>
-          <w:bottom w:val="nil"/>
-          <w:right w:val="nil"/>
-          <w:between w:val="nil"/>
-        </w:pBdr>
-        <w:rPr>
-          <w:rFonts w:ascii="Trebuchet MS" w:eastAsia="Trebuchet MS" w:hAnsi="Trebuchet MS" w:cs="Trebuchet MS"/>
-          <w:color w:val="666666"/>
-          <w:sz w:val="26"/>
-          <w:szCs w:val="26"/>
-        </w:rPr>
-      </w:pPr>
-    </w:p>
-    <w:p>
-      <w:pPr>
-        <w:pBdr>
-          <w:top w:val="nil"/>
-          <w:left w:val="nil"/>
-          <w:bottom w:val="nil"/>
-          <w:right w:val="nil"/>
-          <w:between w:val="nil"/>
-        </w:pBdr>
-        <w:rPr>
-          <w:rFonts w:ascii="Trebuchet MS" w:eastAsia="Trebuchet MS" w:hAnsi="Trebuchet MS" w:cs="Trebuchet MS"/>
-          <w:color w:val="666666"/>
-          <w:sz w:val="26"/>
-          <w:szCs w:val="26"/>
-        </w:rPr>
-      </w:pPr>
-    </w:p>
-    <w:p>
-      <w:pPr>
-        <w:pBdr>
-          <w:top w:val="nil"/>
-          <w:left w:val="nil"/>
-          <w:bottom w:val="nil"/>
-          <w:right w:val="nil"/>
-          <w:between w:val="nil"/>
-        </w:pBdr>
-        <w:rPr>
-          <w:rFonts w:ascii="Trebuchet MS" w:eastAsia="Trebuchet MS" w:hAnsi="Trebuchet MS" w:cs="Trebuchet MS"/>
-          <w:color w:val="666666"/>
-          <w:sz w:val="26"/>
-          <w:szCs w:val="26"/>
-        </w:rPr>
-      </w:pPr>
-    </w:p>
-    <w:p>
-      <w:pPr>
-        <w:pBdr>
-          <w:top w:val="nil"/>
-          <w:left w:val="nil"/>
-          <w:bottom w:val="nil"/>
-          <w:right w:val="nil"/>
-          <w:between w:val="nil"/>
-        </w:pBdr>
-        <w:rPr>
-          <w:rFonts w:ascii="Trebuchet MS" w:eastAsia="Trebuchet MS" w:hAnsi="Trebuchet MS" w:cs="Trebuchet MS"/>
-          <w:color w:val="666666"/>
-          <w:sz w:val="26"/>
-          <w:szCs w:val="26"/>
-        </w:rPr>
-      </w:pPr>
-    </w:p>
-    <w:p>
-      <w:pPr>
-        <w:pBdr>
-          <w:top w:val="nil"/>
-          <w:left w:val="nil"/>
-          <w:bottom w:val="nil"/>
-          <w:right w:val="nil"/>
-          <w:between w:val="nil"/>
-        </w:pBdr>
-        <w:rPr>
-          <w:rFonts w:ascii="Trebuchet MS" w:eastAsia="Trebuchet MS" w:hAnsi="Trebuchet MS" w:cs="Trebuchet MS"/>
-          <w:color w:val="666666"/>
-          <w:sz w:val="26"/>
-          <w:szCs w:val="26"/>
-        </w:rPr>
-      </w:pPr>
-    </w:p>
-    <w:p>
-      <w:pPr>
-        <w:pStyle w:val="Kop2"/>
-        <w:pBdr>
-          <w:top w:val="nil"/>
-          <w:left w:val="nil"/>
-          <w:bottom w:val="nil"/>
-          <w:right w:val="nil"/>
-          <w:between w:val="nil"/>
-        </w:pBdr>
-      </w:pPr>
-      <w:bookmarkStart w:id="7" w:name="_Toc18567440"/>
+      <w:bookmarkStart w:id="6" w:name="_Toc18567440"/>
       <w:r>
         <w:lastRenderedPageBreak/>
         <w:t>Influences (Brief)</w:t>
       </w:r>
+      <w:bookmarkEnd w:id="6"/>
+    </w:p>
+    <w:p>
+      <w:pPr>
+        <w:pStyle w:val="Kop3"/>
+        <w:pBdr>
+          <w:top w:val="nil"/>
+          <w:left w:val="nil"/>
+          <w:bottom w:val="nil"/>
+          <w:right w:val="nil"/>
+          <w:between w:val="nil"/>
+        </w:pBdr>
+        <w:rPr>
+          <w:color w:val="000000"/>
+        </w:rPr>
+      </w:pPr>
+      <w:r>
+        <w:rPr>
+          <w:color w:val="000000"/>
+        </w:rPr>
+        <w:tab/>
+      </w:r>
+      <w:bookmarkStart w:id="7" w:name="_Toc18567441"/>
+      <w:r>
+        <w:rPr>
+          <w:color w:val="000000"/>
+        </w:rPr>
+        <w:t>- &lt;Influence #1&gt;</w:t>
+      </w:r>
       <w:bookmarkEnd w:id="7"/>
     </w:p>
     <w:p>
       <w:pPr>
+        <w:pBdr>
+          <w:top w:val="nil"/>
+          <w:left w:val="nil"/>
+          <w:bottom w:val="nil"/>
+          <w:right w:val="nil"/>
+          <w:between w:val="nil"/>
+        </w:pBdr>
+        <w:rPr>
+          <w:rFonts w:ascii="Trebuchet MS" w:eastAsia="Trebuchet MS" w:hAnsi="Trebuchet MS" w:cs="Trebuchet MS"/>
+          <w:color w:val="666666"/>
+          <w:sz w:val="26"/>
+          <w:szCs w:val="26"/>
+        </w:rPr>
+      </w:pPr>
+      <w:r>
+        <w:rPr>
+          <w:rFonts w:ascii="Trebuchet MS" w:eastAsia="Trebuchet MS" w:hAnsi="Trebuchet MS" w:cs="Trebuchet MS"/>
+          <w:color w:val="666666"/>
+          <w:sz w:val="26"/>
+          <w:szCs w:val="26"/>
+        </w:rPr>
+        <w:tab/>
+      </w:r>
+      <w:r>
+        <w:rPr>
+          <w:rFonts w:ascii="Trebuchet MS" w:eastAsia="Trebuchet MS" w:hAnsi="Trebuchet MS" w:cs="Trebuchet MS"/>
+          <w:color w:val="666666"/>
+          <w:sz w:val="26"/>
+          <w:szCs w:val="26"/>
+        </w:rPr>
+        <w:tab/>
+        <w:t>- &lt;</w:t>
+      </w:r>
+      <w:r>
+        <w:rPr>
+          <w:rFonts w:ascii="Trebuchet MS" w:eastAsia="Trebuchet MS" w:hAnsi="Trebuchet MS" w:cs="Trebuchet MS"/>
+          <w:color w:val="666666"/>
+          <w:sz w:val="26"/>
+          <w:szCs w:val="26"/>
+        </w:rPr>
+        <w:t>video game</w:t>
+      </w:r>
+      <w:r>
+        <w:rPr>
+          <w:rFonts w:ascii="Trebuchet MS" w:eastAsia="Trebuchet MS" w:hAnsi="Trebuchet MS" w:cs="Trebuchet MS"/>
+          <w:color w:val="666666"/>
+          <w:sz w:val="26"/>
+          <w:szCs w:val="26"/>
+        </w:rPr>
+        <w:t>&gt; (</w:t>
+      </w:r>
+      <w:r>
+        <w:rPr>
+          <w:rFonts w:ascii="Trebuchet MS" w:eastAsia="Trebuchet MS" w:hAnsi="Trebuchet MS" w:cs="Trebuchet MS"/>
+          <w:color w:val="666666"/>
+          <w:sz w:val="26"/>
+          <w:szCs w:val="26"/>
+        </w:rPr>
+        <w:t>Ace Combat in Bullet hell and SHMUP form)</w:t>
+      </w:r>
+    </w:p>
+    <w:p>
+      <w:pPr>
+        <w:pBdr>
+          <w:top w:val="nil"/>
+          <w:left w:val="nil"/>
+          <w:bottom w:val="nil"/>
+          <w:right w:val="nil"/>
+          <w:between w:val="nil"/>
+        </w:pBdr>
+        <w:ind w:left="1440"/>
+        <w:rPr>
+          <w:rFonts w:ascii="Trebuchet MS" w:eastAsia="Trebuchet MS" w:hAnsi="Trebuchet MS" w:cs="Trebuchet MS"/>
+          <w:color w:val="666666"/>
+          <w:sz w:val="26"/>
+          <w:szCs w:val="26"/>
+        </w:rPr>
+      </w:pPr>
+      <w:r>
+        <w:rPr>
+          <w:rFonts w:ascii="Trebuchet MS" w:eastAsia="Trebuchet MS" w:hAnsi="Trebuchet MS" w:cs="Trebuchet MS"/>
+          <w:color w:val="666666"/>
+          <w:sz w:val="26"/>
+          <w:szCs w:val="26"/>
+        </w:rPr>
+        <w:t xml:space="preserve">- </w:t>
+      </w:r>
+      <w:r>
+        <w:rPr>
+          <w:rFonts w:ascii="Trebuchet MS" w:eastAsia="Trebuchet MS" w:hAnsi="Trebuchet MS" w:cs="Trebuchet MS"/>
+          <w:color w:val="666666"/>
+          <w:sz w:val="26"/>
+          <w:szCs w:val="26"/>
+        </w:rPr>
+        <w:t>it is an easy concept and much room for improvements and additions.</w:t>
+      </w:r>
+    </w:p>
+    <w:p>
+      <w:pPr>
         <w:pStyle w:val="Kop3"/>
         <w:pBdr>
           <w:top w:val="nil"/>
@@ -3190,144 +3341,121 @@
           <w:between w:val="nil"/>
         </w:pBdr>
         <w:rPr>
+          <w:sz w:val="26"/>
+          <w:szCs w:val="26"/>
+        </w:rPr>
+      </w:pPr>
+      <w:r>
+        <w:rPr>
           <w:color w:val="000000"/>
         </w:rPr>
-      </w:pPr>
-      <w:r>
-        <w:rPr>
-          <w:color w:val="000000"/>
-        </w:rPr>
-        <w:tab/>
-      </w:r>
-      <w:bookmarkStart w:id="8" w:name="_Toc18567441"/>
-      <w:r>
-        <w:rPr>
-          <w:color w:val="000000"/>
-        </w:rPr>
-        <w:t>- &lt;Influence #1&gt;</w:t>
+        <w:tab/>
+      </w:r>
+    </w:p>
+    <w:p>
+      <w:pPr>
+        <w:pStyle w:val="Kop2"/>
+        <w:pBdr>
+          <w:top w:val="nil"/>
+          <w:left w:val="nil"/>
+          <w:bottom w:val="nil"/>
+          <w:right w:val="nil"/>
+          <w:between w:val="nil"/>
+        </w:pBdr>
+      </w:pPr>
+      <w:bookmarkStart w:id="8" w:name="_Toc18567442"/>
+      <w:r>
+        <w:t>The elevator Pitch</w:t>
       </w:r>
       <w:bookmarkEnd w:id="8"/>
     </w:p>
-    <w:p>
-      <w:pPr>
-        <w:pBdr>
-          <w:top w:val="nil"/>
-          <w:left w:val="nil"/>
-          <w:bottom w:val="nil"/>
-          <w:right w:val="nil"/>
-          <w:between w:val="nil"/>
-        </w:pBdr>
-        <w:rPr>
-          <w:rFonts w:ascii="Trebuchet MS" w:eastAsia="Trebuchet MS" w:hAnsi="Trebuchet MS" w:cs="Trebuchet MS"/>
-          <w:color w:val="666666"/>
-          <w:sz w:val="26"/>
-          <w:szCs w:val="26"/>
-        </w:rPr>
-      </w:pPr>
-      <w:r>
-        <w:rPr>
-          <w:rFonts w:ascii="Trebuchet MS" w:eastAsia="Trebuchet MS" w:hAnsi="Trebuchet MS" w:cs="Trebuchet MS"/>
-          <w:color w:val="666666"/>
-          <w:sz w:val="26"/>
-          <w:szCs w:val="26"/>
-        </w:rPr>
-        <w:tab/>
-      </w:r>
-      <w:r>
-        <w:rPr>
-          <w:rFonts w:ascii="Trebuchet MS" w:eastAsia="Trebuchet MS" w:hAnsi="Trebuchet MS" w:cs="Trebuchet MS"/>
-          <w:color w:val="666666"/>
-          <w:sz w:val="26"/>
-          <w:szCs w:val="26"/>
-        </w:rPr>
-        <w:tab/>
-        <w:t>- &lt;</w:t>
-      </w:r>
-      <w:r>
-        <w:rPr>
-          <w:rFonts w:ascii="Trebuchet MS" w:eastAsia="Trebuchet MS" w:hAnsi="Trebuchet MS" w:cs="Trebuchet MS"/>
-          <w:color w:val="666666"/>
-          <w:sz w:val="26"/>
-          <w:szCs w:val="26"/>
-        </w:rPr>
-        <w:t>video game</w:t>
-      </w:r>
-      <w:r>
-        <w:rPr>
-          <w:rFonts w:ascii="Trebuchet MS" w:eastAsia="Trebuchet MS" w:hAnsi="Trebuchet MS" w:cs="Trebuchet MS"/>
-          <w:color w:val="666666"/>
-          <w:sz w:val="26"/>
-          <w:szCs w:val="26"/>
-        </w:rPr>
-        <w:t>&gt; (</w:t>
-      </w:r>
-      <w:r>
-        <w:rPr>
-          <w:rFonts w:ascii="Trebuchet MS" w:eastAsia="Trebuchet MS" w:hAnsi="Trebuchet MS" w:cs="Trebuchet MS"/>
-          <w:color w:val="666666"/>
-          <w:sz w:val="26"/>
-          <w:szCs w:val="26"/>
-        </w:rPr>
-        <w:t>Ace Combat in Bullet hell and SHMUP form)</w:t>
-      </w:r>
-    </w:p>
-    <w:p>
-      <w:pPr>
-        <w:pBdr>
-          <w:top w:val="nil"/>
-          <w:left w:val="nil"/>
-          <w:bottom w:val="nil"/>
-          <w:right w:val="nil"/>
-          <w:between w:val="nil"/>
-        </w:pBdr>
-        <w:ind w:left="1440"/>
-        <w:rPr>
-          <w:rFonts w:ascii="Trebuchet MS" w:eastAsia="Trebuchet MS" w:hAnsi="Trebuchet MS" w:cs="Trebuchet MS"/>
-          <w:color w:val="666666"/>
-          <w:sz w:val="26"/>
-          <w:szCs w:val="26"/>
-        </w:rPr>
-      </w:pPr>
-      <w:r>
-        <w:rPr>
-          <w:rFonts w:ascii="Trebuchet MS" w:eastAsia="Trebuchet MS" w:hAnsi="Trebuchet MS" w:cs="Trebuchet MS"/>
-          <w:color w:val="666666"/>
-          <w:sz w:val="26"/>
-          <w:szCs w:val="26"/>
-        </w:rPr>
-        <w:t xml:space="preserve">- </w:t>
-      </w:r>
-      <w:r>
-        <w:rPr>
-          <w:rFonts w:ascii="Trebuchet MS" w:eastAsia="Trebuchet MS" w:hAnsi="Trebuchet MS" w:cs="Trebuchet MS"/>
-          <w:color w:val="666666"/>
-          <w:sz w:val="26"/>
-          <w:szCs w:val="26"/>
-        </w:rPr>
-        <w:t>it is an easy concept and much room for improvements and additions.</w:t>
-      </w:r>
-    </w:p>
-    <w:p>
-      <w:pPr>
-        <w:pStyle w:val="Kop3"/>
-        <w:pBdr>
-          <w:top w:val="nil"/>
-          <w:left w:val="nil"/>
-          <w:bottom w:val="nil"/>
-          <w:right w:val="nil"/>
-          <w:between w:val="nil"/>
-        </w:pBdr>
-        <w:rPr>
-          <w:sz w:val="26"/>
-          <w:szCs w:val="26"/>
-        </w:rPr>
-      </w:pPr>
-      <w:r>
-        <w:rPr>
-          <w:color w:val="000000"/>
-        </w:rPr>
-        <w:tab/>
-      </w:r>
+    <w:p/>
+    <w:p>
+      <w:pPr>
+        <w:pBdr>
+          <w:top w:val="nil"/>
+          <w:left w:val="nil"/>
+          <w:bottom w:val="nil"/>
+          <w:right w:val="nil"/>
+          <w:between w:val="nil"/>
+        </w:pBdr>
+        <w:rPr>
+          <w:rFonts w:ascii="Trebuchet MS" w:eastAsia="Trebuchet MS" w:hAnsi="Trebuchet MS" w:cs="Trebuchet MS"/>
+          <w:color w:val="666666"/>
+          <w:sz w:val="26"/>
+          <w:szCs w:val="26"/>
+        </w:rPr>
+      </w:pPr>
+      <w:r>
+        <w:rPr>
+          <w:rFonts w:ascii="Trebuchet MS" w:eastAsia="Trebuchet MS" w:hAnsi="Trebuchet MS" w:cs="Trebuchet MS"/>
+          <w:color w:val="666666"/>
+          <w:sz w:val="26"/>
+          <w:szCs w:val="26"/>
+        </w:rPr>
+        <w:t xml:space="preserve">&lt;A one sentence pitch for your game.&gt; </w:t>
+      </w:r>
+    </w:p>
+    <w:p>
+      <w:pPr>
+        <w:pBdr>
+          <w:top w:val="nil"/>
+          <w:left w:val="nil"/>
+          <w:bottom w:val="nil"/>
+          <w:right w:val="nil"/>
+          <w:between w:val="nil"/>
+        </w:pBdr>
+        <w:rPr>
+          <w:rFonts w:ascii="Trebuchet MS" w:eastAsia="Trebuchet MS" w:hAnsi="Trebuchet MS" w:cs="Trebuchet MS"/>
+          <w:color w:val="666666"/>
+          <w:sz w:val="26"/>
+          <w:szCs w:val="26"/>
+        </w:rPr>
+      </w:pPr>
+      <w:r>
+        <w:rPr>
+          <w:rFonts w:ascii="Trebuchet MS" w:eastAsia="Trebuchet MS" w:hAnsi="Trebuchet MS" w:cs="Trebuchet MS"/>
+          <w:color w:val="666666"/>
+          <w:sz w:val="26"/>
+          <w:szCs w:val="26"/>
+        </w:rPr>
+        <w:t>A free to play game in a</w:t>
+      </w:r>
+      <w:r>
+        <w:rPr>
+          <w:rFonts w:ascii="Trebuchet MS" w:eastAsia="Trebuchet MS" w:hAnsi="Trebuchet MS" w:cs="Trebuchet MS"/>
+          <w:color w:val="666666"/>
+          <w:sz w:val="26"/>
+          <w:szCs w:val="26"/>
+        </w:rPr>
+        <w:t>n</w:t>
+      </w:r>
+      <w:r>
+        <w:rPr>
+          <w:rFonts w:ascii="Trebuchet MS" w:eastAsia="Trebuchet MS" w:hAnsi="Trebuchet MS" w:cs="Trebuchet MS"/>
+          <w:color w:val="666666"/>
+          <w:sz w:val="26"/>
+          <w:szCs w:val="26"/>
+        </w:rPr>
+        <w:t xml:space="preserve"> aviation shooter concept which is easy to addict and entertain.</w:t>
+      </w:r>
+    </w:p>
+    <w:p>
+      <w:pPr>
+        <w:pBdr>
+          <w:top w:val="nil"/>
+          <w:left w:val="nil"/>
+          <w:bottom w:val="nil"/>
+          <w:right w:val="nil"/>
+          <w:between w:val="nil"/>
+        </w:pBdr>
+        <w:rPr>
+          <w:rFonts w:ascii="Trebuchet MS" w:eastAsia="Trebuchet MS" w:hAnsi="Trebuchet MS" w:cs="Trebuchet MS"/>
+          <w:color w:val="666666"/>
+          <w:sz w:val="26"/>
+          <w:szCs w:val="26"/>
+        </w:rPr>
+      </w:pPr>
     </w:p>
     <w:p>
       <w:pPr>
@@ -3340,81 +3468,176 @@
           <w:between w:val="nil"/>
         </w:pBdr>
       </w:pPr>
-      <w:bookmarkStart w:id="9" w:name="_Toc18567442"/>
-      <w:r>
-        <w:t>The elevator Pitch</w:t>
+      <w:bookmarkStart w:id="9" w:name="_Toc18567443"/>
+      <w:r>
+        <w:t>Project Description (Brief):</w:t>
       </w:r>
       <w:bookmarkEnd w:id="9"/>
     </w:p>
-    <w:p/>
-    <w:p>
-      <w:pPr>
-        <w:pBdr>
-          <w:top w:val="nil"/>
-          <w:left w:val="nil"/>
-          <w:bottom w:val="nil"/>
-          <w:right w:val="nil"/>
-          <w:between w:val="nil"/>
-        </w:pBdr>
-        <w:rPr>
-          <w:rFonts w:ascii="Trebuchet MS" w:eastAsia="Trebuchet MS" w:hAnsi="Trebuchet MS" w:cs="Trebuchet MS"/>
-          <w:color w:val="666666"/>
-          <w:sz w:val="26"/>
-          <w:szCs w:val="26"/>
-        </w:rPr>
-      </w:pPr>
-      <w:r>
-        <w:rPr>
-          <w:rFonts w:ascii="Trebuchet MS" w:eastAsia="Trebuchet MS" w:hAnsi="Trebuchet MS" w:cs="Trebuchet MS"/>
-          <w:color w:val="666666"/>
-          <w:sz w:val="26"/>
-          <w:szCs w:val="26"/>
-        </w:rPr>
-        <w:t xml:space="preserve">&lt;A one sentence pitch for your game.&gt; </w:t>
-      </w:r>
-    </w:p>
-    <w:p>
-      <w:pPr>
-        <w:pBdr>
-          <w:top w:val="nil"/>
-          <w:left w:val="nil"/>
-          <w:bottom w:val="nil"/>
-          <w:right w:val="nil"/>
-          <w:between w:val="nil"/>
-        </w:pBdr>
-        <w:rPr>
-          <w:rFonts w:ascii="Trebuchet MS" w:eastAsia="Trebuchet MS" w:hAnsi="Trebuchet MS" w:cs="Trebuchet MS"/>
-          <w:color w:val="666666"/>
-          <w:sz w:val="26"/>
-          <w:szCs w:val="26"/>
-        </w:rPr>
-      </w:pPr>
-      <w:r>
-        <w:rPr>
-          <w:rFonts w:ascii="Trebuchet MS" w:eastAsia="Trebuchet MS" w:hAnsi="Trebuchet MS" w:cs="Trebuchet MS"/>
-          <w:color w:val="666666"/>
-          <w:sz w:val="26"/>
-          <w:szCs w:val="26"/>
-        </w:rPr>
-        <w:t>A free to play game in a</w:t>
-      </w:r>
-      <w:r>
-        <w:rPr>
-          <w:rFonts w:ascii="Trebuchet MS" w:eastAsia="Trebuchet MS" w:hAnsi="Trebuchet MS" w:cs="Trebuchet MS"/>
-          <w:color w:val="666666"/>
-          <w:sz w:val="26"/>
-          <w:szCs w:val="26"/>
-        </w:rPr>
-        <w:t>n</w:t>
-      </w:r>
-      <w:r>
-        <w:rPr>
-          <w:rFonts w:ascii="Trebuchet MS" w:eastAsia="Trebuchet MS" w:hAnsi="Trebuchet MS" w:cs="Trebuchet MS"/>
-          <w:color w:val="666666"/>
-          <w:sz w:val="26"/>
-          <w:szCs w:val="26"/>
-        </w:rPr>
-        <w:t xml:space="preserve"> aviation shooter concept which is easy to addict and entertain.</w:t>
+    <w:p>
+      <w:pPr>
+        <w:pBdr>
+          <w:top w:val="nil"/>
+          <w:left w:val="nil"/>
+          <w:bottom w:val="nil"/>
+          <w:right w:val="nil"/>
+          <w:between w:val="nil"/>
+        </w:pBdr>
+        <w:rPr>
+          <w:rFonts w:ascii="Trebuchet MS" w:eastAsia="Trebuchet MS" w:hAnsi="Trebuchet MS" w:cs="Trebuchet MS"/>
+          <w:color w:val="666666"/>
+          <w:sz w:val="26"/>
+          <w:szCs w:val="26"/>
+        </w:rPr>
+      </w:pPr>
+    </w:p>
+    <w:p>
+      <w:pPr>
+        <w:pBdr>
+          <w:top w:val="nil"/>
+          <w:left w:val="nil"/>
+          <w:bottom w:val="nil"/>
+          <w:right w:val="nil"/>
+          <w:between w:val="nil"/>
+        </w:pBdr>
+        <w:rPr>
+          <w:rFonts w:ascii="Trebuchet MS" w:eastAsia="Trebuchet MS" w:hAnsi="Trebuchet MS" w:cs="Trebuchet MS"/>
+          <w:color w:val="666666"/>
+          <w:sz w:val="26"/>
+          <w:szCs w:val="26"/>
+        </w:rPr>
+      </w:pPr>
+      <w:r>
+        <w:rPr>
+          <w:rFonts w:ascii="Trebuchet MS" w:eastAsia="Trebuchet MS" w:hAnsi="Trebuchet MS" w:cs="Trebuchet MS"/>
+          <w:color w:val="666666"/>
+          <w:sz w:val="26"/>
+          <w:szCs w:val="26"/>
+        </w:rPr>
+        <w:t>&lt;</w:t>
+      </w:r>
+      <w:r>
+        <w:rPr>
+          <w:rFonts w:ascii="Trebuchet MS" w:eastAsia="Trebuchet MS" w:hAnsi="Trebuchet MS" w:cs="Trebuchet MS"/>
+          <w:color w:val="666666"/>
+          <w:sz w:val="26"/>
+          <w:szCs w:val="26"/>
+        </w:rPr>
+        <w:t>Two</w:t>
+      </w:r>
+      <w:r>
+        <w:rPr>
+          <w:rFonts w:ascii="Trebuchet MS" w:eastAsia="Trebuchet MS" w:hAnsi="Trebuchet MS" w:cs="Trebuchet MS"/>
+          <w:color w:val="666666"/>
+          <w:sz w:val="26"/>
+          <w:szCs w:val="26"/>
+        </w:rPr>
+        <w:t xml:space="preserve"> Paragraphs or more If needs be&gt;</w:t>
+      </w:r>
+    </w:p>
+    <w:p>
+      <w:pPr>
+        <w:pBdr>
+          <w:top w:val="nil"/>
+          <w:left w:val="nil"/>
+          <w:bottom w:val="nil"/>
+          <w:right w:val="nil"/>
+          <w:between w:val="nil"/>
+        </w:pBdr>
+        <w:rPr>
+          <w:rFonts w:ascii="Trebuchet MS" w:eastAsia="Trebuchet MS" w:hAnsi="Trebuchet MS" w:cs="Trebuchet MS"/>
+          <w:color w:val="666666"/>
+          <w:sz w:val="26"/>
+          <w:szCs w:val="26"/>
+        </w:rPr>
+      </w:pPr>
+      <w:r>
+        <w:rPr>
+          <w:rFonts w:ascii="Trebuchet MS" w:eastAsia="Trebuchet MS" w:hAnsi="Trebuchet MS" w:cs="Trebuchet MS"/>
+          <w:color w:val="666666"/>
+          <w:sz w:val="26"/>
+          <w:szCs w:val="26"/>
+        </w:rPr>
+        <w:t>A 2D bullet hell Top-Down Scrolling Shooter in which the player will control a aircraft and needs to destroy enemy aircraft to gain XP and gold with which the player can unluck and buy new &amp; better aircraft</w:t>
+      </w:r>
+      <w:r>
+        <w:rPr>
+          <w:rFonts w:ascii="Trebuchet MS" w:eastAsia="Trebuchet MS" w:hAnsi="Trebuchet MS" w:cs="Trebuchet MS"/>
+          <w:color w:val="666666"/>
+          <w:sz w:val="26"/>
+          <w:szCs w:val="26"/>
+        </w:rPr>
+        <w:t>.</w:t>
+      </w:r>
+    </w:p>
+    <w:p>
+      <w:pPr>
+        <w:pBdr>
+          <w:top w:val="nil"/>
+          <w:left w:val="nil"/>
+          <w:bottom w:val="nil"/>
+          <w:right w:val="nil"/>
+          <w:between w:val="nil"/>
+        </w:pBdr>
+        <w:rPr>
+          <w:rFonts w:ascii="Trebuchet MS" w:eastAsia="Trebuchet MS" w:hAnsi="Trebuchet MS" w:cs="Trebuchet MS"/>
+          <w:color w:val="666666"/>
+          <w:sz w:val="26"/>
+          <w:szCs w:val="26"/>
+        </w:rPr>
+      </w:pPr>
+    </w:p>
+    <w:p>
+      <w:pPr>
+        <w:pBdr>
+          <w:top w:val="nil"/>
+          <w:left w:val="nil"/>
+          <w:bottom w:val="nil"/>
+          <w:right w:val="nil"/>
+          <w:between w:val="nil"/>
+        </w:pBdr>
+        <w:rPr>
+          <w:rFonts w:ascii="Trebuchet MS" w:eastAsia="Trebuchet MS" w:hAnsi="Trebuchet MS" w:cs="Trebuchet MS"/>
+          <w:color w:val="666666"/>
+          <w:sz w:val="26"/>
+          <w:szCs w:val="26"/>
+        </w:rPr>
+      </w:pPr>
+      <w:r>
+        <w:rPr>
+          <w:rFonts w:ascii="Trebuchet MS" w:eastAsia="Trebuchet MS" w:hAnsi="Trebuchet MS" w:cs="Trebuchet MS"/>
+          <w:color w:val="666666"/>
+          <w:sz w:val="26"/>
+          <w:szCs w:val="26"/>
+        </w:rPr>
+        <w:t xml:space="preserve">the </w:t>
+      </w:r>
+      <w:r>
+        <w:rPr>
+          <w:rFonts w:ascii="Trebuchet MS" w:eastAsia="Trebuchet MS" w:hAnsi="Trebuchet MS" w:cs="Trebuchet MS"/>
+          <w:color w:val="666666"/>
+          <w:sz w:val="26"/>
+          <w:szCs w:val="26"/>
+        </w:rPr>
+        <w:t>more missions the player can complete and the further</w:t>
+      </w:r>
+      <w:r>
+        <w:rPr>
+          <w:rFonts w:ascii="Trebuchet MS" w:eastAsia="Trebuchet MS" w:hAnsi="Trebuchet MS" w:cs="Trebuchet MS"/>
+          <w:color w:val="666666"/>
+          <w:sz w:val="26"/>
+          <w:szCs w:val="26"/>
+        </w:rPr>
+        <w:t xml:space="preserve"> the player gets distance wise the harder the game will become</w:t>
+      </w:r>
+      <w:r>
+        <w:rPr>
+          <w:rFonts w:ascii="Trebuchet MS" w:eastAsia="Trebuchet MS" w:hAnsi="Trebuchet MS" w:cs="Trebuchet MS"/>
+          <w:color w:val="666666"/>
+          <w:sz w:val="26"/>
+          <w:szCs w:val="26"/>
+        </w:rPr>
+        <w:t xml:space="preserve"> until the player is shot down.</w:t>
       </w:r>
     </w:p>
     <w:p>
@@ -3445,211 +3668,11 @@
           <w:between w:val="nil"/>
         </w:pBdr>
       </w:pPr>
-      <w:bookmarkStart w:id="10" w:name="_Toc18567443"/>
-      <w:r>
-        <w:t>Project Description (Brief):</w:t>
+      <w:bookmarkStart w:id="10" w:name="_Toc18567444"/>
+      <w:r>
+        <w:t>Project Description (Detailed)</w:t>
       </w:r>
       <w:bookmarkEnd w:id="10"/>
-    </w:p>
-    <w:p>
-      <w:pPr>
-        <w:pBdr>
-          <w:top w:val="nil"/>
-          <w:left w:val="nil"/>
-          <w:bottom w:val="nil"/>
-          <w:right w:val="nil"/>
-          <w:between w:val="nil"/>
-        </w:pBdr>
-        <w:rPr>
-          <w:rFonts w:ascii="Trebuchet MS" w:eastAsia="Trebuchet MS" w:hAnsi="Trebuchet MS" w:cs="Trebuchet MS"/>
-          <w:color w:val="666666"/>
-          <w:sz w:val="26"/>
-          <w:szCs w:val="26"/>
-        </w:rPr>
-      </w:pPr>
-    </w:p>
-    <w:p>
-      <w:pPr>
-        <w:pBdr>
-          <w:top w:val="nil"/>
-          <w:left w:val="nil"/>
-          <w:bottom w:val="nil"/>
-          <w:right w:val="nil"/>
-          <w:between w:val="nil"/>
-        </w:pBdr>
-        <w:rPr>
-          <w:rFonts w:ascii="Trebuchet MS" w:eastAsia="Trebuchet MS" w:hAnsi="Trebuchet MS" w:cs="Trebuchet MS"/>
-          <w:color w:val="666666"/>
-          <w:sz w:val="26"/>
-          <w:szCs w:val="26"/>
-        </w:rPr>
-      </w:pPr>
-      <w:r>
-        <w:rPr>
-          <w:rFonts w:ascii="Trebuchet MS" w:eastAsia="Trebuchet MS" w:hAnsi="Trebuchet MS" w:cs="Trebuchet MS"/>
-          <w:color w:val="666666"/>
-          <w:sz w:val="26"/>
-          <w:szCs w:val="26"/>
-        </w:rPr>
-        <w:t>&lt;</w:t>
-      </w:r>
-      <w:r>
-        <w:rPr>
-          <w:rFonts w:ascii="Trebuchet MS" w:eastAsia="Trebuchet MS" w:hAnsi="Trebuchet MS" w:cs="Trebuchet MS"/>
-          <w:color w:val="666666"/>
-          <w:sz w:val="26"/>
-          <w:szCs w:val="26"/>
-        </w:rPr>
-        <w:t>Two</w:t>
-      </w:r>
-      <w:r>
-        <w:rPr>
-          <w:rFonts w:ascii="Trebuchet MS" w:eastAsia="Trebuchet MS" w:hAnsi="Trebuchet MS" w:cs="Trebuchet MS"/>
-          <w:color w:val="666666"/>
-          <w:sz w:val="26"/>
-          <w:szCs w:val="26"/>
-        </w:rPr>
-        <w:t xml:space="preserve"> Paragraphs or more If needs be&gt;</w:t>
-      </w:r>
-    </w:p>
-    <w:p>
-      <w:pPr>
-        <w:pBdr>
-          <w:top w:val="nil"/>
-          <w:left w:val="nil"/>
-          <w:bottom w:val="nil"/>
-          <w:right w:val="nil"/>
-          <w:between w:val="nil"/>
-        </w:pBdr>
-        <w:rPr>
-          <w:rFonts w:ascii="Trebuchet MS" w:eastAsia="Trebuchet MS" w:hAnsi="Trebuchet MS" w:cs="Trebuchet MS"/>
-          <w:color w:val="666666"/>
-          <w:sz w:val="26"/>
-          <w:szCs w:val="26"/>
-        </w:rPr>
-      </w:pPr>
-      <w:r>
-        <w:rPr>
-          <w:rFonts w:ascii="Trebuchet MS" w:eastAsia="Trebuchet MS" w:hAnsi="Trebuchet MS" w:cs="Trebuchet MS"/>
-          <w:color w:val="666666"/>
-          <w:sz w:val="26"/>
-          <w:szCs w:val="26"/>
-        </w:rPr>
-        <w:t>A 2D bullet hell Top-Down Scrolling Shooter in which the player will control a aircraft and needs to destroy enemy aircraft to gain XP and gold with which the player can unluck and buy new &amp; better aircraft</w:t>
-      </w:r>
-      <w:r>
-        <w:rPr>
-          <w:rFonts w:ascii="Trebuchet MS" w:eastAsia="Trebuchet MS" w:hAnsi="Trebuchet MS" w:cs="Trebuchet MS"/>
-          <w:color w:val="666666"/>
-          <w:sz w:val="26"/>
-          <w:szCs w:val="26"/>
-        </w:rPr>
-        <w:t>.</w:t>
-      </w:r>
-    </w:p>
-    <w:p>
-      <w:pPr>
-        <w:pBdr>
-          <w:top w:val="nil"/>
-          <w:left w:val="nil"/>
-          <w:bottom w:val="nil"/>
-          <w:right w:val="nil"/>
-          <w:between w:val="nil"/>
-        </w:pBdr>
-        <w:rPr>
-          <w:rFonts w:ascii="Trebuchet MS" w:eastAsia="Trebuchet MS" w:hAnsi="Trebuchet MS" w:cs="Trebuchet MS"/>
-          <w:color w:val="666666"/>
-          <w:sz w:val="26"/>
-          <w:szCs w:val="26"/>
-        </w:rPr>
-      </w:pPr>
-    </w:p>
-    <w:p>
-      <w:pPr>
-        <w:pBdr>
-          <w:top w:val="nil"/>
-          <w:left w:val="nil"/>
-          <w:bottom w:val="nil"/>
-          <w:right w:val="nil"/>
-          <w:between w:val="nil"/>
-        </w:pBdr>
-        <w:rPr>
-          <w:rFonts w:ascii="Trebuchet MS" w:eastAsia="Trebuchet MS" w:hAnsi="Trebuchet MS" w:cs="Trebuchet MS"/>
-          <w:color w:val="666666"/>
-          <w:sz w:val="26"/>
-          <w:szCs w:val="26"/>
-        </w:rPr>
-      </w:pPr>
-      <w:r>
-        <w:rPr>
-          <w:rFonts w:ascii="Trebuchet MS" w:eastAsia="Trebuchet MS" w:hAnsi="Trebuchet MS" w:cs="Trebuchet MS"/>
-          <w:color w:val="666666"/>
-          <w:sz w:val="26"/>
-          <w:szCs w:val="26"/>
-        </w:rPr>
-        <w:t xml:space="preserve">the </w:t>
-      </w:r>
-      <w:r>
-        <w:rPr>
-          <w:rFonts w:ascii="Trebuchet MS" w:eastAsia="Trebuchet MS" w:hAnsi="Trebuchet MS" w:cs="Trebuchet MS"/>
-          <w:color w:val="666666"/>
-          <w:sz w:val="26"/>
-          <w:szCs w:val="26"/>
-        </w:rPr>
-        <w:t>more missions the player can complete and the further</w:t>
-      </w:r>
-      <w:r>
-        <w:rPr>
-          <w:rFonts w:ascii="Trebuchet MS" w:eastAsia="Trebuchet MS" w:hAnsi="Trebuchet MS" w:cs="Trebuchet MS"/>
-          <w:color w:val="666666"/>
-          <w:sz w:val="26"/>
-          <w:szCs w:val="26"/>
-        </w:rPr>
-        <w:t xml:space="preserve"> the player gets distance wise the harder the game will become</w:t>
-      </w:r>
-      <w:r>
-        <w:rPr>
-          <w:rFonts w:ascii="Trebuchet MS" w:eastAsia="Trebuchet MS" w:hAnsi="Trebuchet MS" w:cs="Trebuchet MS"/>
-          <w:color w:val="666666"/>
-          <w:sz w:val="26"/>
-          <w:szCs w:val="26"/>
-        </w:rPr>
-        <w:t xml:space="preserve"> until the player is shot down.</w:t>
-      </w:r>
-    </w:p>
-    <w:p>
-      <w:pPr>
-        <w:pBdr>
-          <w:top w:val="nil"/>
-          <w:left w:val="nil"/>
-          <w:bottom w:val="nil"/>
-          <w:right w:val="nil"/>
-          <w:between w:val="nil"/>
-        </w:pBdr>
-        <w:rPr>
-          <w:rFonts w:ascii="Trebuchet MS" w:eastAsia="Trebuchet MS" w:hAnsi="Trebuchet MS" w:cs="Trebuchet MS"/>
-          <w:color w:val="666666"/>
-          <w:sz w:val="26"/>
-          <w:szCs w:val="26"/>
-        </w:rPr>
-      </w:pPr>
-    </w:p>
-    <w:p>
-      <w:pPr>
-        <w:pStyle w:val="Kop2"/>
-        <w:pBdr>
-          <w:top w:val="nil"/>
-          <w:left w:val="nil"/>
-          <w:bottom w:val="nil"/>
-          <w:right w:val="nil"/>
-          <w:between w:val="nil"/>
-        </w:pBdr>
-      </w:pPr>
-      <w:bookmarkStart w:id="11" w:name="_Toc18567444"/>
-      <w:r>
-        <w:t>Project Description (Detailed)</w:t>
-      </w:r>
-      <w:bookmarkEnd w:id="11"/>
     </w:p>
     <w:p>
       <w:pPr>
@@ -3897,28 +3920,289 @@
           <w:between w:val="nil"/>
         </w:pBdr>
       </w:pPr>
-      <w:bookmarkStart w:id="12" w:name="_Toc18567445"/>
+      <w:bookmarkStart w:id="11" w:name="_Toc18567445"/>
       <w:r>
         <w:t>What sets this project apart?</w:t>
       </w:r>
+      <w:bookmarkEnd w:id="11"/>
+    </w:p>
+    <w:p>
+      <w:pPr>
+        <w:pBdr>
+          <w:top w:val="nil"/>
+          <w:left w:val="nil"/>
+          <w:bottom w:val="nil"/>
+          <w:right w:val="nil"/>
+          <w:between w:val="nil"/>
+        </w:pBdr>
+        <w:rPr>
+          <w:rFonts w:ascii="Trebuchet MS" w:eastAsia="Trebuchet MS" w:hAnsi="Trebuchet MS" w:cs="Trebuchet MS"/>
+          <w:color w:val="666666"/>
+          <w:sz w:val="26"/>
+          <w:szCs w:val="26"/>
+        </w:rPr>
+      </w:pPr>
+      <w:r>
+        <w:rPr>
+          <w:rFonts w:ascii="Trebuchet MS" w:eastAsia="Trebuchet MS" w:hAnsi="Trebuchet MS" w:cs="Trebuchet MS"/>
+          <w:color w:val="666666"/>
+          <w:sz w:val="26"/>
+          <w:szCs w:val="26"/>
+        </w:rPr>
+        <w:tab/>
+        <w:t>- &lt;</w:t>
+      </w:r>
+      <w:r>
+        <w:rPr>
+          <w:rFonts w:ascii="Trebuchet MS" w:eastAsia="Trebuchet MS" w:hAnsi="Trebuchet MS" w:cs="Trebuchet MS"/>
+          <w:color w:val="666666"/>
+          <w:sz w:val="26"/>
+          <w:szCs w:val="26"/>
+        </w:rPr>
+        <w:t>an easy to use &amp; easy to master</w:t>
+      </w:r>
+      <w:r>
+        <w:rPr>
+          <w:rFonts w:ascii="Trebuchet MS" w:eastAsia="Trebuchet MS" w:hAnsi="Trebuchet MS" w:cs="Trebuchet MS"/>
+          <w:color w:val="666666"/>
+          <w:sz w:val="26"/>
+          <w:szCs w:val="26"/>
+        </w:rPr>
+        <w:t>&gt;</w:t>
+      </w:r>
+    </w:p>
+    <w:p>
+      <w:pPr>
+        <w:pBdr>
+          <w:top w:val="nil"/>
+          <w:left w:val="nil"/>
+          <w:bottom w:val="nil"/>
+          <w:right w:val="nil"/>
+          <w:between w:val="nil"/>
+        </w:pBdr>
+        <w:rPr>
+          <w:rFonts w:ascii="Trebuchet MS" w:eastAsia="Trebuchet MS" w:hAnsi="Trebuchet MS" w:cs="Trebuchet MS"/>
+          <w:color w:val="666666"/>
+          <w:sz w:val="26"/>
+          <w:szCs w:val="26"/>
+        </w:rPr>
+      </w:pPr>
+      <w:r>
+        <w:rPr>
+          <w:rFonts w:ascii="Trebuchet MS" w:eastAsia="Trebuchet MS" w:hAnsi="Trebuchet MS" w:cs="Trebuchet MS"/>
+          <w:color w:val="666666"/>
+          <w:sz w:val="26"/>
+          <w:szCs w:val="26"/>
+        </w:rPr>
+        <w:tab/>
+        <w:t>- &lt;</w:t>
+      </w:r>
+      <w:r>
+        <w:rPr>
+          <w:rFonts w:ascii="Trebuchet MS" w:eastAsia="Trebuchet MS" w:hAnsi="Trebuchet MS" w:cs="Trebuchet MS"/>
+          <w:color w:val="666666"/>
+          <w:sz w:val="26"/>
+          <w:szCs w:val="26"/>
+        </w:rPr>
+        <w:t>Iconic art style</w:t>
+      </w:r>
+      <w:r>
+        <w:rPr>
+          <w:rFonts w:ascii="Trebuchet MS" w:eastAsia="Trebuchet MS" w:hAnsi="Trebuchet MS" w:cs="Trebuchet MS"/>
+          <w:color w:val="666666"/>
+          <w:sz w:val="26"/>
+          <w:szCs w:val="26"/>
+        </w:rPr>
+        <w:t>&gt;</w:t>
+      </w:r>
+    </w:p>
+    <w:p>
+      <w:pPr>
+        <w:pBdr>
+          <w:top w:val="nil"/>
+          <w:left w:val="nil"/>
+          <w:bottom w:val="nil"/>
+          <w:right w:val="nil"/>
+          <w:between w:val="nil"/>
+        </w:pBdr>
+        <w:rPr>
+          <w:rFonts w:ascii="Trebuchet MS" w:eastAsia="Trebuchet MS" w:hAnsi="Trebuchet MS" w:cs="Trebuchet MS"/>
+          <w:color w:val="666666"/>
+          <w:sz w:val="26"/>
+          <w:szCs w:val="26"/>
+        </w:rPr>
+      </w:pPr>
+      <w:r>
+        <w:rPr>
+          <w:rFonts w:ascii="Trebuchet MS" w:eastAsia="Trebuchet MS" w:hAnsi="Trebuchet MS" w:cs="Trebuchet MS"/>
+          <w:color w:val="666666"/>
+          <w:sz w:val="26"/>
+          <w:szCs w:val="26"/>
+        </w:rPr>
+        <w:tab/>
+        <w:t>- &lt;</w:t>
+      </w:r>
+      <w:r>
+        <w:rPr>
+          <w:rFonts w:ascii="Trebuchet MS" w:eastAsia="Trebuchet MS" w:hAnsi="Trebuchet MS" w:cs="Trebuchet MS"/>
+          <w:color w:val="666666"/>
+          <w:sz w:val="26"/>
+          <w:szCs w:val="26"/>
+        </w:rPr>
+        <w:t>historical aircraft</w:t>
+      </w:r>
+      <w:r>
+        <w:rPr>
+          <w:rFonts w:ascii="Trebuchet MS" w:eastAsia="Trebuchet MS" w:hAnsi="Trebuchet MS" w:cs="Trebuchet MS"/>
+          <w:color w:val="666666"/>
+          <w:sz w:val="26"/>
+          <w:szCs w:val="26"/>
+        </w:rPr>
+        <w:t>&gt;</w:t>
+      </w:r>
+    </w:p>
+    <w:p>
+      <w:pPr>
+        <w:pBdr>
+          <w:top w:val="nil"/>
+          <w:left w:val="nil"/>
+          <w:bottom w:val="nil"/>
+          <w:right w:val="nil"/>
+          <w:between w:val="nil"/>
+        </w:pBdr>
+        <w:rPr>
+          <w:rFonts w:ascii="Trebuchet MS" w:eastAsia="Trebuchet MS" w:hAnsi="Trebuchet MS" w:cs="Trebuchet MS"/>
+          <w:color w:val="666666"/>
+          <w:sz w:val="26"/>
+          <w:szCs w:val="26"/>
+        </w:rPr>
+      </w:pPr>
+      <w:r>
+        <w:rPr>
+          <w:rFonts w:ascii="Trebuchet MS" w:eastAsia="Trebuchet MS" w:hAnsi="Trebuchet MS" w:cs="Trebuchet MS"/>
+          <w:color w:val="666666"/>
+          <w:sz w:val="26"/>
+          <w:szCs w:val="26"/>
+        </w:rPr>
+        <w:tab/>
+        <w:t>- &lt;</w:t>
+      </w:r>
+      <w:r>
+        <w:rPr>
+          <w:rFonts w:ascii="Trebuchet MS" w:eastAsia="Trebuchet MS" w:hAnsi="Trebuchet MS" w:cs="Trebuchet MS"/>
+          <w:color w:val="666666"/>
+          <w:sz w:val="26"/>
+          <w:szCs w:val="26"/>
+        </w:rPr>
+        <w:t>Fun!</w:t>
+      </w:r>
+      <w:r>
+        <w:rPr>
+          <w:rFonts w:ascii="Trebuchet MS" w:eastAsia="Trebuchet MS" w:hAnsi="Trebuchet MS" w:cs="Trebuchet MS"/>
+          <w:color w:val="666666"/>
+          <w:sz w:val="26"/>
+          <w:szCs w:val="26"/>
+        </w:rPr>
+        <w:t>&gt;</w:t>
+      </w:r>
+    </w:p>
+    <w:p>
+      <w:pPr>
+        <w:pBdr>
+          <w:top w:val="nil"/>
+          <w:left w:val="nil"/>
+          <w:bottom w:val="nil"/>
+          <w:right w:val="nil"/>
+          <w:between w:val="nil"/>
+        </w:pBdr>
+        <w:rPr>
+          <w:rFonts w:ascii="Trebuchet MS" w:eastAsia="Trebuchet MS" w:hAnsi="Trebuchet MS" w:cs="Trebuchet MS"/>
+          <w:color w:val="666666"/>
+          <w:sz w:val="26"/>
+          <w:szCs w:val="26"/>
+        </w:rPr>
+      </w:pPr>
+      <w:r>
+        <w:rPr>
+          <w:rFonts w:ascii="Trebuchet MS" w:eastAsia="Trebuchet MS" w:hAnsi="Trebuchet MS" w:cs="Trebuchet MS"/>
+          <w:color w:val="666666"/>
+          <w:sz w:val="26"/>
+          <w:szCs w:val="26"/>
+        </w:rPr>
+        <w:tab/>
+      </w:r>
+    </w:p>
+    <w:p>
+      <w:pPr>
+        <w:pStyle w:val="Kop2"/>
+        <w:pBdr>
+          <w:top w:val="nil"/>
+          <w:left w:val="nil"/>
+          <w:bottom w:val="nil"/>
+          <w:right w:val="nil"/>
+          <w:between w:val="nil"/>
+        </w:pBdr>
+      </w:pPr>
+      <w:bookmarkStart w:id="12" w:name="_Toc18567446"/>
+      <w:r>
+        <w:t>Core Gameplay Mechanics (Detailed)</w:t>
+      </w:r>
       <w:bookmarkEnd w:id="12"/>
     </w:p>
     <w:p>
       <w:pPr>
-        <w:pBdr>
-          <w:top w:val="nil"/>
-          <w:left w:val="nil"/>
-          <w:bottom w:val="nil"/>
-          <w:right w:val="nil"/>
-          <w:between w:val="nil"/>
-        </w:pBdr>
-        <w:rPr>
-          <w:rFonts w:ascii="Trebuchet MS" w:eastAsia="Trebuchet MS" w:hAnsi="Trebuchet MS" w:cs="Trebuchet MS"/>
-          <w:color w:val="666666"/>
-          <w:sz w:val="26"/>
-          <w:szCs w:val="26"/>
-        </w:rPr>
-      </w:pPr>
+        <w:pStyle w:val="Kop3"/>
+        <w:pBdr>
+          <w:top w:val="nil"/>
+          <w:left w:val="nil"/>
+          <w:bottom w:val="nil"/>
+          <w:right w:val="nil"/>
+          <w:between w:val="nil"/>
+        </w:pBdr>
+        <w:rPr>
+          <w:color w:val="000000"/>
+        </w:rPr>
+      </w:pPr>
+      <w:r>
+        <w:rPr>
+          <w:color w:val="000000"/>
+        </w:rPr>
+        <w:tab/>
+      </w:r>
+      <w:bookmarkStart w:id="13" w:name="_Toc18567447"/>
+      <w:r>
+        <w:rPr>
+          <w:color w:val="000000"/>
+        </w:rPr>
+        <w:t>- &lt;Core Gameplay Mechanic #1&gt;</w:t>
+      </w:r>
+      <w:bookmarkEnd w:id="13"/>
+    </w:p>
+    <w:p>
+      <w:pPr>
+        <w:pBdr>
+          <w:top w:val="nil"/>
+          <w:left w:val="nil"/>
+          <w:bottom w:val="nil"/>
+          <w:right w:val="nil"/>
+          <w:between w:val="nil"/>
+        </w:pBdr>
+        <w:rPr>
+          <w:rFonts w:ascii="Trebuchet MS" w:eastAsia="Trebuchet MS" w:hAnsi="Trebuchet MS" w:cs="Trebuchet MS"/>
+          <w:color w:val="666666"/>
+          <w:sz w:val="26"/>
+          <w:szCs w:val="26"/>
+        </w:rPr>
+      </w:pPr>
+      <w:r>
+        <w:rPr>
+          <w:rFonts w:ascii="Trebuchet MS" w:eastAsia="Trebuchet MS" w:hAnsi="Trebuchet MS" w:cs="Trebuchet MS"/>
+          <w:color w:val="666666"/>
+          <w:sz w:val="26"/>
+          <w:szCs w:val="26"/>
+        </w:rPr>
+        <w:tab/>
+      </w:r>
       <w:r>
         <w:rPr>
           <w:rFonts w:ascii="Trebuchet MS" w:eastAsia="Trebuchet MS" w:hAnsi="Trebuchet MS" w:cs="Trebuchet MS"/>
@@ -3936,7 +4220,7 @@
           <w:sz w:val="26"/>
           <w:szCs w:val="26"/>
         </w:rPr>
-        <w:t>an easy to use &amp; easy to  master</w:t>
+        <w:t>flying</w:t>
       </w:r>
       <w:r>
         <w:rPr>
@@ -3957,13 +4241,159 @@
           <w:right w:val="nil"/>
           <w:between w:val="nil"/>
         </w:pBdr>
-        <w:rPr>
-          <w:rFonts w:ascii="Trebuchet MS" w:eastAsia="Trebuchet MS" w:hAnsi="Trebuchet MS" w:cs="Trebuchet MS"/>
-          <w:color w:val="666666"/>
-          <w:sz w:val="26"/>
-          <w:szCs w:val="26"/>
-        </w:rPr>
-      </w:pPr>
+        <w:ind w:left="2160"/>
+        <w:rPr>
+          <w:rFonts w:ascii="Trebuchet MS" w:eastAsia="Trebuchet MS" w:hAnsi="Trebuchet MS" w:cs="Trebuchet MS"/>
+          <w:color w:val="666666"/>
+          <w:sz w:val="26"/>
+          <w:szCs w:val="26"/>
+        </w:rPr>
+      </w:pPr>
+      <w:r>
+        <w:rPr>
+          <w:rFonts w:ascii="Trebuchet MS" w:eastAsia="Trebuchet MS" w:hAnsi="Trebuchet MS" w:cs="Trebuchet MS"/>
+          <w:color w:val="666666"/>
+          <w:sz w:val="26"/>
+          <w:szCs w:val="26"/>
+        </w:rPr>
+        <w:t>The player can fly his aircrafts by using the arrow keys or W,S,A,D.</w:t>
+      </w:r>
+    </w:p>
+    <w:p>
+      <w:pPr>
+        <w:pBdr>
+          <w:top w:val="nil"/>
+          <w:left w:val="nil"/>
+          <w:bottom w:val="nil"/>
+          <w:right w:val="nil"/>
+          <w:between w:val="nil"/>
+        </w:pBdr>
+        <w:rPr>
+          <w:rFonts w:ascii="Trebuchet MS" w:eastAsia="Trebuchet MS" w:hAnsi="Trebuchet MS" w:cs="Trebuchet MS"/>
+          <w:color w:val="666666"/>
+          <w:sz w:val="26"/>
+          <w:szCs w:val="26"/>
+        </w:rPr>
+      </w:pPr>
+      <w:r>
+        <w:rPr>
+          <w:rFonts w:ascii="Trebuchet MS" w:eastAsia="Trebuchet MS" w:hAnsi="Trebuchet MS" w:cs="Trebuchet MS"/>
+          <w:color w:val="666666"/>
+          <w:sz w:val="26"/>
+          <w:szCs w:val="26"/>
+        </w:rPr>
+        <w:tab/>
+      </w:r>
+      <w:r>
+        <w:rPr>
+          <w:rFonts w:ascii="Trebuchet MS" w:eastAsia="Trebuchet MS" w:hAnsi="Trebuchet MS" w:cs="Trebuchet MS"/>
+          <w:color w:val="666666"/>
+          <w:sz w:val="26"/>
+          <w:szCs w:val="26"/>
+        </w:rPr>
+        <w:tab/>
+        <w:t>- &lt;How it works&gt;</w:t>
+      </w:r>
+    </w:p>
+    <w:p>
+      <w:pPr>
+        <w:pBdr>
+          <w:top w:val="nil"/>
+          <w:left w:val="nil"/>
+          <w:bottom w:val="nil"/>
+          <w:right w:val="nil"/>
+          <w:between w:val="nil"/>
+        </w:pBdr>
+        <w:ind w:left="2160"/>
+        <w:rPr>
+          <w:rFonts w:ascii="Trebuchet MS" w:eastAsia="Trebuchet MS" w:hAnsi="Trebuchet MS" w:cs="Trebuchet MS"/>
+          <w:color w:val="666666"/>
+          <w:sz w:val="26"/>
+          <w:szCs w:val="26"/>
+        </w:rPr>
+      </w:pPr>
+      <w:r>
+        <w:rPr>
+          <w:rFonts w:ascii="Trebuchet MS" w:eastAsia="Trebuchet MS" w:hAnsi="Trebuchet MS" w:cs="Trebuchet MS"/>
+          <w:color w:val="666666"/>
+          <w:sz w:val="26"/>
+          <w:szCs w:val="26"/>
+        </w:rPr>
+        <w:t xml:space="preserve">When the player presses a movement key a signal is send to the player controller on which the scripts associated with player movement </w:t>
+      </w:r>
+      <w:r>
+        <w:rPr>
+          <w:rFonts w:ascii="Trebuchet MS" w:eastAsia="Trebuchet MS" w:hAnsi="Trebuchet MS" w:cs="Trebuchet MS"/>
+          <w:color w:val="666666"/>
+          <w:sz w:val="26"/>
+          <w:szCs w:val="26"/>
+        </w:rPr>
+        <w:t>is</w:t>
+      </w:r>
+      <w:r>
+        <w:rPr>
+          <w:rFonts w:ascii="Trebuchet MS" w:eastAsia="Trebuchet MS" w:hAnsi="Trebuchet MS" w:cs="Trebuchet MS"/>
+          <w:color w:val="666666"/>
+          <w:sz w:val="26"/>
+          <w:szCs w:val="26"/>
+        </w:rPr>
+        <w:t xml:space="preserve"> put, the corresponding movement script will then be selected and run.</w:t>
+      </w:r>
+    </w:p>
+    <w:p>
+      <w:pPr>
+        <w:pStyle w:val="Kop3"/>
+        <w:pBdr>
+          <w:top w:val="nil"/>
+          <w:left w:val="nil"/>
+          <w:bottom w:val="nil"/>
+          <w:right w:val="nil"/>
+          <w:between w:val="nil"/>
+        </w:pBdr>
+        <w:rPr>
+          <w:color w:val="000000"/>
+        </w:rPr>
+      </w:pPr>
+      <w:r>
+        <w:rPr>
+          <w:color w:val="000000"/>
+        </w:rPr>
+        <w:tab/>
+      </w:r>
+      <w:bookmarkStart w:id="14" w:name="_Toc18567448"/>
+      <w:r>
+        <w:rPr>
+          <w:color w:val="000000"/>
+        </w:rPr>
+        <w:t>- &lt;Core Gameplay Mechanic #2&gt;</w:t>
+      </w:r>
+      <w:bookmarkEnd w:id="14"/>
+    </w:p>
+    <w:p>
+      <w:pPr>
+        <w:pBdr>
+          <w:top w:val="nil"/>
+          <w:left w:val="nil"/>
+          <w:bottom w:val="nil"/>
+          <w:right w:val="nil"/>
+          <w:between w:val="nil"/>
+        </w:pBdr>
+        <w:rPr>
+          <w:rFonts w:ascii="Trebuchet MS" w:eastAsia="Trebuchet MS" w:hAnsi="Trebuchet MS" w:cs="Trebuchet MS"/>
+          <w:color w:val="666666"/>
+          <w:sz w:val="26"/>
+          <w:szCs w:val="26"/>
+        </w:rPr>
+      </w:pPr>
+      <w:r>
+        <w:rPr>
+          <w:rFonts w:ascii="Trebuchet MS" w:eastAsia="Trebuchet MS" w:hAnsi="Trebuchet MS" w:cs="Trebuchet MS"/>
+          <w:color w:val="666666"/>
+          <w:sz w:val="26"/>
+          <w:szCs w:val="26"/>
+        </w:rPr>
+        <w:tab/>
+      </w:r>
       <w:r>
         <w:rPr>
           <w:rFonts w:ascii="Trebuchet MS" w:eastAsia="Trebuchet MS" w:hAnsi="Trebuchet MS" w:cs="Trebuchet MS"/>
@@ -3981,150 +4411,107 @@
           <w:sz w:val="26"/>
           <w:szCs w:val="26"/>
         </w:rPr>
-        <w:t>Iconic art style</w:t>
-      </w:r>
-      <w:r>
-        <w:rPr>
-          <w:rFonts w:ascii="Trebuchet MS" w:eastAsia="Trebuchet MS" w:hAnsi="Trebuchet MS" w:cs="Trebuchet MS"/>
-          <w:color w:val="666666"/>
-          <w:sz w:val="26"/>
-          <w:szCs w:val="26"/>
-        </w:rPr>
-        <w:t>&gt;</w:t>
-      </w:r>
-    </w:p>
-    <w:p>
-      <w:pPr>
-        <w:pBdr>
-          <w:top w:val="nil"/>
-          <w:left w:val="nil"/>
-          <w:bottom w:val="nil"/>
-          <w:right w:val="nil"/>
-          <w:between w:val="nil"/>
-        </w:pBdr>
-        <w:rPr>
-          <w:rFonts w:ascii="Trebuchet MS" w:eastAsia="Trebuchet MS" w:hAnsi="Trebuchet MS" w:cs="Trebuchet MS"/>
-          <w:color w:val="666666"/>
-          <w:sz w:val="26"/>
-          <w:szCs w:val="26"/>
-        </w:rPr>
-      </w:pPr>
-      <w:r>
-        <w:rPr>
-          <w:rFonts w:ascii="Trebuchet MS" w:eastAsia="Trebuchet MS" w:hAnsi="Trebuchet MS" w:cs="Trebuchet MS"/>
-          <w:color w:val="666666"/>
-          <w:sz w:val="26"/>
-          <w:szCs w:val="26"/>
-        </w:rPr>
-        <w:tab/>
-        <w:t>- &lt;</w:t>
-      </w:r>
-      <w:r>
-        <w:rPr>
-          <w:rFonts w:ascii="Trebuchet MS" w:eastAsia="Trebuchet MS" w:hAnsi="Trebuchet MS" w:cs="Trebuchet MS"/>
-          <w:color w:val="666666"/>
-          <w:sz w:val="26"/>
-          <w:szCs w:val="26"/>
-        </w:rPr>
-        <w:t>historical aircraft</w:t>
-      </w:r>
-      <w:r>
-        <w:rPr>
-          <w:rFonts w:ascii="Trebuchet MS" w:eastAsia="Trebuchet MS" w:hAnsi="Trebuchet MS" w:cs="Trebuchet MS"/>
-          <w:color w:val="666666"/>
-          <w:sz w:val="26"/>
-          <w:szCs w:val="26"/>
-        </w:rPr>
-        <w:t>&gt;</w:t>
-      </w:r>
-    </w:p>
-    <w:p>
-      <w:pPr>
-        <w:pBdr>
-          <w:top w:val="nil"/>
-          <w:left w:val="nil"/>
-          <w:bottom w:val="nil"/>
-          <w:right w:val="nil"/>
-          <w:between w:val="nil"/>
-        </w:pBdr>
-        <w:rPr>
-          <w:rFonts w:ascii="Trebuchet MS" w:eastAsia="Trebuchet MS" w:hAnsi="Trebuchet MS" w:cs="Trebuchet MS"/>
-          <w:color w:val="666666"/>
-          <w:sz w:val="26"/>
-          <w:szCs w:val="26"/>
-        </w:rPr>
-      </w:pPr>
-      <w:r>
-        <w:rPr>
-          <w:rFonts w:ascii="Trebuchet MS" w:eastAsia="Trebuchet MS" w:hAnsi="Trebuchet MS" w:cs="Trebuchet MS"/>
-          <w:color w:val="666666"/>
-          <w:sz w:val="26"/>
-          <w:szCs w:val="26"/>
-        </w:rPr>
-        <w:tab/>
-        <w:t>- &lt;</w:t>
-      </w:r>
-      <w:r>
-        <w:rPr>
-          <w:rFonts w:ascii="Trebuchet MS" w:eastAsia="Trebuchet MS" w:hAnsi="Trebuchet MS" w:cs="Trebuchet MS"/>
-          <w:color w:val="666666"/>
-          <w:sz w:val="26"/>
-          <w:szCs w:val="26"/>
-        </w:rPr>
-        <w:t>Fun!</w:t>
-      </w:r>
-      <w:r>
-        <w:rPr>
-          <w:rFonts w:ascii="Trebuchet MS" w:eastAsia="Trebuchet MS" w:hAnsi="Trebuchet MS" w:cs="Trebuchet MS"/>
-          <w:color w:val="666666"/>
-          <w:sz w:val="26"/>
-          <w:szCs w:val="26"/>
-        </w:rPr>
-        <w:t>&gt;</w:t>
-      </w:r>
-    </w:p>
-    <w:p>
-      <w:pPr>
-        <w:pBdr>
-          <w:top w:val="nil"/>
-          <w:left w:val="nil"/>
-          <w:bottom w:val="nil"/>
-          <w:right w:val="nil"/>
-          <w:between w:val="nil"/>
-        </w:pBdr>
-        <w:rPr>
-          <w:rFonts w:ascii="Trebuchet MS" w:eastAsia="Trebuchet MS" w:hAnsi="Trebuchet MS" w:cs="Trebuchet MS"/>
-          <w:color w:val="666666"/>
-          <w:sz w:val="26"/>
-          <w:szCs w:val="26"/>
-        </w:rPr>
-      </w:pPr>
-      <w:r>
-        <w:rPr>
-          <w:rFonts w:ascii="Trebuchet MS" w:eastAsia="Trebuchet MS" w:hAnsi="Trebuchet MS" w:cs="Trebuchet MS"/>
-          <w:color w:val="666666"/>
-          <w:sz w:val="26"/>
-          <w:szCs w:val="26"/>
-        </w:rPr>
-        <w:tab/>
-      </w:r>
-    </w:p>
-    <w:p>
-      <w:pPr>
-        <w:pStyle w:val="Kop2"/>
-        <w:pBdr>
-          <w:top w:val="nil"/>
-          <w:left w:val="nil"/>
-          <w:bottom w:val="nil"/>
-          <w:right w:val="nil"/>
-          <w:between w:val="nil"/>
-        </w:pBdr>
-      </w:pPr>
-      <w:bookmarkStart w:id="13" w:name="_Toc18567446"/>
-      <w:r>
-        <w:t>Core Gameplay Mechanics (Detailed)</w:t>
-      </w:r>
-      <w:bookmarkEnd w:id="13"/>
+        <w:t>shooting&gt;</w:t>
+      </w:r>
+    </w:p>
+    <w:p>
+      <w:pPr>
+        <w:pBdr>
+          <w:top w:val="nil"/>
+          <w:left w:val="nil"/>
+          <w:bottom w:val="nil"/>
+          <w:right w:val="nil"/>
+          <w:between w:val="nil"/>
+        </w:pBdr>
+        <w:ind w:left="2160"/>
+        <w:rPr>
+          <w:rFonts w:ascii="Trebuchet MS" w:eastAsia="Trebuchet MS" w:hAnsi="Trebuchet MS" w:cs="Trebuchet MS"/>
+          <w:color w:val="666666"/>
+          <w:sz w:val="26"/>
+          <w:szCs w:val="26"/>
+        </w:rPr>
+      </w:pPr>
+      <w:r>
+        <w:rPr>
+          <w:rFonts w:ascii="Trebuchet MS" w:eastAsia="Trebuchet MS" w:hAnsi="Trebuchet MS" w:cs="Trebuchet MS"/>
+          <w:color w:val="666666"/>
+          <w:sz w:val="26"/>
+          <w:szCs w:val="26"/>
+        </w:rPr>
+        <w:t>The player can shoot bullets from his aircraft by pressing the space bar.</w:t>
+      </w:r>
+    </w:p>
+    <w:p>
+      <w:pPr>
+        <w:pBdr>
+          <w:top w:val="nil"/>
+          <w:left w:val="nil"/>
+          <w:bottom w:val="nil"/>
+          <w:right w:val="nil"/>
+          <w:between w:val="nil"/>
+        </w:pBdr>
+        <w:rPr>
+          <w:rFonts w:ascii="Trebuchet MS" w:eastAsia="Trebuchet MS" w:hAnsi="Trebuchet MS" w:cs="Trebuchet MS"/>
+          <w:color w:val="666666"/>
+          <w:sz w:val="26"/>
+          <w:szCs w:val="26"/>
+        </w:rPr>
+      </w:pPr>
+      <w:r>
+        <w:rPr>
+          <w:rFonts w:ascii="Trebuchet MS" w:eastAsia="Trebuchet MS" w:hAnsi="Trebuchet MS" w:cs="Trebuchet MS"/>
+          <w:color w:val="666666"/>
+          <w:sz w:val="26"/>
+          <w:szCs w:val="26"/>
+        </w:rPr>
+        <w:tab/>
+      </w:r>
+      <w:r>
+        <w:rPr>
+          <w:rFonts w:ascii="Trebuchet MS" w:eastAsia="Trebuchet MS" w:hAnsi="Trebuchet MS" w:cs="Trebuchet MS"/>
+          <w:color w:val="666666"/>
+          <w:sz w:val="26"/>
+          <w:szCs w:val="26"/>
+        </w:rPr>
+        <w:tab/>
+        <w:t>- &lt;How it works&gt;</w:t>
+      </w:r>
+    </w:p>
+    <w:p>
+      <w:pPr>
+        <w:pBdr>
+          <w:top w:val="nil"/>
+          <w:left w:val="nil"/>
+          <w:bottom w:val="nil"/>
+          <w:right w:val="nil"/>
+          <w:between w:val="nil"/>
+        </w:pBdr>
+        <w:ind w:left="2160"/>
+        <w:rPr>
+          <w:rFonts w:ascii="Trebuchet MS" w:eastAsia="Trebuchet MS" w:hAnsi="Trebuchet MS" w:cs="Trebuchet MS"/>
+          <w:color w:val="666666"/>
+          <w:sz w:val="26"/>
+          <w:szCs w:val="26"/>
+        </w:rPr>
+      </w:pPr>
+      <w:r>
+        <w:rPr>
+          <w:rFonts w:ascii="Trebuchet MS" w:eastAsia="Trebuchet MS" w:hAnsi="Trebuchet MS" w:cs="Trebuchet MS"/>
+          <w:color w:val="666666"/>
+          <w:sz w:val="26"/>
+          <w:szCs w:val="26"/>
+        </w:rPr>
+        <w:t>When the player presses the space bar a signal is send to the player controller</w:t>
+      </w:r>
+      <w:r>
+        <w:rPr>
+          <w:rFonts w:ascii="Trebuchet MS" w:eastAsia="Trebuchet MS" w:hAnsi="Trebuchet MS" w:cs="Trebuchet MS"/>
+          <w:color w:val="666666"/>
+          <w:sz w:val="26"/>
+          <w:szCs w:val="26"/>
+        </w:rPr>
+        <w:t xml:space="preserve"> on which the scripts associated with shooting are put, the shooting script is run and instantiates a bullet object that when colliding with another object is destroyed and spawns a minor effect.</w:t>
+      </w:r>
     </w:p>
     <w:p>
       <w:pPr>
@@ -4146,378 +4533,14 @@
         </w:rPr>
         <w:tab/>
       </w:r>
-      <w:bookmarkStart w:id="14" w:name="_Toc18567447"/>
+      <w:bookmarkStart w:id="15" w:name="_Toc18567449"/>
       <w:r>
         <w:rPr>
           <w:color w:val="000000"/>
         </w:rPr>
-        <w:t>- &lt;Core Gameplay Mechanic #1&gt;</w:t>
-      </w:r>
-      <w:bookmarkEnd w:id="14"/>
-    </w:p>
-    <w:p>
-      <w:pPr>
-        <w:pBdr>
-          <w:top w:val="nil"/>
-          <w:left w:val="nil"/>
-          <w:bottom w:val="nil"/>
-          <w:right w:val="nil"/>
-          <w:between w:val="nil"/>
-        </w:pBdr>
-        <w:rPr>
-          <w:rFonts w:ascii="Trebuchet MS" w:eastAsia="Trebuchet MS" w:hAnsi="Trebuchet MS" w:cs="Trebuchet MS"/>
-          <w:color w:val="666666"/>
-          <w:sz w:val="26"/>
-          <w:szCs w:val="26"/>
-        </w:rPr>
-      </w:pPr>
-      <w:r>
-        <w:rPr>
-          <w:rFonts w:ascii="Trebuchet MS" w:eastAsia="Trebuchet MS" w:hAnsi="Trebuchet MS" w:cs="Trebuchet MS"/>
-          <w:color w:val="666666"/>
-          <w:sz w:val="26"/>
-          <w:szCs w:val="26"/>
-        </w:rPr>
-        <w:tab/>
-      </w:r>
-      <w:r>
-        <w:rPr>
-          <w:rFonts w:ascii="Trebuchet MS" w:eastAsia="Trebuchet MS" w:hAnsi="Trebuchet MS" w:cs="Trebuchet MS"/>
-          <w:color w:val="666666"/>
-          <w:sz w:val="26"/>
-          <w:szCs w:val="26"/>
-        </w:rPr>
-        <w:tab/>
-        <w:t>- &lt;</w:t>
-      </w:r>
-      <w:r>
-        <w:rPr>
-          <w:rFonts w:ascii="Trebuchet MS" w:eastAsia="Trebuchet MS" w:hAnsi="Trebuchet MS" w:cs="Trebuchet MS"/>
-          <w:color w:val="666666"/>
-          <w:sz w:val="26"/>
-          <w:szCs w:val="26"/>
-        </w:rPr>
-        <w:t>flying</w:t>
-      </w:r>
-      <w:r>
-        <w:rPr>
-          <w:rFonts w:ascii="Trebuchet MS" w:eastAsia="Trebuchet MS" w:hAnsi="Trebuchet MS" w:cs="Trebuchet MS"/>
-          <w:color w:val="666666"/>
-          <w:sz w:val="26"/>
-          <w:szCs w:val="26"/>
-        </w:rPr>
-        <w:t>&gt;</w:t>
-      </w:r>
-    </w:p>
-    <w:p>
-      <w:pPr>
-        <w:pBdr>
-          <w:top w:val="nil"/>
-          <w:left w:val="nil"/>
-          <w:bottom w:val="nil"/>
-          <w:right w:val="nil"/>
-          <w:between w:val="nil"/>
-        </w:pBdr>
-        <w:ind w:left="2160"/>
-        <w:rPr>
-          <w:rFonts w:ascii="Trebuchet MS" w:eastAsia="Trebuchet MS" w:hAnsi="Trebuchet MS" w:cs="Trebuchet MS"/>
-          <w:color w:val="666666"/>
-          <w:sz w:val="26"/>
-          <w:szCs w:val="26"/>
-        </w:rPr>
-      </w:pPr>
-      <w:r>
-        <w:rPr>
-          <w:rFonts w:ascii="Trebuchet MS" w:eastAsia="Trebuchet MS" w:hAnsi="Trebuchet MS" w:cs="Trebuchet MS"/>
-          <w:color w:val="666666"/>
-          <w:sz w:val="26"/>
-          <w:szCs w:val="26"/>
-        </w:rPr>
-        <w:t>The player can fly his aircrafts by using the arrow keys or W,S,A,D.</w:t>
-      </w:r>
-    </w:p>
-    <w:p>
-      <w:pPr>
-        <w:pBdr>
-          <w:top w:val="nil"/>
-          <w:left w:val="nil"/>
-          <w:bottom w:val="nil"/>
-          <w:right w:val="nil"/>
-          <w:between w:val="nil"/>
-        </w:pBdr>
-        <w:rPr>
-          <w:rFonts w:ascii="Trebuchet MS" w:eastAsia="Trebuchet MS" w:hAnsi="Trebuchet MS" w:cs="Trebuchet MS"/>
-          <w:color w:val="666666"/>
-          <w:sz w:val="26"/>
-          <w:szCs w:val="26"/>
-        </w:rPr>
-      </w:pPr>
-      <w:r>
-        <w:rPr>
-          <w:rFonts w:ascii="Trebuchet MS" w:eastAsia="Trebuchet MS" w:hAnsi="Trebuchet MS" w:cs="Trebuchet MS"/>
-          <w:color w:val="666666"/>
-          <w:sz w:val="26"/>
-          <w:szCs w:val="26"/>
-        </w:rPr>
-        <w:tab/>
-      </w:r>
-      <w:r>
-        <w:rPr>
-          <w:rFonts w:ascii="Trebuchet MS" w:eastAsia="Trebuchet MS" w:hAnsi="Trebuchet MS" w:cs="Trebuchet MS"/>
-          <w:color w:val="666666"/>
-          <w:sz w:val="26"/>
-          <w:szCs w:val="26"/>
-        </w:rPr>
-        <w:tab/>
-        <w:t>- &lt;How it works&gt;</w:t>
-      </w:r>
-    </w:p>
-    <w:p>
-      <w:pPr>
-        <w:pBdr>
-          <w:top w:val="nil"/>
-          <w:left w:val="nil"/>
-          <w:bottom w:val="nil"/>
-          <w:right w:val="nil"/>
-          <w:between w:val="nil"/>
-        </w:pBdr>
-        <w:ind w:left="2160"/>
-        <w:rPr>
-          <w:rFonts w:ascii="Trebuchet MS" w:eastAsia="Trebuchet MS" w:hAnsi="Trebuchet MS" w:cs="Trebuchet MS"/>
-          <w:color w:val="666666"/>
-          <w:sz w:val="26"/>
-          <w:szCs w:val="26"/>
-        </w:rPr>
-      </w:pPr>
-      <w:r>
-        <w:rPr>
-          <w:rFonts w:ascii="Trebuchet MS" w:eastAsia="Trebuchet MS" w:hAnsi="Trebuchet MS" w:cs="Trebuchet MS"/>
-          <w:color w:val="666666"/>
-          <w:sz w:val="26"/>
-          <w:szCs w:val="26"/>
-        </w:rPr>
-        <w:t xml:space="preserve">When the player presses a movement key a signal is send to the player controller on which the scripts associated with player movement </w:t>
-      </w:r>
-      <w:r>
-        <w:rPr>
-          <w:rFonts w:ascii="Trebuchet MS" w:eastAsia="Trebuchet MS" w:hAnsi="Trebuchet MS" w:cs="Trebuchet MS"/>
-          <w:color w:val="666666"/>
-          <w:sz w:val="26"/>
-          <w:szCs w:val="26"/>
-        </w:rPr>
-        <w:t>is</w:t>
-      </w:r>
-      <w:r>
-        <w:rPr>
-          <w:rFonts w:ascii="Trebuchet MS" w:eastAsia="Trebuchet MS" w:hAnsi="Trebuchet MS" w:cs="Trebuchet MS"/>
-          <w:color w:val="666666"/>
-          <w:sz w:val="26"/>
-          <w:szCs w:val="26"/>
-        </w:rPr>
-        <w:t xml:space="preserve"> put, the corresponding movement script will then be selected and run.</w:t>
-      </w:r>
-    </w:p>
-    <w:p>
-      <w:pPr>
-        <w:pStyle w:val="Kop3"/>
-        <w:pBdr>
-          <w:top w:val="nil"/>
-          <w:left w:val="nil"/>
-          <w:bottom w:val="nil"/>
-          <w:right w:val="nil"/>
-          <w:between w:val="nil"/>
-        </w:pBdr>
-        <w:rPr>
-          <w:color w:val="000000"/>
-        </w:rPr>
-      </w:pPr>
-      <w:r>
-        <w:rPr>
-          <w:color w:val="000000"/>
-        </w:rPr>
-        <w:tab/>
-      </w:r>
-      <w:bookmarkStart w:id="15" w:name="_Toc18567448"/>
-      <w:r>
-        <w:rPr>
-          <w:color w:val="000000"/>
-        </w:rPr>
-        <w:t>- &lt;Core Gameplay Mechanic #2&gt;</w:t>
+        <w:t>- &lt;Core Gameplay Mechanic #3&gt;</w:t>
       </w:r>
       <w:bookmarkEnd w:id="15"/>
-    </w:p>
-    <w:p>
-      <w:pPr>
-        <w:pBdr>
-          <w:top w:val="nil"/>
-          <w:left w:val="nil"/>
-          <w:bottom w:val="nil"/>
-          <w:right w:val="nil"/>
-          <w:between w:val="nil"/>
-        </w:pBdr>
-        <w:rPr>
-          <w:rFonts w:ascii="Trebuchet MS" w:eastAsia="Trebuchet MS" w:hAnsi="Trebuchet MS" w:cs="Trebuchet MS"/>
-          <w:color w:val="666666"/>
-          <w:sz w:val="26"/>
-          <w:szCs w:val="26"/>
-        </w:rPr>
-      </w:pPr>
-      <w:r>
-        <w:rPr>
-          <w:rFonts w:ascii="Trebuchet MS" w:eastAsia="Trebuchet MS" w:hAnsi="Trebuchet MS" w:cs="Trebuchet MS"/>
-          <w:color w:val="666666"/>
-          <w:sz w:val="26"/>
-          <w:szCs w:val="26"/>
-        </w:rPr>
-        <w:tab/>
-      </w:r>
-      <w:r>
-        <w:rPr>
-          <w:rFonts w:ascii="Trebuchet MS" w:eastAsia="Trebuchet MS" w:hAnsi="Trebuchet MS" w:cs="Trebuchet MS"/>
-          <w:color w:val="666666"/>
-          <w:sz w:val="26"/>
-          <w:szCs w:val="26"/>
-        </w:rPr>
-        <w:tab/>
-        <w:t>- &lt;</w:t>
-      </w:r>
-      <w:r>
-        <w:rPr>
-          <w:rFonts w:ascii="Trebuchet MS" w:eastAsia="Trebuchet MS" w:hAnsi="Trebuchet MS" w:cs="Trebuchet MS"/>
-          <w:color w:val="666666"/>
-          <w:sz w:val="26"/>
-          <w:szCs w:val="26"/>
-        </w:rPr>
-        <w:t>shooting&gt;</w:t>
-      </w:r>
-    </w:p>
-    <w:p>
-      <w:pPr>
-        <w:pBdr>
-          <w:top w:val="nil"/>
-          <w:left w:val="nil"/>
-          <w:bottom w:val="nil"/>
-          <w:right w:val="nil"/>
-          <w:between w:val="nil"/>
-        </w:pBdr>
-        <w:ind w:left="2160"/>
-        <w:rPr>
-          <w:rFonts w:ascii="Trebuchet MS" w:eastAsia="Trebuchet MS" w:hAnsi="Trebuchet MS" w:cs="Trebuchet MS"/>
-          <w:color w:val="666666"/>
-          <w:sz w:val="26"/>
-          <w:szCs w:val="26"/>
-        </w:rPr>
-      </w:pPr>
-      <w:r>
-        <w:rPr>
-          <w:rFonts w:ascii="Trebuchet MS" w:eastAsia="Trebuchet MS" w:hAnsi="Trebuchet MS" w:cs="Trebuchet MS"/>
-          <w:color w:val="666666"/>
-          <w:sz w:val="26"/>
-          <w:szCs w:val="26"/>
-        </w:rPr>
-        <w:t>The player can shoot bullets from his aircraft by pressing the space bar.</w:t>
-      </w:r>
-    </w:p>
-    <w:p>
-      <w:pPr>
-        <w:pBdr>
-          <w:top w:val="nil"/>
-          <w:left w:val="nil"/>
-          <w:bottom w:val="nil"/>
-          <w:right w:val="nil"/>
-          <w:between w:val="nil"/>
-        </w:pBdr>
-        <w:rPr>
-          <w:rFonts w:ascii="Trebuchet MS" w:eastAsia="Trebuchet MS" w:hAnsi="Trebuchet MS" w:cs="Trebuchet MS"/>
-          <w:color w:val="666666"/>
-          <w:sz w:val="26"/>
-          <w:szCs w:val="26"/>
-        </w:rPr>
-      </w:pPr>
-      <w:r>
-        <w:rPr>
-          <w:rFonts w:ascii="Trebuchet MS" w:eastAsia="Trebuchet MS" w:hAnsi="Trebuchet MS" w:cs="Trebuchet MS"/>
-          <w:color w:val="666666"/>
-          <w:sz w:val="26"/>
-          <w:szCs w:val="26"/>
-        </w:rPr>
-        <w:tab/>
-      </w:r>
-      <w:r>
-        <w:rPr>
-          <w:rFonts w:ascii="Trebuchet MS" w:eastAsia="Trebuchet MS" w:hAnsi="Trebuchet MS" w:cs="Trebuchet MS"/>
-          <w:color w:val="666666"/>
-          <w:sz w:val="26"/>
-          <w:szCs w:val="26"/>
-        </w:rPr>
-        <w:tab/>
-        <w:t>- &lt;How it works&gt;</w:t>
-      </w:r>
-    </w:p>
-    <w:p>
-      <w:pPr>
-        <w:pBdr>
-          <w:top w:val="nil"/>
-          <w:left w:val="nil"/>
-          <w:bottom w:val="nil"/>
-          <w:right w:val="nil"/>
-          <w:between w:val="nil"/>
-        </w:pBdr>
-        <w:ind w:left="2160"/>
-        <w:rPr>
-          <w:rFonts w:ascii="Trebuchet MS" w:eastAsia="Trebuchet MS" w:hAnsi="Trebuchet MS" w:cs="Trebuchet MS"/>
-          <w:color w:val="666666"/>
-          <w:sz w:val="26"/>
-          <w:szCs w:val="26"/>
-        </w:rPr>
-      </w:pPr>
-      <w:r>
-        <w:rPr>
-          <w:rFonts w:ascii="Trebuchet MS" w:eastAsia="Trebuchet MS" w:hAnsi="Trebuchet MS" w:cs="Trebuchet MS"/>
-          <w:color w:val="666666"/>
-          <w:sz w:val="26"/>
-          <w:szCs w:val="26"/>
-        </w:rPr>
-        <w:t>When the player presses the space bar a signal is send to the player controller</w:t>
-      </w:r>
-      <w:r>
-        <w:rPr>
-          <w:rFonts w:ascii="Trebuchet MS" w:eastAsia="Trebuchet MS" w:hAnsi="Trebuchet MS" w:cs="Trebuchet MS"/>
-          <w:color w:val="666666"/>
-          <w:sz w:val="26"/>
-          <w:szCs w:val="26"/>
-        </w:rPr>
-        <w:t xml:space="preserve"> on which the scripts associated with shooting are put, the shooting script is run and instantiates a bullet object that when colliding with another object is destroyed and spawns a minor effect.</w:t>
-      </w:r>
-    </w:p>
-    <w:p>
-      <w:pPr>
-        <w:pStyle w:val="Kop3"/>
-        <w:pBdr>
-          <w:top w:val="nil"/>
-          <w:left w:val="nil"/>
-          <w:bottom w:val="nil"/>
-          <w:right w:val="nil"/>
-          <w:between w:val="nil"/>
-        </w:pBdr>
-        <w:rPr>
-          <w:color w:val="000000"/>
-        </w:rPr>
-      </w:pPr>
-      <w:r>
-        <w:rPr>
-          <w:color w:val="000000"/>
-        </w:rPr>
-        <w:tab/>
-      </w:r>
-      <w:bookmarkStart w:id="16" w:name="_Toc18567449"/>
-      <w:r>
-        <w:rPr>
-          <w:color w:val="000000"/>
-        </w:rPr>
-        <w:t>- &lt;Core Gameplay Mechanic #3&gt;</w:t>
-      </w:r>
-      <w:bookmarkEnd w:id="16"/>
     </w:p>
     <w:p>
       <w:pPr>
@@ -4719,279 +4742,279 @@
         </w:rPr>
         <w:tab/>
       </w:r>
-      <w:bookmarkStart w:id="17" w:name="_Toc18567450"/>
+      <w:bookmarkStart w:id="16" w:name="_Toc18567450"/>
       <w:r>
         <w:rPr>
           <w:color w:val="000000"/>
         </w:rPr>
         <w:t>- &lt;Core Gameplay Mechanic #4&gt;</w:t>
       </w:r>
+      <w:bookmarkEnd w:id="16"/>
+    </w:p>
+    <w:p>
+      <w:pPr>
+        <w:pBdr>
+          <w:top w:val="nil"/>
+          <w:left w:val="nil"/>
+          <w:bottom w:val="nil"/>
+          <w:right w:val="nil"/>
+          <w:between w:val="nil"/>
+        </w:pBdr>
+        <w:rPr>
+          <w:rFonts w:ascii="Trebuchet MS" w:eastAsia="Trebuchet MS" w:hAnsi="Trebuchet MS" w:cs="Trebuchet MS"/>
+          <w:color w:val="666666"/>
+          <w:sz w:val="26"/>
+          <w:szCs w:val="26"/>
+        </w:rPr>
+      </w:pPr>
+      <w:r>
+        <w:rPr>
+          <w:rFonts w:ascii="Trebuchet MS" w:eastAsia="Trebuchet MS" w:hAnsi="Trebuchet MS" w:cs="Trebuchet MS"/>
+          <w:color w:val="666666"/>
+          <w:sz w:val="26"/>
+          <w:szCs w:val="26"/>
+        </w:rPr>
+        <w:tab/>
+      </w:r>
+      <w:r>
+        <w:rPr>
+          <w:rFonts w:ascii="Trebuchet MS" w:eastAsia="Trebuchet MS" w:hAnsi="Trebuchet MS" w:cs="Trebuchet MS"/>
+          <w:color w:val="666666"/>
+          <w:sz w:val="26"/>
+          <w:szCs w:val="26"/>
+        </w:rPr>
+        <w:tab/>
+        <w:t>- &lt;</w:t>
+      </w:r>
+      <w:r>
+        <w:rPr>
+          <w:rFonts w:ascii="Trebuchet MS" w:eastAsia="Trebuchet MS" w:hAnsi="Trebuchet MS" w:cs="Trebuchet MS"/>
+          <w:color w:val="666666"/>
+          <w:sz w:val="26"/>
+          <w:szCs w:val="26"/>
+        </w:rPr>
+        <w:t>collecting Gold</w:t>
+      </w:r>
+      <w:r>
+        <w:rPr>
+          <w:rFonts w:ascii="Trebuchet MS" w:eastAsia="Trebuchet MS" w:hAnsi="Trebuchet MS" w:cs="Trebuchet MS"/>
+          <w:color w:val="666666"/>
+          <w:sz w:val="26"/>
+          <w:szCs w:val="26"/>
+        </w:rPr>
+        <w:t>&gt;</w:t>
+      </w:r>
+    </w:p>
+    <w:p>
+      <w:pPr>
+        <w:pBdr>
+          <w:top w:val="nil"/>
+          <w:left w:val="nil"/>
+          <w:bottom w:val="nil"/>
+          <w:right w:val="nil"/>
+          <w:between w:val="nil"/>
+        </w:pBdr>
+        <w:ind w:left="2160"/>
+        <w:rPr>
+          <w:rFonts w:ascii="Trebuchet MS" w:eastAsia="Trebuchet MS" w:hAnsi="Trebuchet MS" w:cs="Trebuchet MS"/>
+          <w:color w:val="666666"/>
+          <w:sz w:val="26"/>
+          <w:szCs w:val="26"/>
+        </w:rPr>
+      </w:pPr>
+      <w:r>
+        <w:rPr>
+          <w:rFonts w:ascii="Trebuchet MS" w:eastAsia="Trebuchet MS" w:hAnsi="Trebuchet MS" w:cs="Trebuchet MS"/>
+          <w:color w:val="666666"/>
+          <w:sz w:val="26"/>
+          <w:szCs w:val="26"/>
+        </w:rPr>
+        <w:t>The player is credited an small amount of money</w:t>
+      </w:r>
+      <w:r>
+        <w:rPr>
+          <w:rFonts w:ascii="Trebuchet MS" w:eastAsia="Trebuchet MS" w:hAnsi="Trebuchet MS" w:cs="Trebuchet MS"/>
+          <w:color w:val="666666"/>
+          <w:sz w:val="26"/>
+          <w:szCs w:val="26"/>
+        </w:rPr>
+        <w:t xml:space="preserve"> every 30 seconds this is the Pilots war time commission, on top of this is a bonus that the player will receive for destroying enemies and completing missions.</w:t>
+      </w:r>
+    </w:p>
+    <w:p>
+      <w:pPr>
+        <w:pBdr>
+          <w:top w:val="nil"/>
+          <w:left w:val="nil"/>
+          <w:bottom w:val="nil"/>
+          <w:right w:val="nil"/>
+          <w:between w:val="nil"/>
+        </w:pBdr>
+        <w:rPr>
+          <w:rFonts w:ascii="Trebuchet MS" w:eastAsia="Trebuchet MS" w:hAnsi="Trebuchet MS" w:cs="Trebuchet MS"/>
+          <w:color w:val="666666"/>
+          <w:sz w:val="26"/>
+          <w:szCs w:val="26"/>
+        </w:rPr>
+      </w:pPr>
+      <w:r>
+        <w:rPr>
+          <w:rFonts w:ascii="Trebuchet MS" w:eastAsia="Trebuchet MS" w:hAnsi="Trebuchet MS" w:cs="Trebuchet MS"/>
+          <w:color w:val="666666"/>
+          <w:sz w:val="26"/>
+          <w:szCs w:val="26"/>
+        </w:rPr>
+        <w:tab/>
+      </w:r>
+      <w:r>
+        <w:rPr>
+          <w:rFonts w:ascii="Trebuchet MS" w:eastAsia="Trebuchet MS" w:hAnsi="Trebuchet MS" w:cs="Trebuchet MS"/>
+          <w:color w:val="666666"/>
+          <w:sz w:val="26"/>
+          <w:szCs w:val="26"/>
+        </w:rPr>
+        <w:tab/>
+      </w:r>
+      <w:r>
+        <w:rPr>
+          <w:rFonts w:ascii="Trebuchet MS" w:eastAsia="Trebuchet MS" w:hAnsi="Trebuchet MS" w:cs="Trebuchet MS"/>
+          <w:color w:val="666666"/>
+          <w:sz w:val="26"/>
+          <w:szCs w:val="26"/>
+        </w:rPr>
+        <w:tab/>
+      </w:r>
+    </w:p>
+    <w:p>
+      <w:pPr>
+        <w:pBdr>
+          <w:top w:val="nil"/>
+          <w:left w:val="nil"/>
+          <w:bottom w:val="nil"/>
+          <w:right w:val="nil"/>
+          <w:between w:val="nil"/>
+        </w:pBdr>
+        <w:rPr>
+          <w:rFonts w:ascii="Trebuchet MS" w:eastAsia="Trebuchet MS" w:hAnsi="Trebuchet MS" w:cs="Trebuchet MS"/>
+          <w:color w:val="666666"/>
+          <w:sz w:val="26"/>
+          <w:szCs w:val="26"/>
+        </w:rPr>
+      </w:pPr>
+      <w:r>
+        <w:rPr>
+          <w:rFonts w:ascii="Trebuchet MS" w:eastAsia="Trebuchet MS" w:hAnsi="Trebuchet MS" w:cs="Trebuchet MS"/>
+          <w:color w:val="666666"/>
+          <w:sz w:val="26"/>
+          <w:szCs w:val="26"/>
+        </w:rPr>
+        <w:tab/>
+      </w:r>
+      <w:r>
+        <w:rPr>
+          <w:rFonts w:ascii="Trebuchet MS" w:eastAsia="Trebuchet MS" w:hAnsi="Trebuchet MS" w:cs="Trebuchet MS"/>
+          <w:color w:val="666666"/>
+          <w:sz w:val="26"/>
+          <w:szCs w:val="26"/>
+        </w:rPr>
+        <w:tab/>
+        <w:t>- &lt;How it works&gt;</w:t>
+      </w:r>
+    </w:p>
+    <w:p>
+      <w:pPr>
+        <w:pBdr>
+          <w:top w:val="nil"/>
+          <w:left w:val="nil"/>
+          <w:bottom w:val="nil"/>
+          <w:right w:val="nil"/>
+          <w:between w:val="nil"/>
+        </w:pBdr>
+        <w:ind w:left="2160"/>
+        <w:rPr>
+          <w:rFonts w:ascii="Trebuchet MS" w:eastAsia="Trebuchet MS" w:hAnsi="Trebuchet MS" w:cs="Trebuchet MS"/>
+          <w:color w:val="666666"/>
+          <w:sz w:val="26"/>
+          <w:szCs w:val="26"/>
+        </w:rPr>
+      </w:pPr>
+      <w:r>
+        <w:rPr>
+          <w:rFonts w:ascii="Trebuchet MS" w:eastAsia="Trebuchet MS" w:hAnsi="Trebuchet MS" w:cs="Trebuchet MS"/>
+          <w:color w:val="666666"/>
+          <w:sz w:val="26"/>
+          <w:szCs w:val="26"/>
+        </w:rPr>
+        <w:t>When the player destroys an enemy aircraft or completes a mission then a signal is sent to the player controller on which the Wallet script is put, this script is run and the Gold mana wallet from the player is credited with an amount of Gold on top of the Gold already in the wallet.</w:t>
+      </w:r>
+    </w:p>
+    <w:p>
+      <w:pPr>
+        <w:pBdr>
+          <w:top w:val="nil"/>
+          <w:left w:val="nil"/>
+          <w:bottom w:val="nil"/>
+          <w:right w:val="nil"/>
+          <w:between w:val="nil"/>
+        </w:pBdr>
+        <w:ind w:left="2160"/>
+        <w:rPr>
+          <w:rFonts w:ascii="Trebuchet MS" w:eastAsia="Trebuchet MS" w:hAnsi="Trebuchet MS" w:cs="Trebuchet MS"/>
+          <w:color w:val="666666"/>
+          <w:sz w:val="26"/>
+          <w:szCs w:val="26"/>
+        </w:rPr>
+      </w:pPr>
+      <w:r>
+        <w:rPr>
+          <w:rFonts w:ascii="Trebuchet MS" w:eastAsia="Trebuchet MS" w:hAnsi="Trebuchet MS" w:cs="Trebuchet MS"/>
+          <w:color w:val="666666"/>
+          <w:sz w:val="26"/>
+          <w:szCs w:val="26"/>
+        </w:rPr>
+        <w:t>A timer in the Wallet script will count the time between commissions and credit the player with an amount of gold every time the timer hits 30.</w:t>
+      </w:r>
+    </w:p>
+    <w:p>
+      <w:pPr>
+        <w:pBdr>
+          <w:top w:val="nil"/>
+          <w:left w:val="nil"/>
+          <w:bottom w:val="nil"/>
+          <w:right w:val="nil"/>
+          <w:between w:val="nil"/>
+        </w:pBdr>
+        <w:rPr>
+          <w:rFonts w:ascii="Trebuchet MS" w:eastAsia="Trebuchet MS" w:hAnsi="Trebuchet MS" w:cs="Trebuchet MS"/>
+          <w:color w:val="666666"/>
+          <w:sz w:val="26"/>
+          <w:szCs w:val="26"/>
+        </w:rPr>
+      </w:pPr>
+    </w:p>
+    <w:p>
+      <w:pPr>
+        <w:pStyle w:val="Kop3"/>
+        <w:pBdr>
+          <w:top w:val="nil"/>
+          <w:left w:val="nil"/>
+          <w:bottom w:val="nil"/>
+          <w:right w:val="nil"/>
+          <w:between w:val="nil"/>
+        </w:pBdr>
+        <w:ind w:firstLine="720"/>
+        <w:rPr>
+          <w:color w:val="000000"/>
+        </w:rPr>
+      </w:pPr>
+      <w:bookmarkStart w:id="17" w:name="_Toc18567451"/>
+      <w:r>
+        <w:rPr>
+          <w:color w:val="000000"/>
+        </w:rPr>
+        <w:t>- &lt;Core Gameplay Mechanic #5&gt;</w:t>
+      </w:r>
       <w:bookmarkEnd w:id="17"/>
-    </w:p>
-    <w:p>
-      <w:pPr>
-        <w:pBdr>
-          <w:top w:val="nil"/>
-          <w:left w:val="nil"/>
-          <w:bottom w:val="nil"/>
-          <w:right w:val="nil"/>
-          <w:between w:val="nil"/>
-        </w:pBdr>
-        <w:rPr>
-          <w:rFonts w:ascii="Trebuchet MS" w:eastAsia="Trebuchet MS" w:hAnsi="Trebuchet MS" w:cs="Trebuchet MS"/>
-          <w:color w:val="666666"/>
-          <w:sz w:val="26"/>
-          <w:szCs w:val="26"/>
-        </w:rPr>
-      </w:pPr>
-      <w:r>
-        <w:rPr>
-          <w:rFonts w:ascii="Trebuchet MS" w:eastAsia="Trebuchet MS" w:hAnsi="Trebuchet MS" w:cs="Trebuchet MS"/>
-          <w:color w:val="666666"/>
-          <w:sz w:val="26"/>
-          <w:szCs w:val="26"/>
-        </w:rPr>
-        <w:tab/>
-      </w:r>
-      <w:r>
-        <w:rPr>
-          <w:rFonts w:ascii="Trebuchet MS" w:eastAsia="Trebuchet MS" w:hAnsi="Trebuchet MS" w:cs="Trebuchet MS"/>
-          <w:color w:val="666666"/>
-          <w:sz w:val="26"/>
-          <w:szCs w:val="26"/>
-        </w:rPr>
-        <w:tab/>
-        <w:t>- &lt;</w:t>
-      </w:r>
-      <w:r>
-        <w:rPr>
-          <w:rFonts w:ascii="Trebuchet MS" w:eastAsia="Trebuchet MS" w:hAnsi="Trebuchet MS" w:cs="Trebuchet MS"/>
-          <w:color w:val="666666"/>
-          <w:sz w:val="26"/>
-          <w:szCs w:val="26"/>
-        </w:rPr>
-        <w:t>collecting Gold</w:t>
-      </w:r>
-      <w:r>
-        <w:rPr>
-          <w:rFonts w:ascii="Trebuchet MS" w:eastAsia="Trebuchet MS" w:hAnsi="Trebuchet MS" w:cs="Trebuchet MS"/>
-          <w:color w:val="666666"/>
-          <w:sz w:val="26"/>
-          <w:szCs w:val="26"/>
-        </w:rPr>
-        <w:t>&gt;</w:t>
-      </w:r>
-    </w:p>
-    <w:p>
-      <w:pPr>
-        <w:pBdr>
-          <w:top w:val="nil"/>
-          <w:left w:val="nil"/>
-          <w:bottom w:val="nil"/>
-          <w:right w:val="nil"/>
-          <w:between w:val="nil"/>
-        </w:pBdr>
-        <w:ind w:left="2160"/>
-        <w:rPr>
-          <w:rFonts w:ascii="Trebuchet MS" w:eastAsia="Trebuchet MS" w:hAnsi="Trebuchet MS" w:cs="Trebuchet MS"/>
-          <w:color w:val="666666"/>
-          <w:sz w:val="26"/>
-          <w:szCs w:val="26"/>
-        </w:rPr>
-      </w:pPr>
-      <w:r>
-        <w:rPr>
-          <w:rFonts w:ascii="Trebuchet MS" w:eastAsia="Trebuchet MS" w:hAnsi="Trebuchet MS" w:cs="Trebuchet MS"/>
-          <w:color w:val="666666"/>
-          <w:sz w:val="26"/>
-          <w:szCs w:val="26"/>
-        </w:rPr>
-        <w:t>The player is credited an small amount of money</w:t>
-      </w:r>
-      <w:r>
-        <w:rPr>
-          <w:rFonts w:ascii="Trebuchet MS" w:eastAsia="Trebuchet MS" w:hAnsi="Trebuchet MS" w:cs="Trebuchet MS"/>
-          <w:color w:val="666666"/>
-          <w:sz w:val="26"/>
-          <w:szCs w:val="26"/>
-        </w:rPr>
-        <w:t xml:space="preserve"> every 30 seconds this is the Pilots war time commission, on top of this is a bonus that the player will receive for destroying enemies and completing missions.</w:t>
-      </w:r>
-    </w:p>
-    <w:p>
-      <w:pPr>
-        <w:pBdr>
-          <w:top w:val="nil"/>
-          <w:left w:val="nil"/>
-          <w:bottom w:val="nil"/>
-          <w:right w:val="nil"/>
-          <w:between w:val="nil"/>
-        </w:pBdr>
-        <w:rPr>
-          <w:rFonts w:ascii="Trebuchet MS" w:eastAsia="Trebuchet MS" w:hAnsi="Trebuchet MS" w:cs="Trebuchet MS"/>
-          <w:color w:val="666666"/>
-          <w:sz w:val="26"/>
-          <w:szCs w:val="26"/>
-        </w:rPr>
-      </w:pPr>
-      <w:r>
-        <w:rPr>
-          <w:rFonts w:ascii="Trebuchet MS" w:eastAsia="Trebuchet MS" w:hAnsi="Trebuchet MS" w:cs="Trebuchet MS"/>
-          <w:color w:val="666666"/>
-          <w:sz w:val="26"/>
-          <w:szCs w:val="26"/>
-        </w:rPr>
-        <w:tab/>
-      </w:r>
-      <w:r>
-        <w:rPr>
-          <w:rFonts w:ascii="Trebuchet MS" w:eastAsia="Trebuchet MS" w:hAnsi="Trebuchet MS" w:cs="Trebuchet MS"/>
-          <w:color w:val="666666"/>
-          <w:sz w:val="26"/>
-          <w:szCs w:val="26"/>
-        </w:rPr>
-        <w:tab/>
-      </w:r>
-      <w:r>
-        <w:rPr>
-          <w:rFonts w:ascii="Trebuchet MS" w:eastAsia="Trebuchet MS" w:hAnsi="Trebuchet MS" w:cs="Trebuchet MS"/>
-          <w:color w:val="666666"/>
-          <w:sz w:val="26"/>
-          <w:szCs w:val="26"/>
-        </w:rPr>
-        <w:tab/>
-      </w:r>
-    </w:p>
-    <w:p>
-      <w:pPr>
-        <w:pBdr>
-          <w:top w:val="nil"/>
-          <w:left w:val="nil"/>
-          <w:bottom w:val="nil"/>
-          <w:right w:val="nil"/>
-          <w:between w:val="nil"/>
-        </w:pBdr>
-        <w:rPr>
-          <w:rFonts w:ascii="Trebuchet MS" w:eastAsia="Trebuchet MS" w:hAnsi="Trebuchet MS" w:cs="Trebuchet MS"/>
-          <w:color w:val="666666"/>
-          <w:sz w:val="26"/>
-          <w:szCs w:val="26"/>
-        </w:rPr>
-      </w:pPr>
-      <w:r>
-        <w:rPr>
-          <w:rFonts w:ascii="Trebuchet MS" w:eastAsia="Trebuchet MS" w:hAnsi="Trebuchet MS" w:cs="Trebuchet MS"/>
-          <w:color w:val="666666"/>
-          <w:sz w:val="26"/>
-          <w:szCs w:val="26"/>
-        </w:rPr>
-        <w:tab/>
-      </w:r>
-      <w:r>
-        <w:rPr>
-          <w:rFonts w:ascii="Trebuchet MS" w:eastAsia="Trebuchet MS" w:hAnsi="Trebuchet MS" w:cs="Trebuchet MS"/>
-          <w:color w:val="666666"/>
-          <w:sz w:val="26"/>
-          <w:szCs w:val="26"/>
-        </w:rPr>
-        <w:tab/>
-        <w:t>- &lt;How it works&gt;</w:t>
-      </w:r>
-    </w:p>
-    <w:p>
-      <w:pPr>
-        <w:pBdr>
-          <w:top w:val="nil"/>
-          <w:left w:val="nil"/>
-          <w:bottom w:val="nil"/>
-          <w:right w:val="nil"/>
-          <w:between w:val="nil"/>
-        </w:pBdr>
-        <w:ind w:left="2160"/>
-        <w:rPr>
-          <w:rFonts w:ascii="Trebuchet MS" w:eastAsia="Trebuchet MS" w:hAnsi="Trebuchet MS" w:cs="Trebuchet MS"/>
-          <w:color w:val="666666"/>
-          <w:sz w:val="26"/>
-          <w:szCs w:val="26"/>
-        </w:rPr>
-      </w:pPr>
-      <w:r>
-        <w:rPr>
-          <w:rFonts w:ascii="Trebuchet MS" w:eastAsia="Trebuchet MS" w:hAnsi="Trebuchet MS" w:cs="Trebuchet MS"/>
-          <w:color w:val="666666"/>
-          <w:sz w:val="26"/>
-          <w:szCs w:val="26"/>
-        </w:rPr>
-        <w:t>When the player destroys an enemy aircraft or completes a mission then a signal is sent to the player controller on which the Wallet script is put, this script is run and the Gold mana wallet from the player is credited with an amount of Gold on top of the Gold already in the wallet.</w:t>
-      </w:r>
-    </w:p>
-    <w:p>
-      <w:pPr>
-        <w:pBdr>
-          <w:top w:val="nil"/>
-          <w:left w:val="nil"/>
-          <w:bottom w:val="nil"/>
-          <w:right w:val="nil"/>
-          <w:between w:val="nil"/>
-        </w:pBdr>
-        <w:ind w:left="2160"/>
-        <w:rPr>
-          <w:rFonts w:ascii="Trebuchet MS" w:eastAsia="Trebuchet MS" w:hAnsi="Trebuchet MS" w:cs="Trebuchet MS"/>
-          <w:color w:val="666666"/>
-          <w:sz w:val="26"/>
-          <w:szCs w:val="26"/>
-        </w:rPr>
-      </w:pPr>
-      <w:r>
-        <w:rPr>
-          <w:rFonts w:ascii="Trebuchet MS" w:eastAsia="Trebuchet MS" w:hAnsi="Trebuchet MS" w:cs="Trebuchet MS"/>
-          <w:color w:val="666666"/>
-          <w:sz w:val="26"/>
-          <w:szCs w:val="26"/>
-        </w:rPr>
-        <w:t>A timer in the Wallet script will count the time between commissions and credit the player with an amount of gold every time the timer hits 30.</w:t>
-      </w:r>
-    </w:p>
-    <w:p>
-      <w:pPr>
-        <w:pBdr>
-          <w:top w:val="nil"/>
-          <w:left w:val="nil"/>
-          <w:bottom w:val="nil"/>
-          <w:right w:val="nil"/>
-          <w:between w:val="nil"/>
-        </w:pBdr>
-        <w:rPr>
-          <w:rFonts w:ascii="Trebuchet MS" w:eastAsia="Trebuchet MS" w:hAnsi="Trebuchet MS" w:cs="Trebuchet MS"/>
-          <w:color w:val="666666"/>
-          <w:sz w:val="26"/>
-          <w:szCs w:val="26"/>
-        </w:rPr>
-      </w:pPr>
-    </w:p>
-    <w:p>
-      <w:pPr>
-        <w:pStyle w:val="Kop3"/>
-        <w:pBdr>
-          <w:top w:val="nil"/>
-          <w:left w:val="nil"/>
-          <w:bottom w:val="nil"/>
-          <w:right w:val="nil"/>
-          <w:between w:val="nil"/>
-        </w:pBdr>
-        <w:ind w:firstLine="720"/>
-        <w:rPr>
-          <w:color w:val="000000"/>
-        </w:rPr>
-      </w:pPr>
-      <w:bookmarkStart w:id="18" w:name="_Toc18567451"/>
-      <w:r>
-        <w:rPr>
-          <w:color w:val="000000"/>
-        </w:rPr>
-        <w:t>- &lt;Core Gameplay Mechanic #5&gt;</w:t>
-      </w:r>
-      <w:bookmarkEnd w:id="18"/>
     </w:p>
     <w:p>
       <w:pPr>
@@ -5630,14 +5653,14 @@
           <w:color w:val="000000"/>
         </w:rPr>
       </w:pPr>
-      <w:bookmarkStart w:id="19" w:name="_Toc18567452"/>
+      <w:bookmarkStart w:id="18" w:name="_Toc18567452"/>
       <w:r>
         <w:rPr>
           <w:color w:val="000000"/>
         </w:rPr>
         <w:t>- &lt;Core Gameplay Mechanic #6&gt;</w:t>
       </w:r>
-      <w:bookmarkEnd w:id="19"/>
+      <w:bookmarkEnd w:id="18"/>
     </w:p>
     <w:p>
       <w:pPr>
@@ -5794,73 +5817,831 @@
         </w:rPr>
         <w:t>” function.</w:t>
       </w:r>
-      <w:bookmarkStart w:id="20" w:name="_t5ec1zf34qoo" w:colFirst="0" w:colLast="0"/>
+      <w:bookmarkStart w:id="19" w:name="_t5ec1zf34qoo" w:colFirst="0" w:colLast="0"/>
+      <w:bookmarkEnd w:id="19"/>
+      <w:r>
+        <w:rPr>
+          <w:rFonts w:ascii="Trebuchet MS" w:eastAsia="Trebuchet MS" w:hAnsi="Trebuchet MS" w:cs="Trebuchet MS"/>
+          <w:color w:val="666666"/>
+          <w:sz w:val="26"/>
+          <w:szCs w:val="26"/>
+        </w:rPr>
+        <w:t xml:space="preserve"> Based upon </w:t>
+      </w:r>
+      <w:r>
+        <w:rPr>
+          <w:rFonts w:ascii="Trebuchet MS" w:eastAsia="Trebuchet MS" w:hAnsi="Trebuchet MS" w:cs="Trebuchet MS"/>
+          <w:color w:val="666666"/>
+          <w:sz w:val="26"/>
+          <w:szCs w:val="26"/>
+        </w:rPr>
+        <w:t>the ammunition type a certain type of bullet is instantiated and travels in a straight direction until it hits the player or leaves the screen upon which the bullet is destroyed.</w:t>
+      </w:r>
+    </w:p>
+    <w:p>
+      <w:pPr>
+        <w:pStyle w:val="Kop3"/>
+        <w:pBdr>
+          <w:top w:val="nil"/>
+          <w:left w:val="nil"/>
+          <w:bottom w:val="nil"/>
+          <w:right w:val="nil"/>
+          <w:between w:val="nil"/>
+        </w:pBdr>
+        <w:ind w:firstLine="720"/>
+        <w:rPr>
+          <w:color w:val="000000"/>
+        </w:rPr>
+      </w:pPr>
+    </w:p>
+    <w:p>
+      <w:pPr>
+        <w:pStyle w:val="Kop3"/>
+        <w:pBdr>
+          <w:top w:val="nil"/>
+          <w:left w:val="nil"/>
+          <w:bottom w:val="nil"/>
+          <w:right w:val="nil"/>
+          <w:between w:val="nil"/>
+        </w:pBdr>
+        <w:ind w:firstLine="720"/>
+        <w:rPr>
+          <w:color w:val="000000"/>
+        </w:rPr>
+      </w:pPr>
+    </w:p>
+    <w:p>
+      <w:pPr>
+        <w:pStyle w:val="Kop3"/>
+        <w:pBdr>
+          <w:top w:val="nil"/>
+          <w:left w:val="nil"/>
+          <w:bottom w:val="nil"/>
+          <w:right w:val="nil"/>
+          <w:between w:val="nil"/>
+        </w:pBdr>
+        <w:ind w:firstLine="720"/>
+        <w:rPr>
+          <w:color w:val="000000"/>
+        </w:rPr>
+      </w:pPr>
+      <w:r>
+        <w:rPr>
+          <w:color w:val="000000"/>
+        </w:rPr>
+        <w:t>- &lt;Core Gameplay Mechanic #</w:t>
+      </w:r>
+      <w:r>
+        <w:rPr>
+          <w:color w:val="000000"/>
+        </w:rPr>
+        <w:t>7</w:t>
+      </w:r>
+      <w:r>
+        <w:rPr>
+          <w:color w:val="000000"/>
+        </w:rPr>
+        <w:t>&gt;</w:t>
+      </w:r>
+    </w:p>
+    <w:p>
+      <w:pPr>
+        <w:pBdr>
+          <w:top w:val="nil"/>
+          <w:left w:val="nil"/>
+          <w:bottom w:val="nil"/>
+          <w:right w:val="nil"/>
+          <w:between w:val="nil"/>
+        </w:pBdr>
+        <w:rPr>
+          <w:rFonts w:ascii="Trebuchet MS" w:eastAsia="Trebuchet MS" w:hAnsi="Trebuchet MS" w:cs="Trebuchet MS"/>
+          <w:color w:val="666666"/>
+          <w:sz w:val="26"/>
+          <w:szCs w:val="26"/>
+        </w:rPr>
+      </w:pPr>
+      <w:r>
+        <w:rPr>
+          <w:rFonts w:ascii="Trebuchet MS" w:eastAsia="Trebuchet MS" w:hAnsi="Trebuchet MS" w:cs="Trebuchet MS"/>
+          <w:color w:val="666666"/>
+          <w:sz w:val="26"/>
+          <w:szCs w:val="26"/>
+        </w:rPr>
+        <w:tab/>
+      </w:r>
+      <w:r>
+        <w:rPr>
+          <w:rFonts w:ascii="Trebuchet MS" w:eastAsia="Trebuchet MS" w:hAnsi="Trebuchet MS" w:cs="Trebuchet MS"/>
+          <w:color w:val="666666"/>
+          <w:sz w:val="26"/>
+          <w:szCs w:val="26"/>
+        </w:rPr>
+        <w:tab/>
+        <w:t>- &lt;</w:t>
+      </w:r>
+      <w:r>
+        <w:rPr>
+          <w:rFonts w:ascii="Trebuchet MS" w:eastAsia="Trebuchet MS" w:hAnsi="Trebuchet MS" w:cs="Trebuchet MS"/>
+          <w:color w:val="666666"/>
+          <w:sz w:val="26"/>
+          <w:szCs w:val="26"/>
+        </w:rPr>
+        <w:t>Missions</w:t>
+      </w:r>
+      <w:r>
+        <w:rPr>
+          <w:rFonts w:ascii="Trebuchet MS" w:eastAsia="Trebuchet MS" w:hAnsi="Trebuchet MS" w:cs="Trebuchet MS"/>
+          <w:color w:val="666666"/>
+          <w:sz w:val="26"/>
+          <w:szCs w:val="26"/>
+        </w:rPr>
+        <w:t>&gt;</w:t>
+      </w:r>
+    </w:p>
+    <w:p>
+      <w:pPr>
+        <w:pBdr>
+          <w:top w:val="nil"/>
+          <w:left w:val="nil"/>
+          <w:bottom w:val="nil"/>
+          <w:right w:val="nil"/>
+          <w:between w:val="nil"/>
+        </w:pBdr>
+        <w:ind w:left="2160"/>
+        <w:rPr>
+          <w:rFonts w:ascii="Trebuchet MS" w:eastAsia="Trebuchet MS" w:hAnsi="Trebuchet MS" w:cs="Trebuchet MS"/>
+          <w:color w:val="666666"/>
+          <w:sz w:val="26"/>
+          <w:szCs w:val="26"/>
+        </w:rPr>
+      </w:pPr>
+      <w:r>
+        <w:rPr>
+          <w:rFonts w:ascii="Trebuchet MS" w:eastAsia="Trebuchet MS" w:hAnsi="Trebuchet MS" w:cs="Trebuchet MS"/>
+          <w:color w:val="666666"/>
+          <w:sz w:val="26"/>
+          <w:szCs w:val="26"/>
+        </w:rPr>
+        <w:t>The player can complete missions through which the player can gain large amounts of funds.</w:t>
+      </w:r>
+    </w:p>
+    <w:p>
+      <w:pPr>
+        <w:pBdr>
+          <w:top w:val="nil"/>
+          <w:left w:val="nil"/>
+          <w:bottom w:val="nil"/>
+          <w:right w:val="nil"/>
+          <w:between w:val="nil"/>
+        </w:pBdr>
+        <w:rPr>
+          <w:rFonts w:ascii="Trebuchet MS" w:eastAsia="Trebuchet MS" w:hAnsi="Trebuchet MS" w:cs="Trebuchet MS"/>
+          <w:color w:val="666666"/>
+          <w:sz w:val="26"/>
+          <w:szCs w:val="26"/>
+        </w:rPr>
+      </w:pPr>
+      <w:r>
+        <w:rPr>
+          <w:rFonts w:ascii="Trebuchet MS" w:eastAsia="Trebuchet MS" w:hAnsi="Trebuchet MS" w:cs="Trebuchet MS"/>
+          <w:color w:val="666666"/>
+          <w:sz w:val="26"/>
+          <w:szCs w:val="26"/>
+        </w:rPr>
+        <w:tab/>
+      </w:r>
+      <w:r>
+        <w:rPr>
+          <w:rFonts w:ascii="Trebuchet MS" w:eastAsia="Trebuchet MS" w:hAnsi="Trebuchet MS" w:cs="Trebuchet MS"/>
+          <w:color w:val="666666"/>
+          <w:sz w:val="26"/>
+          <w:szCs w:val="26"/>
+        </w:rPr>
+        <w:tab/>
+        <w:t>- &lt;How it works&gt;</w:t>
+      </w:r>
+    </w:p>
+    <w:p>
+      <w:pPr>
+        <w:pBdr>
+          <w:top w:val="nil"/>
+          <w:left w:val="nil"/>
+          <w:bottom w:val="nil"/>
+          <w:right w:val="nil"/>
+          <w:between w:val="nil"/>
+        </w:pBdr>
+        <w:ind w:left="2160"/>
+        <w:rPr>
+          <w:rFonts w:ascii="Trebuchet MS" w:eastAsia="Trebuchet MS" w:hAnsi="Trebuchet MS" w:cs="Trebuchet MS"/>
+          <w:color w:val="666666"/>
+          <w:sz w:val="26"/>
+          <w:szCs w:val="26"/>
+        </w:rPr>
+      </w:pPr>
+      <w:r>
+        <w:rPr>
+          <w:rFonts w:ascii="Trebuchet MS" w:eastAsia="Trebuchet MS" w:hAnsi="Trebuchet MS" w:cs="Trebuchet MS"/>
+          <w:color w:val="666666"/>
+          <w:sz w:val="26"/>
+          <w:szCs w:val="26"/>
+        </w:rPr>
+        <w:t xml:space="preserve">Mission triggers will spawn in the game as special buildings on islands and land, if the player flies close to these buildings the mission text will be activated and a small description becomes visible, based upon this </w:t>
+      </w:r>
+      <w:r>
+        <w:rPr>
+          <w:rFonts w:ascii="Trebuchet MS" w:eastAsia="Trebuchet MS" w:hAnsi="Trebuchet MS" w:cs="Trebuchet MS"/>
+          <w:color w:val="666666"/>
+          <w:sz w:val="26"/>
+          <w:szCs w:val="26"/>
+        </w:rPr>
+        <w:t>description</w:t>
+      </w:r>
+      <w:r>
+        <w:rPr>
+          <w:rFonts w:ascii="Trebuchet MS" w:eastAsia="Trebuchet MS" w:hAnsi="Trebuchet MS" w:cs="Trebuchet MS"/>
+          <w:color w:val="666666"/>
+          <w:sz w:val="26"/>
+          <w:szCs w:val="26"/>
+        </w:rPr>
+        <w:t xml:space="preserve"> the play can decide to accept or decline the mission.</w:t>
+      </w:r>
+    </w:p>
+    <w:p>
+      <w:pPr>
+        <w:pBdr>
+          <w:top w:val="nil"/>
+          <w:left w:val="nil"/>
+          <w:bottom w:val="nil"/>
+          <w:right w:val="nil"/>
+          <w:between w:val="nil"/>
+        </w:pBdr>
+        <w:ind w:left="2160"/>
+        <w:rPr>
+          <w:rFonts w:ascii="Trebuchet MS" w:eastAsia="Trebuchet MS" w:hAnsi="Trebuchet MS" w:cs="Trebuchet MS"/>
+          <w:color w:val="666666"/>
+          <w:sz w:val="26"/>
+          <w:szCs w:val="26"/>
+        </w:rPr>
+      </w:pPr>
+    </w:p>
+    <w:p>
+      <w:pPr>
+        <w:pBdr>
+          <w:top w:val="nil"/>
+          <w:left w:val="nil"/>
+          <w:bottom w:val="nil"/>
+          <w:right w:val="nil"/>
+          <w:between w:val="nil"/>
+        </w:pBdr>
+        <w:ind w:left="2160"/>
+        <w:rPr>
+          <w:rFonts w:ascii="Trebuchet MS" w:eastAsia="Trebuchet MS" w:hAnsi="Trebuchet MS" w:cs="Trebuchet MS"/>
+          <w:color w:val="666666"/>
+          <w:sz w:val="26"/>
+          <w:szCs w:val="26"/>
+        </w:rPr>
+      </w:pPr>
+      <w:r>
+        <w:rPr>
+          <w:rFonts w:ascii="Trebuchet MS" w:eastAsia="Trebuchet MS" w:hAnsi="Trebuchet MS" w:cs="Trebuchet MS"/>
+          <w:color w:val="666666"/>
+          <w:sz w:val="26"/>
+          <w:szCs w:val="26"/>
+        </w:rPr>
+        <w:t>If the player declines the text disappears, if the player accepts the player should work towards the goal to complete the mission, upon completion the player will earn gold and XP.</w:t>
+      </w:r>
+    </w:p>
+    <w:p>
+      <w:pPr>
+        <w:pStyle w:val="Kop1"/>
+        <w:pBdr>
+          <w:top w:val="nil"/>
+          <w:left w:val="nil"/>
+          <w:bottom w:val="nil"/>
+          <w:right w:val="nil"/>
+          <w:between w:val="nil"/>
+        </w:pBdr>
+      </w:pPr>
+      <w:bookmarkStart w:id="20" w:name="_Toc18567453"/>
+      <w:r>
+        <w:t>Gameplay</w:t>
+      </w:r>
       <w:bookmarkEnd w:id="20"/>
-      <w:r>
-        <w:rPr>
-          <w:rFonts w:ascii="Trebuchet MS" w:eastAsia="Trebuchet MS" w:hAnsi="Trebuchet MS" w:cs="Trebuchet MS"/>
-          <w:color w:val="666666"/>
-          <w:sz w:val="26"/>
-          <w:szCs w:val="26"/>
-        </w:rPr>
-        <w:t xml:space="preserve"> Based upon </w:t>
-      </w:r>
-      <w:r>
-        <w:rPr>
-          <w:rFonts w:ascii="Trebuchet MS" w:eastAsia="Trebuchet MS" w:hAnsi="Trebuchet MS" w:cs="Trebuchet MS"/>
-          <w:color w:val="666666"/>
-          <w:sz w:val="26"/>
-          <w:szCs w:val="26"/>
-        </w:rPr>
-        <w:t>the ammunition type a certain type of bullet is instantiated and travels in a straight direction until it hits the player or leaves the screen upon which the bullet is destroyed.</w:t>
-      </w:r>
-    </w:p>
-    <w:p>
-      <w:pPr>
-        <w:pBdr>
-          <w:top w:val="nil"/>
-          <w:left w:val="nil"/>
-          <w:bottom w:val="nil"/>
-          <w:right w:val="nil"/>
-          <w:between w:val="nil"/>
-        </w:pBdr>
-        <w:rPr>
-          <w:rFonts w:ascii="Trebuchet MS" w:eastAsia="Trebuchet MS" w:hAnsi="Trebuchet MS" w:cs="Trebuchet MS"/>
-          <w:color w:val="666666"/>
-          <w:sz w:val="26"/>
-          <w:szCs w:val="26"/>
-        </w:rPr>
-      </w:pPr>
-    </w:p>
-    <w:p>
-      <w:pPr>
-        <w:pBdr>
-          <w:top w:val="nil"/>
-          <w:left w:val="nil"/>
-          <w:bottom w:val="nil"/>
-          <w:right w:val="nil"/>
-          <w:between w:val="nil"/>
-        </w:pBdr>
-        <w:rPr>
-          <w:rFonts w:ascii="Trebuchet MS" w:eastAsia="Trebuchet MS" w:hAnsi="Trebuchet MS" w:cs="Trebuchet MS"/>
-          <w:color w:val="666666"/>
-          <w:sz w:val="26"/>
-          <w:szCs w:val="26"/>
-        </w:rPr>
-      </w:pPr>
-    </w:p>
-    <w:p>
-      <w:pPr>
-        <w:pBdr>
-          <w:top w:val="nil"/>
-          <w:left w:val="nil"/>
-          <w:bottom w:val="nil"/>
-          <w:right w:val="nil"/>
-          <w:between w:val="nil"/>
-        </w:pBdr>
-        <w:rPr>
-          <w:rFonts w:ascii="Trebuchet MS" w:eastAsia="Trebuchet MS" w:hAnsi="Trebuchet MS" w:cs="Trebuchet MS"/>
-          <w:color w:val="666666"/>
+    </w:p>
+    <w:p>
+      <w:pPr>
+        <w:pBdr>
+          <w:top w:val="nil"/>
+          <w:left w:val="nil"/>
+          <w:bottom w:val="nil"/>
+          <w:right w:val="nil"/>
+          <w:between w:val="nil"/>
+        </w:pBdr>
+        <w:rPr>
+          <w:rFonts w:ascii="Trebuchet MS" w:eastAsia="Trebuchet MS" w:hAnsi="Trebuchet MS" w:cs="Trebuchet MS"/>
+          <w:sz w:val="26"/>
+          <w:szCs w:val="26"/>
+        </w:rPr>
+      </w:pPr>
+    </w:p>
+    <w:p>
+      <w:pPr>
+        <w:pStyle w:val="Kop2"/>
+        <w:pBdr>
+          <w:top w:val="nil"/>
+          <w:left w:val="nil"/>
+          <w:bottom w:val="nil"/>
+          <w:right w:val="nil"/>
+          <w:between w:val="nil"/>
+        </w:pBdr>
+      </w:pPr>
+      <w:bookmarkStart w:id="21" w:name="_Toc18567454"/>
+      <w:r>
+        <w:t>Gameplay</w:t>
+      </w:r>
+      <w:bookmarkEnd w:id="21"/>
+    </w:p>
+    <w:p>
+      <w:pPr>
+        <w:pBdr>
+          <w:top w:val="nil"/>
+          <w:left w:val="nil"/>
+          <w:bottom w:val="nil"/>
+          <w:right w:val="nil"/>
+          <w:between w:val="nil"/>
+        </w:pBdr>
+        <w:rPr>
+          <w:rFonts w:ascii="Trebuchet MS" w:eastAsia="Trebuchet MS" w:hAnsi="Trebuchet MS" w:cs="Trebuchet MS"/>
+          <w:color w:val="666666"/>
+          <w:sz w:val="26"/>
+          <w:szCs w:val="26"/>
+        </w:rPr>
+      </w:pPr>
+      <w:r>
+        <w:rPr>
+          <w:rFonts w:ascii="Trebuchet MS" w:eastAsia="Trebuchet MS" w:hAnsi="Trebuchet MS" w:cs="Trebuchet MS"/>
+          <w:color w:val="666666"/>
+          <w:sz w:val="26"/>
+          <w:szCs w:val="26"/>
+        </w:rPr>
+        <w:t xml:space="preserve">The player will upon running the application see a small main menu with 3 options, Start, Exit, </w:t>
+      </w:r>
+      <w:r>
+        <w:rPr>
+          <w:rFonts w:ascii="Trebuchet MS" w:eastAsia="Trebuchet MS" w:hAnsi="Trebuchet MS" w:cs="Trebuchet MS"/>
+          <w:color w:val="666666"/>
+          <w:sz w:val="26"/>
+          <w:szCs w:val="26"/>
+        </w:rPr>
+        <w:t>High score</w:t>
+      </w:r>
+      <w:r>
+        <w:rPr>
+          <w:rFonts w:ascii="Trebuchet MS" w:eastAsia="Trebuchet MS" w:hAnsi="Trebuchet MS" w:cs="Trebuchet MS"/>
+          <w:color w:val="666666"/>
+          <w:sz w:val="26"/>
+          <w:szCs w:val="26"/>
+        </w:rPr>
+        <w:t>.</w:t>
+      </w:r>
+    </w:p>
+    <w:p>
+      <w:pPr>
+        <w:pBdr>
+          <w:top w:val="nil"/>
+          <w:left w:val="nil"/>
+          <w:bottom w:val="nil"/>
+          <w:right w:val="nil"/>
+          <w:between w:val="nil"/>
+        </w:pBdr>
+        <w:rPr>
+          <w:rFonts w:ascii="Trebuchet MS" w:eastAsia="Trebuchet MS" w:hAnsi="Trebuchet MS" w:cs="Trebuchet MS"/>
+          <w:color w:val="666666"/>
+          <w:sz w:val="26"/>
+          <w:szCs w:val="26"/>
+        </w:rPr>
+      </w:pPr>
+      <w:r>
+        <w:rPr>
+          <w:rFonts w:ascii="Trebuchet MS" w:eastAsia="Trebuchet MS" w:hAnsi="Trebuchet MS" w:cs="Trebuchet MS"/>
+          <w:color w:val="666666"/>
+          <w:sz w:val="26"/>
+          <w:szCs w:val="26"/>
+        </w:rPr>
+        <w:t xml:space="preserve">When the player clicks on start the </w:t>
+      </w:r>
+      <w:r>
+        <w:rPr>
+          <w:rFonts w:ascii="Trebuchet MS" w:eastAsia="Trebuchet MS" w:hAnsi="Trebuchet MS" w:cs="Trebuchet MS"/>
+          <w:color w:val="666666"/>
+          <w:sz w:val="26"/>
+          <w:szCs w:val="26"/>
+        </w:rPr>
+        <w:t xml:space="preserve">start </w:t>
+      </w:r>
+      <w:r>
+        <w:rPr>
+          <w:rFonts w:ascii="Trebuchet MS" w:eastAsia="Trebuchet MS" w:hAnsi="Trebuchet MS" w:cs="Trebuchet MS"/>
+          <w:color w:val="666666"/>
+          <w:sz w:val="26"/>
+          <w:szCs w:val="26"/>
+        </w:rPr>
+        <w:t>menu</w:t>
+      </w:r>
+      <w:r>
+        <w:rPr>
+          <w:rFonts w:ascii="Trebuchet MS" w:eastAsia="Trebuchet MS" w:hAnsi="Trebuchet MS" w:cs="Trebuchet MS"/>
+          <w:color w:val="666666"/>
+          <w:sz w:val="26"/>
+          <w:szCs w:val="26"/>
+        </w:rPr>
+        <w:t xml:space="preserve"> </w:t>
+      </w:r>
+      <w:r>
+        <w:rPr>
+          <w:rFonts w:ascii="Trebuchet MS" w:eastAsia="Trebuchet MS" w:hAnsi="Trebuchet MS" w:cs="Trebuchet MS"/>
+          <w:color w:val="666666"/>
+          <w:sz w:val="26"/>
+          <w:szCs w:val="26"/>
+        </w:rPr>
+        <w:t xml:space="preserve">disappears and a 2D top-down map becomes visible along with the sound of </w:t>
+      </w:r>
+      <w:r>
+        <w:rPr>
+          <w:rFonts w:ascii="Trebuchet MS" w:eastAsia="Trebuchet MS" w:hAnsi="Trebuchet MS" w:cs="Trebuchet MS"/>
+          <w:color w:val="666666"/>
+          <w:sz w:val="26"/>
+          <w:szCs w:val="26"/>
+        </w:rPr>
+        <w:t>the environment.</w:t>
+      </w:r>
+    </w:p>
+    <w:p>
+      <w:pPr>
+        <w:pBdr>
+          <w:top w:val="nil"/>
+          <w:left w:val="nil"/>
+          <w:bottom w:val="nil"/>
+          <w:right w:val="nil"/>
+          <w:between w:val="nil"/>
+        </w:pBdr>
+        <w:rPr>
+          <w:rFonts w:ascii="Trebuchet MS" w:eastAsia="Trebuchet MS" w:hAnsi="Trebuchet MS" w:cs="Trebuchet MS"/>
+          <w:color w:val="666666"/>
+          <w:sz w:val="26"/>
+          <w:szCs w:val="26"/>
+        </w:rPr>
+      </w:pPr>
+    </w:p>
+    <w:p>
+      <w:pPr>
+        <w:pBdr>
+          <w:top w:val="nil"/>
+          <w:left w:val="nil"/>
+          <w:bottom w:val="nil"/>
+          <w:right w:val="nil"/>
+          <w:between w:val="nil"/>
+        </w:pBdr>
+        <w:rPr>
+          <w:rFonts w:ascii="Trebuchet MS" w:eastAsia="Trebuchet MS" w:hAnsi="Trebuchet MS" w:cs="Trebuchet MS"/>
+          <w:color w:val="666666"/>
+          <w:sz w:val="26"/>
+          <w:szCs w:val="26"/>
+        </w:rPr>
+      </w:pPr>
+      <w:r>
+        <w:rPr>
+          <w:rFonts w:ascii="Trebuchet MS" w:eastAsia="Trebuchet MS" w:hAnsi="Trebuchet MS" w:cs="Trebuchet MS"/>
+          <w:color w:val="666666"/>
+          <w:sz w:val="26"/>
+          <w:szCs w:val="26"/>
+        </w:rPr>
+        <w:t>A small and quick to navigate menu will appear through which the player can select, research and buy better airplanes and ammunition.</w:t>
+      </w:r>
+    </w:p>
+    <w:p>
+      <w:pPr>
+        <w:pBdr>
+          <w:top w:val="nil"/>
+          <w:left w:val="nil"/>
+          <w:bottom w:val="nil"/>
+          <w:right w:val="nil"/>
+          <w:between w:val="nil"/>
+        </w:pBdr>
+        <w:rPr>
+          <w:rFonts w:ascii="Trebuchet MS" w:eastAsia="Trebuchet MS" w:hAnsi="Trebuchet MS" w:cs="Trebuchet MS"/>
+          <w:color w:val="666666"/>
+          <w:sz w:val="26"/>
+          <w:szCs w:val="26"/>
+        </w:rPr>
+      </w:pPr>
+      <w:r>
+        <w:rPr>
+          <w:rFonts w:ascii="Trebuchet MS" w:eastAsia="Trebuchet MS" w:hAnsi="Trebuchet MS" w:cs="Trebuchet MS"/>
+          <w:color w:val="666666"/>
+          <w:sz w:val="26"/>
+          <w:szCs w:val="26"/>
+        </w:rPr>
+        <w:t>When the player clicks on start and has selected an airplane or leaves it on default the menu will disappear again and the map is now totally visible.</w:t>
+      </w:r>
+    </w:p>
+    <w:p>
+      <w:pPr>
+        <w:pBdr>
+          <w:top w:val="nil"/>
+          <w:left w:val="nil"/>
+          <w:bottom w:val="nil"/>
+          <w:right w:val="nil"/>
+          <w:between w:val="nil"/>
+        </w:pBdr>
+        <w:rPr>
+          <w:rFonts w:ascii="Trebuchet MS" w:eastAsia="Trebuchet MS" w:hAnsi="Trebuchet MS" w:cs="Trebuchet MS"/>
+          <w:color w:val="666666"/>
+          <w:sz w:val="26"/>
+          <w:szCs w:val="26"/>
+        </w:rPr>
+      </w:pPr>
+    </w:p>
+    <w:p>
+      <w:pPr>
+        <w:pBdr>
+          <w:top w:val="nil"/>
+          <w:left w:val="nil"/>
+          <w:bottom w:val="nil"/>
+          <w:right w:val="nil"/>
+          <w:between w:val="nil"/>
+        </w:pBdr>
+        <w:rPr>
+          <w:rFonts w:ascii="Trebuchet MS" w:eastAsia="Trebuchet MS" w:hAnsi="Trebuchet MS" w:cs="Trebuchet MS"/>
+          <w:color w:val="666666"/>
+          <w:sz w:val="26"/>
+          <w:szCs w:val="26"/>
+        </w:rPr>
+      </w:pPr>
+      <w:r>
+        <w:rPr>
+          <w:rFonts w:ascii="Trebuchet MS" w:eastAsia="Trebuchet MS" w:hAnsi="Trebuchet MS" w:cs="Trebuchet MS"/>
+          <w:color w:val="666666"/>
+          <w:sz w:val="26"/>
+          <w:szCs w:val="26"/>
+        </w:rPr>
+        <w:t>The player selected aircraft becomes visible and flies into the map from below the screen and the sound of the specific airplane can be heard, the player can now control the aircraft and steer it forward(up), down, left and right.</w:t>
+      </w:r>
+    </w:p>
+    <w:p>
+      <w:pPr>
+        <w:pBdr>
+          <w:top w:val="nil"/>
+          <w:left w:val="nil"/>
+          <w:bottom w:val="nil"/>
+          <w:right w:val="nil"/>
+          <w:between w:val="nil"/>
+        </w:pBdr>
+        <w:rPr>
+          <w:rFonts w:ascii="Trebuchet MS" w:eastAsia="Trebuchet MS" w:hAnsi="Trebuchet MS" w:cs="Trebuchet MS"/>
+          <w:color w:val="666666"/>
+          <w:sz w:val="26"/>
+          <w:szCs w:val="26"/>
+        </w:rPr>
+      </w:pPr>
+      <w:r>
+        <w:rPr>
+          <w:rFonts w:ascii="Trebuchet MS" w:eastAsia="Trebuchet MS" w:hAnsi="Trebuchet MS" w:cs="Trebuchet MS"/>
+          <w:color w:val="666666"/>
+          <w:sz w:val="26"/>
+          <w:szCs w:val="26"/>
+        </w:rPr>
+        <w:t>By pressing the space bar the player aircraft will shoot a bullet straight forward.</w:t>
+      </w:r>
+    </w:p>
+    <w:p>
+      <w:pPr>
+        <w:pBdr>
+          <w:top w:val="nil"/>
+          <w:left w:val="nil"/>
+          <w:bottom w:val="nil"/>
+          <w:right w:val="nil"/>
+          <w:between w:val="nil"/>
+        </w:pBdr>
+        <w:rPr>
+          <w:rFonts w:ascii="Trebuchet MS" w:eastAsia="Trebuchet MS" w:hAnsi="Trebuchet MS" w:cs="Trebuchet MS"/>
+          <w:color w:val="666666"/>
+          <w:sz w:val="26"/>
+          <w:szCs w:val="26"/>
+        </w:rPr>
+      </w:pPr>
+      <w:r>
+        <w:rPr>
+          <w:rFonts w:ascii="Trebuchet MS" w:eastAsia="Trebuchet MS" w:hAnsi="Trebuchet MS" w:cs="Trebuchet MS"/>
+          <w:color w:val="666666"/>
+          <w:sz w:val="26"/>
+          <w:szCs w:val="26"/>
+        </w:rPr>
+        <w:lastRenderedPageBreak/>
+        <w:t>After a few seconds the first enemy aircraft level 1 appears, if the player enters the detection sector of the ene</w:t>
+      </w:r>
+      <w:r>
+        <w:rPr>
+          <w:rFonts w:ascii="Trebuchet MS" w:eastAsia="Trebuchet MS" w:hAnsi="Trebuchet MS" w:cs="Trebuchet MS"/>
+          <w:color w:val="666666"/>
+          <w:sz w:val="26"/>
+          <w:szCs w:val="26"/>
+        </w:rPr>
+        <w:t>my and the enemy aircraft shoots a few bullets at the player, the player will need to maneuver in order to avoid the bullets and not get hit, by shooting bullets at the enemy aircraft the player can destroy it and earn a cash bonus and XP.</w:t>
+      </w:r>
+    </w:p>
+    <w:p>
+      <w:pPr>
+        <w:pBdr>
+          <w:top w:val="nil"/>
+          <w:left w:val="nil"/>
+          <w:bottom w:val="nil"/>
+          <w:right w:val="nil"/>
+          <w:between w:val="nil"/>
+        </w:pBdr>
+        <w:rPr>
+          <w:rFonts w:ascii="Trebuchet MS" w:eastAsia="Trebuchet MS" w:hAnsi="Trebuchet MS" w:cs="Trebuchet MS"/>
+          <w:color w:val="666666"/>
+          <w:sz w:val="26"/>
+          <w:szCs w:val="26"/>
+        </w:rPr>
+      </w:pPr>
+      <w:r>
+        <w:rPr>
+          <w:rFonts w:ascii="Trebuchet MS" w:eastAsia="Trebuchet MS" w:hAnsi="Trebuchet MS" w:cs="Trebuchet MS"/>
+          <w:color w:val="666666"/>
+          <w:sz w:val="26"/>
+          <w:szCs w:val="26"/>
+        </w:rPr>
+        <w:t>Every few second(not decided yet how much) the player will earn the standard commission(salary).</w:t>
+      </w:r>
+    </w:p>
+    <w:p>
+      <w:pPr>
+        <w:pBdr>
+          <w:top w:val="nil"/>
+          <w:left w:val="nil"/>
+          <w:bottom w:val="nil"/>
+          <w:right w:val="nil"/>
+          <w:between w:val="nil"/>
+        </w:pBdr>
+        <w:rPr>
+          <w:rFonts w:ascii="Trebuchet MS" w:eastAsia="Trebuchet MS" w:hAnsi="Trebuchet MS" w:cs="Trebuchet MS"/>
+          <w:color w:val="666666"/>
+          <w:sz w:val="26"/>
+          <w:szCs w:val="26"/>
+        </w:rPr>
+      </w:pPr>
+      <w:r>
+        <w:rPr>
+          <w:rFonts w:ascii="Trebuchet MS" w:eastAsia="Trebuchet MS" w:hAnsi="Trebuchet MS" w:cs="Trebuchet MS"/>
+          <w:color w:val="666666"/>
+          <w:sz w:val="26"/>
+          <w:szCs w:val="26"/>
+        </w:rPr>
+        <w:t>When the player stops the session or is shot down the earned gold and XP is added to the players gold and XP wallets.</w:t>
+      </w:r>
+    </w:p>
+    <w:p>
+      <w:pPr>
+        <w:pBdr>
+          <w:top w:val="nil"/>
+          <w:left w:val="nil"/>
+          <w:bottom w:val="nil"/>
+          <w:right w:val="nil"/>
+          <w:between w:val="nil"/>
+        </w:pBdr>
+        <w:rPr>
+          <w:rFonts w:ascii="Trebuchet MS" w:eastAsia="Trebuchet MS" w:hAnsi="Trebuchet MS" w:cs="Trebuchet MS"/>
+          <w:color w:val="666666"/>
+          <w:sz w:val="26"/>
+          <w:szCs w:val="26"/>
+        </w:rPr>
+      </w:pPr>
+    </w:p>
+    <w:p>
+      <w:pPr>
+        <w:pBdr>
+          <w:top w:val="nil"/>
+          <w:left w:val="nil"/>
+          <w:bottom w:val="nil"/>
+          <w:right w:val="nil"/>
+          <w:between w:val="nil"/>
+        </w:pBdr>
+        <w:rPr>
+          <w:rFonts w:ascii="Trebuchet MS" w:eastAsia="Trebuchet MS" w:hAnsi="Trebuchet MS" w:cs="Trebuchet MS"/>
+          <w:sz w:val="26"/>
+          <w:szCs w:val="26"/>
+        </w:rPr>
+      </w:pPr>
+    </w:p>
+    <w:p>
+      <w:pPr>
+        <w:pBdr>
+          <w:top w:val="nil"/>
+          <w:left w:val="nil"/>
+          <w:bottom w:val="nil"/>
+          <w:right w:val="nil"/>
+          <w:between w:val="nil"/>
+        </w:pBdr>
+        <w:rPr>
+          <w:rFonts w:ascii="Trebuchet MS" w:eastAsia="Trebuchet MS" w:hAnsi="Trebuchet MS" w:cs="Trebuchet MS"/>
+          <w:sz w:val="26"/>
+          <w:szCs w:val="26"/>
+        </w:rPr>
+      </w:pPr>
+    </w:p>
+    <w:p>
+      <w:pPr>
+        <w:pBdr>
+          <w:top w:val="nil"/>
+          <w:left w:val="nil"/>
+          <w:bottom w:val="nil"/>
+          <w:right w:val="nil"/>
+          <w:between w:val="nil"/>
+        </w:pBdr>
+        <w:rPr>
+          <w:rFonts w:ascii="Trebuchet MS" w:eastAsia="Trebuchet MS" w:hAnsi="Trebuchet MS" w:cs="Trebuchet MS"/>
+          <w:sz w:val="26"/>
+          <w:szCs w:val="26"/>
+        </w:rPr>
+      </w:pPr>
+    </w:p>
+    <w:p>
+      <w:pPr>
+        <w:pBdr>
+          <w:top w:val="nil"/>
+          <w:left w:val="nil"/>
+          <w:bottom w:val="nil"/>
+          <w:right w:val="nil"/>
+          <w:between w:val="nil"/>
+        </w:pBdr>
+        <w:rPr>
+          <w:rFonts w:ascii="Trebuchet MS" w:eastAsia="Trebuchet MS" w:hAnsi="Trebuchet MS" w:cs="Trebuchet MS"/>
+          <w:sz w:val="26"/>
+          <w:szCs w:val="26"/>
+        </w:rPr>
+      </w:pPr>
+    </w:p>
+    <w:p>
+      <w:pPr>
+        <w:pBdr>
+          <w:top w:val="nil"/>
+          <w:left w:val="nil"/>
+          <w:bottom w:val="nil"/>
+          <w:right w:val="nil"/>
+          <w:between w:val="nil"/>
+        </w:pBdr>
+        <w:rPr>
+          <w:rFonts w:ascii="Trebuchet MS" w:eastAsia="Trebuchet MS" w:hAnsi="Trebuchet MS" w:cs="Trebuchet MS"/>
+          <w:sz w:val="26"/>
+          <w:szCs w:val="26"/>
+        </w:rPr>
+      </w:pPr>
+    </w:p>
+    <w:p>
+      <w:pPr>
+        <w:pBdr>
+          <w:top w:val="nil"/>
+          <w:left w:val="nil"/>
+          <w:bottom w:val="nil"/>
+          <w:right w:val="nil"/>
+          <w:between w:val="nil"/>
+        </w:pBdr>
+        <w:rPr>
+          <w:rFonts w:ascii="Trebuchet MS" w:eastAsia="Trebuchet MS" w:hAnsi="Trebuchet MS" w:cs="Trebuchet MS"/>
+          <w:sz w:val="26"/>
+          <w:szCs w:val="26"/>
+        </w:rPr>
+      </w:pPr>
+    </w:p>
+    <w:p>
+      <w:pPr>
+        <w:pBdr>
+          <w:top w:val="nil"/>
+          <w:left w:val="nil"/>
+          <w:bottom w:val="nil"/>
+          <w:right w:val="nil"/>
+          <w:between w:val="nil"/>
+        </w:pBdr>
+        <w:rPr>
+          <w:rFonts w:ascii="Trebuchet MS" w:eastAsia="Trebuchet MS" w:hAnsi="Trebuchet MS" w:cs="Trebuchet MS"/>
+          <w:sz w:val="26"/>
+          <w:szCs w:val="26"/>
+        </w:rPr>
+      </w:pPr>
+    </w:p>
+    <w:p>
+      <w:pPr>
+        <w:pBdr>
+          <w:top w:val="nil"/>
+          <w:left w:val="nil"/>
+          <w:bottom w:val="nil"/>
+          <w:right w:val="nil"/>
+          <w:between w:val="nil"/>
+        </w:pBdr>
+        <w:rPr>
+          <w:rFonts w:ascii="Trebuchet MS" w:eastAsia="Trebuchet MS" w:hAnsi="Trebuchet MS" w:cs="Trebuchet MS"/>
           <w:sz w:val="26"/>
           <w:szCs w:val="26"/>
         </w:rPr>
@@ -5877,12 +6658,1343 @@
           <w:between w:val="nil"/>
         </w:pBdr>
       </w:pPr>
-      <w:bookmarkStart w:id="21" w:name="_Toc18567453"/>
-      <w:r>
+      <w:bookmarkStart w:id="22" w:name="_Toc18567455"/>
+      <w:r>
+        <w:t>Assets Needed</w:t>
+      </w:r>
+      <w:bookmarkEnd w:id="22"/>
+    </w:p>
+    <w:p>
+      <w:pPr>
+        <w:pBdr>
+          <w:top w:val="nil"/>
+          <w:left w:val="nil"/>
+          <w:bottom w:val="nil"/>
+          <w:right w:val="nil"/>
+          <w:between w:val="nil"/>
+        </w:pBdr>
+        <w:rPr>
+          <w:rFonts w:ascii="Trebuchet MS" w:eastAsia="Trebuchet MS" w:hAnsi="Trebuchet MS" w:cs="Trebuchet MS"/>
+          <w:sz w:val="26"/>
+          <w:szCs w:val="26"/>
+        </w:rPr>
+      </w:pPr>
+    </w:p>
+    <w:p>
+      <w:pPr>
+        <w:pStyle w:val="Kop2"/>
+        <w:pBdr>
+          <w:top w:val="nil"/>
+          <w:left w:val="nil"/>
+          <w:bottom w:val="nil"/>
+          <w:right w:val="nil"/>
+          <w:between w:val="nil"/>
+        </w:pBdr>
+      </w:pPr>
+      <w:bookmarkStart w:id="23" w:name="_Toc18567456"/>
+      <w:r>
+        <w:t>- 2D</w:t>
+      </w:r>
+      <w:bookmarkEnd w:id="23"/>
+    </w:p>
+    <w:p>
+      <w:pPr>
+        <w:pBdr>
+          <w:top w:val="nil"/>
+          <w:left w:val="nil"/>
+          <w:bottom w:val="nil"/>
+          <w:right w:val="nil"/>
+          <w:between w:val="nil"/>
+        </w:pBdr>
+        <w:rPr>
+          <w:rFonts w:ascii="Trebuchet MS" w:eastAsia="Trebuchet MS" w:hAnsi="Trebuchet MS" w:cs="Trebuchet MS"/>
+          <w:sz w:val="26"/>
+          <w:szCs w:val="26"/>
+        </w:rPr>
+      </w:pPr>
+      <w:r>
+        <w:rPr>
+          <w:rFonts w:ascii="Trebuchet MS" w:eastAsia="Trebuchet MS" w:hAnsi="Trebuchet MS" w:cs="Trebuchet MS"/>
+          <w:sz w:val="26"/>
+          <w:szCs w:val="26"/>
+        </w:rPr>
+        <w:tab/>
+        <w:t>- Textures</w:t>
+      </w:r>
+    </w:p>
+    <w:p>
+      <w:pPr>
+        <w:pBdr>
+          <w:top w:val="nil"/>
+          <w:left w:val="nil"/>
+          <w:bottom w:val="nil"/>
+          <w:right w:val="nil"/>
+          <w:between w:val="nil"/>
+        </w:pBdr>
+        <w:rPr>
+          <w:rFonts w:ascii="Trebuchet MS" w:eastAsia="Trebuchet MS" w:hAnsi="Trebuchet MS" w:cs="Trebuchet MS"/>
+          <w:color w:val="666666"/>
+          <w:sz w:val="26"/>
+          <w:szCs w:val="26"/>
+        </w:rPr>
+      </w:pPr>
+      <w:r>
+        <w:rPr>
+          <w:rFonts w:ascii="Trebuchet MS" w:eastAsia="Trebuchet MS" w:hAnsi="Trebuchet MS" w:cs="Trebuchet MS"/>
+          <w:sz w:val="26"/>
+          <w:szCs w:val="26"/>
+        </w:rPr>
+        <w:tab/>
+      </w:r>
+      <w:r>
+        <w:rPr>
+          <w:rFonts w:ascii="Trebuchet MS" w:eastAsia="Trebuchet MS" w:hAnsi="Trebuchet MS" w:cs="Trebuchet MS"/>
+          <w:sz w:val="26"/>
+          <w:szCs w:val="26"/>
+        </w:rPr>
+        <w:tab/>
+      </w:r>
+      <w:r>
+        <w:rPr>
+          <w:rFonts w:ascii="Trebuchet MS" w:eastAsia="Trebuchet MS" w:hAnsi="Trebuchet MS" w:cs="Trebuchet MS"/>
+          <w:color w:val="666666"/>
+          <w:sz w:val="26"/>
+          <w:szCs w:val="26"/>
+        </w:rPr>
+        <w:t xml:space="preserve">- </w:t>
+      </w:r>
+      <w:r>
+        <w:rPr>
+          <w:rFonts w:ascii="Trebuchet MS" w:eastAsia="Trebuchet MS" w:hAnsi="Trebuchet MS" w:cs="Trebuchet MS"/>
+          <w:color w:val="666666"/>
+          <w:sz w:val="26"/>
+          <w:szCs w:val="26"/>
+        </w:rPr>
+        <w:t>sea, water</w:t>
+      </w:r>
+    </w:p>
+    <w:p>
+      <w:pPr>
+        <w:pBdr>
+          <w:top w:val="nil"/>
+          <w:left w:val="nil"/>
+          <w:bottom w:val="nil"/>
+          <w:right w:val="nil"/>
+          <w:between w:val="nil"/>
+        </w:pBdr>
+        <w:ind w:left="720" w:firstLine="720"/>
+        <w:rPr>
+          <w:rFonts w:ascii="Trebuchet MS" w:eastAsia="Trebuchet MS" w:hAnsi="Trebuchet MS" w:cs="Trebuchet MS"/>
+          <w:color w:val="666666"/>
+          <w:sz w:val="26"/>
+          <w:szCs w:val="26"/>
+        </w:rPr>
+      </w:pPr>
+      <w:r>
+        <w:rPr>
+          <w:rFonts w:ascii="Trebuchet MS" w:eastAsia="Trebuchet MS" w:hAnsi="Trebuchet MS" w:cs="Trebuchet MS"/>
+          <w:color w:val="666666"/>
+          <w:sz w:val="26"/>
+          <w:szCs w:val="26"/>
+        </w:rPr>
+        <w:t>- island, land</w:t>
+      </w:r>
+    </w:p>
+    <w:p>
+      <w:pPr>
+        <w:pBdr>
+          <w:top w:val="nil"/>
+          <w:left w:val="nil"/>
+          <w:bottom w:val="nil"/>
+          <w:right w:val="nil"/>
+          <w:between w:val="nil"/>
+        </w:pBdr>
+        <w:ind w:left="720" w:firstLine="720"/>
+        <w:rPr>
+          <w:rFonts w:ascii="Trebuchet MS" w:eastAsia="Trebuchet MS" w:hAnsi="Trebuchet MS" w:cs="Trebuchet MS"/>
+          <w:color w:val="666666"/>
+          <w:sz w:val="26"/>
+          <w:szCs w:val="26"/>
+        </w:rPr>
+      </w:pPr>
+      <w:r>
+        <w:rPr>
+          <w:rFonts w:ascii="Trebuchet MS" w:eastAsia="Trebuchet MS" w:hAnsi="Trebuchet MS" w:cs="Trebuchet MS"/>
+          <w:color w:val="666666"/>
+          <w:sz w:val="26"/>
+          <w:szCs w:val="26"/>
+        </w:rPr>
+        <w:t xml:space="preserve">- clouds, </w:t>
+      </w:r>
+      <w:r>
+        <w:rPr>
+          <w:rFonts w:ascii="Trebuchet MS" w:eastAsia="Trebuchet MS" w:hAnsi="Trebuchet MS" w:cs="Trebuchet MS"/>
+          <w:color w:val="666666"/>
+          <w:sz w:val="26"/>
+          <w:szCs w:val="26"/>
+        </w:rPr>
+        <w:t>bullets.</w:t>
+      </w:r>
+      <w:bookmarkStart w:id="24" w:name="_GoBack"/>
+      <w:bookmarkEnd w:id="24"/>
+      <w:r>
+        <w:rPr>
+          <w:rFonts w:ascii="Trebuchet MS" w:eastAsia="Trebuchet MS" w:hAnsi="Trebuchet MS" w:cs="Trebuchet MS"/>
+          <w:color w:val="666666"/>
+          <w:sz w:val="26"/>
+          <w:szCs w:val="26"/>
+        </w:rPr>
+        <w:tab/>
+      </w:r>
+      <w:r>
+        <w:rPr>
+          <w:rFonts w:ascii="Trebuchet MS" w:eastAsia="Trebuchet MS" w:hAnsi="Trebuchet MS" w:cs="Trebuchet MS"/>
+          <w:color w:val="666666"/>
+          <w:sz w:val="26"/>
+          <w:szCs w:val="26"/>
+        </w:rPr>
+        <w:tab/>
+      </w:r>
+    </w:p>
+    <w:p>
+      <w:pPr>
+        <w:pStyle w:val="Kop2"/>
+        <w:pBdr>
+          <w:top w:val="nil"/>
+          <w:left w:val="nil"/>
+          <w:bottom w:val="nil"/>
+          <w:right w:val="nil"/>
+          <w:between w:val="nil"/>
+        </w:pBdr>
+      </w:pPr>
+      <w:bookmarkStart w:id="25" w:name="_Toc18567457"/>
+      <w:r>
+        <w:t>- Sound</w:t>
+      </w:r>
+      <w:bookmarkEnd w:id="25"/>
+    </w:p>
+    <w:p>
+      <w:pPr>
+        <w:pBdr>
+          <w:top w:val="nil"/>
+          <w:left w:val="nil"/>
+          <w:bottom w:val="nil"/>
+          <w:right w:val="nil"/>
+          <w:between w:val="nil"/>
+        </w:pBdr>
+        <w:rPr>
+          <w:rFonts w:ascii="Trebuchet MS" w:eastAsia="Trebuchet MS" w:hAnsi="Trebuchet MS" w:cs="Trebuchet MS"/>
+          <w:sz w:val="26"/>
+          <w:szCs w:val="26"/>
+        </w:rPr>
+      </w:pPr>
+      <w:r>
+        <w:rPr>
+          <w:rFonts w:ascii="Trebuchet MS" w:eastAsia="Trebuchet MS" w:hAnsi="Trebuchet MS" w:cs="Trebuchet MS"/>
+          <w:sz w:val="26"/>
+          <w:szCs w:val="26"/>
+        </w:rPr>
+        <w:tab/>
+        <w:t>- Sound List (Ambient)</w:t>
+      </w:r>
+    </w:p>
+    <w:p>
+      <w:pPr>
+        <w:pBdr>
+          <w:top w:val="nil"/>
+          <w:left w:val="nil"/>
+          <w:bottom w:val="nil"/>
+          <w:right w:val="nil"/>
+          <w:between w:val="nil"/>
+        </w:pBdr>
+        <w:rPr>
+          <w:rFonts w:ascii="Trebuchet MS" w:eastAsia="Trebuchet MS" w:hAnsi="Trebuchet MS" w:cs="Trebuchet MS"/>
+          <w:sz w:val="26"/>
+          <w:szCs w:val="26"/>
+        </w:rPr>
+      </w:pPr>
+      <w:r>
+        <w:rPr>
+          <w:rFonts w:ascii="Trebuchet MS" w:eastAsia="Trebuchet MS" w:hAnsi="Trebuchet MS" w:cs="Trebuchet MS"/>
+          <w:sz w:val="26"/>
+          <w:szCs w:val="26"/>
+        </w:rPr>
+        <w:tab/>
+      </w:r>
+      <w:r>
+        <w:rPr>
+          <w:rFonts w:ascii="Trebuchet MS" w:eastAsia="Trebuchet MS" w:hAnsi="Trebuchet MS" w:cs="Trebuchet MS"/>
+          <w:sz w:val="26"/>
+          <w:szCs w:val="26"/>
+        </w:rPr>
+        <w:tab/>
+        <w:t>- Outside</w:t>
+      </w:r>
+    </w:p>
+    <w:p>
+      <w:pPr>
+        <w:pBdr>
+          <w:top w:val="nil"/>
+          <w:left w:val="nil"/>
+          <w:bottom w:val="nil"/>
+          <w:right w:val="nil"/>
+          <w:between w:val="nil"/>
+        </w:pBdr>
+        <w:rPr>
+          <w:rFonts w:ascii="Trebuchet MS" w:eastAsia="Trebuchet MS" w:hAnsi="Trebuchet MS" w:cs="Trebuchet MS"/>
+          <w:color w:val="666666"/>
+          <w:sz w:val="26"/>
+          <w:szCs w:val="26"/>
+        </w:rPr>
+      </w:pPr>
+      <w:r>
+        <w:rPr>
+          <w:rFonts w:ascii="Trebuchet MS" w:eastAsia="Trebuchet MS" w:hAnsi="Trebuchet MS" w:cs="Trebuchet MS"/>
+          <w:color w:val="666666"/>
+          <w:sz w:val="26"/>
+          <w:szCs w:val="26"/>
+        </w:rPr>
+        <w:tab/>
+      </w:r>
+      <w:r>
+        <w:rPr>
+          <w:rFonts w:ascii="Trebuchet MS" w:eastAsia="Trebuchet MS" w:hAnsi="Trebuchet MS" w:cs="Trebuchet MS"/>
+          <w:color w:val="666666"/>
+          <w:sz w:val="26"/>
+          <w:szCs w:val="26"/>
+        </w:rPr>
+        <w:tab/>
+      </w:r>
+      <w:r>
+        <w:rPr>
+          <w:rFonts w:ascii="Trebuchet MS" w:eastAsia="Trebuchet MS" w:hAnsi="Trebuchet MS" w:cs="Trebuchet MS"/>
+          <w:color w:val="666666"/>
+          <w:sz w:val="26"/>
+          <w:szCs w:val="26"/>
+        </w:rPr>
+        <w:tab/>
+        <w:t xml:space="preserve">- </w:t>
+      </w:r>
+      <w:r>
+        <w:rPr>
+          <w:rFonts w:ascii="Trebuchet MS" w:eastAsia="Trebuchet MS" w:hAnsi="Trebuchet MS" w:cs="Trebuchet MS"/>
+          <w:color w:val="666666"/>
+          <w:sz w:val="26"/>
+          <w:szCs w:val="26"/>
+        </w:rPr>
+        <w:t>Bi-plane engine sound</w:t>
+      </w:r>
+    </w:p>
+    <w:p>
+      <w:pPr>
+        <w:pBdr>
+          <w:top w:val="nil"/>
+          <w:left w:val="nil"/>
+          <w:bottom w:val="nil"/>
+          <w:right w:val="nil"/>
+          <w:between w:val="nil"/>
+        </w:pBdr>
+        <w:rPr>
+          <w:rFonts w:ascii="Trebuchet MS" w:eastAsia="Trebuchet MS" w:hAnsi="Trebuchet MS" w:cs="Trebuchet MS"/>
+          <w:color w:val="666666"/>
+          <w:sz w:val="26"/>
+          <w:szCs w:val="26"/>
+        </w:rPr>
+      </w:pPr>
+      <w:r>
+        <w:rPr>
+          <w:rFonts w:ascii="Trebuchet MS" w:eastAsia="Trebuchet MS" w:hAnsi="Trebuchet MS" w:cs="Trebuchet MS"/>
+          <w:color w:val="666666"/>
+          <w:sz w:val="26"/>
+          <w:szCs w:val="26"/>
+        </w:rPr>
+        <w:tab/>
+      </w:r>
+      <w:r>
+        <w:rPr>
+          <w:rFonts w:ascii="Trebuchet MS" w:eastAsia="Trebuchet MS" w:hAnsi="Trebuchet MS" w:cs="Trebuchet MS"/>
+          <w:color w:val="666666"/>
+          <w:sz w:val="26"/>
+          <w:szCs w:val="26"/>
+        </w:rPr>
+        <w:tab/>
+      </w:r>
+      <w:r>
+        <w:rPr>
+          <w:rFonts w:ascii="Trebuchet MS" w:eastAsia="Trebuchet MS" w:hAnsi="Trebuchet MS" w:cs="Trebuchet MS"/>
+          <w:color w:val="666666"/>
+          <w:sz w:val="26"/>
+          <w:szCs w:val="26"/>
+        </w:rPr>
+        <w:tab/>
+        <w:t xml:space="preserve">- </w:t>
+      </w:r>
+      <w:r>
+        <w:rPr>
+          <w:rFonts w:ascii="Trebuchet MS" w:eastAsia="Trebuchet MS" w:hAnsi="Trebuchet MS" w:cs="Trebuchet MS"/>
+          <w:color w:val="666666"/>
+          <w:sz w:val="26"/>
+          <w:szCs w:val="26"/>
+        </w:rPr>
+        <w:t>monoplane engine sound</w:t>
+      </w:r>
+      <w:r>
+        <w:rPr>
+          <w:rFonts w:ascii="Trebuchet MS" w:eastAsia="Trebuchet MS" w:hAnsi="Trebuchet MS" w:cs="Trebuchet MS"/>
+          <w:color w:val="666666"/>
+          <w:sz w:val="26"/>
+          <w:szCs w:val="26"/>
+        </w:rPr>
+        <w:t xml:space="preserve"> </w:t>
+      </w:r>
+    </w:p>
+    <w:p>
+      <w:pPr>
+        <w:pBdr>
+          <w:top w:val="nil"/>
+          <w:left w:val="nil"/>
+          <w:bottom w:val="nil"/>
+          <w:right w:val="nil"/>
+          <w:between w:val="nil"/>
+        </w:pBdr>
+        <w:rPr>
+          <w:rFonts w:ascii="Trebuchet MS" w:eastAsia="Trebuchet MS" w:hAnsi="Trebuchet MS" w:cs="Trebuchet MS"/>
+          <w:color w:val="666666"/>
+          <w:sz w:val="26"/>
+          <w:szCs w:val="26"/>
+        </w:rPr>
+      </w:pPr>
+      <w:r>
+        <w:rPr>
+          <w:rFonts w:ascii="Trebuchet MS" w:eastAsia="Trebuchet MS" w:hAnsi="Trebuchet MS" w:cs="Trebuchet MS"/>
+          <w:color w:val="666666"/>
+          <w:sz w:val="26"/>
+          <w:szCs w:val="26"/>
+        </w:rPr>
+        <w:tab/>
+      </w:r>
+      <w:r>
+        <w:rPr>
+          <w:rFonts w:ascii="Trebuchet MS" w:eastAsia="Trebuchet MS" w:hAnsi="Trebuchet MS" w:cs="Trebuchet MS"/>
+          <w:color w:val="666666"/>
+          <w:sz w:val="26"/>
+          <w:szCs w:val="26"/>
+        </w:rPr>
+        <w:tab/>
+      </w:r>
+      <w:r>
+        <w:rPr>
+          <w:rFonts w:ascii="Trebuchet MS" w:eastAsia="Trebuchet MS" w:hAnsi="Trebuchet MS" w:cs="Trebuchet MS"/>
+          <w:color w:val="666666"/>
+          <w:sz w:val="26"/>
+          <w:szCs w:val="26"/>
+        </w:rPr>
+        <w:tab/>
+        <w:t xml:space="preserve">- </w:t>
+      </w:r>
+      <w:r>
+        <w:rPr>
+          <w:rFonts w:ascii="Trebuchet MS" w:eastAsia="Trebuchet MS" w:hAnsi="Trebuchet MS" w:cs="Trebuchet MS"/>
+          <w:color w:val="666666"/>
+          <w:sz w:val="26"/>
+          <w:szCs w:val="26"/>
+        </w:rPr>
+        <w:t>jet fighter engine sound</w:t>
+      </w:r>
+    </w:p>
+    <w:p>
+      <w:pPr>
+        <w:pBdr>
+          <w:top w:val="nil"/>
+          <w:left w:val="nil"/>
+          <w:bottom w:val="nil"/>
+          <w:right w:val="nil"/>
+          <w:between w:val="nil"/>
+        </w:pBdr>
+        <w:rPr>
+          <w:rFonts w:ascii="Trebuchet MS" w:eastAsia="Trebuchet MS" w:hAnsi="Trebuchet MS" w:cs="Trebuchet MS"/>
+          <w:color w:val="666666"/>
+          <w:sz w:val="26"/>
+          <w:szCs w:val="26"/>
+        </w:rPr>
+      </w:pPr>
+      <w:r>
+        <w:rPr>
+          <w:rFonts w:ascii="Trebuchet MS" w:eastAsia="Trebuchet MS" w:hAnsi="Trebuchet MS" w:cs="Trebuchet MS"/>
+          <w:color w:val="666666"/>
+          <w:sz w:val="26"/>
+          <w:szCs w:val="26"/>
+        </w:rPr>
+        <w:tab/>
+      </w:r>
+      <w:r>
+        <w:rPr>
+          <w:rFonts w:ascii="Trebuchet MS" w:eastAsia="Trebuchet MS" w:hAnsi="Trebuchet MS" w:cs="Trebuchet MS"/>
+          <w:color w:val="666666"/>
+          <w:sz w:val="26"/>
+          <w:szCs w:val="26"/>
+        </w:rPr>
+        <w:tab/>
+      </w:r>
+      <w:r>
+        <w:rPr>
+          <w:rFonts w:ascii="Trebuchet MS" w:eastAsia="Trebuchet MS" w:hAnsi="Trebuchet MS" w:cs="Trebuchet MS"/>
+          <w:color w:val="666666"/>
+          <w:sz w:val="26"/>
+          <w:szCs w:val="26"/>
+        </w:rPr>
+        <w:tab/>
+        <w:t xml:space="preserve">- </w:t>
+      </w:r>
+      <w:r>
+        <w:rPr>
+          <w:rFonts w:ascii="Trebuchet MS" w:eastAsia="Trebuchet MS" w:hAnsi="Trebuchet MS" w:cs="Trebuchet MS"/>
+          <w:color w:val="666666"/>
+          <w:sz w:val="26"/>
+          <w:szCs w:val="26"/>
+        </w:rPr>
+        <w:t>stealth fighter engine sound</w:t>
+      </w:r>
+    </w:p>
+    <w:p>
+      <w:pPr>
+        <w:pBdr>
+          <w:top w:val="nil"/>
+          <w:left w:val="nil"/>
+          <w:bottom w:val="nil"/>
+          <w:right w:val="nil"/>
+          <w:between w:val="nil"/>
+        </w:pBdr>
+        <w:rPr>
+          <w:rFonts w:ascii="Trebuchet MS" w:eastAsia="Trebuchet MS" w:hAnsi="Trebuchet MS" w:cs="Trebuchet MS"/>
+          <w:color w:val="666666"/>
+          <w:sz w:val="26"/>
+          <w:szCs w:val="26"/>
+        </w:rPr>
+      </w:pPr>
+      <w:r>
+        <w:rPr>
+          <w:rFonts w:ascii="Trebuchet MS" w:eastAsia="Trebuchet MS" w:hAnsi="Trebuchet MS" w:cs="Trebuchet MS"/>
+          <w:color w:val="666666"/>
+          <w:sz w:val="26"/>
+          <w:szCs w:val="26"/>
+        </w:rPr>
+        <w:tab/>
+      </w:r>
+      <w:r>
+        <w:rPr>
+          <w:rFonts w:ascii="Trebuchet MS" w:eastAsia="Trebuchet MS" w:hAnsi="Trebuchet MS" w:cs="Trebuchet MS"/>
+          <w:color w:val="666666"/>
+          <w:sz w:val="26"/>
+          <w:szCs w:val="26"/>
+        </w:rPr>
+        <w:tab/>
+      </w:r>
+      <w:r>
+        <w:rPr>
+          <w:rFonts w:ascii="Trebuchet MS" w:eastAsia="Trebuchet MS" w:hAnsi="Trebuchet MS" w:cs="Trebuchet MS"/>
+          <w:color w:val="666666"/>
+          <w:sz w:val="26"/>
+          <w:szCs w:val="26"/>
+        </w:rPr>
+        <w:tab/>
+        <w:t>- sea movement sound</w:t>
+      </w:r>
+    </w:p>
+    <w:p>
+      <w:pPr>
+        <w:pBdr>
+          <w:top w:val="nil"/>
+          <w:left w:val="nil"/>
+          <w:bottom w:val="nil"/>
+          <w:right w:val="nil"/>
+          <w:between w:val="nil"/>
+        </w:pBdr>
+        <w:rPr>
+          <w:rFonts w:ascii="Trebuchet MS" w:eastAsia="Trebuchet MS" w:hAnsi="Trebuchet MS" w:cs="Trebuchet MS"/>
+          <w:color w:val="666666"/>
+          <w:sz w:val="26"/>
+          <w:szCs w:val="26"/>
+        </w:rPr>
+      </w:pPr>
+      <w:r>
+        <w:rPr>
+          <w:rFonts w:ascii="Trebuchet MS" w:eastAsia="Trebuchet MS" w:hAnsi="Trebuchet MS" w:cs="Trebuchet MS"/>
+          <w:color w:val="666666"/>
+          <w:sz w:val="26"/>
+          <w:szCs w:val="26"/>
+        </w:rPr>
+        <w:tab/>
+      </w:r>
+      <w:r>
+        <w:rPr>
+          <w:rFonts w:ascii="Trebuchet MS" w:eastAsia="Trebuchet MS" w:hAnsi="Trebuchet MS" w:cs="Trebuchet MS"/>
+          <w:color w:val="666666"/>
+          <w:sz w:val="26"/>
+          <w:szCs w:val="26"/>
+        </w:rPr>
+        <w:tab/>
+      </w:r>
+      <w:r>
+        <w:rPr>
+          <w:rFonts w:ascii="Trebuchet MS" w:eastAsia="Trebuchet MS" w:hAnsi="Trebuchet MS" w:cs="Trebuchet MS"/>
+          <w:color w:val="666666"/>
+          <w:sz w:val="26"/>
+          <w:szCs w:val="26"/>
+        </w:rPr>
+        <w:tab/>
+        <w:t xml:space="preserve">- </w:t>
+      </w:r>
+      <w:r>
+        <w:rPr>
+          <w:rFonts w:ascii="Trebuchet MS" w:eastAsia="Trebuchet MS" w:hAnsi="Trebuchet MS" w:cs="Trebuchet MS"/>
+          <w:color w:val="666666"/>
+          <w:sz w:val="26"/>
+          <w:szCs w:val="26"/>
+        </w:rPr>
+        <w:t>air blowing sound</w:t>
+      </w:r>
+    </w:p>
+    <w:p>
+      <w:pPr>
+        <w:pBdr>
+          <w:top w:val="nil"/>
+          <w:left w:val="nil"/>
+          <w:bottom w:val="nil"/>
+          <w:right w:val="nil"/>
+          <w:between w:val="nil"/>
+        </w:pBdr>
+        <w:rPr>
+          <w:rFonts w:ascii="Trebuchet MS" w:eastAsia="Trebuchet MS" w:hAnsi="Trebuchet MS" w:cs="Trebuchet MS"/>
+          <w:sz w:val="26"/>
+          <w:szCs w:val="26"/>
+        </w:rPr>
+      </w:pPr>
+    </w:p>
+    <w:p>
+      <w:pPr>
+        <w:pBdr>
+          <w:top w:val="nil"/>
+          <w:left w:val="nil"/>
+          <w:bottom w:val="nil"/>
+          <w:right w:val="nil"/>
+          <w:between w:val="nil"/>
+        </w:pBdr>
+        <w:rPr>
+          <w:rFonts w:ascii="Trebuchet MS" w:eastAsia="Trebuchet MS" w:hAnsi="Trebuchet MS" w:cs="Trebuchet MS"/>
+          <w:sz w:val="26"/>
+          <w:szCs w:val="26"/>
+        </w:rPr>
+      </w:pPr>
+      <w:r>
+        <w:rPr>
+          <w:rFonts w:ascii="Trebuchet MS" w:eastAsia="Trebuchet MS" w:hAnsi="Trebuchet MS" w:cs="Trebuchet MS"/>
+          <w:sz w:val="26"/>
+          <w:szCs w:val="26"/>
+        </w:rPr>
         <w:lastRenderedPageBreak/>
-        <w:t>Gameplay</w:t>
-      </w:r>
-      <w:bookmarkEnd w:id="21"/>
+        <w:t>- Sound List (Player)</w:t>
+      </w:r>
+    </w:p>
+    <w:p>
+      <w:pPr>
+        <w:pBdr>
+          <w:top w:val="nil"/>
+          <w:left w:val="nil"/>
+          <w:bottom w:val="nil"/>
+          <w:right w:val="nil"/>
+          <w:between w:val="nil"/>
+        </w:pBdr>
+        <w:rPr>
+          <w:rFonts w:ascii="Trebuchet MS" w:eastAsia="Trebuchet MS" w:hAnsi="Trebuchet MS" w:cs="Trebuchet MS"/>
+          <w:sz w:val="26"/>
+          <w:szCs w:val="26"/>
+        </w:rPr>
+      </w:pPr>
+      <w:r>
+        <w:rPr>
+          <w:rFonts w:ascii="Trebuchet MS" w:eastAsia="Trebuchet MS" w:hAnsi="Trebuchet MS" w:cs="Trebuchet MS"/>
+          <w:sz w:val="26"/>
+          <w:szCs w:val="26"/>
+        </w:rPr>
+        <w:tab/>
+      </w:r>
+      <w:r>
+        <w:rPr>
+          <w:rFonts w:ascii="Trebuchet MS" w:eastAsia="Trebuchet MS" w:hAnsi="Trebuchet MS" w:cs="Trebuchet MS"/>
+          <w:sz w:val="26"/>
+          <w:szCs w:val="26"/>
+        </w:rPr>
+        <w:tab/>
+        <w:t>- Character Movement Sound List</w:t>
+      </w:r>
+    </w:p>
+    <w:p>
+      <w:pPr>
+        <w:pBdr>
+          <w:top w:val="nil"/>
+          <w:left w:val="nil"/>
+          <w:bottom w:val="nil"/>
+          <w:right w:val="nil"/>
+          <w:between w:val="nil"/>
+        </w:pBdr>
+        <w:rPr>
+          <w:rFonts w:ascii="Trebuchet MS" w:eastAsia="Trebuchet MS" w:hAnsi="Trebuchet MS" w:cs="Trebuchet MS"/>
+          <w:color w:val="666666"/>
+          <w:sz w:val="26"/>
+          <w:szCs w:val="26"/>
+        </w:rPr>
+      </w:pPr>
+      <w:r>
+        <w:rPr>
+          <w:rFonts w:ascii="Trebuchet MS" w:eastAsia="Trebuchet MS" w:hAnsi="Trebuchet MS" w:cs="Trebuchet MS"/>
+          <w:color w:val="666666"/>
+          <w:sz w:val="26"/>
+          <w:szCs w:val="26"/>
+        </w:rPr>
+        <w:tab/>
+      </w:r>
+      <w:r>
+        <w:rPr>
+          <w:rFonts w:ascii="Trebuchet MS" w:eastAsia="Trebuchet MS" w:hAnsi="Trebuchet MS" w:cs="Trebuchet MS"/>
+          <w:color w:val="666666"/>
+          <w:sz w:val="26"/>
+          <w:szCs w:val="26"/>
+        </w:rPr>
+        <w:tab/>
+      </w:r>
+      <w:r>
+        <w:rPr>
+          <w:rFonts w:ascii="Trebuchet MS" w:eastAsia="Trebuchet MS" w:hAnsi="Trebuchet MS" w:cs="Trebuchet MS"/>
+          <w:color w:val="666666"/>
+          <w:sz w:val="26"/>
+          <w:szCs w:val="26"/>
+        </w:rPr>
+        <w:tab/>
+      </w:r>
+      <w:r>
+        <w:rPr>
+          <w:rFonts w:ascii="Trebuchet MS" w:eastAsia="Trebuchet MS" w:hAnsi="Trebuchet MS" w:cs="Trebuchet MS"/>
+          <w:color w:val="666666"/>
+          <w:sz w:val="26"/>
+          <w:szCs w:val="26"/>
+        </w:rPr>
+        <w:t>- Bi-plane Boost engine sound</w:t>
+      </w:r>
+    </w:p>
+    <w:p>
+      <w:pPr>
+        <w:pBdr>
+          <w:top w:val="nil"/>
+          <w:left w:val="nil"/>
+          <w:bottom w:val="nil"/>
+          <w:right w:val="nil"/>
+          <w:between w:val="nil"/>
+        </w:pBdr>
+        <w:rPr>
+          <w:rFonts w:ascii="Trebuchet MS" w:eastAsia="Trebuchet MS" w:hAnsi="Trebuchet MS" w:cs="Trebuchet MS"/>
+          <w:color w:val="666666"/>
+          <w:sz w:val="26"/>
+          <w:szCs w:val="26"/>
+        </w:rPr>
+      </w:pPr>
+      <w:r>
+        <w:rPr>
+          <w:rFonts w:ascii="Trebuchet MS" w:eastAsia="Trebuchet MS" w:hAnsi="Trebuchet MS" w:cs="Trebuchet MS"/>
+          <w:color w:val="666666"/>
+          <w:sz w:val="26"/>
+          <w:szCs w:val="26"/>
+        </w:rPr>
+        <w:tab/>
+      </w:r>
+      <w:r>
+        <w:rPr>
+          <w:rFonts w:ascii="Trebuchet MS" w:eastAsia="Trebuchet MS" w:hAnsi="Trebuchet MS" w:cs="Trebuchet MS"/>
+          <w:color w:val="666666"/>
+          <w:sz w:val="26"/>
+          <w:szCs w:val="26"/>
+        </w:rPr>
+        <w:tab/>
+      </w:r>
+      <w:r>
+        <w:rPr>
+          <w:rFonts w:ascii="Trebuchet MS" w:eastAsia="Trebuchet MS" w:hAnsi="Trebuchet MS" w:cs="Trebuchet MS"/>
+          <w:color w:val="666666"/>
+          <w:sz w:val="26"/>
+          <w:szCs w:val="26"/>
+        </w:rPr>
+        <w:tab/>
+        <w:t xml:space="preserve">- monoplane Boost engine sound </w:t>
+      </w:r>
+    </w:p>
+    <w:p>
+      <w:pPr>
+        <w:pBdr>
+          <w:top w:val="nil"/>
+          <w:left w:val="nil"/>
+          <w:bottom w:val="nil"/>
+          <w:right w:val="nil"/>
+          <w:between w:val="nil"/>
+        </w:pBdr>
+        <w:rPr>
+          <w:rFonts w:ascii="Trebuchet MS" w:eastAsia="Trebuchet MS" w:hAnsi="Trebuchet MS" w:cs="Trebuchet MS"/>
+          <w:color w:val="666666"/>
+          <w:sz w:val="26"/>
+          <w:szCs w:val="26"/>
+        </w:rPr>
+      </w:pPr>
+      <w:r>
+        <w:rPr>
+          <w:rFonts w:ascii="Trebuchet MS" w:eastAsia="Trebuchet MS" w:hAnsi="Trebuchet MS" w:cs="Trebuchet MS"/>
+          <w:color w:val="666666"/>
+          <w:sz w:val="26"/>
+          <w:szCs w:val="26"/>
+        </w:rPr>
+        <w:tab/>
+      </w:r>
+      <w:r>
+        <w:rPr>
+          <w:rFonts w:ascii="Trebuchet MS" w:eastAsia="Trebuchet MS" w:hAnsi="Trebuchet MS" w:cs="Trebuchet MS"/>
+          <w:color w:val="666666"/>
+          <w:sz w:val="26"/>
+          <w:szCs w:val="26"/>
+        </w:rPr>
+        <w:tab/>
+      </w:r>
+      <w:r>
+        <w:rPr>
+          <w:rFonts w:ascii="Trebuchet MS" w:eastAsia="Trebuchet MS" w:hAnsi="Trebuchet MS" w:cs="Trebuchet MS"/>
+          <w:color w:val="666666"/>
+          <w:sz w:val="26"/>
+          <w:szCs w:val="26"/>
+        </w:rPr>
+        <w:tab/>
+        <w:t>- jet fighter Boost engine sound</w:t>
+      </w:r>
+    </w:p>
+    <w:p>
+      <w:pPr>
+        <w:pBdr>
+          <w:top w:val="nil"/>
+          <w:left w:val="nil"/>
+          <w:bottom w:val="nil"/>
+          <w:right w:val="nil"/>
+          <w:between w:val="nil"/>
+        </w:pBdr>
+        <w:rPr>
+          <w:rFonts w:ascii="Trebuchet MS" w:eastAsia="Trebuchet MS" w:hAnsi="Trebuchet MS" w:cs="Trebuchet MS"/>
+          <w:color w:val="666666"/>
+          <w:sz w:val="26"/>
+          <w:szCs w:val="26"/>
+        </w:rPr>
+      </w:pPr>
+      <w:r>
+        <w:rPr>
+          <w:rFonts w:ascii="Trebuchet MS" w:eastAsia="Trebuchet MS" w:hAnsi="Trebuchet MS" w:cs="Trebuchet MS"/>
+          <w:color w:val="666666"/>
+          <w:sz w:val="26"/>
+          <w:szCs w:val="26"/>
+        </w:rPr>
+        <w:tab/>
+      </w:r>
+      <w:r>
+        <w:rPr>
+          <w:rFonts w:ascii="Trebuchet MS" w:eastAsia="Trebuchet MS" w:hAnsi="Trebuchet MS" w:cs="Trebuchet MS"/>
+          <w:color w:val="666666"/>
+          <w:sz w:val="26"/>
+          <w:szCs w:val="26"/>
+        </w:rPr>
+        <w:tab/>
+      </w:r>
+      <w:r>
+        <w:rPr>
+          <w:rFonts w:ascii="Trebuchet MS" w:eastAsia="Trebuchet MS" w:hAnsi="Trebuchet MS" w:cs="Trebuchet MS"/>
+          <w:color w:val="666666"/>
+          <w:sz w:val="26"/>
+          <w:szCs w:val="26"/>
+        </w:rPr>
+        <w:tab/>
+        <w:t>- stealth fighter Boost engine sound</w:t>
+      </w:r>
+    </w:p>
+    <w:p>
+      <w:pPr>
+        <w:pBdr>
+          <w:top w:val="nil"/>
+          <w:left w:val="nil"/>
+          <w:bottom w:val="nil"/>
+          <w:right w:val="nil"/>
+          <w:between w:val="nil"/>
+        </w:pBdr>
+        <w:ind w:left="1440" w:firstLine="720"/>
+        <w:rPr>
+          <w:rFonts w:ascii="Trebuchet MS" w:eastAsia="Trebuchet MS" w:hAnsi="Trebuchet MS" w:cs="Trebuchet MS"/>
+          <w:color w:val="666666"/>
+          <w:sz w:val="26"/>
+          <w:szCs w:val="26"/>
+        </w:rPr>
+      </w:pPr>
+      <w:r>
+        <w:rPr>
+          <w:rFonts w:ascii="Trebuchet MS" w:eastAsia="Trebuchet MS" w:hAnsi="Trebuchet MS" w:cs="Trebuchet MS"/>
+          <w:color w:val="666666"/>
+          <w:sz w:val="26"/>
+          <w:szCs w:val="26"/>
+        </w:rPr>
+        <w:t>- Bi-plane Shooting sound</w:t>
+      </w:r>
+    </w:p>
+    <w:p>
+      <w:pPr>
+        <w:pBdr>
+          <w:top w:val="nil"/>
+          <w:left w:val="nil"/>
+          <w:bottom w:val="nil"/>
+          <w:right w:val="nil"/>
+          <w:between w:val="nil"/>
+        </w:pBdr>
+        <w:rPr>
+          <w:rFonts w:ascii="Trebuchet MS" w:eastAsia="Trebuchet MS" w:hAnsi="Trebuchet MS" w:cs="Trebuchet MS"/>
+          <w:color w:val="666666"/>
+          <w:sz w:val="26"/>
+          <w:szCs w:val="26"/>
+        </w:rPr>
+      </w:pPr>
+      <w:r>
+        <w:rPr>
+          <w:rFonts w:ascii="Trebuchet MS" w:eastAsia="Trebuchet MS" w:hAnsi="Trebuchet MS" w:cs="Trebuchet MS"/>
+          <w:color w:val="666666"/>
+          <w:sz w:val="26"/>
+          <w:szCs w:val="26"/>
+        </w:rPr>
+        <w:tab/>
+      </w:r>
+      <w:r>
+        <w:rPr>
+          <w:rFonts w:ascii="Trebuchet MS" w:eastAsia="Trebuchet MS" w:hAnsi="Trebuchet MS" w:cs="Trebuchet MS"/>
+          <w:color w:val="666666"/>
+          <w:sz w:val="26"/>
+          <w:szCs w:val="26"/>
+        </w:rPr>
+        <w:tab/>
+      </w:r>
+      <w:r>
+        <w:rPr>
+          <w:rFonts w:ascii="Trebuchet MS" w:eastAsia="Trebuchet MS" w:hAnsi="Trebuchet MS" w:cs="Trebuchet MS"/>
+          <w:color w:val="666666"/>
+          <w:sz w:val="26"/>
+          <w:szCs w:val="26"/>
+        </w:rPr>
+        <w:tab/>
+        <w:t xml:space="preserve">- monoplane shooting sound </w:t>
+      </w:r>
+    </w:p>
+    <w:p>
+      <w:pPr>
+        <w:pBdr>
+          <w:top w:val="nil"/>
+          <w:left w:val="nil"/>
+          <w:bottom w:val="nil"/>
+          <w:right w:val="nil"/>
+          <w:between w:val="nil"/>
+        </w:pBdr>
+        <w:rPr>
+          <w:rFonts w:ascii="Trebuchet MS" w:eastAsia="Trebuchet MS" w:hAnsi="Trebuchet MS" w:cs="Trebuchet MS"/>
+          <w:color w:val="666666"/>
+          <w:sz w:val="26"/>
+          <w:szCs w:val="26"/>
+        </w:rPr>
+      </w:pPr>
+      <w:r>
+        <w:rPr>
+          <w:rFonts w:ascii="Trebuchet MS" w:eastAsia="Trebuchet MS" w:hAnsi="Trebuchet MS" w:cs="Trebuchet MS"/>
+          <w:color w:val="666666"/>
+          <w:sz w:val="26"/>
+          <w:szCs w:val="26"/>
+        </w:rPr>
+        <w:tab/>
+      </w:r>
+      <w:r>
+        <w:rPr>
+          <w:rFonts w:ascii="Trebuchet MS" w:eastAsia="Trebuchet MS" w:hAnsi="Trebuchet MS" w:cs="Trebuchet MS"/>
+          <w:color w:val="666666"/>
+          <w:sz w:val="26"/>
+          <w:szCs w:val="26"/>
+        </w:rPr>
+        <w:tab/>
+      </w:r>
+      <w:r>
+        <w:rPr>
+          <w:rFonts w:ascii="Trebuchet MS" w:eastAsia="Trebuchet MS" w:hAnsi="Trebuchet MS" w:cs="Trebuchet MS"/>
+          <w:color w:val="666666"/>
+          <w:sz w:val="26"/>
+          <w:szCs w:val="26"/>
+        </w:rPr>
+        <w:tab/>
+        <w:t>- jet fighter shooting sound</w:t>
+      </w:r>
+    </w:p>
+    <w:p>
+      <w:pPr>
+        <w:pBdr>
+          <w:top w:val="nil"/>
+          <w:left w:val="nil"/>
+          <w:bottom w:val="nil"/>
+          <w:right w:val="nil"/>
+          <w:between w:val="nil"/>
+        </w:pBdr>
+        <w:rPr>
+          <w:rFonts w:ascii="Trebuchet MS" w:eastAsia="Trebuchet MS" w:hAnsi="Trebuchet MS" w:cs="Trebuchet MS"/>
+          <w:color w:val="666666"/>
+          <w:sz w:val="26"/>
+          <w:szCs w:val="26"/>
+        </w:rPr>
+      </w:pPr>
+      <w:r>
+        <w:rPr>
+          <w:rFonts w:ascii="Trebuchet MS" w:eastAsia="Trebuchet MS" w:hAnsi="Trebuchet MS" w:cs="Trebuchet MS"/>
+          <w:color w:val="666666"/>
+          <w:sz w:val="26"/>
+          <w:szCs w:val="26"/>
+        </w:rPr>
+        <w:tab/>
+      </w:r>
+      <w:r>
+        <w:rPr>
+          <w:rFonts w:ascii="Trebuchet MS" w:eastAsia="Trebuchet MS" w:hAnsi="Trebuchet MS" w:cs="Trebuchet MS"/>
+          <w:color w:val="666666"/>
+          <w:sz w:val="26"/>
+          <w:szCs w:val="26"/>
+        </w:rPr>
+        <w:tab/>
+      </w:r>
+      <w:r>
+        <w:rPr>
+          <w:rFonts w:ascii="Trebuchet MS" w:eastAsia="Trebuchet MS" w:hAnsi="Trebuchet MS" w:cs="Trebuchet MS"/>
+          <w:color w:val="666666"/>
+          <w:sz w:val="26"/>
+          <w:szCs w:val="26"/>
+        </w:rPr>
+        <w:tab/>
+        <w:t>- stealth fighter shooting sound</w:t>
+      </w:r>
+    </w:p>
+    <w:p>
+      <w:pPr>
+        <w:pBdr>
+          <w:top w:val="nil"/>
+          <w:left w:val="nil"/>
+          <w:bottom w:val="nil"/>
+          <w:right w:val="nil"/>
+          <w:between w:val="nil"/>
+        </w:pBdr>
+        <w:rPr>
+          <w:rFonts w:ascii="Trebuchet MS" w:eastAsia="Trebuchet MS" w:hAnsi="Trebuchet MS" w:cs="Trebuchet MS"/>
+          <w:color w:val="666666"/>
+          <w:sz w:val="26"/>
+          <w:szCs w:val="26"/>
+        </w:rPr>
+      </w:pPr>
+    </w:p>
+    <w:p>
+      <w:pPr>
+        <w:pBdr>
+          <w:top w:val="nil"/>
+          <w:left w:val="nil"/>
+          <w:bottom w:val="nil"/>
+          <w:right w:val="nil"/>
+          <w:between w:val="nil"/>
+        </w:pBdr>
+        <w:rPr>
+          <w:rFonts w:ascii="Trebuchet MS" w:eastAsia="Trebuchet MS" w:hAnsi="Trebuchet MS" w:cs="Trebuchet MS"/>
+          <w:sz w:val="26"/>
+          <w:szCs w:val="26"/>
+        </w:rPr>
+      </w:pPr>
+      <w:r>
+        <w:rPr>
+          <w:rFonts w:ascii="Trebuchet MS" w:eastAsia="Trebuchet MS" w:hAnsi="Trebuchet MS" w:cs="Trebuchet MS"/>
+          <w:sz w:val="26"/>
+          <w:szCs w:val="26"/>
+        </w:rPr>
+        <w:tab/>
+      </w:r>
+      <w:r>
+        <w:rPr>
+          <w:rFonts w:ascii="Trebuchet MS" w:eastAsia="Trebuchet MS" w:hAnsi="Trebuchet MS" w:cs="Trebuchet MS"/>
+          <w:sz w:val="26"/>
+          <w:szCs w:val="26"/>
+        </w:rPr>
+        <w:tab/>
+        <w:t>- Character Hit / Collision Sound list</w:t>
+      </w:r>
+    </w:p>
+    <w:p>
+      <w:pPr>
+        <w:pBdr>
+          <w:top w:val="nil"/>
+          <w:left w:val="nil"/>
+          <w:bottom w:val="nil"/>
+          <w:right w:val="nil"/>
+          <w:between w:val="nil"/>
+        </w:pBdr>
+        <w:ind w:left="1440" w:firstLine="720"/>
+        <w:rPr>
+          <w:rFonts w:ascii="Trebuchet MS" w:eastAsia="Trebuchet MS" w:hAnsi="Trebuchet MS" w:cs="Trebuchet MS"/>
+          <w:color w:val="666666"/>
+          <w:sz w:val="26"/>
+          <w:szCs w:val="26"/>
+        </w:rPr>
+      </w:pPr>
+      <w:r>
+        <w:rPr>
+          <w:rFonts w:ascii="Trebuchet MS" w:eastAsia="Trebuchet MS" w:hAnsi="Trebuchet MS" w:cs="Trebuchet MS"/>
+          <w:color w:val="666666"/>
+          <w:sz w:val="26"/>
+          <w:szCs w:val="26"/>
+        </w:rPr>
+        <w:t xml:space="preserve">- </w:t>
+      </w:r>
+      <w:r>
+        <w:rPr>
+          <w:rFonts w:ascii="Trebuchet MS" w:eastAsia="Trebuchet MS" w:hAnsi="Trebuchet MS" w:cs="Trebuchet MS"/>
+          <w:color w:val="666666"/>
+          <w:sz w:val="26"/>
+          <w:szCs w:val="26"/>
+        </w:rPr>
+        <w:t>Bullet hit wood sound1</w:t>
+      </w:r>
+    </w:p>
+    <w:p>
+      <w:pPr>
+        <w:pBdr>
+          <w:top w:val="nil"/>
+          <w:left w:val="nil"/>
+          <w:bottom w:val="nil"/>
+          <w:right w:val="nil"/>
+          <w:between w:val="nil"/>
+        </w:pBdr>
+        <w:ind w:left="1440" w:firstLine="720"/>
+        <w:rPr>
+          <w:rFonts w:ascii="Trebuchet MS" w:eastAsia="Trebuchet MS" w:hAnsi="Trebuchet MS" w:cs="Trebuchet MS"/>
+          <w:color w:val="666666"/>
+          <w:sz w:val="26"/>
+          <w:szCs w:val="26"/>
+        </w:rPr>
+      </w:pPr>
+      <w:r>
+        <w:rPr>
+          <w:rFonts w:ascii="Trebuchet MS" w:eastAsia="Trebuchet MS" w:hAnsi="Trebuchet MS" w:cs="Trebuchet MS"/>
+          <w:color w:val="666666"/>
+          <w:sz w:val="26"/>
+          <w:szCs w:val="26"/>
+        </w:rPr>
+        <w:t xml:space="preserve">- </w:t>
+      </w:r>
+      <w:r>
+        <w:rPr>
+          <w:rFonts w:ascii="Trebuchet MS" w:eastAsia="Trebuchet MS" w:hAnsi="Trebuchet MS" w:cs="Trebuchet MS"/>
+          <w:color w:val="666666"/>
+          <w:sz w:val="26"/>
+          <w:szCs w:val="26"/>
+        </w:rPr>
+        <w:t>Bullet hit metal sound1</w:t>
+      </w:r>
+    </w:p>
+    <w:p>
+      <w:pPr>
+        <w:pBdr>
+          <w:top w:val="nil"/>
+          <w:left w:val="nil"/>
+          <w:bottom w:val="nil"/>
+          <w:right w:val="nil"/>
+          <w:between w:val="nil"/>
+        </w:pBdr>
+        <w:ind w:left="1440" w:firstLine="720"/>
+        <w:rPr>
+          <w:rFonts w:ascii="Trebuchet MS" w:eastAsia="Trebuchet MS" w:hAnsi="Trebuchet MS" w:cs="Trebuchet MS"/>
+          <w:color w:val="666666"/>
+          <w:sz w:val="26"/>
+          <w:szCs w:val="26"/>
+        </w:rPr>
+      </w:pPr>
+      <w:r>
+        <w:rPr>
+          <w:rFonts w:ascii="Trebuchet MS" w:eastAsia="Trebuchet MS" w:hAnsi="Trebuchet MS" w:cs="Trebuchet MS"/>
+          <w:color w:val="666666"/>
+          <w:sz w:val="26"/>
+          <w:szCs w:val="26"/>
+        </w:rPr>
+        <w:t xml:space="preserve">- </w:t>
+      </w:r>
+      <w:r>
+        <w:rPr>
+          <w:rFonts w:ascii="Trebuchet MS" w:eastAsia="Trebuchet MS" w:hAnsi="Trebuchet MS" w:cs="Trebuchet MS"/>
+          <w:color w:val="666666"/>
+          <w:sz w:val="26"/>
+          <w:szCs w:val="26"/>
+        </w:rPr>
+        <w:t>Bullet hit metal sound2</w:t>
+      </w:r>
+    </w:p>
+    <w:p>
+      <w:pPr>
+        <w:pBdr>
+          <w:top w:val="nil"/>
+          <w:left w:val="nil"/>
+          <w:bottom w:val="nil"/>
+          <w:right w:val="nil"/>
+          <w:between w:val="nil"/>
+        </w:pBdr>
+        <w:ind w:left="2160"/>
+        <w:rPr>
+          <w:rFonts w:ascii="Trebuchet MS" w:eastAsia="Trebuchet MS" w:hAnsi="Trebuchet MS" w:cs="Trebuchet MS"/>
+          <w:color w:val="666666"/>
+          <w:sz w:val="26"/>
+          <w:szCs w:val="26"/>
+        </w:rPr>
+      </w:pPr>
+    </w:p>
+    <w:p>
+      <w:pPr>
+        <w:pBdr>
+          <w:top w:val="nil"/>
+          <w:left w:val="nil"/>
+          <w:bottom w:val="nil"/>
+          <w:right w:val="nil"/>
+          <w:between w:val="nil"/>
+        </w:pBdr>
+        <w:rPr>
+          <w:rFonts w:ascii="Trebuchet MS" w:eastAsia="Trebuchet MS" w:hAnsi="Trebuchet MS" w:cs="Trebuchet MS"/>
+          <w:sz w:val="26"/>
+          <w:szCs w:val="26"/>
+        </w:rPr>
+      </w:pPr>
+      <w:r>
+        <w:rPr>
+          <w:rFonts w:ascii="Trebuchet MS" w:eastAsia="Trebuchet MS" w:hAnsi="Trebuchet MS" w:cs="Trebuchet MS"/>
+          <w:sz w:val="26"/>
+          <w:szCs w:val="26"/>
+        </w:rPr>
+        <w:tab/>
+      </w:r>
+      <w:r>
+        <w:rPr>
+          <w:rFonts w:ascii="Trebuchet MS" w:eastAsia="Trebuchet MS" w:hAnsi="Trebuchet MS" w:cs="Trebuchet MS"/>
+          <w:sz w:val="26"/>
+          <w:szCs w:val="26"/>
+        </w:rPr>
+        <w:tab/>
+        <w:t>- Character on Injured / Death sound list</w:t>
+      </w:r>
+    </w:p>
+    <w:p>
+      <w:pPr>
+        <w:pBdr>
+          <w:top w:val="nil"/>
+          <w:left w:val="nil"/>
+          <w:bottom w:val="nil"/>
+          <w:right w:val="nil"/>
+          <w:between w:val="nil"/>
+        </w:pBdr>
+        <w:rPr>
+          <w:rFonts w:ascii="Trebuchet MS" w:eastAsia="Trebuchet MS" w:hAnsi="Trebuchet MS" w:cs="Trebuchet MS"/>
+          <w:color w:val="666666"/>
+          <w:sz w:val="26"/>
+          <w:szCs w:val="26"/>
+        </w:rPr>
+      </w:pPr>
+      <w:r>
+        <w:rPr>
+          <w:rFonts w:ascii="Trebuchet MS" w:eastAsia="Trebuchet MS" w:hAnsi="Trebuchet MS" w:cs="Trebuchet MS"/>
+          <w:color w:val="666666"/>
+          <w:sz w:val="26"/>
+          <w:szCs w:val="26"/>
+        </w:rPr>
+        <w:tab/>
+      </w:r>
+      <w:r>
+        <w:rPr>
+          <w:rFonts w:ascii="Trebuchet MS" w:eastAsia="Trebuchet MS" w:hAnsi="Trebuchet MS" w:cs="Trebuchet MS"/>
+          <w:color w:val="666666"/>
+          <w:sz w:val="26"/>
+          <w:szCs w:val="26"/>
+        </w:rPr>
+        <w:tab/>
+      </w:r>
+      <w:r>
+        <w:rPr>
+          <w:rFonts w:ascii="Trebuchet MS" w:eastAsia="Trebuchet MS" w:hAnsi="Trebuchet MS" w:cs="Trebuchet MS"/>
+          <w:color w:val="666666"/>
+          <w:sz w:val="26"/>
+          <w:szCs w:val="26"/>
+        </w:rPr>
+        <w:tab/>
+        <w:t xml:space="preserve">- </w:t>
+      </w:r>
+      <w:r>
+        <w:rPr>
+          <w:rFonts w:ascii="Trebuchet MS" w:eastAsia="Trebuchet MS" w:hAnsi="Trebuchet MS" w:cs="Trebuchet MS"/>
+          <w:color w:val="666666"/>
+          <w:sz w:val="26"/>
+          <w:szCs w:val="26"/>
+        </w:rPr>
+        <w:t>explosion sound 1</w:t>
+      </w:r>
+    </w:p>
+    <w:p>
+      <w:pPr>
+        <w:pBdr>
+          <w:top w:val="nil"/>
+          <w:left w:val="nil"/>
+          <w:bottom w:val="nil"/>
+          <w:right w:val="nil"/>
+          <w:between w:val="nil"/>
+        </w:pBdr>
+        <w:rPr>
+          <w:rFonts w:ascii="Trebuchet MS" w:eastAsia="Trebuchet MS" w:hAnsi="Trebuchet MS" w:cs="Trebuchet MS"/>
+          <w:color w:val="666666"/>
+          <w:sz w:val="26"/>
+          <w:szCs w:val="26"/>
+        </w:rPr>
+      </w:pPr>
+      <w:r>
+        <w:rPr>
+          <w:rFonts w:ascii="Trebuchet MS" w:eastAsia="Trebuchet MS" w:hAnsi="Trebuchet MS" w:cs="Trebuchet MS"/>
+          <w:color w:val="666666"/>
+          <w:sz w:val="26"/>
+          <w:szCs w:val="26"/>
+        </w:rPr>
+        <w:tab/>
+      </w:r>
+      <w:r>
+        <w:rPr>
+          <w:rFonts w:ascii="Trebuchet MS" w:eastAsia="Trebuchet MS" w:hAnsi="Trebuchet MS" w:cs="Trebuchet MS"/>
+          <w:color w:val="666666"/>
+          <w:sz w:val="26"/>
+          <w:szCs w:val="26"/>
+        </w:rPr>
+        <w:tab/>
+      </w:r>
+      <w:r>
+        <w:rPr>
+          <w:rFonts w:ascii="Trebuchet MS" w:eastAsia="Trebuchet MS" w:hAnsi="Trebuchet MS" w:cs="Trebuchet MS"/>
+          <w:color w:val="666666"/>
+          <w:sz w:val="26"/>
+          <w:szCs w:val="26"/>
+        </w:rPr>
+        <w:tab/>
+        <w:t xml:space="preserve">- </w:t>
+      </w:r>
+      <w:r>
+        <w:rPr>
+          <w:rFonts w:ascii="Trebuchet MS" w:eastAsia="Trebuchet MS" w:hAnsi="Trebuchet MS" w:cs="Trebuchet MS"/>
+          <w:color w:val="666666"/>
+          <w:sz w:val="26"/>
+          <w:szCs w:val="26"/>
+        </w:rPr>
+        <w:t>explosion sound 2</w:t>
+      </w:r>
     </w:p>
     <w:p>
       <w:pPr>
@@ -5911,2223 +8023,554 @@
           <w:between w:val="nil"/>
         </w:pBdr>
       </w:pPr>
-      <w:bookmarkStart w:id="22" w:name="_Toc18567454"/>
-      <w:r>
-        <w:t>Gameplay</w:t>
-      </w:r>
-      <w:bookmarkEnd w:id="22"/>
-    </w:p>
-    <w:p>
-      <w:pPr>
-        <w:pBdr>
-          <w:top w:val="nil"/>
-          <w:left w:val="nil"/>
-          <w:bottom w:val="nil"/>
-          <w:right w:val="nil"/>
-          <w:between w:val="nil"/>
-        </w:pBdr>
-        <w:rPr>
-          <w:rFonts w:ascii="Trebuchet MS" w:eastAsia="Trebuchet MS" w:hAnsi="Trebuchet MS" w:cs="Trebuchet MS"/>
-          <w:color w:val="666666"/>
-          <w:sz w:val="26"/>
-          <w:szCs w:val="26"/>
-        </w:rPr>
-      </w:pPr>
-      <w:r>
-        <w:rPr>
-          <w:rFonts w:ascii="Trebuchet MS" w:eastAsia="Trebuchet MS" w:hAnsi="Trebuchet MS" w:cs="Trebuchet MS"/>
-          <w:color w:val="666666"/>
-          <w:sz w:val="26"/>
-          <w:szCs w:val="26"/>
-        </w:rPr>
-        <w:t>The player will upon running the application see a small main menu with 3 options, Start, Exit, score.</w:t>
-      </w:r>
-    </w:p>
-    <w:p>
-      <w:pPr>
-        <w:pBdr>
-          <w:top w:val="nil"/>
-          <w:left w:val="nil"/>
-          <w:bottom w:val="nil"/>
-          <w:right w:val="nil"/>
-          <w:between w:val="nil"/>
-        </w:pBdr>
-        <w:rPr>
-          <w:rFonts w:ascii="Trebuchet MS" w:eastAsia="Trebuchet MS" w:hAnsi="Trebuchet MS" w:cs="Trebuchet MS"/>
-          <w:color w:val="666666"/>
-          <w:sz w:val="26"/>
-          <w:szCs w:val="26"/>
-        </w:rPr>
-      </w:pPr>
-      <w:r>
-        <w:rPr>
-          <w:rFonts w:ascii="Trebuchet MS" w:eastAsia="Trebuchet MS" w:hAnsi="Trebuchet MS" w:cs="Trebuchet MS"/>
-          <w:color w:val="666666"/>
-          <w:sz w:val="26"/>
-          <w:szCs w:val="26"/>
-        </w:rPr>
-        <w:t xml:space="preserve">When the player clicks on start the menu disappears and a 2D top-down map becomes visible along with the sound of </w:t>
-      </w:r>
-      <w:r>
-        <w:rPr>
-          <w:rFonts w:ascii="Trebuchet MS" w:eastAsia="Trebuchet MS" w:hAnsi="Trebuchet MS" w:cs="Trebuchet MS"/>
-          <w:color w:val="666666"/>
-          <w:sz w:val="26"/>
-          <w:szCs w:val="26"/>
-        </w:rPr>
-        <w:t>the environment.</w:t>
-      </w:r>
-    </w:p>
-    <w:p>
-      <w:pPr>
-        <w:pBdr>
-          <w:top w:val="nil"/>
-          <w:left w:val="nil"/>
-          <w:bottom w:val="nil"/>
-          <w:right w:val="nil"/>
-          <w:between w:val="nil"/>
-        </w:pBdr>
-        <w:rPr>
-          <w:rFonts w:ascii="Trebuchet MS" w:eastAsia="Trebuchet MS" w:hAnsi="Trebuchet MS" w:cs="Trebuchet MS"/>
-          <w:color w:val="666666"/>
-          <w:sz w:val="26"/>
-          <w:szCs w:val="26"/>
-        </w:rPr>
-      </w:pPr>
-    </w:p>
-    <w:p>
-      <w:pPr>
-        <w:pBdr>
-          <w:top w:val="nil"/>
-          <w:left w:val="nil"/>
-          <w:bottom w:val="nil"/>
-          <w:right w:val="nil"/>
-          <w:between w:val="nil"/>
-        </w:pBdr>
-        <w:rPr>
-          <w:rFonts w:ascii="Trebuchet MS" w:eastAsia="Trebuchet MS" w:hAnsi="Trebuchet MS" w:cs="Trebuchet MS"/>
-          <w:color w:val="666666"/>
-          <w:sz w:val="26"/>
-          <w:szCs w:val="26"/>
-        </w:rPr>
-      </w:pPr>
-      <w:r>
-        <w:rPr>
-          <w:rFonts w:ascii="Trebuchet MS" w:eastAsia="Trebuchet MS" w:hAnsi="Trebuchet MS" w:cs="Trebuchet MS"/>
-          <w:color w:val="666666"/>
-          <w:sz w:val="26"/>
-          <w:szCs w:val="26"/>
-        </w:rPr>
-        <w:t>A small and quick to navigate menu will appear through which the player can select, research and buy better airplanes and ammunition.</w:t>
-      </w:r>
-    </w:p>
-    <w:p>
-      <w:pPr>
-        <w:pBdr>
-          <w:top w:val="nil"/>
-          <w:left w:val="nil"/>
-          <w:bottom w:val="nil"/>
-          <w:right w:val="nil"/>
-          <w:between w:val="nil"/>
-        </w:pBdr>
-        <w:rPr>
-          <w:rFonts w:ascii="Trebuchet MS" w:eastAsia="Trebuchet MS" w:hAnsi="Trebuchet MS" w:cs="Trebuchet MS"/>
-          <w:color w:val="666666"/>
-          <w:sz w:val="26"/>
-          <w:szCs w:val="26"/>
-        </w:rPr>
-      </w:pPr>
-      <w:r>
-        <w:rPr>
-          <w:rFonts w:ascii="Trebuchet MS" w:eastAsia="Trebuchet MS" w:hAnsi="Trebuchet MS" w:cs="Trebuchet MS"/>
-          <w:color w:val="666666"/>
-          <w:sz w:val="26"/>
-          <w:szCs w:val="26"/>
-        </w:rPr>
-        <w:t>When the player clicks on start and has selected an airplane or leaves it on default the menu will disappear again and the map is now totally visible.</w:t>
-      </w:r>
-    </w:p>
-    <w:p>
-      <w:pPr>
-        <w:pBdr>
-          <w:top w:val="nil"/>
-          <w:left w:val="nil"/>
-          <w:bottom w:val="nil"/>
-          <w:right w:val="nil"/>
-          <w:between w:val="nil"/>
-        </w:pBdr>
-        <w:rPr>
-          <w:rFonts w:ascii="Trebuchet MS" w:eastAsia="Trebuchet MS" w:hAnsi="Trebuchet MS" w:cs="Trebuchet MS"/>
-          <w:color w:val="666666"/>
-          <w:sz w:val="26"/>
-          <w:szCs w:val="26"/>
-        </w:rPr>
-      </w:pPr>
-    </w:p>
-    <w:p>
-      <w:pPr>
-        <w:pBdr>
-          <w:top w:val="nil"/>
-          <w:left w:val="nil"/>
-          <w:bottom w:val="nil"/>
-          <w:right w:val="nil"/>
-          <w:between w:val="nil"/>
-        </w:pBdr>
-        <w:rPr>
-          <w:rFonts w:ascii="Trebuchet MS" w:eastAsia="Trebuchet MS" w:hAnsi="Trebuchet MS" w:cs="Trebuchet MS"/>
-          <w:color w:val="666666"/>
-          <w:sz w:val="26"/>
-          <w:szCs w:val="26"/>
-        </w:rPr>
-      </w:pPr>
-      <w:r>
-        <w:rPr>
-          <w:rFonts w:ascii="Trebuchet MS" w:eastAsia="Trebuchet MS" w:hAnsi="Trebuchet MS" w:cs="Trebuchet MS"/>
-          <w:color w:val="666666"/>
-          <w:sz w:val="26"/>
-          <w:szCs w:val="26"/>
-        </w:rPr>
-        <w:t>The player selected aircraft becomes visible and flies into the map from below the screen and the sound of the specific airplane can be heard, the player can now control the aircraft and steer it forward(up), down, left and right.</w:t>
-      </w:r>
-    </w:p>
-    <w:p>
-      <w:pPr>
-        <w:pBdr>
-          <w:top w:val="nil"/>
-          <w:left w:val="nil"/>
-          <w:bottom w:val="nil"/>
-          <w:right w:val="nil"/>
-          <w:between w:val="nil"/>
-        </w:pBdr>
-        <w:rPr>
-          <w:rFonts w:ascii="Trebuchet MS" w:eastAsia="Trebuchet MS" w:hAnsi="Trebuchet MS" w:cs="Trebuchet MS"/>
-          <w:color w:val="666666"/>
-          <w:sz w:val="26"/>
-          <w:szCs w:val="26"/>
-        </w:rPr>
-      </w:pPr>
-      <w:r>
-        <w:rPr>
-          <w:rFonts w:ascii="Trebuchet MS" w:eastAsia="Trebuchet MS" w:hAnsi="Trebuchet MS" w:cs="Trebuchet MS"/>
-          <w:color w:val="666666"/>
-          <w:sz w:val="26"/>
-          <w:szCs w:val="26"/>
-        </w:rPr>
-        <w:t>By pressing the space bar the player aircraft will shoot a bullet straight forward.</w:t>
-      </w:r>
-    </w:p>
-    <w:p>
-      <w:pPr>
-        <w:pBdr>
-          <w:top w:val="nil"/>
-          <w:left w:val="nil"/>
-          <w:bottom w:val="nil"/>
-          <w:right w:val="nil"/>
-          <w:between w:val="nil"/>
-        </w:pBdr>
-        <w:rPr>
-          <w:rFonts w:ascii="Trebuchet MS" w:eastAsia="Trebuchet MS" w:hAnsi="Trebuchet MS" w:cs="Trebuchet MS"/>
-          <w:color w:val="666666"/>
-          <w:sz w:val="26"/>
-          <w:szCs w:val="26"/>
-        </w:rPr>
-      </w:pPr>
-      <w:r>
-        <w:rPr>
-          <w:rFonts w:ascii="Trebuchet MS" w:eastAsia="Trebuchet MS" w:hAnsi="Trebuchet MS" w:cs="Trebuchet MS"/>
-          <w:color w:val="666666"/>
-          <w:sz w:val="26"/>
-          <w:szCs w:val="26"/>
-        </w:rPr>
-        <w:t>After a few seconds the first enemy aircraft level 1 appears, if the player enters the detection sector of the ene</w:t>
-      </w:r>
-      <w:r>
-        <w:rPr>
-          <w:rFonts w:ascii="Trebuchet MS" w:eastAsia="Trebuchet MS" w:hAnsi="Trebuchet MS" w:cs="Trebuchet MS"/>
-          <w:color w:val="666666"/>
-          <w:sz w:val="26"/>
-          <w:szCs w:val="26"/>
-        </w:rPr>
-        <w:t>my and the enemy aircraft shoots a few bullets at the player, the player will need to maneuver in order to avoid the bullets and not get hit, by shooting bullets at the enemy aircraft the player can destroy it and earn a cash bonus and XP.</w:t>
-      </w:r>
-    </w:p>
-    <w:p>
-      <w:pPr>
-        <w:pBdr>
-          <w:top w:val="nil"/>
-          <w:left w:val="nil"/>
-          <w:bottom w:val="nil"/>
-          <w:right w:val="nil"/>
-          <w:between w:val="nil"/>
-        </w:pBdr>
-        <w:rPr>
-          <w:rFonts w:ascii="Trebuchet MS" w:eastAsia="Trebuchet MS" w:hAnsi="Trebuchet MS" w:cs="Trebuchet MS"/>
-          <w:color w:val="666666"/>
-          <w:sz w:val="26"/>
-          <w:szCs w:val="26"/>
-        </w:rPr>
-      </w:pPr>
-      <w:r>
-        <w:rPr>
-          <w:rFonts w:ascii="Trebuchet MS" w:eastAsia="Trebuchet MS" w:hAnsi="Trebuchet MS" w:cs="Trebuchet MS"/>
-          <w:color w:val="666666"/>
-          <w:sz w:val="26"/>
-          <w:szCs w:val="26"/>
-        </w:rPr>
-        <w:t>Every few second(not decided yet how much) the player will earn the standard commission(salary).</w:t>
-      </w:r>
-    </w:p>
-    <w:p>
-      <w:pPr>
-        <w:pBdr>
-          <w:top w:val="nil"/>
-          <w:left w:val="nil"/>
-          <w:bottom w:val="nil"/>
-          <w:right w:val="nil"/>
-          <w:between w:val="nil"/>
-        </w:pBdr>
-        <w:rPr>
-          <w:rFonts w:ascii="Trebuchet MS" w:eastAsia="Trebuchet MS" w:hAnsi="Trebuchet MS" w:cs="Trebuchet MS"/>
-          <w:color w:val="666666"/>
-          <w:sz w:val="26"/>
-          <w:szCs w:val="26"/>
-        </w:rPr>
-      </w:pPr>
-      <w:r>
-        <w:rPr>
-          <w:rFonts w:ascii="Trebuchet MS" w:eastAsia="Trebuchet MS" w:hAnsi="Trebuchet MS" w:cs="Trebuchet MS"/>
-          <w:color w:val="666666"/>
-          <w:sz w:val="26"/>
-          <w:szCs w:val="26"/>
-        </w:rPr>
-        <w:t>When the player stops the session or is shot down the earned gold and XP is added to the players gold and XP wallets.</w:t>
-      </w:r>
-    </w:p>
-    <w:p>
-      <w:pPr>
-        <w:pBdr>
-          <w:top w:val="nil"/>
-          <w:left w:val="nil"/>
-          <w:bottom w:val="nil"/>
-          <w:right w:val="nil"/>
-          <w:between w:val="nil"/>
-        </w:pBdr>
-        <w:rPr>
-          <w:rFonts w:ascii="Trebuchet MS" w:eastAsia="Trebuchet MS" w:hAnsi="Trebuchet MS" w:cs="Trebuchet MS"/>
-          <w:color w:val="666666"/>
-          <w:sz w:val="26"/>
-          <w:szCs w:val="26"/>
-        </w:rPr>
-      </w:pPr>
-    </w:p>
-    <w:p>
-      <w:pPr>
-        <w:pBdr>
-          <w:top w:val="nil"/>
-          <w:left w:val="nil"/>
-          <w:bottom w:val="nil"/>
-          <w:right w:val="nil"/>
-          <w:between w:val="nil"/>
-        </w:pBdr>
-        <w:rPr>
-          <w:rFonts w:ascii="Trebuchet MS" w:eastAsia="Trebuchet MS" w:hAnsi="Trebuchet MS" w:cs="Trebuchet MS"/>
-          <w:sz w:val="26"/>
-          <w:szCs w:val="26"/>
-        </w:rPr>
-      </w:pPr>
-    </w:p>
-    <w:p>
-      <w:pPr>
-        <w:pBdr>
-          <w:top w:val="nil"/>
-          <w:left w:val="nil"/>
-          <w:bottom w:val="nil"/>
-          <w:right w:val="nil"/>
-          <w:between w:val="nil"/>
-        </w:pBdr>
-        <w:rPr>
-          <w:rFonts w:ascii="Trebuchet MS" w:eastAsia="Trebuchet MS" w:hAnsi="Trebuchet MS" w:cs="Trebuchet MS"/>
-          <w:sz w:val="26"/>
-          <w:szCs w:val="26"/>
-        </w:rPr>
-      </w:pPr>
-    </w:p>
-    <w:p>
-      <w:pPr>
-        <w:pBdr>
-          <w:top w:val="nil"/>
-          <w:left w:val="nil"/>
-          <w:bottom w:val="nil"/>
-          <w:right w:val="nil"/>
-          <w:between w:val="nil"/>
-        </w:pBdr>
-        <w:rPr>
-          <w:rFonts w:ascii="Trebuchet MS" w:eastAsia="Trebuchet MS" w:hAnsi="Trebuchet MS" w:cs="Trebuchet MS"/>
-          <w:sz w:val="26"/>
-          <w:szCs w:val="26"/>
-        </w:rPr>
-      </w:pPr>
-    </w:p>
-    <w:p>
-      <w:pPr>
-        <w:pBdr>
-          <w:top w:val="nil"/>
-          <w:left w:val="nil"/>
-          <w:bottom w:val="nil"/>
-          <w:right w:val="nil"/>
-          <w:between w:val="nil"/>
-        </w:pBdr>
-        <w:rPr>
-          <w:rFonts w:ascii="Trebuchet MS" w:eastAsia="Trebuchet MS" w:hAnsi="Trebuchet MS" w:cs="Trebuchet MS"/>
-          <w:sz w:val="26"/>
-          <w:szCs w:val="26"/>
-        </w:rPr>
-      </w:pPr>
-    </w:p>
-    <w:p>
-      <w:pPr>
-        <w:pBdr>
-          <w:top w:val="nil"/>
-          <w:left w:val="nil"/>
-          <w:bottom w:val="nil"/>
-          <w:right w:val="nil"/>
-          <w:between w:val="nil"/>
-        </w:pBdr>
-        <w:rPr>
-          <w:rFonts w:ascii="Trebuchet MS" w:eastAsia="Trebuchet MS" w:hAnsi="Trebuchet MS" w:cs="Trebuchet MS"/>
-          <w:sz w:val="26"/>
-          <w:szCs w:val="26"/>
-        </w:rPr>
-      </w:pPr>
-    </w:p>
-    <w:p>
-      <w:pPr>
-        <w:pBdr>
-          <w:top w:val="nil"/>
-          <w:left w:val="nil"/>
-          <w:bottom w:val="nil"/>
-          <w:right w:val="nil"/>
-          <w:between w:val="nil"/>
-        </w:pBdr>
-        <w:rPr>
-          <w:rFonts w:ascii="Trebuchet MS" w:eastAsia="Trebuchet MS" w:hAnsi="Trebuchet MS" w:cs="Trebuchet MS"/>
-          <w:sz w:val="26"/>
-          <w:szCs w:val="26"/>
-        </w:rPr>
-      </w:pPr>
-    </w:p>
-    <w:p>
-      <w:pPr>
-        <w:pBdr>
-          <w:top w:val="nil"/>
-          <w:left w:val="nil"/>
-          <w:bottom w:val="nil"/>
-          <w:right w:val="nil"/>
-          <w:between w:val="nil"/>
-        </w:pBdr>
-        <w:rPr>
-          <w:rFonts w:ascii="Trebuchet MS" w:eastAsia="Trebuchet MS" w:hAnsi="Trebuchet MS" w:cs="Trebuchet MS"/>
-          <w:sz w:val="26"/>
-          <w:szCs w:val="26"/>
-        </w:rPr>
-      </w:pPr>
-    </w:p>
-    <w:p>
-      <w:pPr>
-        <w:pBdr>
-          <w:top w:val="nil"/>
-          <w:left w:val="nil"/>
-          <w:bottom w:val="nil"/>
-          <w:right w:val="nil"/>
-          <w:between w:val="nil"/>
-        </w:pBdr>
-        <w:rPr>
-          <w:rFonts w:ascii="Trebuchet MS" w:eastAsia="Trebuchet MS" w:hAnsi="Trebuchet MS" w:cs="Trebuchet MS"/>
-          <w:sz w:val="26"/>
-          <w:szCs w:val="26"/>
-        </w:rPr>
-      </w:pPr>
-    </w:p>
-    <w:p>
-      <w:pPr>
-        <w:pStyle w:val="Kop1"/>
-        <w:pBdr>
-          <w:top w:val="nil"/>
-          <w:left w:val="nil"/>
-          <w:bottom w:val="nil"/>
-          <w:right w:val="nil"/>
-          <w:between w:val="nil"/>
-        </w:pBdr>
-      </w:pPr>
-      <w:bookmarkStart w:id="23" w:name="_Toc18567455"/>
-      <w:r>
+      <w:bookmarkStart w:id="26" w:name="_Toc18567458"/>
+      <w:r>
+        <w:t>- Code</w:t>
+      </w:r>
+      <w:bookmarkEnd w:id="26"/>
+    </w:p>
+    <w:p>
+      <w:pPr>
+        <w:pBdr>
+          <w:top w:val="nil"/>
+          <w:left w:val="nil"/>
+          <w:bottom w:val="nil"/>
+          <w:right w:val="nil"/>
+          <w:between w:val="nil"/>
+        </w:pBdr>
+        <w:rPr>
+          <w:rFonts w:ascii="Trebuchet MS" w:eastAsia="Trebuchet MS" w:hAnsi="Trebuchet MS" w:cs="Trebuchet MS"/>
+          <w:sz w:val="26"/>
+          <w:szCs w:val="26"/>
+        </w:rPr>
+      </w:pPr>
+      <w:r>
+        <w:rPr>
+          <w:rFonts w:ascii="Trebuchet MS" w:eastAsia="Trebuchet MS" w:hAnsi="Trebuchet MS" w:cs="Trebuchet MS"/>
+          <w:sz w:val="26"/>
+          <w:szCs w:val="26"/>
+        </w:rPr>
+        <w:tab/>
+        <w:t>- Character Scripts (</w:t>
+      </w:r>
+      <w:r>
+        <w:rPr>
+          <w:rFonts w:ascii="Trebuchet MS" w:eastAsia="Trebuchet MS" w:hAnsi="Trebuchet MS" w:cs="Trebuchet MS"/>
+          <w:sz w:val="26"/>
+          <w:szCs w:val="26"/>
+        </w:rPr>
+        <w:t>PlayerMovement</w:t>
+      </w:r>
+      <w:r>
+        <w:rPr>
+          <w:rFonts w:ascii="Trebuchet MS" w:eastAsia="Trebuchet MS" w:hAnsi="Trebuchet MS" w:cs="Trebuchet MS"/>
+          <w:sz w:val="26"/>
+          <w:szCs w:val="26"/>
+        </w:rPr>
+        <w:t xml:space="preserve">, </w:t>
+      </w:r>
+      <w:r>
+        <w:rPr>
+          <w:rFonts w:ascii="Trebuchet MS" w:eastAsia="Trebuchet MS" w:hAnsi="Trebuchet MS" w:cs="Trebuchet MS"/>
+          <w:sz w:val="26"/>
+          <w:szCs w:val="26"/>
+        </w:rPr>
+        <w:t>shootingScript</w:t>
+      </w:r>
+      <w:r>
+        <w:rPr>
+          <w:rFonts w:ascii="Trebuchet MS" w:eastAsia="Trebuchet MS" w:hAnsi="Trebuchet MS" w:cs="Trebuchet MS"/>
+          <w:sz w:val="26"/>
+          <w:szCs w:val="26"/>
+        </w:rPr>
+        <w:t xml:space="preserve">, </w:t>
+      </w:r>
+      <w:r>
+        <w:rPr>
+          <w:rFonts w:ascii="Trebuchet MS" w:eastAsia="Trebuchet MS" w:hAnsi="Trebuchet MS" w:cs="Trebuchet MS"/>
+          <w:sz w:val="26"/>
+          <w:szCs w:val="26"/>
+        </w:rPr>
+        <w:t>WalletScript</w:t>
+      </w:r>
+      <w:r>
+        <w:rPr>
+          <w:rFonts w:ascii="Trebuchet MS" w:eastAsia="Trebuchet MS" w:hAnsi="Trebuchet MS" w:cs="Trebuchet MS"/>
+          <w:sz w:val="26"/>
+          <w:szCs w:val="26"/>
+        </w:rPr>
+        <w:t xml:space="preserve"> </w:t>
+      </w:r>
+      <w:r>
+        <w:rPr>
+          <w:rFonts w:ascii="Trebuchet MS" w:eastAsia="Trebuchet MS" w:hAnsi="Trebuchet MS" w:cs="Trebuchet MS"/>
+          <w:sz w:val="26"/>
+          <w:szCs w:val="26"/>
+        </w:rPr>
+        <w:t>)</w:t>
+      </w:r>
+    </w:p>
+    <w:p>
+      <w:pPr>
+        <w:pBdr>
+          <w:top w:val="nil"/>
+          <w:left w:val="nil"/>
+          <w:bottom w:val="nil"/>
+          <w:right w:val="nil"/>
+          <w:between w:val="nil"/>
+        </w:pBdr>
+        <w:rPr>
+          <w:rFonts w:ascii="Trebuchet MS" w:eastAsia="Trebuchet MS" w:hAnsi="Trebuchet MS" w:cs="Trebuchet MS"/>
+          <w:sz w:val="26"/>
+          <w:szCs w:val="26"/>
+        </w:rPr>
+      </w:pPr>
+      <w:r>
+        <w:rPr>
+          <w:rFonts w:ascii="Trebuchet MS" w:eastAsia="Trebuchet MS" w:hAnsi="Trebuchet MS" w:cs="Trebuchet MS"/>
+          <w:sz w:val="26"/>
+          <w:szCs w:val="26"/>
+        </w:rPr>
+        <w:tab/>
+        <w:t>- Ambient Scripts (Runs in the background)</w:t>
+      </w:r>
+    </w:p>
+    <w:p>
+      <w:pPr>
+        <w:pBdr>
+          <w:top w:val="nil"/>
+          <w:left w:val="nil"/>
+          <w:bottom w:val="nil"/>
+          <w:right w:val="nil"/>
+          <w:between w:val="nil"/>
+        </w:pBdr>
+        <w:ind w:firstLine="720"/>
+        <w:rPr>
+          <w:rFonts w:ascii="Trebuchet MS" w:eastAsia="Trebuchet MS" w:hAnsi="Trebuchet MS" w:cs="Trebuchet MS"/>
+          <w:sz w:val="26"/>
+          <w:szCs w:val="26"/>
+        </w:rPr>
+      </w:pPr>
+      <w:r>
+        <w:rPr>
+          <w:rFonts w:ascii="Trebuchet MS" w:eastAsia="Trebuchet MS" w:hAnsi="Trebuchet MS" w:cs="Trebuchet MS"/>
+          <w:color w:val="666666"/>
+          <w:sz w:val="26"/>
+          <w:szCs w:val="26"/>
+        </w:rPr>
+        <w:tab/>
+        <w:t xml:space="preserve">- </w:t>
+      </w:r>
+      <w:r>
+        <w:rPr>
+          <w:rFonts w:ascii="Trebuchet MS" w:eastAsia="Trebuchet MS" w:hAnsi="Trebuchet MS" w:cs="Trebuchet MS"/>
+          <w:sz w:val="26"/>
+          <w:szCs w:val="26"/>
+        </w:rPr>
+        <w:t>Wallet Script</w:t>
+      </w:r>
+    </w:p>
+    <w:p>
+      <w:pPr>
+        <w:pBdr>
+          <w:top w:val="nil"/>
+          <w:left w:val="nil"/>
+          <w:bottom w:val="nil"/>
+          <w:right w:val="nil"/>
+          <w:between w:val="nil"/>
+        </w:pBdr>
+        <w:ind w:left="720" w:firstLine="720"/>
+        <w:rPr>
+          <w:rFonts w:ascii="Trebuchet MS" w:eastAsia="Trebuchet MS" w:hAnsi="Trebuchet MS" w:cs="Trebuchet MS"/>
+          <w:sz w:val="26"/>
+          <w:szCs w:val="26"/>
+        </w:rPr>
+      </w:pPr>
+      <w:r>
+        <w:rPr>
+          <w:rFonts w:ascii="Trebuchet MS" w:eastAsia="Trebuchet MS" w:hAnsi="Trebuchet MS" w:cs="Trebuchet MS"/>
+          <w:sz w:val="26"/>
+          <w:szCs w:val="26"/>
+        </w:rPr>
+        <w:t>- background scroll</w:t>
+      </w:r>
+    </w:p>
+    <w:p>
+      <w:pPr>
+        <w:pBdr>
+          <w:top w:val="nil"/>
+          <w:left w:val="nil"/>
+          <w:bottom w:val="nil"/>
+          <w:right w:val="nil"/>
+          <w:between w:val="nil"/>
+        </w:pBdr>
+        <w:ind w:left="720" w:firstLine="720"/>
+        <w:rPr>
+          <w:rFonts w:ascii="Trebuchet MS" w:eastAsia="Trebuchet MS" w:hAnsi="Trebuchet MS" w:cs="Trebuchet MS"/>
+          <w:sz w:val="26"/>
+          <w:szCs w:val="26"/>
+        </w:rPr>
+      </w:pPr>
+      <w:r>
+        <w:rPr>
+          <w:rFonts w:ascii="Trebuchet MS" w:eastAsia="Trebuchet MS" w:hAnsi="Trebuchet MS" w:cs="Trebuchet MS"/>
+          <w:sz w:val="26"/>
+          <w:szCs w:val="26"/>
+        </w:rPr>
+        <w:t xml:space="preserve">- background sprite location randomization </w:t>
+      </w:r>
+    </w:p>
+    <w:p>
+      <w:pPr>
+        <w:pBdr>
+          <w:top w:val="nil"/>
+          <w:left w:val="nil"/>
+          <w:bottom w:val="nil"/>
+          <w:right w:val="nil"/>
+          <w:between w:val="nil"/>
+        </w:pBdr>
+        <w:ind w:left="720" w:firstLine="720"/>
+        <w:rPr>
+          <w:rFonts w:ascii="Trebuchet MS" w:eastAsia="Trebuchet MS" w:hAnsi="Trebuchet MS" w:cs="Trebuchet MS"/>
+          <w:sz w:val="26"/>
+          <w:szCs w:val="26"/>
+        </w:rPr>
+      </w:pPr>
+      <w:r>
+        <w:rPr>
+          <w:rFonts w:ascii="Trebuchet MS" w:eastAsia="Trebuchet MS" w:hAnsi="Trebuchet MS" w:cs="Trebuchet MS"/>
+          <w:sz w:val="26"/>
+          <w:szCs w:val="26"/>
+        </w:rPr>
+        <w:t xml:space="preserve">- </w:t>
+      </w:r>
+      <w:r>
+        <w:rPr>
+          <w:rFonts w:ascii="Trebuchet MS" w:eastAsia="Trebuchet MS" w:hAnsi="Trebuchet MS" w:cs="Trebuchet MS"/>
+          <w:sz w:val="26"/>
+          <w:szCs w:val="26"/>
+        </w:rPr>
+        <w:t>points controller</w:t>
+      </w:r>
+    </w:p>
+    <w:p>
+      <w:pPr>
+        <w:pBdr>
+          <w:top w:val="nil"/>
+          <w:left w:val="nil"/>
+          <w:bottom w:val="nil"/>
+          <w:right w:val="nil"/>
+          <w:between w:val="nil"/>
+        </w:pBdr>
+        <w:ind w:left="720" w:firstLine="720"/>
+        <w:rPr>
+          <w:rFonts w:ascii="Trebuchet MS" w:eastAsia="Trebuchet MS" w:hAnsi="Trebuchet MS" w:cs="Trebuchet MS"/>
+          <w:sz w:val="26"/>
+          <w:szCs w:val="26"/>
+        </w:rPr>
+      </w:pPr>
+      <w:r>
+        <w:rPr>
+          <w:rFonts w:ascii="Trebuchet MS" w:eastAsia="Trebuchet MS" w:hAnsi="Trebuchet MS" w:cs="Trebuchet MS"/>
+          <w:sz w:val="26"/>
+          <w:szCs w:val="26"/>
+        </w:rPr>
+        <w:t xml:space="preserve">- </w:t>
+      </w:r>
+      <w:r>
+        <w:rPr>
+          <w:rFonts w:ascii="Trebuchet MS" w:eastAsia="Trebuchet MS" w:hAnsi="Trebuchet MS" w:cs="Trebuchet MS"/>
+          <w:sz w:val="26"/>
+          <w:szCs w:val="26"/>
+        </w:rPr>
+        <w:t>player health</w:t>
+      </w:r>
+    </w:p>
+    <w:p>
+      <w:pPr>
+        <w:pBdr>
+          <w:top w:val="nil"/>
+          <w:left w:val="nil"/>
+          <w:bottom w:val="nil"/>
+          <w:right w:val="nil"/>
+          <w:between w:val="nil"/>
+        </w:pBdr>
+        <w:ind w:left="720" w:firstLine="720"/>
+        <w:rPr>
+          <w:rFonts w:ascii="Trebuchet MS" w:eastAsia="Trebuchet MS" w:hAnsi="Trebuchet MS" w:cs="Trebuchet MS"/>
+          <w:sz w:val="26"/>
+          <w:szCs w:val="26"/>
+        </w:rPr>
+      </w:pPr>
+      <w:r>
+        <w:rPr>
+          <w:rFonts w:ascii="Trebuchet MS" w:eastAsia="Trebuchet MS" w:hAnsi="Trebuchet MS" w:cs="Trebuchet MS"/>
+          <w:sz w:val="26"/>
+          <w:szCs w:val="26"/>
+        </w:rPr>
+        <w:t xml:space="preserve">- </w:t>
+      </w:r>
+      <w:r>
+        <w:rPr>
+          <w:rFonts w:ascii="Trebuchet MS" w:eastAsia="Trebuchet MS" w:hAnsi="Trebuchet MS" w:cs="Trebuchet MS"/>
+          <w:sz w:val="26"/>
+          <w:szCs w:val="26"/>
+        </w:rPr>
+        <w:t>music Controller</w:t>
+      </w:r>
+    </w:p>
+    <w:p>
+      <w:pPr>
+        <w:pBdr>
+          <w:top w:val="nil"/>
+          <w:left w:val="nil"/>
+          <w:bottom w:val="nil"/>
+          <w:right w:val="nil"/>
+          <w:between w:val="nil"/>
+        </w:pBdr>
+        <w:ind w:left="720" w:firstLine="720"/>
+        <w:rPr>
+          <w:rFonts w:ascii="Trebuchet MS" w:eastAsia="Trebuchet MS" w:hAnsi="Trebuchet MS" w:cs="Trebuchet MS"/>
+          <w:color w:val="666666"/>
+          <w:sz w:val="26"/>
+          <w:szCs w:val="26"/>
+        </w:rPr>
+      </w:pPr>
+      <w:r>
+        <w:rPr>
+          <w:rFonts w:ascii="Trebuchet MS" w:eastAsia="Trebuchet MS" w:hAnsi="Trebuchet MS" w:cs="Trebuchet MS"/>
+          <w:sz w:val="26"/>
+          <w:szCs w:val="26"/>
+        </w:rPr>
+        <w:t xml:space="preserve">- </w:t>
+      </w:r>
+      <w:r>
+        <w:rPr>
+          <w:rFonts w:ascii="Trebuchet MS" w:eastAsia="Trebuchet MS" w:hAnsi="Trebuchet MS" w:cs="Trebuchet MS"/>
+          <w:sz w:val="26"/>
+          <w:szCs w:val="26"/>
+        </w:rPr>
+        <w:t>dialogue Manager</w:t>
+      </w:r>
+      <w:r>
+        <w:rPr>
+          <w:rFonts w:ascii="Trebuchet MS" w:eastAsia="Trebuchet MS" w:hAnsi="Trebuchet MS" w:cs="Trebuchet MS"/>
+          <w:sz w:val="26"/>
+          <w:szCs w:val="26"/>
+        </w:rPr>
+        <w:tab/>
+      </w:r>
+    </w:p>
+    <w:p>
+      <w:pPr>
+        <w:pBdr>
+          <w:top w:val="nil"/>
+          <w:left w:val="nil"/>
+          <w:bottom w:val="nil"/>
+          <w:right w:val="nil"/>
+          <w:between w:val="nil"/>
+        </w:pBdr>
+        <w:ind w:firstLine="720"/>
+        <w:rPr>
+          <w:rFonts w:ascii="Trebuchet MS" w:eastAsia="Trebuchet MS" w:hAnsi="Trebuchet MS" w:cs="Trebuchet MS"/>
+          <w:sz w:val="26"/>
+          <w:szCs w:val="26"/>
+        </w:rPr>
+      </w:pPr>
+      <w:r>
+        <w:rPr>
+          <w:rFonts w:ascii="Trebuchet MS" w:eastAsia="Trebuchet MS" w:hAnsi="Trebuchet MS" w:cs="Trebuchet MS"/>
+          <w:sz w:val="26"/>
+          <w:szCs w:val="26"/>
+        </w:rPr>
+        <w:t>- NPC Scripts</w:t>
+      </w:r>
+    </w:p>
+    <w:p>
+      <w:pPr>
+        <w:pBdr>
+          <w:top w:val="nil"/>
+          <w:left w:val="nil"/>
+          <w:bottom w:val="nil"/>
+          <w:right w:val="nil"/>
+          <w:between w:val="nil"/>
+        </w:pBdr>
+        <w:ind w:firstLine="720"/>
+        <w:rPr>
+          <w:rFonts w:ascii="Trebuchet MS" w:eastAsia="Trebuchet MS" w:hAnsi="Trebuchet MS" w:cs="Trebuchet MS"/>
+          <w:color w:val="666666"/>
+          <w:sz w:val="26"/>
+          <w:szCs w:val="26"/>
+        </w:rPr>
+      </w:pPr>
+      <w:r>
+        <w:rPr>
+          <w:rFonts w:ascii="Trebuchet MS" w:eastAsia="Trebuchet MS" w:hAnsi="Trebuchet MS" w:cs="Trebuchet MS"/>
+          <w:color w:val="666666"/>
+          <w:sz w:val="26"/>
+          <w:szCs w:val="26"/>
+        </w:rPr>
+        <w:tab/>
+        <w:t xml:space="preserve">- </w:t>
+      </w:r>
+      <w:r>
+        <w:rPr>
+          <w:rFonts w:ascii="Trebuchet MS" w:eastAsia="Trebuchet MS" w:hAnsi="Trebuchet MS" w:cs="Trebuchet MS"/>
+          <w:color w:val="666666"/>
+          <w:sz w:val="26"/>
+          <w:szCs w:val="26"/>
+        </w:rPr>
+        <w:t>AI movement</w:t>
+      </w:r>
+    </w:p>
+    <w:p>
+      <w:pPr>
+        <w:pBdr>
+          <w:top w:val="nil"/>
+          <w:left w:val="nil"/>
+          <w:bottom w:val="nil"/>
+          <w:right w:val="nil"/>
+          <w:between w:val="nil"/>
+        </w:pBdr>
+        <w:ind w:firstLine="720"/>
+        <w:rPr>
+          <w:rFonts w:ascii="Trebuchet MS" w:eastAsia="Trebuchet MS" w:hAnsi="Trebuchet MS" w:cs="Trebuchet MS"/>
+          <w:color w:val="666666"/>
+          <w:sz w:val="26"/>
+          <w:szCs w:val="26"/>
+        </w:rPr>
+      </w:pPr>
+      <w:r>
+        <w:rPr>
+          <w:rFonts w:ascii="Trebuchet MS" w:eastAsia="Trebuchet MS" w:hAnsi="Trebuchet MS" w:cs="Trebuchet MS"/>
+          <w:color w:val="666666"/>
+          <w:sz w:val="26"/>
+          <w:szCs w:val="26"/>
+        </w:rPr>
+        <w:tab/>
+        <w:t xml:space="preserve">- </w:t>
+      </w:r>
+      <w:r>
+        <w:rPr>
+          <w:rFonts w:ascii="Trebuchet MS" w:eastAsia="Trebuchet MS" w:hAnsi="Trebuchet MS" w:cs="Trebuchet MS"/>
+          <w:color w:val="666666"/>
+          <w:sz w:val="26"/>
+          <w:szCs w:val="26"/>
+        </w:rPr>
+        <w:t>AI detectionAndShooting</w:t>
+      </w:r>
+    </w:p>
+    <w:p>
+      <w:pPr>
+        <w:pStyle w:val="Kop2"/>
+        <w:pBdr>
+          <w:top w:val="nil"/>
+          <w:left w:val="nil"/>
+          <w:bottom w:val="nil"/>
+          <w:right w:val="nil"/>
+          <w:between w:val="nil"/>
+        </w:pBdr>
+      </w:pPr>
+      <w:bookmarkStart w:id="27" w:name="_Toc18567459"/>
+      <w:r>
+        <w:t>- Animation</w:t>
+      </w:r>
+      <w:bookmarkEnd w:id="27"/>
+    </w:p>
+    <w:p>
+      <w:pPr>
+        <w:pBdr>
+          <w:top w:val="nil"/>
+          <w:left w:val="nil"/>
+          <w:bottom w:val="nil"/>
+          <w:right w:val="nil"/>
+          <w:between w:val="nil"/>
+        </w:pBdr>
+        <w:rPr>
+          <w:rFonts w:ascii="Trebuchet MS" w:eastAsia="Trebuchet MS" w:hAnsi="Trebuchet MS" w:cs="Trebuchet MS"/>
+          <w:sz w:val="26"/>
+          <w:szCs w:val="26"/>
+        </w:rPr>
+      </w:pPr>
+      <w:r>
+        <w:rPr>
+          <w:rFonts w:ascii="Trebuchet MS" w:eastAsia="Trebuchet MS" w:hAnsi="Trebuchet MS" w:cs="Trebuchet MS"/>
+          <w:sz w:val="26"/>
+          <w:szCs w:val="26"/>
+        </w:rPr>
+        <w:tab/>
+        <w:t xml:space="preserve">- Environment Animations </w:t>
+      </w:r>
+    </w:p>
+    <w:p>
+      <w:pPr>
+        <w:pBdr>
+          <w:top w:val="nil"/>
+          <w:left w:val="nil"/>
+          <w:bottom w:val="nil"/>
+          <w:right w:val="nil"/>
+          <w:between w:val="nil"/>
+        </w:pBdr>
+        <w:rPr>
+          <w:rFonts w:ascii="Trebuchet MS" w:eastAsia="Trebuchet MS" w:hAnsi="Trebuchet MS" w:cs="Trebuchet MS"/>
+          <w:color w:val="666666"/>
+          <w:sz w:val="26"/>
+          <w:szCs w:val="26"/>
+        </w:rPr>
+      </w:pPr>
+      <w:r>
+        <w:rPr>
+          <w:rFonts w:ascii="Trebuchet MS" w:eastAsia="Trebuchet MS" w:hAnsi="Trebuchet MS" w:cs="Trebuchet MS"/>
+          <w:color w:val="666666"/>
+          <w:sz w:val="26"/>
+          <w:szCs w:val="26"/>
+        </w:rPr>
+        <w:tab/>
+      </w:r>
+      <w:r>
+        <w:rPr>
+          <w:rFonts w:ascii="Trebuchet MS" w:eastAsia="Trebuchet MS" w:hAnsi="Trebuchet MS" w:cs="Trebuchet MS"/>
+          <w:color w:val="666666"/>
+          <w:sz w:val="26"/>
+          <w:szCs w:val="26"/>
+        </w:rPr>
+        <w:tab/>
+        <w:t xml:space="preserve">- </w:t>
+      </w:r>
+      <w:r>
+        <w:rPr>
+          <w:rFonts w:ascii="Trebuchet MS" w:eastAsia="Trebuchet MS" w:hAnsi="Trebuchet MS" w:cs="Trebuchet MS"/>
+          <w:color w:val="666666"/>
+          <w:sz w:val="26"/>
+          <w:szCs w:val="26"/>
+        </w:rPr>
+        <w:t>airplane propeller</w:t>
+      </w:r>
+    </w:p>
+    <w:p>
+      <w:pPr>
+        <w:pBdr>
+          <w:top w:val="nil"/>
+          <w:left w:val="nil"/>
+          <w:bottom w:val="nil"/>
+          <w:right w:val="nil"/>
+          <w:between w:val="nil"/>
+        </w:pBdr>
+        <w:rPr>
+          <w:rFonts w:ascii="Trebuchet MS" w:eastAsia="Trebuchet MS" w:hAnsi="Trebuchet MS" w:cs="Trebuchet MS"/>
+          <w:color w:val="666666"/>
+          <w:sz w:val="26"/>
+          <w:szCs w:val="26"/>
+        </w:rPr>
+      </w:pPr>
+      <w:r>
+        <w:rPr>
+          <w:rFonts w:ascii="Trebuchet MS" w:eastAsia="Trebuchet MS" w:hAnsi="Trebuchet MS" w:cs="Trebuchet MS"/>
+          <w:color w:val="666666"/>
+          <w:sz w:val="26"/>
+          <w:szCs w:val="26"/>
+        </w:rPr>
         <w:lastRenderedPageBreak/>
-        <w:t>Assets Needed</w:t>
-      </w:r>
-      <w:bookmarkEnd w:id="23"/>
-    </w:p>
-    <w:p>
-      <w:pPr>
-        <w:pBdr>
-          <w:top w:val="nil"/>
-          <w:left w:val="nil"/>
-          <w:bottom w:val="nil"/>
-          <w:right w:val="nil"/>
-          <w:between w:val="nil"/>
-        </w:pBdr>
-        <w:rPr>
-          <w:rFonts w:ascii="Trebuchet MS" w:eastAsia="Trebuchet MS" w:hAnsi="Trebuchet MS" w:cs="Trebuchet MS"/>
-          <w:sz w:val="26"/>
-          <w:szCs w:val="26"/>
-        </w:rPr>
-      </w:pPr>
-    </w:p>
-    <w:p>
-      <w:pPr>
-        <w:pStyle w:val="Kop2"/>
-        <w:pBdr>
-          <w:top w:val="nil"/>
-          <w:left w:val="nil"/>
-          <w:bottom w:val="nil"/>
-          <w:right w:val="nil"/>
-          <w:between w:val="nil"/>
-        </w:pBdr>
-      </w:pPr>
-      <w:bookmarkStart w:id="24" w:name="_Toc18567456"/>
-      <w:r>
-        <w:t>- 2D</w:t>
-      </w:r>
-      <w:bookmarkEnd w:id="24"/>
-    </w:p>
-    <w:p>
-      <w:pPr>
-        <w:pBdr>
-          <w:top w:val="nil"/>
-          <w:left w:val="nil"/>
-          <w:bottom w:val="nil"/>
-          <w:right w:val="nil"/>
-          <w:between w:val="nil"/>
-        </w:pBdr>
-        <w:rPr>
-          <w:rFonts w:ascii="Trebuchet MS" w:eastAsia="Trebuchet MS" w:hAnsi="Trebuchet MS" w:cs="Trebuchet MS"/>
-          <w:sz w:val="26"/>
-          <w:szCs w:val="26"/>
-        </w:rPr>
-      </w:pPr>
-      <w:r>
-        <w:rPr>
-          <w:rFonts w:ascii="Trebuchet MS" w:eastAsia="Trebuchet MS" w:hAnsi="Trebuchet MS" w:cs="Trebuchet MS"/>
-          <w:sz w:val="26"/>
-          <w:szCs w:val="26"/>
-        </w:rPr>
-        <w:tab/>
-        <w:t>- Textures</w:t>
-      </w:r>
-    </w:p>
-    <w:p>
-      <w:pPr>
-        <w:pBdr>
-          <w:top w:val="nil"/>
-          <w:left w:val="nil"/>
-          <w:bottom w:val="nil"/>
-          <w:right w:val="nil"/>
-          <w:between w:val="nil"/>
-        </w:pBdr>
-        <w:rPr>
-          <w:rFonts w:ascii="Trebuchet MS" w:eastAsia="Trebuchet MS" w:hAnsi="Trebuchet MS" w:cs="Trebuchet MS"/>
-          <w:color w:val="666666"/>
-          <w:sz w:val="26"/>
-          <w:szCs w:val="26"/>
-        </w:rPr>
-      </w:pPr>
-      <w:r>
-        <w:rPr>
-          <w:rFonts w:ascii="Trebuchet MS" w:eastAsia="Trebuchet MS" w:hAnsi="Trebuchet MS" w:cs="Trebuchet MS"/>
-          <w:sz w:val="26"/>
-          <w:szCs w:val="26"/>
-        </w:rPr>
-        <w:tab/>
-      </w:r>
-      <w:r>
-        <w:rPr>
-          <w:rFonts w:ascii="Trebuchet MS" w:eastAsia="Trebuchet MS" w:hAnsi="Trebuchet MS" w:cs="Trebuchet MS"/>
-          <w:sz w:val="26"/>
-          <w:szCs w:val="26"/>
-        </w:rPr>
-        <w:tab/>
-      </w:r>
-      <w:r>
-        <w:rPr>
-          <w:rFonts w:ascii="Trebuchet MS" w:eastAsia="Trebuchet MS" w:hAnsi="Trebuchet MS" w:cs="Trebuchet MS"/>
-          <w:color w:val="666666"/>
-          <w:sz w:val="26"/>
-          <w:szCs w:val="26"/>
-        </w:rPr>
-        <w:t xml:space="preserve">- </w:t>
-      </w:r>
-      <w:r>
-        <w:rPr>
-          <w:rFonts w:ascii="Trebuchet MS" w:eastAsia="Trebuchet MS" w:hAnsi="Trebuchet MS" w:cs="Trebuchet MS"/>
-          <w:color w:val="666666"/>
-          <w:sz w:val="26"/>
-          <w:szCs w:val="26"/>
-        </w:rPr>
-        <w:t>sea, water</w:t>
-      </w:r>
-    </w:p>
-    <w:p>
-      <w:pPr>
-        <w:pBdr>
-          <w:top w:val="nil"/>
-          <w:left w:val="nil"/>
-          <w:bottom w:val="nil"/>
-          <w:right w:val="nil"/>
-          <w:between w:val="nil"/>
-        </w:pBdr>
-        <w:ind w:left="720" w:firstLine="720"/>
-        <w:rPr>
-          <w:rFonts w:ascii="Trebuchet MS" w:eastAsia="Trebuchet MS" w:hAnsi="Trebuchet MS" w:cs="Trebuchet MS"/>
-          <w:color w:val="666666"/>
-          <w:sz w:val="26"/>
-          <w:szCs w:val="26"/>
-        </w:rPr>
-      </w:pPr>
-      <w:r>
-        <w:rPr>
-          <w:rFonts w:ascii="Trebuchet MS" w:eastAsia="Trebuchet MS" w:hAnsi="Trebuchet MS" w:cs="Trebuchet MS"/>
-          <w:color w:val="666666"/>
-          <w:sz w:val="26"/>
-          <w:szCs w:val="26"/>
-        </w:rPr>
-        <w:t>- island, land</w:t>
-      </w:r>
-    </w:p>
-    <w:p>
-      <w:pPr>
-        <w:pBdr>
-          <w:top w:val="nil"/>
-          <w:left w:val="nil"/>
-          <w:bottom w:val="nil"/>
-          <w:right w:val="nil"/>
-          <w:between w:val="nil"/>
-        </w:pBdr>
-        <w:ind w:left="720" w:firstLine="720"/>
-        <w:rPr>
-          <w:rFonts w:ascii="Trebuchet MS" w:eastAsia="Trebuchet MS" w:hAnsi="Trebuchet MS" w:cs="Trebuchet MS"/>
-          <w:color w:val="666666"/>
-          <w:sz w:val="26"/>
-          <w:szCs w:val="26"/>
-        </w:rPr>
-      </w:pPr>
-      <w:r>
-        <w:rPr>
-          <w:rFonts w:ascii="Trebuchet MS" w:eastAsia="Trebuchet MS" w:hAnsi="Trebuchet MS" w:cs="Trebuchet MS"/>
-          <w:color w:val="666666"/>
-          <w:sz w:val="26"/>
-          <w:szCs w:val="26"/>
-        </w:rPr>
-        <w:t>- clouds, smoke</w:t>
-      </w:r>
-      <w:r>
-        <w:rPr>
-          <w:rFonts w:ascii="Trebuchet MS" w:eastAsia="Trebuchet MS" w:hAnsi="Trebuchet MS" w:cs="Trebuchet MS"/>
-          <w:color w:val="666666"/>
-          <w:sz w:val="26"/>
-          <w:szCs w:val="26"/>
-        </w:rPr>
-        <w:tab/>
-      </w:r>
-      <w:r>
-        <w:rPr>
-          <w:rFonts w:ascii="Trebuchet MS" w:eastAsia="Trebuchet MS" w:hAnsi="Trebuchet MS" w:cs="Trebuchet MS"/>
-          <w:color w:val="666666"/>
-          <w:sz w:val="26"/>
-          <w:szCs w:val="26"/>
-        </w:rPr>
-        <w:tab/>
-      </w:r>
-    </w:p>
-    <w:p>
-      <w:pPr>
-        <w:pStyle w:val="Kop2"/>
-        <w:pBdr>
-          <w:top w:val="nil"/>
-          <w:left w:val="nil"/>
-          <w:bottom w:val="nil"/>
-          <w:right w:val="nil"/>
-          <w:between w:val="nil"/>
-        </w:pBdr>
-      </w:pPr>
-      <w:bookmarkStart w:id="25" w:name="_Toc18567457"/>
-      <w:r>
-        <w:t>- Sound</w:t>
-      </w:r>
-      <w:bookmarkEnd w:id="25"/>
-    </w:p>
-    <w:p>
-      <w:pPr>
-        <w:pBdr>
-          <w:top w:val="nil"/>
-          <w:left w:val="nil"/>
-          <w:bottom w:val="nil"/>
-          <w:right w:val="nil"/>
-          <w:between w:val="nil"/>
-        </w:pBdr>
-        <w:rPr>
-          <w:rFonts w:ascii="Trebuchet MS" w:eastAsia="Trebuchet MS" w:hAnsi="Trebuchet MS" w:cs="Trebuchet MS"/>
-          <w:sz w:val="26"/>
-          <w:szCs w:val="26"/>
-        </w:rPr>
-      </w:pPr>
-      <w:r>
-        <w:rPr>
-          <w:rFonts w:ascii="Trebuchet MS" w:eastAsia="Trebuchet MS" w:hAnsi="Trebuchet MS" w:cs="Trebuchet MS"/>
-          <w:sz w:val="26"/>
-          <w:szCs w:val="26"/>
-        </w:rPr>
-        <w:tab/>
-        <w:t>- Sound List (Ambient)</w:t>
-      </w:r>
-    </w:p>
-    <w:p>
-      <w:pPr>
-        <w:pBdr>
-          <w:top w:val="nil"/>
-          <w:left w:val="nil"/>
-          <w:bottom w:val="nil"/>
-          <w:right w:val="nil"/>
-          <w:between w:val="nil"/>
-        </w:pBdr>
-        <w:rPr>
-          <w:rFonts w:ascii="Trebuchet MS" w:eastAsia="Trebuchet MS" w:hAnsi="Trebuchet MS" w:cs="Trebuchet MS"/>
-          <w:sz w:val="26"/>
-          <w:szCs w:val="26"/>
-        </w:rPr>
-      </w:pPr>
-      <w:r>
-        <w:rPr>
-          <w:rFonts w:ascii="Trebuchet MS" w:eastAsia="Trebuchet MS" w:hAnsi="Trebuchet MS" w:cs="Trebuchet MS"/>
-          <w:sz w:val="26"/>
-          <w:szCs w:val="26"/>
-        </w:rPr>
-        <w:tab/>
-      </w:r>
-      <w:r>
-        <w:rPr>
-          <w:rFonts w:ascii="Trebuchet MS" w:eastAsia="Trebuchet MS" w:hAnsi="Trebuchet MS" w:cs="Trebuchet MS"/>
-          <w:sz w:val="26"/>
-          <w:szCs w:val="26"/>
-        </w:rPr>
-        <w:tab/>
-        <w:t>- Outside</w:t>
-      </w:r>
-    </w:p>
-    <w:p>
-      <w:pPr>
-        <w:pBdr>
-          <w:top w:val="nil"/>
-          <w:left w:val="nil"/>
-          <w:bottom w:val="nil"/>
-          <w:right w:val="nil"/>
-          <w:between w:val="nil"/>
-        </w:pBdr>
-        <w:rPr>
-          <w:rFonts w:ascii="Trebuchet MS" w:eastAsia="Trebuchet MS" w:hAnsi="Trebuchet MS" w:cs="Trebuchet MS"/>
-          <w:color w:val="666666"/>
-          <w:sz w:val="26"/>
-          <w:szCs w:val="26"/>
-        </w:rPr>
-      </w:pPr>
-      <w:r>
-        <w:rPr>
-          <w:rFonts w:ascii="Trebuchet MS" w:eastAsia="Trebuchet MS" w:hAnsi="Trebuchet MS" w:cs="Trebuchet MS"/>
-          <w:color w:val="666666"/>
-          <w:sz w:val="26"/>
-          <w:szCs w:val="26"/>
-        </w:rPr>
-        <w:tab/>
-      </w:r>
-      <w:r>
-        <w:rPr>
-          <w:rFonts w:ascii="Trebuchet MS" w:eastAsia="Trebuchet MS" w:hAnsi="Trebuchet MS" w:cs="Trebuchet MS"/>
-          <w:color w:val="666666"/>
-          <w:sz w:val="26"/>
-          <w:szCs w:val="26"/>
-        </w:rPr>
-        <w:tab/>
-      </w:r>
-      <w:r>
-        <w:rPr>
-          <w:rFonts w:ascii="Trebuchet MS" w:eastAsia="Trebuchet MS" w:hAnsi="Trebuchet MS" w:cs="Trebuchet MS"/>
-          <w:color w:val="666666"/>
-          <w:sz w:val="26"/>
-          <w:szCs w:val="26"/>
-        </w:rPr>
-        <w:tab/>
-        <w:t xml:space="preserve">- </w:t>
-      </w:r>
-      <w:r>
-        <w:rPr>
-          <w:rFonts w:ascii="Trebuchet MS" w:eastAsia="Trebuchet MS" w:hAnsi="Trebuchet MS" w:cs="Trebuchet MS"/>
-          <w:color w:val="666666"/>
-          <w:sz w:val="26"/>
-          <w:szCs w:val="26"/>
-        </w:rPr>
-        <w:t>Bi-plane engine sound</w:t>
-      </w:r>
-    </w:p>
-    <w:p>
-      <w:pPr>
-        <w:pBdr>
-          <w:top w:val="nil"/>
-          <w:left w:val="nil"/>
-          <w:bottom w:val="nil"/>
-          <w:right w:val="nil"/>
-          <w:between w:val="nil"/>
-        </w:pBdr>
-        <w:rPr>
-          <w:rFonts w:ascii="Trebuchet MS" w:eastAsia="Trebuchet MS" w:hAnsi="Trebuchet MS" w:cs="Trebuchet MS"/>
-          <w:color w:val="666666"/>
-          <w:sz w:val="26"/>
-          <w:szCs w:val="26"/>
-        </w:rPr>
-      </w:pPr>
-      <w:r>
-        <w:rPr>
-          <w:rFonts w:ascii="Trebuchet MS" w:eastAsia="Trebuchet MS" w:hAnsi="Trebuchet MS" w:cs="Trebuchet MS"/>
-          <w:color w:val="666666"/>
-          <w:sz w:val="26"/>
-          <w:szCs w:val="26"/>
-        </w:rPr>
-        <w:tab/>
-      </w:r>
-      <w:r>
-        <w:rPr>
-          <w:rFonts w:ascii="Trebuchet MS" w:eastAsia="Trebuchet MS" w:hAnsi="Trebuchet MS" w:cs="Trebuchet MS"/>
-          <w:color w:val="666666"/>
-          <w:sz w:val="26"/>
-          <w:szCs w:val="26"/>
-        </w:rPr>
-        <w:tab/>
-      </w:r>
-      <w:r>
-        <w:rPr>
-          <w:rFonts w:ascii="Trebuchet MS" w:eastAsia="Trebuchet MS" w:hAnsi="Trebuchet MS" w:cs="Trebuchet MS"/>
-          <w:color w:val="666666"/>
-          <w:sz w:val="26"/>
-          <w:szCs w:val="26"/>
-        </w:rPr>
-        <w:tab/>
-        <w:t xml:space="preserve">- </w:t>
-      </w:r>
-      <w:r>
-        <w:rPr>
-          <w:rFonts w:ascii="Trebuchet MS" w:eastAsia="Trebuchet MS" w:hAnsi="Trebuchet MS" w:cs="Trebuchet MS"/>
-          <w:color w:val="666666"/>
-          <w:sz w:val="26"/>
-          <w:szCs w:val="26"/>
-        </w:rPr>
-        <w:t>monoplane engine sound</w:t>
-      </w:r>
-      <w:r>
-        <w:rPr>
-          <w:rFonts w:ascii="Trebuchet MS" w:eastAsia="Trebuchet MS" w:hAnsi="Trebuchet MS" w:cs="Trebuchet MS"/>
-          <w:color w:val="666666"/>
-          <w:sz w:val="26"/>
-          <w:szCs w:val="26"/>
-        </w:rPr>
-        <w:t xml:space="preserve"> </w:t>
-      </w:r>
-    </w:p>
-    <w:p>
-      <w:pPr>
-        <w:pBdr>
-          <w:top w:val="nil"/>
-          <w:left w:val="nil"/>
-          <w:bottom w:val="nil"/>
-          <w:right w:val="nil"/>
-          <w:between w:val="nil"/>
-        </w:pBdr>
-        <w:rPr>
-          <w:rFonts w:ascii="Trebuchet MS" w:eastAsia="Trebuchet MS" w:hAnsi="Trebuchet MS" w:cs="Trebuchet MS"/>
-          <w:color w:val="666666"/>
-          <w:sz w:val="26"/>
-          <w:szCs w:val="26"/>
-        </w:rPr>
-      </w:pPr>
-      <w:r>
-        <w:rPr>
-          <w:rFonts w:ascii="Trebuchet MS" w:eastAsia="Trebuchet MS" w:hAnsi="Trebuchet MS" w:cs="Trebuchet MS"/>
-          <w:color w:val="666666"/>
-          <w:sz w:val="26"/>
-          <w:szCs w:val="26"/>
-        </w:rPr>
-        <w:tab/>
-      </w:r>
-      <w:r>
-        <w:rPr>
-          <w:rFonts w:ascii="Trebuchet MS" w:eastAsia="Trebuchet MS" w:hAnsi="Trebuchet MS" w:cs="Trebuchet MS"/>
-          <w:color w:val="666666"/>
-          <w:sz w:val="26"/>
-          <w:szCs w:val="26"/>
-        </w:rPr>
-        <w:tab/>
-      </w:r>
-      <w:r>
-        <w:rPr>
-          <w:rFonts w:ascii="Trebuchet MS" w:eastAsia="Trebuchet MS" w:hAnsi="Trebuchet MS" w:cs="Trebuchet MS"/>
-          <w:color w:val="666666"/>
-          <w:sz w:val="26"/>
-          <w:szCs w:val="26"/>
-        </w:rPr>
-        <w:tab/>
-        <w:t xml:space="preserve">- </w:t>
-      </w:r>
-      <w:r>
-        <w:rPr>
-          <w:rFonts w:ascii="Trebuchet MS" w:eastAsia="Trebuchet MS" w:hAnsi="Trebuchet MS" w:cs="Trebuchet MS"/>
-          <w:color w:val="666666"/>
-          <w:sz w:val="26"/>
-          <w:szCs w:val="26"/>
-        </w:rPr>
-        <w:t>jet fighter engine sound</w:t>
-      </w:r>
-    </w:p>
-    <w:p>
-      <w:pPr>
-        <w:pBdr>
-          <w:top w:val="nil"/>
-          <w:left w:val="nil"/>
-          <w:bottom w:val="nil"/>
-          <w:right w:val="nil"/>
-          <w:between w:val="nil"/>
-        </w:pBdr>
-        <w:rPr>
-          <w:rFonts w:ascii="Trebuchet MS" w:eastAsia="Trebuchet MS" w:hAnsi="Trebuchet MS" w:cs="Trebuchet MS"/>
-          <w:color w:val="666666"/>
-          <w:sz w:val="26"/>
-          <w:szCs w:val="26"/>
-        </w:rPr>
-      </w:pPr>
-      <w:r>
-        <w:rPr>
-          <w:rFonts w:ascii="Trebuchet MS" w:eastAsia="Trebuchet MS" w:hAnsi="Trebuchet MS" w:cs="Trebuchet MS"/>
-          <w:color w:val="666666"/>
-          <w:sz w:val="26"/>
-          <w:szCs w:val="26"/>
-        </w:rPr>
-        <w:tab/>
-      </w:r>
-      <w:r>
-        <w:rPr>
-          <w:rFonts w:ascii="Trebuchet MS" w:eastAsia="Trebuchet MS" w:hAnsi="Trebuchet MS" w:cs="Trebuchet MS"/>
-          <w:color w:val="666666"/>
-          <w:sz w:val="26"/>
-          <w:szCs w:val="26"/>
-        </w:rPr>
-        <w:tab/>
-      </w:r>
-      <w:r>
-        <w:rPr>
-          <w:rFonts w:ascii="Trebuchet MS" w:eastAsia="Trebuchet MS" w:hAnsi="Trebuchet MS" w:cs="Trebuchet MS"/>
-          <w:color w:val="666666"/>
-          <w:sz w:val="26"/>
-          <w:szCs w:val="26"/>
-        </w:rPr>
-        <w:tab/>
-        <w:t xml:space="preserve">- </w:t>
-      </w:r>
-      <w:r>
-        <w:rPr>
-          <w:rFonts w:ascii="Trebuchet MS" w:eastAsia="Trebuchet MS" w:hAnsi="Trebuchet MS" w:cs="Trebuchet MS"/>
-          <w:color w:val="666666"/>
-          <w:sz w:val="26"/>
-          <w:szCs w:val="26"/>
-        </w:rPr>
-        <w:t>stealth fighter engine sound</w:t>
-      </w:r>
-    </w:p>
-    <w:p>
-      <w:pPr>
-        <w:pBdr>
-          <w:top w:val="nil"/>
-          <w:left w:val="nil"/>
-          <w:bottom w:val="nil"/>
-          <w:right w:val="nil"/>
-          <w:between w:val="nil"/>
-        </w:pBdr>
-        <w:rPr>
-          <w:rFonts w:ascii="Trebuchet MS" w:eastAsia="Trebuchet MS" w:hAnsi="Trebuchet MS" w:cs="Trebuchet MS"/>
-          <w:color w:val="666666"/>
-          <w:sz w:val="26"/>
-          <w:szCs w:val="26"/>
-        </w:rPr>
-      </w:pPr>
-      <w:r>
-        <w:rPr>
-          <w:rFonts w:ascii="Trebuchet MS" w:eastAsia="Trebuchet MS" w:hAnsi="Trebuchet MS" w:cs="Trebuchet MS"/>
-          <w:color w:val="666666"/>
-          <w:sz w:val="26"/>
-          <w:szCs w:val="26"/>
-        </w:rPr>
-        <w:tab/>
-      </w:r>
-      <w:r>
-        <w:rPr>
-          <w:rFonts w:ascii="Trebuchet MS" w:eastAsia="Trebuchet MS" w:hAnsi="Trebuchet MS" w:cs="Trebuchet MS"/>
-          <w:color w:val="666666"/>
-          <w:sz w:val="26"/>
-          <w:szCs w:val="26"/>
-        </w:rPr>
-        <w:tab/>
-      </w:r>
-      <w:r>
-        <w:rPr>
-          <w:rFonts w:ascii="Trebuchet MS" w:eastAsia="Trebuchet MS" w:hAnsi="Trebuchet MS" w:cs="Trebuchet MS"/>
-          <w:color w:val="666666"/>
-          <w:sz w:val="26"/>
-          <w:szCs w:val="26"/>
-        </w:rPr>
-        <w:tab/>
-        <w:t>- sea movement sound</w:t>
-      </w:r>
-    </w:p>
-    <w:p>
-      <w:pPr>
-        <w:pBdr>
-          <w:top w:val="nil"/>
-          <w:left w:val="nil"/>
-          <w:bottom w:val="nil"/>
-          <w:right w:val="nil"/>
-          <w:between w:val="nil"/>
-        </w:pBdr>
-        <w:rPr>
-          <w:rFonts w:ascii="Trebuchet MS" w:eastAsia="Trebuchet MS" w:hAnsi="Trebuchet MS" w:cs="Trebuchet MS"/>
-          <w:color w:val="666666"/>
-          <w:sz w:val="26"/>
-          <w:szCs w:val="26"/>
-        </w:rPr>
-      </w:pPr>
-      <w:r>
-        <w:rPr>
-          <w:rFonts w:ascii="Trebuchet MS" w:eastAsia="Trebuchet MS" w:hAnsi="Trebuchet MS" w:cs="Trebuchet MS"/>
-          <w:color w:val="666666"/>
-          <w:sz w:val="26"/>
-          <w:szCs w:val="26"/>
-        </w:rPr>
-        <w:tab/>
-      </w:r>
-      <w:r>
-        <w:rPr>
-          <w:rFonts w:ascii="Trebuchet MS" w:eastAsia="Trebuchet MS" w:hAnsi="Trebuchet MS" w:cs="Trebuchet MS"/>
-          <w:color w:val="666666"/>
-          <w:sz w:val="26"/>
-          <w:szCs w:val="26"/>
-        </w:rPr>
-        <w:tab/>
-      </w:r>
-      <w:r>
-        <w:rPr>
-          <w:rFonts w:ascii="Trebuchet MS" w:eastAsia="Trebuchet MS" w:hAnsi="Trebuchet MS" w:cs="Trebuchet MS"/>
-          <w:color w:val="666666"/>
-          <w:sz w:val="26"/>
-          <w:szCs w:val="26"/>
-        </w:rPr>
-        <w:tab/>
-        <w:t xml:space="preserve">- </w:t>
-      </w:r>
-      <w:r>
-        <w:rPr>
-          <w:rFonts w:ascii="Trebuchet MS" w:eastAsia="Trebuchet MS" w:hAnsi="Trebuchet MS" w:cs="Trebuchet MS"/>
-          <w:color w:val="666666"/>
-          <w:sz w:val="26"/>
-          <w:szCs w:val="26"/>
-        </w:rPr>
-        <w:t>air blowing sound</w:t>
-      </w:r>
-    </w:p>
-    <w:p>
-      <w:pPr>
-        <w:pBdr>
-          <w:top w:val="nil"/>
-          <w:left w:val="nil"/>
-          <w:bottom w:val="nil"/>
-          <w:right w:val="nil"/>
-          <w:between w:val="nil"/>
-        </w:pBdr>
-        <w:rPr>
-          <w:rFonts w:ascii="Trebuchet MS" w:eastAsia="Trebuchet MS" w:hAnsi="Trebuchet MS" w:cs="Trebuchet MS"/>
-          <w:sz w:val="26"/>
-          <w:szCs w:val="26"/>
-        </w:rPr>
-      </w:pPr>
-    </w:p>
-    <w:p>
-      <w:pPr>
-        <w:pBdr>
-          <w:top w:val="nil"/>
-          <w:left w:val="nil"/>
-          <w:bottom w:val="nil"/>
-          <w:right w:val="nil"/>
-          <w:between w:val="nil"/>
-        </w:pBdr>
-        <w:rPr>
-          <w:rFonts w:ascii="Trebuchet MS" w:eastAsia="Trebuchet MS" w:hAnsi="Trebuchet MS" w:cs="Trebuchet MS"/>
-          <w:sz w:val="26"/>
-          <w:szCs w:val="26"/>
-        </w:rPr>
-      </w:pPr>
-      <w:r>
-        <w:rPr>
-          <w:rFonts w:ascii="Trebuchet MS" w:eastAsia="Trebuchet MS" w:hAnsi="Trebuchet MS" w:cs="Trebuchet MS"/>
-          <w:sz w:val="26"/>
-          <w:szCs w:val="26"/>
-        </w:rPr>
-        <w:t>- Sound List (Player)</w:t>
-      </w:r>
-    </w:p>
-    <w:p>
-      <w:pPr>
-        <w:pBdr>
-          <w:top w:val="nil"/>
-          <w:left w:val="nil"/>
-          <w:bottom w:val="nil"/>
-          <w:right w:val="nil"/>
-          <w:between w:val="nil"/>
-        </w:pBdr>
-        <w:rPr>
-          <w:rFonts w:ascii="Trebuchet MS" w:eastAsia="Trebuchet MS" w:hAnsi="Trebuchet MS" w:cs="Trebuchet MS"/>
-          <w:sz w:val="26"/>
-          <w:szCs w:val="26"/>
-        </w:rPr>
-      </w:pPr>
-      <w:r>
-        <w:rPr>
-          <w:rFonts w:ascii="Trebuchet MS" w:eastAsia="Trebuchet MS" w:hAnsi="Trebuchet MS" w:cs="Trebuchet MS"/>
-          <w:sz w:val="26"/>
-          <w:szCs w:val="26"/>
-        </w:rPr>
-        <w:tab/>
-      </w:r>
-      <w:r>
-        <w:rPr>
-          <w:rFonts w:ascii="Trebuchet MS" w:eastAsia="Trebuchet MS" w:hAnsi="Trebuchet MS" w:cs="Trebuchet MS"/>
-          <w:sz w:val="26"/>
-          <w:szCs w:val="26"/>
-        </w:rPr>
-        <w:tab/>
-        <w:t>- Character Movement Sound List</w:t>
-      </w:r>
-    </w:p>
-    <w:p>
-      <w:pPr>
-        <w:pBdr>
-          <w:top w:val="nil"/>
-          <w:left w:val="nil"/>
-          <w:bottom w:val="nil"/>
-          <w:right w:val="nil"/>
-          <w:between w:val="nil"/>
-        </w:pBdr>
-        <w:rPr>
-          <w:rFonts w:ascii="Trebuchet MS" w:eastAsia="Trebuchet MS" w:hAnsi="Trebuchet MS" w:cs="Trebuchet MS"/>
-          <w:color w:val="666666"/>
-          <w:sz w:val="26"/>
-          <w:szCs w:val="26"/>
-        </w:rPr>
-      </w:pPr>
-      <w:r>
-        <w:rPr>
-          <w:rFonts w:ascii="Trebuchet MS" w:eastAsia="Trebuchet MS" w:hAnsi="Trebuchet MS" w:cs="Trebuchet MS"/>
-          <w:color w:val="666666"/>
-          <w:sz w:val="26"/>
-          <w:szCs w:val="26"/>
-        </w:rPr>
-        <w:tab/>
-      </w:r>
-      <w:r>
-        <w:rPr>
-          <w:rFonts w:ascii="Trebuchet MS" w:eastAsia="Trebuchet MS" w:hAnsi="Trebuchet MS" w:cs="Trebuchet MS"/>
-          <w:color w:val="666666"/>
-          <w:sz w:val="26"/>
-          <w:szCs w:val="26"/>
-        </w:rPr>
-        <w:tab/>
-      </w:r>
-      <w:r>
-        <w:rPr>
-          <w:rFonts w:ascii="Trebuchet MS" w:eastAsia="Trebuchet MS" w:hAnsi="Trebuchet MS" w:cs="Trebuchet MS"/>
-          <w:color w:val="666666"/>
-          <w:sz w:val="26"/>
-          <w:szCs w:val="26"/>
-        </w:rPr>
-        <w:tab/>
-      </w:r>
-      <w:r>
-        <w:rPr>
-          <w:rFonts w:ascii="Trebuchet MS" w:eastAsia="Trebuchet MS" w:hAnsi="Trebuchet MS" w:cs="Trebuchet MS"/>
-          <w:color w:val="666666"/>
-          <w:sz w:val="26"/>
-          <w:szCs w:val="26"/>
-        </w:rPr>
-        <w:t>- Bi-plane Boost engine sound</w:t>
-      </w:r>
-    </w:p>
-    <w:p>
-      <w:pPr>
-        <w:pBdr>
-          <w:top w:val="nil"/>
-          <w:left w:val="nil"/>
-          <w:bottom w:val="nil"/>
-          <w:right w:val="nil"/>
-          <w:between w:val="nil"/>
-        </w:pBdr>
-        <w:rPr>
-          <w:rFonts w:ascii="Trebuchet MS" w:eastAsia="Trebuchet MS" w:hAnsi="Trebuchet MS" w:cs="Trebuchet MS"/>
-          <w:color w:val="666666"/>
-          <w:sz w:val="26"/>
-          <w:szCs w:val="26"/>
-        </w:rPr>
-      </w:pPr>
-      <w:r>
-        <w:rPr>
-          <w:rFonts w:ascii="Trebuchet MS" w:eastAsia="Trebuchet MS" w:hAnsi="Trebuchet MS" w:cs="Trebuchet MS"/>
-          <w:color w:val="666666"/>
-          <w:sz w:val="26"/>
-          <w:szCs w:val="26"/>
-        </w:rPr>
-        <w:tab/>
-      </w:r>
-      <w:r>
-        <w:rPr>
-          <w:rFonts w:ascii="Trebuchet MS" w:eastAsia="Trebuchet MS" w:hAnsi="Trebuchet MS" w:cs="Trebuchet MS"/>
-          <w:color w:val="666666"/>
-          <w:sz w:val="26"/>
-          <w:szCs w:val="26"/>
-        </w:rPr>
-        <w:tab/>
-      </w:r>
-      <w:r>
-        <w:rPr>
-          <w:rFonts w:ascii="Trebuchet MS" w:eastAsia="Trebuchet MS" w:hAnsi="Trebuchet MS" w:cs="Trebuchet MS"/>
-          <w:color w:val="666666"/>
-          <w:sz w:val="26"/>
-          <w:szCs w:val="26"/>
-        </w:rPr>
-        <w:tab/>
-        <w:t xml:space="preserve">- monoplane Boost engine sound </w:t>
-      </w:r>
-    </w:p>
-    <w:p>
-      <w:pPr>
-        <w:pBdr>
-          <w:top w:val="nil"/>
-          <w:left w:val="nil"/>
-          <w:bottom w:val="nil"/>
-          <w:right w:val="nil"/>
-          <w:between w:val="nil"/>
-        </w:pBdr>
-        <w:rPr>
-          <w:rFonts w:ascii="Trebuchet MS" w:eastAsia="Trebuchet MS" w:hAnsi="Trebuchet MS" w:cs="Trebuchet MS"/>
-          <w:color w:val="666666"/>
-          <w:sz w:val="26"/>
-          <w:szCs w:val="26"/>
-        </w:rPr>
-      </w:pPr>
-      <w:r>
-        <w:rPr>
-          <w:rFonts w:ascii="Trebuchet MS" w:eastAsia="Trebuchet MS" w:hAnsi="Trebuchet MS" w:cs="Trebuchet MS"/>
-          <w:color w:val="666666"/>
-          <w:sz w:val="26"/>
-          <w:szCs w:val="26"/>
-        </w:rPr>
-        <w:tab/>
-      </w:r>
-      <w:r>
-        <w:rPr>
-          <w:rFonts w:ascii="Trebuchet MS" w:eastAsia="Trebuchet MS" w:hAnsi="Trebuchet MS" w:cs="Trebuchet MS"/>
-          <w:color w:val="666666"/>
-          <w:sz w:val="26"/>
-          <w:szCs w:val="26"/>
-        </w:rPr>
-        <w:tab/>
-      </w:r>
-      <w:r>
-        <w:rPr>
-          <w:rFonts w:ascii="Trebuchet MS" w:eastAsia="Trebuchet MS" w:hAnsi="Trebuchet MS" w:cs="Trebuchet MS"/>
-          <w:color w:val="666666"/>
-          <w:sz w:val="26"/>
-          <w:szCs w:val="26"/>
-        </w:rPr>
-        <w:tab/>
-        <w:t>- jet fighter Boost engine sound</w:t>
-      </w:r>
-    </w:p>
-    <w:p>
-      <w:pPr>
-        <w:pBdr>
-          <w:top w:val="nil"/>
-          <w:left w:val="nil"/>
-          <w:bottom w:val="nil"/>
-          <w:right w:val="nil"/>
-          <w:between w:val="nil"/>
-        </w:pBdr>
-        <w:rPr>
-          <w:rFonts w:ascii="Trebuchet MS" w:eastAsia="Trebuchet MS" w:hAnsi="Trebuchet MS" w:cs="Trebuchet MS"/>
-          <w:color w:val="666666"/>
-          <w:sz w:val="26"/>
-          <w:szCs w:val="26"/>
-        </w:rPr>
-      </w:pPr>
-      <w:r>
-        <w:rPr>
-          <w:rFonts w:ascii="Trebuchet MS" w:eastAsia="Trebuchet MS" w:hAnsi="Trebuchet MS" w:cs="Trebuchet MS"/>
-          <w:color w:val="666666"/>
-          <w:sz w:val="26"/>
-          <w:szCs w:val="26"/>
-        </w:rPr>
-        <w:tab/>
-      </w:r>
-      <w:r>
-        <w:rPr>
-          <w:rFonts w:ascii="Trebuchet MS" w:eastAsia="Trebuchet MS" w:hAnsi="Trebuchet MS" w:cs="Trebuchet MS"/>
-          <w:color w:val="666666"/>
-          <w:sz w:val="26"/>
-          <w:szCs w:val="26"/>
-        </w:rPr>
-        <w:tab/>
-      </w:r>
-      <w:r>
-        <w:rPr>
-          <w:rFonts w:ascii="Trebuchet MS" w:eastAsia="Trebuchet MS" w:hAnsi="Trebuchet MS" w:cs="Trebuchet MS"/>
-          <w:color w:val="666666"/>
-          <w:sz w:val="26"/>
-          <w:szCs w:val="26"/>
-        </w:rPr>
-        <w:tab/>
-        <w:t>- stealth fighter Boost engine sound</w:t>
-      </w:r>
-    </w:p>
-    <w:p>
-      <w:pPr>
-        <w:pBdr>
-          <w:top w:val="nil"/>
-          <w:left w:val="nil"/>
-          <w:bottom w:val="nil"/>
-          <w:right w:val="nil"/>
-          <w:between w:val="nil"/>
-        </w:pBdr>
-        <w:ind w:left="1440" w:firstLine="720"/>
-        <w:rPr>
-          <w:rFonts w:ascii="Trebuchet MS" w:eastAsia="Trebuchet MS" w:hAnsi="Trebuchet MS" w:cs="Trebuchet MS"/>
-          <w:color w:val="666666"/>
-          <w:sz w:val="26"/>
-          <w:szCs w:val="26"/>
-        </w:rPr>
-      </w:pPr>
-      <w:r>
-        <w:rPr>
-          <w:rFonts w:ascii="Trebuchet MS" w:eastAsia="Trebuchet MS" w:hAnsi="Trebuchet MS" w:cs="Trebuchet MS"/>
-          <w:color w:val="666666"/>
-          <w:sz w:val="26"/>
-          <w:szCs w:val="26"/>
-        </w:rPr>
-        <w:t>- Bi-plane Shooting sound</w:t>
-      </w:r>
-    </w:p>
-    <w:p>
-      <w:pPr>
-        <w:pBdr>
-          <w:top w:val="nil"/>
-          <w:left w:val="nil"/>
-          <w:bottom w:val="nil"/>
-          <w:right w:val="nil"/>
-          <w:between w:val="nil"/>
-        </w:pBdr>
-        <w:rPr>
-          <w:rFonts w:ascii="Trebuchet MS" w:eastAsia="Trebuchet MS" w:hAnsi="Trebuchet MS" w:cs="Trebuchet MS"/>
-          <w:color w:val="666666"/>
-          <w:sz w:val="26"/>
-          <w:szCs w:val="26"/>
-        </w:rPr>
-      </w:pPr>
-      <w:r>
-        <w:rPr>
-          <w:rFonts w:ascii="Trebuchet MS" w:eastAsia="Trebuchet MS" w:hAnsi="Trebuchet MS" w:cs="Trebuchet MS"/>
-          <w:color w:val="666666"/>
-          <w:sz w:val="26"/>
-          <w:szCs w:val="26"/>
-        </w:rPr>
-        <w:tab/>
-      </w:r>
-      <w:r>
-        <w:rPr>
-          <w:rFonts w:ascii="Trebuchet MS" w:eastAsia="Trebuchet MS" w:hAnsi="Trebuchet MS" w:cs="Trebuchet MS"/>
-          <w:color w:val="666666"/>
-          <w:sz w:val="26"/>
-          <w:szCs w:val="26"/>
-        </w:rPr>
-        <w:tab/>
-      </w:r>
-      <w:r>
-        <w:rPr>
-          <w:rFonts w:ascii="Trebuchet MS" w:eastAsia="Trebuchet MS" w:hAnsi="Trebuchet MS" w:cs="Trebuchet MS"/>
-          <w:color w:val="666666"/>
-          <w:sz w:val="26"/>
-          <w:szCs w:val="26"/>
-        </w:rPr>
-        <w:tab/>
-        <w:t xml:space="preserve">- monoplane shooting sound </w:t>
-      </w:r>
-    </w:p>
-    <w:p>
-      <w:pPr>
-        <w:pBdr>
-          <w:top w:val="nil"/>
-          <w:left w:val="nil"/>
-          <w:bottom w:val="nil"/>
-          <w:right w:val="nil"/>
-          <w:between w:val="nil"/>
-        </w:pBdr>
-        <w:rPr>
-          <w:rFonts w:ascii="Trebuchet MS" w:eastAsia="Trebuchet MS" w:hAnsi="Trebuchet MS" w:cs="Trebuchet MS"/>
-          <w:color w:val="666666"/>
-          <w:sz w:val="26"/>
-          <w:szCs w:val="26"/>
-        </w:rPr>
-      </w:pPr>
-      <w:r>
-        <w:rPr>
-          <w:rFonts w:ascii="Trebuchet MS" w:eastAsia="Trebuchet MS" w:hAnsi="Trebuchet MS" w:cs="Trebuchet MS"/>
-          <w:color w:val="666666"/>
-          <w:sz w:val="26"/>
-          <w:szCs w:val="26"/>
-        </w:rPr>
-        <w:tab/>
-      </w:r>
-      <w:r>
-        <w:rPr>
-          <w:rFonts w:ascii="Trebuchet MS" w:eastAsia="Trebuchet MS" w:hAnsi="Trebuchet MS" w:cs="Trebuchet MS"/>
-          <w:color w:val="666666"/>
-          <w:sz w:val="26"/>
-          <w:szCs w:val="26"/>
-        </w:rPr>
-        <w:tab/>
-      </w:r>
-      <w:r>
-        <w:rPr>
-          <w:rFonts w:ascii="Trebuchet MS" w:eastAsia="Trebuchet MS" w:hAnsi="Trebuchet MS" w:cs="Trebuchet MS"/>
-          <w:color w:val="666666"/>
-          <w:sz w:val="26"/>
-          <w:szCs w:val="26"/>
-        </w:rPr>
-        <w:tab/>
-        <w:t>- jet fighter shooting sound</w:t>
-      </w:r>
-    </w:p>
-    <w:p>
-      <w:pPr>
-        <w:pBdr>
-          <w:top w:val="nil"/>
-          <w:left w:val="nil"/>
-          <w:bottom w:val="nil"/>
-          <w:right w:val="nil"/>
-          <w:between w:val="nil"/>
-        </w:pBdr>
-        <w:rPr>
-          <w:rFonts w:ascii="Trebuchet MS" w:eastAsia="Trebuchet MS" w:hAnsi="Trebuchet MS" w:cs="Trebuchet MS"/>
-          <w:color w:val="666666"/>
-          <w:sz w:val="26"/>
-          <w:szCs w:val="26"/>
-        </w:rPr>
-      </w:pPr>
-      <w:r>
-        <w:rPr>
-          <w:rFonts w:ascii="Trebuchet MS" w:eastAsia="Trebuchet MS" w:hAnsi="Trebuchet MS" w:cs="Trebuchet MS"/>
-          <w:color w:val="666666"/>
-          <w:sz w:val="26"/>
-          <w:szCs w:val="26"/>
-        </w:rPr>
-        <w:tab/>
-      </w:r>
-      <w:r>
-        <w:rPr>
-          <w:rFonts w:ascii="Trebuchet MS" w:eastAsia="Trebuchet MS" w:hAnsi="Trebuchet MS" w:cs="Trebuchet MS"/>
-          <w:color w:val="666666"/>
-          <w:sz w:val="26"/>
-          <w:szCs w:val="26"/>
-        </w:rPr>
-        <w:tab/>
-      </w:r>
-      <w:r>
-        <w:rPr>
-          <w:rFonts w:ascii="Trebuchet MS" w:eastAsia="Trebuchet MS" w:hAnsi="Trebuchet MS" w:cs="Trebuchet MS"/>
-          <w:color w:val="666666"/>
-          <w:sz w:val="26"/>
-          <w:szCs w:val="26"/>
-        </w:rPr>
-        <w:tab/>
-        <w:t>- stealth fighter shooting sound</w:t>
-      </w:r>
-    </w:p>
-    <w:p>
-      <w:pPr>
-        <w:pBdr>
-          <w:top w:val="nil"/>
-          <w:left w:val="nil"/>
-          <w:bottom w:val="nil"/>
-          <w:right w:val="nil"/>
-          <w:between w:val="nil"/>
-        </w:pBdr>
-        <w:rPr>
-          <w:rFonts w:ascii="Trebuchet MS" w:eastAsia="Trebuchet MS" w:hAnsi="Trebuchet MS" w:cs="Trebuchet MS"/>
-          <w:color w:val="666666"/>
-          <w:sz w:val="26"/>
-          <w:szCs w:val="26"/>
-        </w:rPr>
-      </w:pPr>
-    </w:p>
-    <w:p>
-      <w:pPr>
-        <w:pBdr>
-          <w:top w:val="nil"/>
-          <w:left w:val="nil"/>
-          <w:bottom w:val="nil"/>
-          <w:right w:val="nil"/>
-          <w:between w:val="nil"/>
-        </w:pBdr>
-        <w:rPr>
-          <w:rFonts w:ascii="Trebuchet MS" w:eastAsia="Trebuchet MS" w:hAnsi="Trebuchet MS" w:cs="Trebuchet MS"/>
-          <w:sz w:val="26"/>
-          <w:szCs w:val="26"/>
-        </w:rPr>
-      </w:pPr>
-      <w:r>
-        <w:rPr>
-          <w:rFonts w:ascii="Trebuchet MS" w:eastAsia="Trebuchet MS" w:hAnsi="Trebuchet MS" w:cs="Trebuchet MS"/>
-          <w:sz w:val="26"/>
-          <w:szCs w:val="26"/>
-        </w:rPr>
-        <w:tab/>
-      </w:r>
-      <w:r>
-        <w:rPr>
-          <w:rFonts w:ascii="Trebuchet MS" w:eastAsia="Trebuchet MS" w:hAnsi="Trebuchet MS" w:cs="Trebuchet MS"/>
-          <w:sz w:val="26"/>
-          <w:szCs w:val="26"/>
-        </w:rPr>
-        <w:tab/>
-        <w:t>- Character Hit / Collision Sound list</w:t>
-      </w:r>
-    </w:p>
-    <w:p>
-      <w:pPr>
-        <w:pBdr>
-          <w:top w:val="nil"/>
-          <w:left w:val="nil"/>
-          <w:bottom w:val="nil"/>
-          <w:right w:val="nil"/>
-          <w:between w:val="nil"/>
-        </w:pBdr>
-        <w:ind w:left="1440" w:firstLine="720"/>
-        <w:rPr>
-          <w:rFonts w:ascii="Trebuchet MS" w:eastAsia="Trebuchet MS" w:hAnsi="Trebuchet MS" w:cs="Trebuchet MS"/>
-          <w:color w:val="666666"/>
-          <w:sz w:val="26"/>
-          <w:szCs w:val="26"/>
-        </w:rPr>
-      </w:pPr>
-      <w:r>
-        <w:rPr>
-          <w:rFonts w:ascii="Trebuchet MS" w:eastAsia="Trebuchet MS" w:hAnsi="Trebuchet MS" w:cs="Trebuchet MS"/>
-          <w:color w:val="666666"/>
-          <w:sz w:val="26"/>
-          <w:szCs w:val="26"/>
-        </w:rPr>
-        <w:t xml:space="preserve">- </w:t>
-      </w:r>
-      <w:r>
-        <w:rPr>
-          <w:rFonts w:ascii="Trebuchet MS" w:eastAsia="Trebuchet MS" w:hAnsi="Trebuchet MS" w:cs="Trebuchet MS"/>
-          <w:color w:val="666666"/>
-          <w:sz w:val="26"/>
-          <w:szCs w:val="26"/>
-        </w:rPr>
-        <w:t>Bullet hit wood sound1</w:t>
-      </w:r>
-    </w:p>
-    <w:p>
-      <w:pPr>
-        <w:pBdr>
-          <w:top w:val="nil"/>
-          <w:left w:val="nil"/>
-          <w:bottom w:val="nil"/>
-          <w:right w:val="nil"/>
-          <w:between w:val="nil"/>
-        </w:pBdr>
-        <w:ind w:left="1440" w:firstLine="720"/>
-        <w:rPr>
-          <w:rFonts w:ascii="Trebuchet MS" w:eastAsia="Trebuchet MS" w:hAnsi="Trebuchet MS" w:cs="Trebuchet MS"/>
-          <w:color w:val="666666"/>
-          <w:sz w:val="26"/>
-          <w:szCs w:val="26"/>
-        </w:rPr>
-      </w:pPr>
-      <w:r>
-        <w:rPr>
-          <w:rFonts w:ascii="Trebuchet MS" w:eastAsia="Trebuchet MS" w:hAnsi="Trebuchet MS" w:cs="Trebuchet MS"/>
-          <w:color w:val="666666"/>
-          <w:sz w:val="26"/>
-          <w:szCs w:val="26"/>
-        </w:rPr>
-        <w:t xml:space="preserve">- </w:t>
-      </w:r>
-      <w:r>
-        <w:rPr>
-          <w:rFonts w:ascii="Trebuchet MS" w:eastAsia="Trebuchet MS" w:hAnsi="Trebuchet MS" w:cs="Trebuchet MS"/>
-          <w:color w:val="666666"/>
-          <w:sz w:val="26"/>
-          <w:szCs w:val="26"/>
-        </w:rPr>
-        <w:t>Bullet hit metal sound1</w:t>
-      </w:r>
-    </w:p>
-    <w:p>
-      <w:pPr>
-        <w:pBdr>
-          <w:top w:val="nil"/>
-          <w:left w:val="nil"/>
-          <w:bottom w:val="nil"/>
-          <w:right w:val="nil"/>
-          <w:between w:val="nil"/>
-        </w:pBdr>
-        <w:ind w:left="1440" w:firstLine="720"/>
-        <w:rPr>
-          <w:rFonts w:ascii="Trebuchet MS" w:eastAsia="Trebuchet MS" w:hAnsi="Trebuchet MS" w:cs="Trebuchet MS"/>
-          <w:color w:val="666666"/>
-          <w:sz w:val="26"/>
-          <w:szCs w:val="26"/>
-        </w:rPr>
-      </w:pPr>
-      <w:r>
-        <w:rPr>
-          <w:rFonts w:ascii="Trebuchet MS" w:eastAsia="Trebuchet MS" w:hAnsi="Trebuchet MS" w:cs="Trebuchet MS"/>
-          <w:color w:val="666666"/>
-          <w:sz w:val="26"/>
-          <w:szCs w:val="26"/>
-        </w:rPr>
-        <w:t xml:space="preserve">- </w:t>
-      </w:r>
-      <w:r>
-        <w:rPr>
-          <w:rFonts w:ascii="Trebuchet MS" w:eastAsia="Trebuchet MS" w:hAnsi="Trebuchet MS" w:cs="Trebuchet MS"/>
-          <w:color w:val="666666"/>
-          <w:sz w:val="26"/>
-          <w:szCs w:val="26"/>
-        </w:rPr>
-        <w:t>Bullet hit metal sound2</w:t>
-      </w:r>
-    </w:p>
-    <w:p>
-      <w:pPr>
-        <w:pBdr>
-          <w:top w:val="nil"/>
-          <w:left w:val="nil"/>
-          <w:bottom w:val="nil"/>
-          <w:right w:val="nil"/>
-          <w:between w:val="nil"/>
-        </w:pBdr>
-        <w:ind w:left="2160"/>
-        <w:rPr>
-          <w:rFonts w:ascii="Trebuchet MS" w:eastAsia="Trebuchet MS" w:hAnsi="Trebuchet MS" w:cs="Trebuchet MS"/>
-          <w:color w:val="666666"/>
-          <w:sz w:val="26"/>
-          <w:szCs w:val="26"/>
-        </w:rPr>
-      </w:pPr>
-    </w:p>
-    <w:p>
-      <w:pPr>
-        <w:pBdr>
-          <w:top w:val="nil"/>
-          <w:left w:val="nil"/>
-          <w:bottom w:val="nil"/>
-          <w:right w:val="nil"/>
-          <w:between w:val="nil"/>
-        </w:pBdr>
-        <w:rPr>
-          <w:rFonts w:ascii="Trebuchet MS" w:eastAsia="Trebuchet MS" w:hAnsi="Trebuchet MS" w:cs="Trebuchet MS"/>
-          <w:sz w:val="26"/>
-          <w:szCs w:val="26"/>
-        </w:rPr>
-      </w:pPr>
-      <w:r>
-        <w:rPr>
-          <w:rFonts w:ascii="Trebuchet MS" w:eastAsia="Trebuchet MS" w:hAnsi="Trebuchet MS" w:cs="Trebuchet MS"/>
-          <w:sz w:val="26"/>
-          <w:szCs w:val="26"/>
-        </w:rPr>
-        <w:tab/>
-      </w:r>
-      <w:r>
-        <w:rPr>
-          <w:rFonts w:ascii="Trebuchet MS" w:eastAsia="Trebuchet MS" w:hAnsi="Trebuchet MS" w:cs="Trebuchet MS"/>
-          <w:sz w:val="26"/>
-          <w:szCs w:val="26"/>
-        </w:rPr>
-        <w:tab/>
-        <w:t>- Character on Injured / Death sound list</w:t>
-      </w:r>
-    </w:p>
-    <w:p>
-      <w:pPr>
-        <w:pBdr>
-          <w:top w:val="nil"/>
-          <w:left w:val="nil"/>
-          <w:bottom w:val="nil"/>
-          <w:right w:val="nil"/>
-          <w:between w:val="nil"/>
-        </w:pBdr>
-        <w:rPr>
-          <w:rFonts w:ascii="Trebuchet MS" w:eastAsia="Trebuchet MS" w:hAnsi="Trebuchet MS" w:cs="Trebuchet MS"/>
-          <w:color w:val="666666"/>
-          <w:sz w:val="26"/>
-          <w:szCs w:val="26"/>
-        </w:rPr>
-      </w:pPr>
-      <w:r>
-        <w:rPr>
-          <w:rFonts w:ascii="Trebuchet MS" w:eastAsia="Trebuchet MS" w:hAnsi="Trebuchet MS" w:cs="Trebuchet MS"/>
-          <w:color w:val="666666"/>
-          <w:sz w:val="26"/>
-          <w:szCs w:val="26"/>
-        </w:rPr>
-        <w:tab/>
-      </w:r>
-      <w:r>
-        <w:rPr>
-          <w:rFonts w:ascii="Trebuchet MS" w:eastAsia="Trebuchet MS" w:hAnsi="Trebuchet MS" w:cs="Trebuchet MS"/>
-          <w:color w:val="666666"/>
-          <w:sz w:val="26"/>
-          <w:szCs w:val="26"/>
-        </w:rPr>
-        <w:tab/>
-      </w:r>
-      <w:r>
-        <w:rPr>
-          <w:rFonts w:ascii="Trebuchet MS" w:eastAsia="Trebuchet MS" w:hAnsi="Trebuchet MS" w:cs="Trebuchet MS"/>
-          <w:color w:val="666666"/>
-          <w:sz w:val="26"/>
-          <w:szCs w:val="26"/>
-        </w:rPr>
-        <w:tab/>
-        <w:t xml:space="preserve">- </w:t>
-      </w:r>
-      <w:r>
-        <w:rPr>
-          <w:rFonts w:ascii="Trebuchet MS" w:eastAsia="Trebuchet MS" w:hAnsi="Trebuchet MS" w:cs="Trebuchet MS"/>
-          <w:color w:val="666666"/>
-          <w:sz w:val="26"/>
-          <w:szCs w:val="26"/>
-        </w:rPr>
-        <w:t>explosion sound 1</w:t>
-      </w:r>
-    </w:p>
-    <w:p>
-      <w:pPr>
-        <w:pBdr>
-          <w:top w:val="nil"/>
-          <w:left w:val="nil"/>
-          <w:bottom w:val="nil"/>
-          <w:right w:val="nil"/>
-          <w:between w:val="nil"/>
-        </w:pBdr>
-        <w:rPr>
-          <w:rFonts w:ascii="Trebuchet MS" w:eastAsia="Trebuchet MS" w:hAnsi="Trebuchet MS" w:cs="Trebuchet MS"/>
-          <w:color w:val="666666"/>
-          <w:sz w:val="26"/>
-          <w:szCs w:val="26"/>
-        </w:rPr>
-      </w:pPr>
-      <w:r>
-        <w:rPr>
-          <w:rFonts w:ascii="Trebuchet MS" w:eastAsia="Trebuchet MS" w:hAnsi="Trebuchet MS" w:cs="Trebuchet MS"/>
-          <w:color w:val="666666"/>
-          <w:sz w:val="26"/>
-          <w:szCs w:val="26"/>
-        </w:rPr>
-        <w:tab/>
-      </w:r>
-      <w:r>
-        <w:rPr>
-          <w:rFonts w:ascii="Trebuchet MS" w:eastAsia="Trebuchet MS" w:hAnsi="Trebuchet MS" w:cs="Trebuchet MS"/>
-          <w:color w:val="666666"/>
-          <w:sz w:val="26"/>
-          <w:szCs w:val="26"/>
-        </w:rPr>
-        <w:tab/>
-      </w:r>
-      <w:r>
-        <w:rPr>
-          <w:rFonts w:ascii="Trebuchet MS" w:eastAsia="Trebuchet MS" w:hAnsi="Trebuchet MS" w:cs="Trebuchet MS"/>
-          <w:color w:val="666666"/>
-          <w:sz w:val="26"/>
-          <w:szCs w:val="26"/>
-        </w:rPr>
-        <w:tab/>
-        <w:t xml:space="preserve">- </w:t>
-      </w:r>
-      <w:r>
-        <w:rPr>
-          <w:rFonts w:ascii="Trebuchet MS" w:eastAsia="Trebuchet MS" w:hAnsi="Trebuchet MS" w:cs="Trebuchet MS"/>
-          <w:color w:val="666666"/>
-          <w:sz w:val="26"/>
-          <w:szCs w:val="26"/>
-        </w:rPr>
-        <w:t>explosion sound 2</w:t>
-      </w:r>
-    </w:p>
-    <w:p>
-      <w:pPr>
-        <w:pBdr>
-          <w:top w:val="nil"/>
-          <w:left w:val="nil"/>
-          <w:bottom w:val="nil"/>
-          <w:right w:val="nil"/>
-          <w:between w:val="nil"/>
-        </w:pBdr>
-        <w:rPr>
-          <w:rFonts w:ascii="Trebuchet MS" w:eastAsia="Trebuchet MS" w:hAnsi="Trebuchet MS" w:cs="Trebuchet MS"/>
-          <w:sz w:val="26"/>
-          <w:szCs w:val="26"/>
-        </w:rPr>
-      </w:pPr>
-    </w:p>
-    <w:p>
-      <w:pPr>
-        <w:pStyle w:val="Kop2"/>
-        <w:pBdr>
-          <w:top w:val="nil"/>
-          <w:left w:val="nil"/>
-          <w:bottom w:val="nil"/>
-          <w:right w:val="nil"/>
-          <w:between w:val="nil"/>
-        </w:pBdr>
-      </w:pPr>
-      <w:bookmarkStart w:id="26" w:name="_Toc18567458"/>
-      <w:r>
-        <w:t>- Code</w:t>
-      </w:r>
-      <w:bookmarkEnd w:id="26"/>
-    </w:p>
-    <w:p>
-      <w:pPr>
-        <w:pBdr>
-          <w:top w:val="nil"/>
-          <w:left w:val="nil"/>
-          <w:bottom w:val="nil"/>
-          <w:right w:val="nil"/>
-          <w:between w:val="nil"/>
-        </w:pBdr>
-        <w:rPr>
-          <w:rFonts w:ascii="Trebuchet MS" w:eastAsia="Trebuchet MS" w:hAnsi="Trebuchet MS" w:cs="Trebuchet MS"/>
-          <w:sz w:val="26"/>
-          <w:szCs w:val="26"/>
-        </w:rPr>
-      </w:pPr>
-      <w:r>
-        <w:rPr>
-          <w:rFonts w:ascii="Trebuchet MS" w:eastAsia="Trebuchet MS" w:hAnsi="Trebuchet MS" w:cs="Trebuchet MS"/>
-          <w:sz w:val="26"/>
-          <w:szCs w:val="26"/>
-        </w:rPr>
-        <w:tab/>
-        <w:t>- Character Scripts (</w:t>
-      </w:r>
-      <w:r>
-        <w:rPr>
-          <w:rFonts w:ascii="Trebuchet MS" w:eastAsia="Trebuchet MS" w:hAnsi="Trebuchet MS" w:cs="Trebuchet MS"/>
-          <w:sz w:val="26"/>
-          <w:szCs w:val="26"/>
-        </w:rPr>
-        <w:t>PlayerMovement</w:t>
-      </w:r>
-      <w:r>
-        <w:rPr>
-          <w:rFonts w:ascii="Trebuchet MS" w:eastAsia="Trebuchet MS" w:hAnsi="Trebuchet MS" w:cs="Trebuchet MS"/>
-          <w:sz w:val="26"/>
-          <w:szCs w:val="26"/>
-        </w:rPr>
-        <w:t xml:space="preserve">, </w:t>
-      </w:r>
-      <w:r>
-        <w:rPr>
-          <w:rFonts w:ascii="Trebuchet MS" w:eastAsia="Trebuchet MS" w:hAnsi="Trebuchet MS" w:cs="Trebuchet MS"/>
-          <w:sz w:val="26"/>
-          <w:szCs w:val="26"/>
-        </w:rPr>
-        <w:t>shootingScript</w:t>
-      </w:r>
-      <w:r>
-        <w:rPr>
-          <w:rFonts w:ascii="Trebuchet MS" w:eastAsia="Trebuchet MS" w:hAnsi="Trebuchet MS" w:cs="Trebuchet MS"/>
-          <w:sz w:val="26"/>
-          <w:szCs w:val="26"/>
-        </w:rPr>
-        <w:t xml:space="preserve">, </w:t>
-      </w:r>
-      <w:r>
-        <w:rPr>
-          <w:rFonts w:ascii="Trebuchet MS" w:eastAsia="Trebuchet MS" w:hAnsi="Trebuchet MS" w:cs="Trebuchet MS"/>
-          <w:sz w:val="26"/>
-          <w:szCs w:val="26"/>
-        </w:rPr>
-        <w:t>WalletScript</w:t>
-      </w:r>
-      <w:r>
-        <w:rPr>
-          <w:rFonts w:ascii="Trebuchet MS" w:eastAsia="Trebuchet MS" w:hAnsi="Trebuchet MS" w:cs="Trebuchet MS"/>
-          <w:sz w:val="26"/>
-          <w:szCs w:val="26"/>
-        </w:rPr>
-        <w:t xml:space="preserve"> </w:t>
-      </w:r>
-      <w:r>
-        <w:rPr>
-          <w:rFonts w:ascii="Trebuchet MS" w:eastAsia="Trebuchet MS" w:hAnsi="Trebuchet MS" w:cs="Trebuchet MS"/>
-          <w:sz w:val="26"/>
-          <w:szCs w:val="26"/>
-        </w:rPr>
-        <w:t>)</w:t>
-      </w:r>
-    </w:p>
-    <w:p>
-      <w:pPr>
-        <w:pBdr>
-          <w:top w:val="nil"/>
-          <w:left w:val="nil"/>
-          <w:bottom w:val="nil"/>
-          <w:right w:val="nil"/>
-          <w:between w:val="nil"/>
-        </w:pBdr>
-        <w:rPr>
-          <w:rFonts w:ascii="Trebuchet MS" w:eastAsia="Trebuchet MS" w:hAnsi="Trebuchet MS" w:cs="Trebuchet MS"/>
-          <w:sz w:val="26"/>
-          <w:szCs w:val="26"/>
-        </w:rPr>
-      </w:pPr>
-      <w:r>
-        <w:rPr>
-          <w:rFonts w:ascii="Trebuchet MS" w:eastAsia="Trebuchet MS" w:hAnsi="Trebuchet MS" w:cs="Trebuchet MS"/>
-          <w:sz w:val="26"/>
-          <w:szCs w:val="26"/>
-        </w:rPr>
-        <w:tab/>
-        <w:t>- Ambient Scripts (Runs in the background)</w:t>
-      </w:r>
-    </w:p>
-    <w:p>
-      <w:pPr>
-        <w:pBdr>
-          <w:top w:val="nil"/>
-          <w:left w:val="nil"/>
-          <w:bottom w:val="nil"/>
-          <w:right w:val="nil"/>
-          <w:between w:val="nil"/>
-        </w:pBdr>
-        <w:ind w:firstLine="720"/>
-        <w:rPr>
-          <w:rFonts w:ascii="Trebuchet MS" w:eastAsia="Trebuchet MS" w:hAnsi="Trebuchet MS" w:cs="Trebuchet MS"/>
-          <w:sz w:val="26"/>
-          <w:szCs w:val="26"/>
-        </w:rPr>
-      </w:pPr>
-      <w:r>
-        <w:rPr>
-          <w:rFonts w:ascii="Trebuchet MS" w:eastAsia="Trebuchet MS" w:hAnsi="Trebuchet MS" w:cs="Trebuchet MS"/>
-          <w:color w:val="666666"/>
-          <w:sz w:val="26"/>
-          <w:szCs w:val="26"/>
-        </w:rPr>
-        <w:tab/>
-        <w:t xml:space="preserve">- </w:t>
-      </w:r>
-      <w:r>
-        <w:rPr>
-          <w:rFonts w:ascii="Trebuchet MS" w:eastAsia="Trebuchet MS" w:hAnsi="Trebuchet MS" w:cs="Trebuchet MS"/>
-          <w:sz w:val="26"/>
-          <w:szCs w:val="26"/>
-        </w:rPr>
-        <w:t>Wallet Script</w:t>
-      </w:r>
-    </w:p>
-    <w:p>
-      <w:pPr>
-        <w:pBdr>
-          <w:top w:val="nil"/>
-          <w:left w:val="nil"/>
-          <w:bottom w:val="nil"/>
-          <w:right w:val="nil"/>
-          <w:between w:val="nil"/>
-        </w:pBdr>
-        <w:ind w:left="720" w:firstLine="720"/>
-        <w:rPr>
-          <w:rFonts w:ascii="Trebuchet MS" w:eastAsia="Trebuchet MS" w:hAnsi="Trebuchet MS" w:cs="Trebuchet MS"/>
-          <w:sz w:val="26"/>
-          <w:szCs w:val="26"/>
-        </w:rPr>
-      </w:pPr>
-      <w:r>
-        <w:rPr>
-          <w:rFonts w:ascii="Trebuchet MS" w:eastAsia="Trebuchet MS" w:hAnsi="Trebuchet MS" w:cs="Trebuchet MS"/>
-          <w:sz w:val="26"/>
-          <w:szCs w:val="26"/>
-        </w:rPr>
-        <w:t>- background scroll</w:t>
-      </w:r>
-    </w:p>
-    <w:p>
-      <w:pPr>
-        <w:pBdr>
-          <w:top w:val="nil"/>
-          <w:left w:val="nil"/>
-          <w:bottom w:val="nil"/>
-          <w:right w:val="nil"/>
-          <w:between w:val="nil"/>
-        </w:pBdr>
-        <w:ind w:left="720" w:firstLine="720"/>
-        <w:rPr>
-          <w:rFonts w:ascii="Trebuchet MS" w:eastAsia="Trebuchet MS" w:hAnsi="Trebuchet MS" w:cs="Trebuchet MS"/>
-          <w:color w:val="666666"/>
-          <w:sz w:val="26"/>
-          <w:szCs w:val="26"/>
-        </w:rPr>
-      </w:pPr>
-      <w:r>
-        <w:rPr>
-          <w:rFonts w:ascii="Trebuchet MS" w:eastAsia="Trebuchet MS" w:hAnsi="Trebuchet MS" w:cs="Trebuchet MS"/>
-          <w:sz w:val="26"/>
-          <w:szCs w:val="26"/>
-        </w:rPr>
-        <w:t xml:space="preserve">- background sprite location randomization </w:t>
-      </w:r>
-      <w:r>
-        <w:rPr>
-          <w:rFonts w:ascii="Trebuchet MS" w:eastAsia="Trebuchet MS" w:hAnsi="Trebuchet MS" w:cs="Trebuchet MS"/>
-          <w:sz w:val="26"/>
-          <w:szCs w:val="26"/>
-        </w:rPr>
-        <w:tab/>
-      </w:r>
-    </w:p>
-    <w:p>
-      <w:pPr>
-        <w:pBdr>
-          <w:top w:val="nil"/>
-          <w:left w:val="nil"/>
-          <w:bottom w:val="nil"/>
-          <w:right w:val="nil"/>
-          <w:between w:val="nil"/>
-        </w:pBdr>
-        <w:ind w:firstLine="720"/>
-        <w:rPr>
-          <w:rFonts w:ascii="Trebuchet MS" w:eastAsia="Trebuchet MS" w:hAnsi="Trebuchet MS" w:cs="Trebuchet MS"/>
-          <w:sz w:val="26"/>
-          <w:szCs w:val="26"/>
-        </w:rPr>
-      </w:pPr>
-      <w:r>
-        <w:rPr>
-          <w:rFonts w:ascii="Trebuchet MS" w:eastAsia="Trebuchet MS" w:hAnsi="Trebuchet MS" w:cs="Trebuchet MS"/>
-          <w:sz w:val="26"/>
-          <w:szCs w:val="26"/>
-        </w:rPr>
-        <w:t>- NPC Scripts</w:t>
-      </w:r>
-    </w:p>
-    <w:p>
-      <w:pPr>
-        <w:pBdr>
-          <w:top w:val="nil"/>
-          <w:left w:val="nil"/>
-          <w:bottom w:val="nil"/>
-          <w:right w:val="nil"/>
-          <w:between w:val="nil"/>
-        </w:pBdr>
-        <w:ind w:firstLine="720"/>
-        <w:rPr>
-          <w:rFonts w:ascii="Trebuchet MS" w:eastAsia="Trebuchet MS" w:hAnsi="Trebuchet MS" w:cs="Trebuchet MS"/>
-          <w:color w:val="666666"/>
-          <w:sz w:val="26"/>
-          <w:szCs w:val="26"/>
-        </w:rPr>
-      </w:pPr>
-      <w:r>
-        <w:rPr>
-          <w:rFonts w:ascii="Trebuchet MS" w:eastAsia="Trebuchet MS" w:hAnsi="Trebuchet MS" w:cs="Trebuchet MS"/>
-          <w:color w:val="666666"/>
-          <w:sz w:val="26"/>
-          <w:szCs w:val="26"/>
-        </w:rPr>
-        <w:tab/>
-        <w:t xml:space="preserve">- </w:t>
-      </w:r>
-      <w:r>
-        <w:rPr>
-          <w:rFonts w:ascii="Trebuchet MS" w:eastAsia="Trebuchet MS" w:hAnsi="Trebuchet MS" w:cs="Trebuchet MS"/>
-          <w:color w:val="666666"/>
-          <w:sz w:val="26"/>
-          <w:szCs w:val="26"/>
-        </w:rPr>
-        <w:t>AI movement</w:t>
-      </w:r>
-    </w:p>
-    <w:p>
-      <w:pPr>
-        <w:pBdr>
-          <w:top w:val="nil"/>
-          <w:left w:val="nil"/>
-          <w:bottom w:val="nil"/>
-          <w:right w:val="nil"/>
-          <w:between w:val="nil"/>
-        </w:pBdr>
-        <w:ind w:firstLine="720"/>
-        <w:rPr>
-          <w:rFonts w:ascii="Trebuchet MS" w:eastAsia="Trebuchet MS" w:hAnsi="Trebuchet MS" w:cs="Trebuchet MS"/>
-          <w:color w:val="666666"/>
-          <w:sz w:val="26"/>
-          <w:szCs w:val="26"/>
-        </w:rPr>
-      </w:pPr>
-      <w:r>
-        <w:rPr>
-          <w:rFonts w:ascii="Trebuchet MS" w:eastAsia="Trebuchet MS" w:hAnsi="Trebuchet MS" w:cs="Trebuchet MS"/>
-          <w:color w:val="666666"/>
-          <w:sz w:val="26"/>
-          <w:szCs w:val="26"/>
-        </w:rPr>
-        <w:tab/>
-        <w:t xml:space="preserve">- </w:t>
-      </w:r>
-      <w:r>
-        <w:rPr>
-          <w:rFonts w:ascii="Trebuchet MS" w:eastAsia="Trebuchet MS" w:hAnsi="Trebuchet MS" w:cs="Trebuchet MS"/>
-          <w:color w:val="666666"/>
-          <w:sz w:val="26"/>
-          <w:szCs w:val="26"/>
-        </w:rPr>
-        <w:t>AI detectionAndShooting</w:t>
-      </w:r>
-    </w:p>
-    <w:p>
-      <w:pPr>
-        <w:pStyle w:val="Kop2"/>
-        <w:pBdr>
-          <w:top w:val="nil"/>
-          <w:left w:val="nil"/>
-          <w:bottom w:val="nil"/>
-          <w:right w:val="nil"/>
-          <w:between w:val="nil"/>
-        </w:pBdr>
-      </w:pPr>
-      <w:bookmarkStart w:id="27" w:name="_Toc18567459"/>
-      <w:r>
-        <w:t>- Animation</w:t>
-      </w:r>
-      <w:bookmarkEnd w:id="27"/>
-    </w:p>
-    <w:p>
-      <w:pPr>
-        <w:pBdr>
-          <w:top w:val="nil"/>
-          <w:left w:val="nil"/>
-          <w:bottom w:val="nil"/>
-          <w:right w:val="nil"/>
-          <w:between w:val="nil"/>
-        </w:pBdr>
-        <w:rPr>
-          <w:rFonts w:ascii="Trebuchet MS" w:eastAsia="Trebuchet MS" w:hAnsi="Trebuchet MS" w:cs="Trebuchet MS"/>
-          <w:sz w:val="26"/>
-          <w:szCs w:val="26"/>
-        </w:rPr>
-      </w:pPr>
-      <w:r>
-        <w:rPr>
-          <w:rFonts w:ascii="Trebuchet MS" w:eastAsia="Trebuchet MS" w:hAnsi="Trebuchet MS" w:cs="Trebuchet MS"/>
-          <w:sz w:val="26"/>
-          <w:szCs w:val="26"/>
-        </w:rPr>
-        <w:tab/>
-        <w:t xml:space="preserve">- Environment Animations </w:t>
-      </w:r>
-    </w:p>
-    <w:p>
-      <w:pPr>
-        <w:pBdr>
-          <w:top w:val="nil"/>
-          <w:left w:val="nil"/>
-          <w:bottom w:val="nil"/>
-          <w:right w:val="nil"/>
-          <w:between w:val="nil"/>
-        </w:pBdr>
-        <w:rPr>
-          <w:rFonts w:ascii="Trebuchet MS" w:eastAsia="Trebuchet MS" w:hAnsi="Trebuchet MS" w:cs="Trebuchet MS"/>
-          <w:color w:val="666666"/>
-          <w:sz w:val="26"/>
-          <w:szCs w:val="26"/>
-        </w:rPr>
-      </w:pPr>
-      <w:r>
-        <w:rPr>
-          <w:rFonts w:ascii="Trebuchet MS" w:eastAsia="Trebuchet MS" w:hAnsi="Trebuchet MS" w:cs="Trebuchet MS"/>
-          <w:color w:val="666666"/>
-          <w:sz w:val="26"/>
-          <w:szCs w:val="26"/>
-        </w:rPr>
-        <w:tab/>
-      </w:r>
-      <w:r>
-        <w:rPr>
-          <w:rFonts w:ascii="Trebuchet MS" w:eastAsia="Trebuchet MS" w:hAnsi="Trebuchet MS" w:cs="Trebuchet MS"/>
-          <w:color w:val="666666"/>
-          <w:sz w:val="26"/>
-          <w:szCs w:val="26"/>
-        </w:rPr>
-        <w:tab/>
-        <w:t xml:space="preserve">- </w:t>
-      </w:r>
-      <w:r>
-        <w:rPr>
-          <w:rFonts w:ascii="Trebuchet MS" w:eastAsia="Trebuchet MS" w:hAnsi="Trebuchet MS" w:cs="Trebuchet MS"/>
-          <w:color w:val="666666"/>
-          <w:sz w:val="26"/>
-          <w:szCs w:val="26"/>
-        </w:rPr>
-        <w:t>airplane propeller</w:t>
-      </w:r>
-    </w:p>
-    <w:p>
-      <w:pPr>
-        <w:pBdr>
-          <w:top w:val="nil"/>
-          <w:left w:val="nil"/>
-          <w:bottom w:val="nil"/>
-          <w:right w:val="nil"/>
-          <w:between w:val="nil"/>
-        </w:pBdr>
-        <w:rPr>
-          <w:rFonts w:ascii="Trebuchet MS" w:eastAsia="Trebuchet MS" w:hAnsi="Trebuchet MS" w:cs="Trebuchet MS"/>
-          <w:color w:val="666666"/>
-          <w:sz w:val="26"/>
-          <w:szCs w:val="26"/>
-        </w:rPr>
-      </w:pPr>
-      <w:r>
-        <w:rPr>
-          <w:rFonts w:ascii="Trebuchet MS" w:eastAsia="Trebuchet MS" w:hAnsi="Trebuchet MS" w:cs="Trebuchet MS"/>
-          <w:color w:val="666666"/>
-          <w:sz w:val="26"/>
-          <w:szCs w:val="26"/>
-        </w:rPr>
         <w:tab/>
       </w:r>
       <w:r>
@@ -8510,6 +8953,7 @@
     <w:lsdException w:name="HTML Sample" w:semiHidden="1" w:unhideWhenUsed="1"/>
     <w:lsdException w:name="HTML Typewriter" w:semiHidden="1" w:unhideWhenUsed="1"/>
     <w:lsdException w:name="HTML Variable" w:semiHidden="1" w:unhideWhenUsed="1"/>
+    <w:lsdException w:name="Normal Table" w:semiHidden="1" w:unhideWhenUsed="1"/>
     <w:lsdException w:name="annotation subject" w:semiHidden="1" w:unhideWhenUsed="1"/>
     <w:lsdException w:name="No List" w:semiHidden="1" w:unhideWhenUsed="1"/>
     <w:lsdException w:name="Outline List 1" w:semiHidden="1" w:unhideWhenUsed="1"/>
@@ -8556,8 +9000,10 @@
     <w:lsdException w:name="Table Subtle 2" w:semiHidden="1" w:unhideWhenUsed="1"/>
     <w:lsdException w:name="Table Web 1" w:semiHidden="1" w:unhideWhenUsed="1"/>
     <w:lsdException w:name="Table Web 2" w:semiHidden="1" w:unhideWhenUsed="1"/>
+    <w:lsdException w:name="Table Web 3" w:semiHidden="1" w:unhideWhenUsed="1"/>
     <w:lsdException w:name="Balloon Text" w:semiHidden="1" w:unhideWhenUsed="1"/>
     <w:lsdException w:name="Table Grid" w:uiPriority="39"/>
+    <w:lsdException w:name="Table Theme" w:semiHidden="1" w:unhideWhenUsed="1"/>
     <w:lsdException w:name="Placeholder Text" w:semiHidden="1"/>
     <w:lsdException w:name="No Spacing" w:uiPriority="1" w:qFormat="1"/>
     <w:lsdException w:name="Light Shading" w:uiPriority="60"/>

--- a/Documentatie/GDD-RickBeniers-V1.docx
+++ b/Documentatie/GDD-RickBeniers-V1.docx
@@ -294,7 +294,27 @@
           <w:sz w:val="26"/>
           <w:szCs w:val="26"/>
         </w:rPr>
-        <w:t>GDD Template Written by: Benjamin “HeadClot” Stanley</w:t>
+        <w:t>GDD Template Written by: Benjamin “</w:t>
+      </w:r>
+      <w:proofErr w:type="spellStart"/>
+      <w:r>
+        <w:rPr>
+          <w:rFonts w:ascii="Trebuchet MS" w:eastAsia="Trebuchet MS" w:hAnsi="Trebuchet MS" w:cs="Trebuchet MS"/>
+          <w:color w:val="666666"/>
+          <w:sz w:val="26"/>
+          <w:szCs w:val="26"/>
+        </w:rPr>
+        <w:t>HeadClot</w:t>
+      </w:r>
+      <w:proofErr w:type="spellEnd"/>
+      <w:r>
+        <w:rPr>
+          <w:rFonts w:ascii="Trebuchet MS" w:eastAsia="Trebuchet MS" w:hAnsi="Trebuchet MS" w:cs="Trebuchet MS"/>
+          <w:color w:val="666666"/>
+          <w:sz w:val="26"/>
+          <w:szCs w:val="26"/>
+        </w:rPr>
+        <w:t>” Stanley</w:t>
       </w:r>
     </w:p>
     <w:p>
@@ -1386,7 +1406,7 @@
           <w:r>
             <w:fldChar w:fldCharType="separate"/>
           </w:r>
-          <w:hyperlink w:anchor="_Toc18567435" w:history="1">
+          <w:hyperlink w:anchor="_Toc21429333" w:history="1">
             <w:r>
               <w:rPr>
                 <w:rStyle w:val="Hyperlink"/>
@@ -1408,7 +1428,7 @@
               <w:lang w:val="nl-NL"/>
             </w:rPr>
           </w:pPr>
-          <w:hyperlink w:anchor="_Toc18567436" w:history="1">
+          <w:hyperlink w:anchor="_Toc21429334" w:history="1">
             <w:r>
               <w:rPr>
                 <w:rStyle w:val="Hyperlink"/>
@@ -1430,7 +1450,7 @@
               <w:lang w:val="nl-NL"/>
             </w:rPr>
           </w:pPr>
-          <w:hyperlink w:anchor="_Toc18567437" w:history="1">
+          <w:hyperlink w:anchor="_Toc21429335" w:history="1">
             <w:r>
               <w:rPr>
                 <w:rStyle w:val="Hyperlink"/>
@@ -1452,7 +1472,7 @@
               <w:lang w:val="nl-NL"/>
             </w:rPr>
           </w:pPr>
-          <w:hyperlink w:anchor="_Toc18567438" w:history="1">
+          <w:hyperlink w:anchor="_Toc21429336" w:history="1">
             <w:r>
               <w:rPr>
                 <w:rStyle w:val="Hyperlink"/>
@@ -1474,7 +1494,7 @@
               <w:lang w:val="nl-NL"/>
             </w:rPr>
           </w:pPr>
-          <w:hyperlink w:anchor="_Toc18567439" w:history="1">
+          <w:hyperlink w:anchor="_Toc21429337" w:history="1">
             <w:r>
               <w:rPr>
                 <w:rStyle w:val="Hyperlink"/>
@@ -1496,7 +1516,7 @@
               <w:lang w:val="nl-NL"/>
             </w:rPr>
           </w:pPr>
-          <w:hyperlink w:anchor="_Toc18567440" w:history="1">
+          <w:hyperlink w:anchor="_Toc21429338" w:history="1">
             <w:r>
               <w:rPr>
                 <w:rStyle w:val="Hyperlink"/>
@@ -1518,7 +1538,7 @@
               <w:lang w:val="nl-NL"/>
             </w:rPr>
           </w:pPr>
-          <w:hyperlink w:anchor="_Toc18567441" w:history="1">
+          <w:hyperlink w:anchor="_Toc21429339" w:history="1">
             <w:r>
               <w:rPr>
                 <w:rStyle w:val="Hyperlink"/>
@@ -1540,7 +1560,7 @@
               <w:lang w:val="nl-NL"/>
             </w:rPr>
           </w:pPr>
-          <w:hyperlink w:anchor="_Toc18567442" w:history="1">
+          <w:hyperlink w:anchor="_Toc21429340" w:history="1">
             <w:r>
               <w:rPr>
                 <w:rStyle w:val="Hyperlink"/>
@@ -1562,7 +1582,7 @@
               <w:lang w:val="nl-NL"/>
             </w:rPr>
           </w:pPr>
-          <w:hyperlink w:anchor="_Toc18567443" w:history="1">
+          <w:hyperlink w:anchor="_Toc21429341" w:history="1">
             <w:r>
               <w:rPr>
                 <w:rStyle w:val="Hyperlink"/>
@@ -1584,7 +1604,7 @@
               <w:lang w:val="nl-NL"/>
             </w:rPr>
           </w:pPr>
-          <w:hyperlink w:anchor="_Toc18567444" w:history="1">
+          <w:hyperlink w:anchor="_Toc21429342" w:history="1">
             <w:r>
               <w:rPr>
                 <w:rStyle w:val="Hyperlink"/>
@@ -1606,7 +1626,7 @@
               <w:lang w:val="nl-NL"/>
             </w:rPr>
           </w:pPr>
-          <w:hyperlink w:anchor="_Toc18567445" w:history="1">
+          <w:hyperlink w:anchor="_Toc21429343" w:history="1">
             <w:r>
               <w:rPr>
                 <w:rStyle w:val="Hyperlink"/>
@@ -1628,7 +1648,7 @@
               <w:lang w:val="nl-NL"/>
             </w:rPr>
           </w:pPr>
-          <w:hyperlink w:anchor="_Toc18567446" w:history="1">
+          <w:hyperlink w:anchor="_Toc21429344" w:history="1">
             <w:r>
               <w:rPr>
                 <w:rStyle w:val="Hyperlink"/>
@@ -1650,7 +1670,7 @@
               <w:lang w:val="nl-NL"/>
             </w:rPr>
           </w:pPr>
-          <w:hyperlink w:anchor="_Toc18567447" w:history="1">
+          <w:hyperlink w:anchor="_Toc21429345" w:history="1">
             <w:r>
               <w:rPr>
                 <w:rStyle w:val="Hyperlink"/>
@@ -1672,7 +1692,7 @@
               <w:lang w:val="nl-NL"/>
             </w:rPr>
           </w:pPr>
-          <w:hyperlink w:anchor="_Toc18567448" w:history="1">
+          <w:hyperlink w:anchor="_Toc21429346" w:history="1">
             <w:r>
               <w:rPr>
                 <w:rStyle w:val="Hyperlink"/>
@@ -1694,7 +1714,7 @@
               <w:lang w:val="nl-NL"/>
             </w:rPr>
           </w:pPr>
-          <w:hyperlink w:anchor="_Toc18567449" w:history="1">
+          <w:hyperlink w:anchor="_Toc21429347" w:history="1">
             <w:r>
               <w:rPr>
                 <w:rStyle w:val="Hyperlink"/>
@@ -1716,7 +1736,7 @@
               <w:lang w:val="nl-NL"/>
             </w:rPr>
           </w:pPr>
-          <w:hyperlink w:anchor="_Toc18567450" w:history="1">
+          <w:hyperlink w:anchor="_Toc21429348" w:history="1">
             <w:r>
               <w:rPr>
                 <w:rStyle w:val="Hyperlink"/>
@@ -1738,7 +1758,7 @@
               <w:lang w:val="nl-NL"/>
             </w:rPr>
           </w:pPr>
-          <w:hyperlink w:anchor="_Toc18567451" w:history="1">
+          <w:hyperlink w:anchor="_Toc21429349" w:history="1">
             <w:r>
               <w:rPr>
                 <w:rStyle w:val="Hyperlink"/>
@@ -1760,13 +1780,35 @@
               <w:lang w:val="nl-NL"/>
             </w:rPr>
           </w:pPr>
-          <w:hyperlink w:anchor="_Toc18567452" w:history="1">
+          <w:hyperlink w:anchor="_Toc21429350" w:history="1">
             <w:r>
               <w:rPr>
                 <w:rStyle w:val="Hyperlink"/>
                 <w:noProof/>
               </w:rPr>
               <w:t>- &lt;Core Gameplay Mechanic #6&gt;</w:t>
+            </w:r>
+          </w:hyperlink>
+        </w:p>
+        <w:p>
+          <w:pPr>
+            <w:pStyle w:val="Inhopg3"/>
+            <w:tabs>
+              <w:tab w:val="right" w:leader="dot" w:pos="9350"/>
+            </w:tabs>
+            <w:rPr>
+              <w:rFonts w:asciiTheme="minorHAnsi" w:eastAsiaTheme="minorEastAsia" w:hAnsiTheme="minorHAnsi" w:cstheme="minorBidi"/>
+              <w:noProof/>
+              <w:lang w:val="nl-NL"/>
+            </w:rPr>
+          </w:pPr>
+          <w:hyperlink w:anchor="_Toc21429351" w:history="1">
+            <w:r>
+              <w:rPr>
+                <w:rStyle w:val="Hyperlink"/>
+                <w:noProof/>
+              </w:rPr>
+              <w:t>- &lt;Core Gameplay Mechanic #7&gt;</w:t>
             </w:r>
           </w:hyperlink>
         </w:p>
@@ -1782,7 +1824,7 @@
               <w:lang w:val="nl-NL"/>
             </w:rPr>
           </w:pPr>
-          <w:hyperlink w:anchor="_Toc18567453" w:history="1">
+          <w:hyperlink w:anchor="_Toc21429352" w:history="1">
             <w:r>
               <w:rPr>
                 <w:rStyle w:val="Hyperlink"/>
@@ -1804,7 +1846,7 @@
               <w:lang w:val="nl-NL"/>
             </w:rPr>
           </w:pPr>
-          <w:hyperlink w:anchor="_Toc18567454" w:history="1">
+          <w:hyperlink w:anchor="_Toc21429353" w:history="1">
             <w:r>
               <w:rPr>
                 <w:rStyle w:val="Hyperlink"/>
@@ -1826,7 +1868,7 @@
               <w:lang w:val="nl-NL"/>
             </w:rPr>
           </w:pPr>
-          <w:hyperlink w:anchor="_Toc18567455" w:history="1">
+          <w:hyperlink w:anchor="_Toc21429354" w:history="1">
             <w:r>
               <w:rPr>
                 <w:rStyle w:val="Hyperlink"/>
@@ -1848,7 +1890,7 @@
               <w:lang w:val="nl-NL"/>
             </w:rPr>
           </w:pPr>
-          <w:hyperlink w:anchor="_Toc18567456" w:history="1">
+          <w:hyperlink w:anchor="_Toc21429355" w:history="1">
             <w:r>
               <w:rPr>
                 <w:rStyle w:val="Hyperlink"/>
@@ -1870,7 +1912,7 @@
               <w:lang w:val="nl-NL"/>
             </w:rPr>
           </w:pPr>
-          <w:hyperlink w:anchor="_Toc18567457" w:history="1">
+          <w:hyperlink w:anchor="_Toc21429356" w:history="1">
             <w:r>
               <w:rPr>
                 <w:rStyle w:val="Hyperlink"/>
@@ -1892,7 +1934,7 @@
               <w:lang w:val="nl-NL"/>
             </w:rPr>
           </w:pPr>
-          <w:hyperlink w:anchor="_Toc18567458" w:history="1">
+          <w:hyperlink w:anchor="_Toc21429357" w:history="1">
             <w:r>
               <w:rPr>
                 <w:rStyle w:val="Hyperlink"/>
@@ -1914,123 +1956,13 @@
               <w:lang w:val="nl-NL"/>
             </w:rPr>
           </w:pPr>
-          <w:hyperlink w:anchor="_Toc18567459" w:history="1">
+          <w:hyperlink w:anchor="_Toc21429358" w:history="1">
             <w:r>
               <w:rPr>
                 <w:rStyle w:val="Hyperlink"/>
                 <w:noProof/>
               </w:rPr>
               <w:t>- Animation</w:t>
-            </w:r>
-          </w:hyperlink>
-        </w:p>
-        <w:p>
-          <w:pPr>
-            <w:pStyle w:val="Inhopg1"/>
-            <w:tabs>
-              <w:tab w:val="right" w:leader="dot" w:pos="9350"/>
-            </w:tabs>
-            <w:rPr>
-              <w:rFonts w:asciiTheme="minorHAnsi" w:eastAsiaTheme="minorEastAsia" w:hAnsiTheme="minorHAnsi" w:cstheme="minorBidi"/>
-              <w:noProof/>
-              <w:lang w:val="nl-NL"/>
-            </w:rPr>
-          </w:pPr>
-          <w:hyperlink w:anchor="_Toc18567460" w:history="1">
-            <w:r>
-              <w:rPr>
-                <w:rStyle w:val="Hyperlink"/>
-                <w:noProof/>
-              </w:rPr>
-              <w:t>Schedule</w:t>
-            </w:r>
-          </w:hyperlink>
-        </w:p>
-        <w:p>
-          <w:pPr>
-            <w:pStyle w:val="Inhopg3"/>
-            <w:tabs>
-              <w:tab w:val="right" w:leader="dot" w:pos="9350"/>
-            </w:tabs>
-            <w:rPr>
-              <w:rFonts w:asciiTheme="minorHAnsi" w:eastAsiaTheme="minorEastAsia" w:hAnsiTheme="minorHAnsi" w:cstheme="minorBidi"/>
-              <w:noProof/>
-              <w:lang w:val="nl-NL"/>
-            </w:rPr>
-          </w:pPr>
-          <w:hyperlink w:anchor="_Toc18567461" w:history="1">
-            <w:r>
-              <w:rPr>
-                <w:rStyle w:val="Hyperlink"/>
-                <w:noProof/>
-              </w:rPr>
-              <w:t>- &lt;Object #1&gt;</w:t>
-            </w:r>
-          </w:hyperlink>
-        </w:p>
-        <w:p>
-          <w:pPr>
-            <w:pStyle w:val="Inhopg3"/>
-            <w:tabs>
-              <w:tab w:val="right" w:leader="dot" w:pos="9350"/>
-            </w:tabs>
-            <w:rPr>
-              <w:rFonts w:asciiTheme="minorHAnsi" w:eastAsiaTheme="minorEastAsia" w:hAnsiTheme="minorHAnsi" w:cstheme="minorBidi"/>
-              <w:noProof/>
-              <w:lang w:val="nl-NL"/>
-            </w:rPr>
-          </w:pPr>
-          <w:hyperlink w:anchor="_Toc18567462" w:history="1">
-            <w:r>
-              <w:rPr>
-                <w:rStyle w:val="Hyperlink"/>
-                <w:noProof/>
-              </w:rPr>
-              <w:t>- &lt;Object #2&gt;</w:t>
-            </w:r>
-          </w:hyperlink>
-        </w:p>
-        <w:p>
-          <w:pPr>
-            <w:pStyle w:val="Inhopg3"/>
-            <w:tabs>
-              <w:tab w:val="right" w:leader="dot" w:pos="9350"/>
-            </w:tabs>
-            <w:rPr>
-              <w:rFonts w:asciiTheme="minorHAnsi" w:eastAsiaTheme="minorEastAsia" w:hAnsiTheme="minorHAnsi" w:cstheme="minorBidi"/>
-              <w:noProof/>
-              <w:lang w:val="nl-NL"/>
-            </w:rPr>
-          </w:pPr>
-          <w:hyperlink w:anchor="_Toc18567463" w:history="1">
-            <w:r>
-              <w:rPr>
-                <w:rStyle w:val="Hyperlink"/>
-                <w:noProof/>
-              </w:rPr>
-              <w:t>- &lt;Object #3&gt;</w:t>
-            </w:r>
-          </w:hyperlink>
-        </w:p>
-        <w:p>
-          <w:pPr>
-            <w:pStyle w:val="Inhopg3"/>
-            <w:tabs>
-              <w:tab w:val="right" w:leader="dot" w:pos="9350"/>
-            </w:tabs>
-            <w:rPr>
-              <w:rFonts w:asciiTheme="minorHAnsi" w:eastAsiaTheme="minorEastAsia" w:hAnsiTheme="minorHAnsi" w:cstheme="minorBidi"/>
-              <w:noProof/>
-              <w:lang w:val="nl-NL"/>
-            </w:rPr>
-          </w:pPr>
-          <w:hyperlink w:anchor="_Toc18567464" w:history="1">
-            <w:r>
-              <w:rPr>
-                <w:rStyle w:val="Hyperlink"/>
-                <w:noProof/>
-              </w:rPr>
-              <w:t>- &lt;Object #4&gt;</w:t>
             </w:r>
           </w:hyperlink>
         </w:p>
@@ -2156,8 +2088,9 @@
           <w:between w:val="nil"/>
         </w:pBdr>
       </w:pPr>
-      <w:bookmarkStart w:id="1" w:name="_Toc18567435"/>
-      <w:r>
+      <w:bookmarkStart w:id="1" w:name="_Toc21429333"/>
+      <w:r>
+        <w:lastRenderedPageBreak/>
         <w:t>Overview</w:t>
       </w:r>
       <w:bookmarkEnd w:id="1"/>
@@ -2190,7 +2123,7 @@
           <w:between w:val="nil"/>
         </w:pBdr>
       </w:pPr>
-      <w:bookmarkStart w:id="2" w:name="_Toc18567436"/>
+      <w:bookmarkStart w:id="2" w:name="_Toc21429334"/>
       <w:r>
         <w:t>Theme / Setting / Genre</w:t>
       </w:r>
@@ -2252,7 +2185,7 @@
           <w:between w:val="nil"/>
         </w:pBdr>
       </w:pPr>
-      <w:bookmarkStart w:id="3" w:name="_Toc18567437"/>
+      <w:bookmarkStart w:id="3" w:name="_Toc21429335"/>
       <w:r>
         <w:t>Core Gameplay Mechanics Brief</w:t>
       </w:r>
@@ -2359,7 +2292,7 @@
           <w:between w:val="nil"/>
         </w:pBdr>
       </w:pPr>
-      <w:bookmarkStart w:id="4" w:name="_Toc18567438"/>
+      <w:bookmarkStart w:id="4" w:name="_Toc21429336"/>
       <w:r>
         <w:t>Targeted platforms</w:t>
       </w:r>
@@ -2421,7 +2354,7 @@
           <w:between w:val="nil"/>
         </w:pBdr>
       </w:pPr>
-      <w:bookmarkStart w:id="5" w:name="_Toc18567439"/>
+      <w:bookmarkStart w:id="5" w:name="_Toc21429337"/>
       <w:r>
         <w:t>Project Scope</w:t>
       </w:r>
@@ -2650,8 +2583,19 @@
           <w:sz w:val="26"/>
           <w:szCs w:val="26"/>
         </w:rPr>
-        <w:t>Rick Beniers</w:t>
-      </w:r>
+        <w:t xml:space="preserve">Rick </w:t>
+      </w:r>
+      <w:proofErr w:type="spellStart"/>
+      <w:r>
+        <w:rPr>
+          <w:rFonts w:ascii="Trebuchet MS" w:eastAsia="Trebuchet MS" w:hAnsi="Trebuchet MS" w:cs="Trebuchet MS"/>
+          <w:color w:val="666666"/>
+          <w:sz w:val="26"/>
+          <w:szCs w:val="26"/>
+        </w:rPr>
+        <w:t>Beniers</w:t>
+      </w:r>
+      <w:proofErr w:type="spellEnd"/>
     </w:p>
     <w:p>
       <w:pPr>
@@ -2705,7 +2649,27 @@
           <w:sz w:val="26"/>
           <w:szCs w:val="26"/>
         </w:rPr>
-        <w:t>Lead Developer &amp; CEO Beniers Gaming</w:t>
+        <w:t xml:space="preserve">Lead Developer &amp; CEO </w:t>
+      </w:r>
+      <w:proofErr w:type="spellStart"/>
+      <w:r>
+        <w:rPr>
+          <w:rFonts w:ascii="Trebuchet MS" w:eastAsia="Trebuchet MS" w:hAnsi="Trebuchet MS" w:cs="Trebuchet MS"/>
+          <w:color w:val="666666"/>
+          <w:sz w:val="26"/>
+          <w:szCs w:val="26"/>
+        </w:rPr>
+        <w:t>Beniers</w:t>
+      </w:r>
+      <w:proofErr w:type="spellEnd"/>
+      <w:r>
+        <w:rPr>
+          <w:rFonts w:ascii="Trebuchet MS" w:eastAsia="Trebuchet MS" w:hAnsi="Trebuchet MS" w:cs="Trebuchet MS"/>
+          <w:color w:val="666666"/>
+          <w:sz w:val="26"/>
+          <w:szCs w:val="26"/>
+        </w:rPr>
+        <w:t xml:space="preserve"> Gaming</w:t>
       </w:r>
     </w:p>
     <w:p>
@@ -2842,8 +2806,19 @@
           <w:sz w:val="26"/>
           <w:szCs w:val="26"/>
         </w:rPr>
-        <w:t>Rick Beniers</w:t>
-      </w:r>
+        <w:t xml:space="preserve">Rick </w:t>
+      </w:r>
+      <w:proofErr w:type="spellStart"/>
+      <w:r>
+        <w:rPr>
+          <w:rFonts w:ascii="Trebuchet MS" w:eastAsia="Trebuchet MS" w:hAnsi="Trebuchet MS" w:cs="Trebuchet MS"/>
+          <w:color w:val="666666"/>
+          <w:sz w:val="26"/>
+          <w:szCs w:val="26"/>
+        </w:rPr>
+        <w:t>Beniers</w:t>
+      </w:r>
+      <w:proofErr w:type="spellEnd"/>
     </w:p>
     <w:p>
       <w:pPr>
@@ -3195,7 +3170,7 @@
           <w:between w:val="nil"/>
         </w:pBdr>
       </w:pPr>
-      <w:bookmarkStart w:id="6" w:name="_Toc18567440"/>
+      <w:bookmarkStart w:id="6" w:name="_Toc21429338"/>
       <w:r>
         <w:lastRenderedPageBreak/>
         <w:t>Influences (Brief)</w:t>
@@ -3222,7 +3197,7 @@
         </w:rPr>
         <w:tab/>
       </w:r>
-      <w:bookmarkStart w:id="7" w:name="_Toc18567441"/>
+      <w:bookmarkStart w:id="7" w:name="_Toc21429339"/>
       <w:r>
         <w:rPr>
           <w:color w:val="000000"/>
@@ -3363,7 +3338,7 @@
           <w:between w:val="nil"/>
         </w:pBdr>
       </w:pPr>
-      <w:bookmarkStart w:id="8" w:name="_Toc18567442"/>
+      <w:bookmarkStart w:id="8" w:name="_Toc21429340"/>
       <w:r>
         <w:t>The elevator Pitch</w:t>
       </w:r>
@@ -3468,7 +3443,7 @@
           <w:between w:val="nil"/>
         </w:pBdr>
       </w:pPr>
-      <w:bookmarkStart w:id="9" w:name="_Toc18567443"/>
+      <w:bookmarkStart w:id="9" w:name="_Toc21429341"/>
       <w:r>
         <w:t>Project Description (Brief):</w:t>
       </w:r>
@@ -3558,7 +3533,27 @@
           <w:sz w:val="26"/>
           <w:szCs w:val="26"/>
         </w:rPr>
-        <w:t>A 2D bullet hell Top-Down Scrolling Shooter in which the player will control a aircraft and needs to destroy enemy aircraft to gain XP and gold with which the player can unluck and buy new &amp; better aircraft</w:t>
+        <w:t xml:space="preserve">A 2D bullet hell Top-Down Scrolling Shooter in which the player will control </w:t>
+      </w:r>
+      <w:proofErr w:type="spellStart"/>
+      <w:r>
+        <w:rPr>
+          <w:rFonts w:ascii="Trebuchet MS" w:eastAsia="Trebuchet MS" w:hAnsi="Trebuchet MS" w:cs="Trebuchet MS"/>
+          <w:color w:val="666666"/>
+          <w:sz w:val="26"/>
+          <w:szCs w:val="26"/>
+        </w:rPr>
+        <w:t>a</w:t>
+      </w:r>
+      <w:proofErr w:type="spellEnd"/>
+      <w:r>
+        <w:rPr>
+          <w:rFonts w:ascii="Trebuchet MS" w:eastAsia="Trebuchet MS" w:hAnsi="Trebuchet MS" w:cs="Trebuchet MS"/>
+          <w:color w:val="666666"/>
+          <w:sz w:val="26"/>
+          <w:szCs w:val="26"/>
+        </w:rPr>
+        <w:t xml:space="preserve"> aircraft and needs to destroy enemy aircraft to gain XP and gold with which the player can unluck and buy new &amp; better aircraft</w:t>
       </w:r>
       <w:r>
         <w:rPr>
@@ -3668,7 +3663,7 @@
           <w:between w:val="nil"/>
         </w:pBdr>
       </w:pPr>
-      <w:bookmarkStart w:id="10" w:name="_Toc18567444"/>
+      <w:bookmarkStart w:id="10" w:name="_Toc21429342"/>
       <w:r>
         <w:t>Project Description (Detailed)</w:t>
       </w:r>
@@ -3740,7 +3735,27 @@
           <w:sz w:val="26"/>
           <w:szCs w:val="26"/>
         </w:rPr>
-        <w:t>A 2D bullet hell Top-Down Scrolling Shooter in which the player will control a aircraft and needs to destroy enemy aircraft to gain XP and gold with which the player can unluck and buy new &amp; better aircraft.</w:t>
+        <w:t xml:space="preserve">A 2D bullet hell Top-Down Scrolling Shooter in which the player will control </w:t>
+      </w:r>
+      <w:proofErr w:type="spellStart"/>
+      <w:r>
+        <w:rPr>
+          <w:rFonts w:ascii="Trebuchet MS" w:eastAsia="Trebuchet MS" w:hAnsi="Trebuchet MS" w:cs="Trebuchet MS"/>
+          <w:color w:val="666666"/>
+          <w:sz w:val="26"/>
+          <w:szCs w:val="26"/>
+        </w:rPr>
+        <w:t>a</w:t>
+      </w:r>
+      <w:proofErr w:type="spellEnd"/>
+      <w:r>
+        <w:rPr>
+          <w:rFonts w:ascii="Trebuchet MS" w:eastAsia="Trebuchet MS" w:hAnsi="Trebuchet MS" w:cs="Trebuchet MS"/>
+          <w:color w:val="666666"/>
+          <w:sz w:val="26"/>
+          <w:szCs w:val="26"/>
+        </w:rPr>
+        <w:t xml:space="preserve"> aircraft and needs to destroy enemy aircraft to gain XP and gold with which the player can unluck and buy new &amp; better aircraft.</w:t>
       </w:r>
     </w:p>
     <w:p>
@@ -3920,7 +3935,7 @@
           <w:between w:val="nil"/>
         </w:pBdr>
       </w:pPr>
-      <w:bookmarkStart w:id="11" w:name="_Toc18567445"/>
+      <w:bookmarkStart w:id="11" w:name="_Toc21429343"/>
       <w:r>
         <w:t>What sets this project apart?</w:t>
       </w:r>
@@ -4143,7 +4158,7 @@
           <w:between w:val="nil"/>
         </w:pBdr>
       </w:pPr>
-      <w:bookmarkStart w:id="12" w:name="_Toc18567446"/>
+      <w:bookmarkStart w:id="12" w:name="_Toc21429344"/>
       <w:r>
         <w:t>Core Gameplay Mechanics (Detailed)</w:t>
       </w:r>
@@ -4169,7 +4184,7 @@
         </w:rPr>
         <w:tab/>
       </w:r>
-      <w:bookmarkStart w:id="13" w:name="_Toc18567447"/>
+      <w:bookmarkStart w:id="13" w:name="_Toc21429345"/>
       <w:r>
         <w:rPr>
           <w:color w:val="000000"/>
@@ -4339,6 +4354,8 @@
         </w:rPr>
         <w:t xml:space="preserve"> put, the corresponding movement script will then be selected and run.</w:t>
       </w:r>
+      <w:bookmarkStart w:id="14" w:name="_GoBack"/>
+      <w:bookmarkEnd w:id="14"/>
     </w:p>
     <w:p>
       <w:pPr>
@@ -4360,14 +4377,14 @@
         </w:rPr>
         <w:tab/>
       </w:r>
-      <w:bookmarkStart w:id="14" w:name="_Toc18567448"/>
+      <w:bookmarkStart w:id="15" w:name="_Toc21429346"/>
       <w:r>
         <w:rPr>
           <w:color w:val="000000"/>
         </w:rPr>
         <w:t>- &lt;Core Gameplay Mechanic #2&gt;</w:t>
       </w:r>
-      <w:bookmarkEnd w:id="14"/>
+      <w:bookmarkEnd w:id="15"/>
     </w:p>
     <w:p>
       <w:pPr>
@@ -4533,14 +4550,14 @@
         </w:rPr>
         <w:tab/>
       </w:r>
-      <w:bookmarkStart w:id="15" w:name="_Toc18567449"/>
+      <w:bookmarkStart w:id="16" w:name="_Toc21429347"/>
       <w:r>
         <w:rPr>
           <w:color w:val="000000"/>
         </w:rPr>
         <w:t>- &lt;Core Gameplay Mechanic #3&gt;</w:t>
       </w:r>
-      <w:bookmarkEnd w:id="15"/>
+      <w:bookmarkEnd w:id="16"/>
     </w:p>
     <w:p>
       <w:pPr>
@@ -4742,14 +4759,14 @@
         </w:rPr>
         <w:tab/>
       </w:r>
-      <w:bookmarkStart w:id="16" w:name="_Toc18567450"/>
+      <w:bookmarkStart w:id="17" w:name="_Toc21429348"/>
       <w:r>
         <w:rPr>
           <w:color w:val="000000"/>
         </w:rPr>
         <w:t>- &lt;Core Gameplay Mechanic #4&gt;</w:t>
       </w:r>
-      <w:bookmarkEnd w:id="16"/>
+      <w:bookmarkEnd w:id="17"/>
     </w:p>
     <w:p>
       <w:pPr>
@@ -5007,14 +5024,14 @@
           <w:color w:val="000000"/>
         </w:rPr>
       </w:pPr>
-      <w:bookmarkStart w:id="17" w:name="_Toc18567451"/>
+      <w:bookmarkStart w:id="18" w:name="_Toc21429349"/>
       <w:r>
         <w:rPr>
           <w:color w:val="000000"/>
         </w:rPr>
         <w:t>- &lt;Core Gameplay Mechanic #5&gt;</w:t>
       </w:r>
-      <w:bookmarkEnd w:id="17"/>
+      <w:bookmarkEnd w:id="18"/>
     </w:p>
     <w:p>
       <w:pPr>
@@ -5076,7 +5093,47 @@
           <w:sz w:val="26"/>
           <w:szCs w:val="26"/>
         </w:rPr>
-        <w:t>The player will need to destroy enemy units in particular aircraft. a scripted AI will control the enemies and there behavior and movement. the script for this AI is stored on the EnemyController.</w:t>
+        <w:t xml:space="preserve">The player will need to destroy enemy units in particular aircraft. a scripted AI will control the enemies and </w:t>
+      </w:r>
+      <w:proofErr w:type="spellStart"/>
+      <w:r>
+        <w:rPr>
+          <w:rFonts w:ascii="Trebuchet MS" w:eastAsia="Trebuchet MS" w:hAnsi="Trebuchet MS" w:cs="Trebuchet MS"/>
+          <w:color w:val="666666"/>
+          <w:sz w:val="26"/>
+          <w:szCs w:val="26"/>
+        </w:rPr>
+        <w:t>there</w:t>
+      </w:r>
+      <w:proofErr w:type="spellEnd"/>
+      <w:r>
+        <w:rPr>
+          <w:rFonts w:ascii="Trebuchet MS" w:eastAsia="Trebuchet MS" w:hAnsi="Trebuchet MS" w:cs="Trebuchet MS"/>
+          <w:color w:val="666666"/>
+          <w:sz w:val="26"/>
+          <w:szCs w:val="26"/>
+        </w:rPr>
+        <w:t xml:space="preserve"> behavior and movement. the script for this AI is stored on the </w:t>
+      </w:r>
+      <w:proofErr w:type="spellStart"/>
+      <w:r>
+        <w:rPr>
+          <w:rFonts w:ascii="Trebuchet MS" w:eastAsia="Trebuchet MS" w:hAnsi="Trebuchet MS" w:cs="Trebuchet MS"/>
+          <w:color w:val="666666"/>
+          <w:sz w:val="26"/>
+          <w:szCs w:val="26"/>
+        </w:rPr>
+        <w:t>EnemyController</w:t>
+      </w:r>
+      <w:proofErr w:type="spellEnd"/>
+      <w:r>
+        <w:rPr>
+          <w:rFonts w:ascii="Trebuchet MS" w:eastAsia="Trebuchet MS" w:hAnsi="Trebuchet MS" w:cs="Trebuchet MS"/>
+          <w:color w:val="666666"/>
+          <w:sz w:val="26"/>
+          <w:szCs w:val="26"/>
+        </w:rPr>
+        <w:t>.</w:t>
       </w:r>
     </w:p>
     <w:p>
@@ -5653,14 +5710,14 @@
           <w:color w:val="000000"/>
         </w:rPr>
       </w:pPr>
-      <w:bookmarkStart w:id="18" w:name="_Toc18567452"/>
+      <w:bookmarkStart w:id="19" w:name="_Toc21429350"/>
       <w:r>
         <w:rPr>
           <w:color w:val="000000"/>
         </w:rPr>
         <w:t>- &lt;Core Gameplay Mechanic #6&gt;</w:t>
       </w:r>
-      <w:bookmarkEnd w:id="18"/>
+      <w:bookmarkEnd w:id="19"/>
     </w:p>
     <w:p>
       <w:pPr>
@@ -5817,8 +5874,8 @@
         </w:rPr>
         <w:t>” function.</w:t>
       </w:r>
-      <w:bookmarkStart w:id="19" w:name="_t5ec1zf34qoo" w:colFirst="0" w:colLast="0"/>
-      <w:bookmarkEnd w:id="19"/>
+      <w:bookmarkStart w:id="20" w:name="_t5ec1zf34qoo" w:colFirst="0" w:colLast="0"/>
+      <w:bookmarkEnd w:id="20"/>
       <w:r>
         <w:rPr>
           <w:rFonts w:ascii="Trebuchet MS" w:eastAsia="Trebuchet MS" w:hAnsi="Trebuchet MS" w:cs="Trebuchet MS"/>
@@ -5885,6 +5942,7 @@
           <w:color w:val="000000"/>
         </w:rPr>
       </w:pPr>
+      <w:bookmarkStart w:id="21" w:name="_Toc21429351"/>
       <w:r>
         <w:rPr>
           <w:color w:val="000000"/>
@@ -5903,6 +5961,7 @@
         </w:rPr>
         <w:t>&gt;</w:t>
       </w:r>
+      <w:bookmarkEnd w:id="21"/>
     </w:p>
     <w:p>
       <w:pPr>
@@ -6122,11 +6181,11 @@
           <w:between w:val="nil"/>
         </w:pBdr>
       </w:pPr>
-      <w:bookmarkStart w:id="20" w:name="_Toc18567453"/>
+      <w:bookmarkStart w:id="22" w:name="_Toc21429352"/>
       <w:r>
         <w:t>Gameplay</w:t>
       </w:r>
-      <w:bookmarkEnd w:id="20"/>
+      <w:bookmarkEnd w:id="22"/>
     </w:p>
     <w:p>
       <w:pPr>
@@ -6155,11 +6214,11 @@
           <w:between w:val="nil"/>
         </w:pBdr>
       </w:pPr>
-      <w:bookmarkStart w:id="21" w:name="_Toc18567454"/>
+      <w:bookmarkStart w:id="23" w:name="_Toc21429353"/>
       <w:r>
         <w:t>Gameplay</w:t>
       </w:r>
-      <w:bookmarkEnd w:id="21"/>
+      <w:bookmarkEnd w:id="23"/>
     </w:p>
     <w:p>
       <w:pPr>
@@ -6658,11 +6717,11 @@
           <w:between w:val="nil"/>
         </w:pBdr>
       </w:pPr>
-      <w:bookmarkStart w:id="22" w:name="_Toc18567455"/>
+      <w:bookmarkStart w:id="24" w:name="_Toc21429354"/>
       <w:r>
         <w:t>Assets Needed</w:t>
       </w:r>
-      <w:bookmarkEnd w:id="22"/>
+      <w:bookmarkEnd w:id="24"/>
     </w:p>
     <w:p>
       <w:pPr>
@@ -6691,11 +6750,11 @@
           <w:between w:val="nil"/>
         </w:pBdr>
       </w:pPr>
-      <w:bookmarkStart w:id="23" w:name="_Toc18567456"/>
+      <w:bookmarkStart w:id="25" w:name="_Toc21429355"/>
       <w:r>
         <w:t>- 2D</w:t>
       </w:r>
-      <w:bookmarkEnd w:id="23"/>
+      <w:bookmarkEnd w:id="25"/>
     </w:p>
     <w:p>
       <w:pPr>
@@ -6835,8 +6894,6 @@
         </w:rPr>
         <w:t>bullets.</w:t>
       </w:r>
-      <w:bookmarkStart w:id="24" w:name="_GoBack"/>
-      <w:bookmarkEnd w:id="24"/>
       <w:r>
         <w:rPr>
           <w:rFonts w:ascii="Trebuchet MS" w:eastAsia="Trebuchet MS" w:hAnsi="Trebuchet MS" w:cs="Trebuchet MS"/>
@@ -6867,11 +6924,11 @@
           <w:between w:val="nil"/>
         </w:pBdr>
       </w:pPr>
-      <w:bookmarkStart w:id="25" w:name="_Toc18567457"/>
+      <w:bookmarkStart w:id="26" w:name="_Toc21429356"/>
       <w:r>
         <w:t>- Sound</w:t>
       </w:r>
-      <w:bookmarkEnd w:id="25"/>
+      <w:bookmarkEnd w:id="26"/>
     </w:p>
     <w:p>
       <w:pPr>
@@ -8023,11 +8080,11 @@
           <w:between w:val="nil"/>
         </w:pBdr>
       </w:pPr>
-      <w:bookmarkStart w:id="26" w:name="_Toc18567458"/>
+      <w:bookmarkStart w:id="27" w:name="_Toc21429357"/>
       <w:r>
         <w:t>- Code</w:t>
       </w:r>
-      <w:bookmarkEnd w:id="26"/>
+      <w:bookmarkEnd w:id="27"/>
     </w:p>
     <w:p>
       <w:pPr>
@@ -8053,6 +8110,7 @@
         <w:tab/>
         <w:t>- Character Scripts (</w:t>
       </w:r>
+      <w:proofErr w:type="spellStart"/>
       <w:r>
         <w:rPr>
           <w:rFonts w:ascii="Trebuchet MS" w:eastAsia="Trebuchet MS" w:hAnsi="Trebuchet MS" w:cs="Trebuchet MS"/>
@@ -8061,6 +8119,7 @@
         </w:rPr>
         <w:t>PlayerMovement</w:t>
       </w:r>
+      <w:proofErr w:type="spellEnd"/>
       <w:r>
         <w:rPr>
           <w:rFonts w:ascii="Trebuchet MS" w:eastAsia="Trebuchet MS" w:hAnsi="Trebuchet MS" w:cs="Trebuchet MS"/>
@@ -8069,6 +8128,7 @@
         </w:rPr>
         <w:t xml:space="preserve">, </w:t>
       </w:r>
+      <w:proofErr w:type="spellStart"/>
       <w:r>
         <w:rPr>
           <w:rFonts w:ascii="Trebuchet MS" w:eastAsia="Trebuchet MS" w:hAnsi="Trebuchet MS" w:cs="Trebuchet MS"/>
@@ -8077,6 +8137,7 @@
         </w:rPr>
         <w:t>shootingScript</w:t>
       </w:r>
+      <w:proofErr w:type="spellEnd"/>
       <w:r>
         <w:rPr>
           <w:rFonts w:ascii="Trebuchet MS" w:eastAsia="Trebuchet MS" w:hAnsi="Trebuchet MS" w:cs="Trebuchet MS"/>
@@ -8085,6 +8146,7 @@
         </w:rPr>
         <w:t xml:space="preserve">, </w:t>
       </w:r>
+      <w:proofErr w:type="spellStart"/>
       <w:r>
         <w:rPr>
           <w:rFonts w:ascii="Trebuchet MS" w:eastAsia="Trebuchet MS" w:hAnsi="Trebuchet MS" w:cs="Trebuchet MS"/>
@@ -8093,6 +8155,7 @@
         </w:rPr>
         <w:t>WalletScript</w:t>
       </w:r>
+      <w:proofErr w:type="spellEnd"/>
       <w:r>
         <w:rPr>
           <w:rFonts w:ascii="Trebuchet MS" w:eastAsia="Trebuchet MS" w:hAnsi="Trebuchet MS" w:cs="Trebuchet MS"/>
@@ -8457,8 +8520,19 @@
           <w:sz w:val="26"/>
           <w:szCs w:val="26"/>
         </w:rPr>
-        <w:t>AI detectionAndShooting</w:t>
-      </w:r>
+        <w:t xml:space="preserve">AI </w:t>
+      </w:r>
+      <w:proofErr w:type="spellStart"/>
+      <w:r>
+        <w:rPr>
+          <w:rFonts w:ascii="Trebuchet MS" w:eastAsia="Trebuchet MS" w:hAnsi="Trebuchet MS" w:cs="Trebuchet MS"/>
+          <w:color w:val="666666"/>
+          <w:sz w:val="26"/>
+          <w:szCs w:val="26"/>
+        </w:rPr>
+        <w:t>detectionAndShooting</w:t>
+      </w:r>
+      <w:proofErr w:type="spellEnd"/>
     </w:p>
     <w:p>
       <w:pPr>
@@ -8471,11 +8545,11 @@
           <w:between w:val="nil"/>
         </w:pBdr>
       </w:pPr>
-      <w:bookmarkStart w:id="27" w:name="_Toc18567459"/>
+      <w:bookmarkStart w:id="28" w:name="_Toc21429358"/>
       <w:r>
         <w:t>- Animation</w:t>
       </w:r>
-      <w:bookmarkEnd w:id="27"/>
+      <w:bookmarkEnd w:id="28"/>
     </w:p>
     <w:p>
       <w:pPr>
